--- a/报告/小组报告.docx
+++ b/报告/小组报告.docx
@@ -1,6 +1,6 @@
 
 <file path=word/document.xml><?xml version="1.0" encoding="utf-8"?>
-<w:document xmlns:wpc="http://schemas.microsoft.com/office/word/2010/wordprocessingCanvas" xmlns:cx="http://schemas.microsoft.com/office/drawing/2014/chartex" xmlns:cx1="http://schemas.microsoft.com/office/drawing/2015/9/8/chartex" xmlns:cx2="http://schemas.microsoft.com/office/drawing/2015/10/21/chartex" xmlns:cx3="http://schemas.microsoft.com/office/drawing/2016/5/9/chartex" xmlns:cx4="http://schemas.microsoft.com/office/drawing/2016/5/10/chartex" xmlns:cx5="http://schemas.microsoft.com/office/drawing/2016/5/11/chartex" xmlns:cx6="http://schemas.microsoft.com/office/drawing/2016/5/12/chartex" xmlns:cx7="http://schemas.microsoft.com/office/drawing/2016/5/13/chartex" xmlns:cx8="http://schemas.microsoft.com/office/drawing/2016/5/14/chartex" xmlns:mc="http://schemas.openxmlformats.org/markup-compatibility/2006" xmlns:aink="http://schemas.microsoft.com/office/drawing/2016/ink" xmlns:am3d="http://schemas.microsoft.com/office/drawing/2017/model3d" xmlns:o="urn:schemas-microsoft-com:office:office" xmlns:r="http://schemas.openxmlformats.org/officeDocument/2006/relationships" xmlns:m="http://schemas.openxmlformats.org/officeDocument/2006/math" xmlns:v="urn:schemas-microsoft-com:vml" xmlns:wp14="http://schemas.microsoft.com/office/word/2010/wordprocessingDrawing" xmlns:wp="http://schemas.openxmlformats.org/drawingml/2006/wordprocessingDrawing" xmlns:w10="urn:schemas-microsoft-com:office:word" xmlns:w="http://schemas.openxmlformats.org/wordprocessingml/2006/main" xmlns:w14="http://schemas.microsoft.com/office/word/2010/wordml" xmlns:w15="http://schemas.microsoft.com/office/word/2012/wordml" xmlns:w16cex="http://schemas.microsoft.com/office/word/2018/wordml/cex" xmlns:w16cid="http://schemas.microsoft.com/office/word/2016/wordml/cid" xmlns:w16="http://schemas.microsoft.com/office/word/2018/wordml" xmlns:w16sdtdh="http://schemas.microsoft.com/office/word/2020/wordml/sdtdatahash" xmlns:w16se="http://schemas.microsoft.com/office/word/2015/wordml/symex" xmlns:wpg="http://schemas.microsoft.com/office/word/2010/wordprocessingGroup" xmlns:wpi="http://schemas.microsoft.com/office/word/2010/wordprocessingInk" xmlns:wne="http://schemas.microsoft.com/office/word/2006/wordml" xmlns:wps="http://schemas.microsoft.com/office/word/2010/wordprocessingShape" mc:Ignorable="w14 w15 w16se w16cid w16 w16cex w16sdtdh wp14">
+<w:document xmlns:wpc="http://schemas.microsoft.com/office/word/2010/wordprocessingCanvas" xmlns:cx="http://schemas.microsoft.com/office/drawing/2014/chartex" xmlns:cx1="http://schemas.microsoft.com/office/drawing/2015/9/8/chartex" xmlns:cx2="http://schemas.microsoft.com/office/drawing/2015/10/21/chartex" xmlns:cx3="http://schemas.microsoft.com/office/drawing/2016/5/9/chartex" xmlns:cx4="http://schemas.microsoft.com/office/drawing/2016/5/10/chartex" xmlns:cx5="http://schemas.microsoft.com/office/drawing/2016/5/11/chartex" xmlns:cx6="http://schemas.microsoft.com/office/drawing/2016/5/12/chartex" xmlns:cx7="http://schemas.microsoft.com/office/drawing/2016/5/13/chartex" xmlns:cx8="http://schemas.microsoft.com/office/drawing/2016/5/14/chartex" xmlns:mc="http://schemas.openxmlformats.org/markup-compatibility/2006" xmlns:aink="http://schemas.microsoft.com/office/drawing/2016/ink" xmlns:am3d="http://schemas.microsoft.com/office/drawing/2017/model3d" xmlns:o="urn:schemas-microsoft-com:office:office" xmlns:r="http://schemas.openxmlformats.org/officeDocument/2006/relationships" xmlns:m="http://schemas.openxmlformats.org/officeDocument/2006/math" xmlns:v="urn:schemas-microsoft-com:vml" xmlns:wp14="http://schemas.microsoft.com/office/word/2010/wordprocessingDrawing" xmlns:wp="http://schemas.openxmlformats.org/drawingml/2006/wordprocessingDrawing" xmlns:w10="urn:schemas-microsoft-com:office:word" xmlns:w="http://schemas.openxmlformats.org/wordprocessingml/2006/main" xmlns:w14="http://schemas.microsoft.com/office/word/2010/wordml" xmlns:w15="http://schemas.microsoft.com/office/word/2012/wordml" xmlns:w16cid="http://schemas.microsoft.com/office/word/2016/wordml/cid" xmlns:w16se="http://schemas.microsoft.com/office/word/2015/wordml/symex" xmlns:wpg="http://schemas.microsoft.com/office/word/2010/wordprocessingGroup" xmlns:wpi="http://schemas.microsoft.com/office/word/2010/wordprocessingInk" xmlns:wne="http://schemas.microsoft.com/office/word/2006/wordml" xmlns:wps="http://schemas.microsoft.com/office/word/2010/wordprocessingShape" mc:Ignorable="w14 w15 w16se w16cid wp14">
   <w:body>
     <w:p>
       <w:pPr>
@@ -143,9 +143,6 @@
           <w:numId w:val="3"/>
         </w:numPr>
         <w:ind w:firstLineChars="0"/>
-        <w:rPr>
-          <w:rFonts w:hint="eastAsia"/>
-        </w:rPr>
       </w:pPr>
       <w:r>
         <w:t>论文的修改与投稿</w:t>
@@ -360,7 +357,15 @@
         <w:ind w:firstLineChars="0"/>
       </w:pPr>
       <w:r>
-        <w:t>作为学生，我要提交专利撰写进度，以供老师监督和指导。</w:t>
+        <w:t>作为学生，我要提交专利撰写进度，以</w:t>
+      </w:r>
+      <w:proofErr w:type="gramStart"/>
+      <w:r>
+        <w:t>供老师</w:t>
+      </w:r>
+      <w:proofErr w:type="gramEnd"/>
+      <w:r>
+        <w:t>监督和指导。</w:t>
       </w:r>
     </w:p>
     <w:p>
@@ -386,7 +391,15 @@
         <w:ind w:firstLineChars="0"/>
       </w:pPr>
       <w:r>
-        <w:t>作为学生，我要提交实验数据准备、编码实现、测试与评估等报告，以供老师监督和指导。</w:t>
+        <w:t>作为学生，我要提交实验数据准备、编码实现、测试与评估等报告，以</w:t>
+      </w:r>
+      <w:proofErr w:type="gramStart"/>
+      <w:r>
+        <w:t>供老师</w:t>
+      </w:r>
+      <w:proofErr w:type="gramEnd"/>
+      <w:r>
+        <w:t>监督和指导。</w:t>
       </w:r>
     </w:p>
     <w:p>
@@ -589,7 +602,15 @@
         <w:ind w:firstLineChars="0"/>
       </w:pPr>
       <w:r>
-        <w:t>当学生用户记录已读过的文献时，系统应当调用上传程序将学生提交的内容上传</w:t>
+        <w:t>当学生用户记录已读过的文献时，系统应当调用上</w:t>
+      </w:r>
+      <w:proofErr w:type="gramStart"/>
+      <w:r>
+        <w:t>传程序</w:t>
+      </w:r>
+      <w:proofErr w:type="gramEnd"/>
+      <w:r>
+        <w:t>将学生提交的内容上传</w:t>
       </w:r>
       <w:r>
         <w:tab/>
@@ -606,7 +627,15 @@
         <w:ind w:firstLineChars="0"/>
       </w:pPr>
       <w:r>
-        <w:t>当学生用户填写文献精读内容时，系统应当调用上传程序将学生提交的内容上传</w:t>
+        <w:t>当学生用户填写文献精读内容时，系统应当调用上</w:t>
+      </w:r>
+      <w:proofErr w:type="gramStart"/>
+      <w:r>
+        <w:t>传程序</w:t>
+      </w:r>
+      <w:proofErr w:type="gramEnd"/>
+      <w:r>
+        <w:t>将学生提交的内容上传</w:t>
       </w:r>
       <w:r>
         <w:tab/>
@@ -623,7 +652,15 @@
         <w:ind w:firstLineChars="0"/>
       </w:pPr>
       <w:r>
-        <w:t>当学生用户填写文献总结内容时，系统应当调用上传程序将学生提交的内容上传</w:t>
+        <w:t>当学生用户填写文献总结内容时，系统应当调用上</w:t>
+      </w:r>
+      <w:proofErr w:type="gramStart"/>
+      <w:r>
+        <w:t>传程序</w:t>
+      </w:r>
+      <w:proofErr w:type="gramEnd"/>
+      <w:r>
+        <w:t>将学生提交的内容上传</w:t>
       </w:r>
       <w:r>
         <w:tab/>
@@ -657,7 +694,15 @@
         <w:ind w:firstLineChars="0"/>
       </w:pPr>
       <w:r>
-        <w:t>当教师用户点评学生的文献学习情况时，系统应当调用上传程序将教师提交的内容上传</w:t>
+        <w:t>当教师用户点评学生的文献学习情况时，系统应当调用上</w:t>
+      </w:r>
+      <w:proofErr w:type="gramStart"/>
+      <w:r>
+        <w:t>传程序</w:t>
+      </w:r>
+      <w:proofErr w:type="gramEnd"/>
+      <w:r>
+        <w:t>将教师提交的内容上传</w:t>
       </w:r>
       <w:r>
         <w:tab/>
@@ -708,7 +753,15 @@
         <w:ind w:firstLineChars="0"/>
       </w:pPr>
       <w:r>
-        <w:t>当学生用户总结研究方向的创新点时，系统应当调用上传程序将学生提交的内容上传</w:t>
+        <w:t>当学生用户总结研究方向的创新点时，系统应当调用上</w:t>
+      </w:r>
+      <w:proofErr w:type="gramStart"/>
+      <w:r>
+        <w:t>传程序</w:t>
+      </w:r>
+      <w:proofErr w:type="gramEnd"/>
+      <w:r>
+        <w:t>将学生提交的内容上传</w:t>
       </w:r>
       <w:r>
         <w:tab/>
@@ -742,7 +795,15 @@
         <w:ind w:firstLineChars="0"/>
       </w:pPr>
       <w:r>
-        <w:t>当教师用户点评学生总结出的创新点时，系统应当调用上传程序将教师提交的内容上传</w:t>
+        <w:t>当教师用户点评学生总结出的创新点时，系统应当调用上</w:t>
+      </w:r>
+      <w:proofErr w:type="gramStart"/>
+      <w:r>
+        <w:t>传程序</w:t>
+      </w:r>
+      <w:proofErr w:type="gramEnd"/>
+      <w:r>
+        <w:t>将教师提交的内容上传</w:t>
       </w:r>
       <w:r>
         <w:tab/>
@@ -759,7 +820,15 @@
         <w:ind w:firstLineChars="0"/>
       </w:pPr>
       <w:r>
-        <w:t>当学生用户提出自己关于研究方案与技术路线的最新想法时，系统应当调用上传程序将学生提交的内容上传</w:t>
+        <w:t>当学生用户提出自己关于研究方案与技术路线的最新想法时，系统应当调用上</w:t>
+      </w:r>
+      <w:proofErr w:type="gramStart"/>
+      <w:r>
+        <w:t>传程序</w:t>
+      </w:r>
+      <w:proofErr w:type="gramEnd"/>
+      <w:r>
+        <w:t>将学生提交的内容上传</w:t>
       </w:r>
       <w:r>
         <w:tab/>
@@ -793,7 +862,15 @@
         <w:ind w:firstLineChars="0"/>
       </w:pPr>
       <w:r>
-        <w:t>当学生用户提交自己专利撰写的最新成果时，系统应当调用上传程序将学生提交的内容上传</w:t>
+        <w:t>当学生用户提交自己专利撰写的最新成果时，系统应当调用上</w:t>
+      </w:r>
+      <w:proofErr w:type="gramStart"/>
+      <w:r>
+        <w:t>传程序</w:t>
+      </w:r>
+      <w:proofErr w:type="gramEnd"/>
+      <w:r>
+        <w:t>将学生提交的内容上传</w:t>
       </w:r>
       <w:r>
         <w:tab/>
@@ -827,7 +904,15 @@
         <w:ind w:firstLineChars="0"/>
       </w:pPr>
       <w:r>
-        <w:t>当学生在系统中提交实验所需的材料时，系统应当调用上传程序将学生提交的内容上传</w:t>
+        <w:t>当学生在系统中提交实验所需的材料时，系统应当调用上</w:t>
+      </w:r>
+      <w:proofErr w:type="gramStart"/>
+      <w:r>
+        <w:t>传程序</w:t>
+      </w:r>
+      <w:proofErr w:type="gramEnd"/>
+      <w:r>
+        <w:t>将学生提交的内容上传</w:t>
       </w:r>
       <w:r>
         <w:tab/>
@@ -844,7 +929,15 @@
         <w:ind w:firstLineChars="0"/>
       </w:pPr>
       <w:r>
-        <w:t>当学生在系统中提交的实验内容有必填项的缺失时，系统应当调用错误处理程序处理异常</w:t>
+        <w:t>当学生在系统中提交的实验内容有</w:t>
+      </w:r>
+      <w:proofErr w:type="gramStart"/>
+      <w:r>
+        <w:t>必填项的</w:t>
+      </w:r>
+      <w:proofErr w:type="gramEnd"/>
+      <w:r>
+        <w:t>缺失时，系统应当调用错误处理程序处理异常</w:t>
       </w:r>
       <w:r>
         <w:tab/>
@@ -930,7 +1023,15 @@
         <w:ind w:firstLineChars="0"/>
       </w:pPr>
       <w:r>
-        <w:t>当学生在系统中提交修改后的论文时，系统应当调用上传程序将学生提交的内容上传</w:t>
+        <w:t>当学生在系统中提交修改后的论文时，系统应当调用上</w:t>
+      </w:r>
+      <w:proofErr w:type="gramStart"/>
+      <w:r>
+        <w:t>传程序</w:t>
+      </w:r>
+      <w:proofErr w:type="gramEnd"/>
+      <w:r>
+        <w:t>将学生提交的内容上传</w:t>
       </w:r>
       <w:r>
         <w:tab/>
@@ -1072,6 +1173,269 @@
     </w:p>
     <w:p>
       <w:r>
+        <w:tab/>
+      </w:r>
+      <w:r>
+        <w:rPr>
+          <w:rFonts w:hint="eastAsia"/>
+        </w:rPr>
+        <w:t>参与者学生</w:t>
+      </w:r>
+      <w:r>
+        <w:rPr>
+          <w:rFonts w:hint="eastAsia"/>
+        </w:rPr>
+        <w:t>有</w:t>
+      </w:r>
+      <w:proofErr w:type="spellStart"/>
+      <w:r>
+        <w:rPr>
+          <w:rFonts w:hint="eastAsia"/>
+        </w:rPr>
+        <w:t>chooseTopic</w:t>
+      </w:r>
+      <w:proofErr w:type="spellEnd"/>
+      <w:r>
+        <w:rPr>
+          <w:rFonts w:hint="eastAsia"/>
+        </w:rPr>
+        <w:t>选择课题、</w:t>
+      </w:r>
+      <w:proofErr w:type="spellStart"/>
+      <w:r>
+        <w:rPr>
+          <w:rFonts w:hint="eastAsia"/>
+        </w:rPr>
+        <w:t>paperResearch</w:t>
+      </w:r>
+      <w:proofErr w:type="spellEnd"/>
+      <w:r>
+        <w:rPr>
+          <w:rFonts w:hint="eastAsia"/>
+        </w:rPr>
+        <w:t>文献调研、</w:t>
+      </w:r>
+      <w:proofErr w:type="spellStart"/>
+      <w:r>
+        <w:rPr>
+          <w:rFonts w:hint="eastAsia"/>
+        </w:rPr>
+        <w:t>writeResearchProgram</w:t>
+      </w:r>
+      <w:proofErr w:type="spellEnd"/>
+      <w:r>
+        <w:rPr>
+          <w:rFonts w:hint="eastAsia"/>
+        </w:rPr>
+        <w:t>制定研究方案、</w:t>
+      </w:r>
+      <w:proofErr w:type="spellStart"/>
+      <w:r>
+        <w:rPr>
+          <w:rFonts w:hint="eastAsia"/>
+        </w:rPr>
+        <w:t>writePatent</w:t>
+      </w:r>
+      <w:proofErr w:type="spellEnd"/>
+      <w:r>
+        <w:rPr>
+          <w:rFonts w:hint="eastAsia"/>
+        </w:rPr>
+        <w:t>撰写专利、</w:t>
+      </w:r>
+      <w:proofErr w:type="spellStart"/>
+      <w:r>
+        <w:rPr>
+          <w:rFonts w:hint="eastAsia"/>
+        </w:rPr>
+        <w:t>writePaper</w:t>
+      </w:r>
+      <w:proofErr w:type="spellEnd"/>
+      <w:r>
+        <w:rPr>
+          <w:rFonts w:hint="eastAsia"/>
+        </w:rPr>
+        <w:t>撰写论文、</w:t>
+      </w:r>
+      <w:proofErr w:type="spellStart"/>
+      <w:r>
+        <w:rPr>
+          <w:rFonts w:hint="eastAsia"/>
+        </w:rPr>
+        <w:t>experimentManage</w:t>
+      </w:r>
+      <w:proofErr w:type="spellEnd"/>
+      <w:r>
+        <w:rPr>
+          <w:rFonts w:hint="eastAsia"/>
+        </w:rPr>
+        <w:t>实验管理、</w:t>
+      </w:r>
+      <w:proofErr w:type="spellStart"/>
+      <w:r>
+        <w:rPr>
+          <w:rFonts w:hint="eastAsia"/>
+        </w:rPr>
+        <w:t>modifyPaper</w:t>
+      </w:r>
+      <w:proofErr w:type="spellEnd"/>
+      <w:r>
+        <w:rPr>
+          <w:rFonts w:hint="eastAsia"/>
+        </w:rPr>
+        <w:t>修改论文</w:t>
+      </w:r>
+      <w:r>
+        <w:rPr>
+          <w:rFonts w:hint="eastAsia"/>
+        </w:rPr>
+        <w:t>这些用例，其中</w:t>
+      </w:r>
+      <w:proofErr w:type="spellStart"/>
+      <w:r>
+        <w:rPr>
+          <w:rFonts w:hint="eastAsia"/>
+        </w:rPr>
+        <w:t>paperResearch</w:t>
+      </w:r>
+      <w:proofErr w:type="spellEnd"/>
+      <w:r>
+        <w:rPr>
+          <w:rFonts w:hint="eastAsia"/>
+        </w:rPr>
+        <w:t>、</w:t>
+      </w:r>
+      <w:proofErr w:type="spellStart"/>
+      <w:r>
+        <w:rPr>
+          <w:rFonts w:hint="eastAsia"/>
+        </w:rPr>
+        <w:t>writeResearchProgram</w:t>
+      </w:r>
+      <w:proofErr w:type="spellEnd"/>
+      <w:r>
+        <w:rPr>
+          <w:rFonts w:hint="eastAsia"/>
+        </w:rPr>
+        <w:t>、</w:t>
+      </w:r>
+      <w:proofErr w:type="spellStart"/>
+      <w:r>
+        <w:rPr>
+          <w:rFonts w:hint="eastAsia"/>
+        </w:rPr>
+        <w:t>writePatent</w:t>
+      </w:r>
+      <w:proofErr w:type="spellEnd"/>
+      <w:r>
+        <w:rPr>
+          <w:rFonts w:hint="eastAsia"/>
+        </w:rPr>
+        <w:t>、</w:t>
+      </w:r>
+      <w:proofErr w:type="spellStart"/>
+      <w:r>
+        <w:rPr>
+          <w:rFonts w:hint="eastAsia"/>
+        </w:rPr>
+        <w:t>writePaper</w:t>
+      </w:r>
+      <w:proofErr w:type="spellEnd"/>
+      <w:r>
+        <w:rPr>
+          <w:rFonts w:hint="eastAsia"/>
+        </w:rPr>
+        <w:t>等过程都包含上传文件，因此抽出用例</w:t>
+      </w:r>
+      <w:proofErr w:type="spellStart"/>
+      <w:r>
+        <w:rPr>
+          <w:rFonts w:hint="eastAsia"/>
+        </w:rPr>
+        <w:t>uploadFile</w:t>
+      </w:r>
+      <w:proofErr w:type="spellEnd"/>
+      <w:r>
+        <w:rPr>
+          <w:rFonts w:hint="eastAsia"/>
+        </w:rPr>
+        <w:t>上传文件。</w:t>
+      </w:r>
+    </w:p>
+    <w:p>
+      <w:pPr>
+        <w:rPr>
+          <w:rFonts w:hint="eastAsia"/>
+        </w:rPr>
+      </w:pPr>
+      <w:r>
+        <w:lastRenderedPageBreak/>
+        <w:tab/>
+      </w:r>
+      <w:r>
+        <w:rPr>
+          <w:rFonts w:hint="eastAsia"/>
+        </w:rPr>
+        <w:t>参与者老师有</w:t>
+      </w:r>
+      <w:proofErr w:type="spellStart"/>
+      <w:r>
+        <w:rPr>
+          <w:rFonts w:hint="eastAsia"/>
+        </w:rPr>
+        <w:t>addTopic</w:t>
+      </w:r>
+      <w:proofErr w:type="spellEnd"/>
+      <w:r>
+        <w:rPr>
+          <w:rFonts w:hint="eastAsia"/>
+        </w:rPr>
+        <w:t>给出课题、</w:t>
+      </w:r>
+      <w:proofErr w:type="spellStart"/>
+      <w:r>
+        <w:rPr>
+          <w:rFonts w:hint="eastAsia"/>
+        </w:rPr>
+        <w:t>viewFile</w:t>
+      </w:r>
+      <w:proofErr w:type="spellEnd"/>
+      <w:r>
+        <w:rPr>
+          <w:rFonts w:hint="eastAsia"/>
+        </w:rPr>
+        <w:t>浏览学生上传的文件</w:t>
+      </w:r>
+      <w:r>
+        <w:rPr>
+          <w:rFonts w:hint="eastAsia"/>
+        </w:rPr>
+        <w:t>和</w:t>
+      </w:r>
+      <w:proofErr w:type="spellStart"/>
+      <w:r>
+        <w:rPr>
+          <w:rFonts w:hint="eastAsia"/>
+        </w:rPr>
+        <w:t>giveComment</w:t>
+      </w:r>
+      <w:proofErr w:type="spellEnd"/>
+      <w:r>
+        <w:rPr>
+          <w:rFonts w:hint="eastAsia"/>
+        </w:rPr>
+        <w:t>对相应文件留言这些用例。由于文献总结报告、研究方案、专利、论文等内容均以文件形式上传至系统，将这些文件统一抽象为文件，老师的用例即为查看相应文件和做出评论。</w:t>
+      </w:r>
+    </w:p>
+    <w:p>
+      <w:pPr>
+        <w:rPr>
+          <w:rFonts w:hint="eastAsia"/>
+        </w:rPr>
+      </w:pPr>
+    </w:p>
+    <w:p>
+      <w:r>
         <w:rPr>
           <w:rFonts w:hint="eastAsia"/>
         </w:rPr>
@@ -1083,11 +1447,10 @@
         <w:rPr>
           <w:noProof/>
         </w:rPr>
-        <w:lastRenderedPageBreak/>
         <w:drawing>
-          <wp:inline distT="0" distB="0" distL="0" distR="0" wp14:anchorId="5C9ED06A" wp14:editId="6C6DF2D6">
-            <wp:extent cx="5176520" cy="8863330"/>
-            <wp:effectExtent l="0" t="0" r="5080" b="0"/>
+          <wp:inline distT="0" distB="0" distL="0" distR="0" wp14:anchorId="5C9ED06A" wp14:editId="0E1DE3A3">
+            <wp:extent cx="4362450" cy="7469465"/>
+            <wp:effectExtent l="0" t="0" r="0" b="0"/>
             <wp:docPr id="12" name="图片 12"/>
             <wp:cNvGraphicFramePr>
               <a:graphicFrameLocks xmlns:a="http://schemas.openxmlformats.org/drawingml/2006/main" noChangeAspect="1"/>
@@ -1117,7 +1480,7 @@
                   <pic:spPr bwMode="auto">
                     <a:xfrm>
                       <a:off x="0" y="0"/>
-                      <a:ext cx="5176520" cy="8863330"/>
+                      <a:ext cx="4368040" cy="7479036"/>
                     </a:xfrm>
                     <a:prstGeom prst="rect">
                       <a:avLst/>
@@ -1133,14 +1496,32 @@
           </wp:inline>
         </w:drawing>
       </w:r>
+    </w:p>
+    <w:p>
+      <w:pPr>
+        <w:rPr>
+          <w:rFonts w:hint="eastAsia"/>
+        </w:rPr>
+      </w:pPr>
+      <w:r>
+        <w:tab/>
+      </w:r>
+      <w:r>
+        <w:rPr>
+          <w:rFonts w:hint="eastAsia"/>
+        </w:rPr>
+        <w:t>对于制定研究方案用例，学生填写研究相关信息，并上传自己的研究方案。</w:t>
+      </w:r>
+    </w:p>
+    <w:p>
       <w:r>
         <w:rPr>
           <w:noProof/>
         </w:rPr>
         <w:lastRenderedPageBreak/>
         <w:drawing>
-          <wp:inline distT="0" distB="0" distL="0" distR="0" wp14:anchorId="53AE65AC" wp14:editId="601DAA2A">
-            <wp:extent cx="4904105" cy="8863330"/>
+          <wp:inline distT="0" distB="0" distL="0" distR="0" wp14:anchorId="53AE65AC" wp14:editId="47B62403">
+            <wp:extent cx="4632514" cy="8372475"/>
             <wp:effectExtent l="0" t="0" r="0" b="0"/>
             <wp:docPr id="11" name="图片 11"/>
             <wp:cNvGraphicFramePr>
@@ -1171,7 +1552,7 @@
                   <pic:spPr bwMode="auto">
                     <a:xfrm>
                       <a:off x="0" y="0"/>
-                      <a:ext cx="4904105" cy="8863330"/>
+                      <a:ext cx="4634117" cy="8375372"/>
                     </a:xfrm>
                     <a:prstGeom prst="rect">
                       <a:avLst/>
@@ -1675,6 +2056,390 @@
       </w:r>
     </w:p>
     <w:p>
+      <w:r>
+        <w:rPr>
+          <w:rFonts w:hint="eastAsia"/>
+        </w:rPr>
+        <w:lastRenderedPageBreak/>
+        <w:t>OCL合约</w:t>
+      </w:r>
+      <w:r>
+        <w:rPr>
+          <w:rFonts w:hint="eastAsia"/>
+        </w:rPr>
+        <w:t>：</w:t>
+      </w:r>
+    </w:p>
+    <w:p>
+      <w:r>
+        <w:drawing>
+          <wp:inline distT="0" distB="0" distL="0" distR="0" wp14:anchorId="52B055AC" wp14:editId="51D38931">
+            <wp:extent cx="4943475" cy="3957518"/>
+            <wp:effectExtent l="0" t="0" r="0" b="5080"/>
+            <wp:docPr id="25" name="图片 3">
+              <a:extLst xmlns:a="http://schemas.openxmlformats.org/drawingml/2006/main">
+                <a:ext uri="{FF2B5EF4-FFF2-40B4-BE49-F238E27FC236}">
+                  <a16:creationId xmlns:a16="http://schemas.microsoft.com/office/drawing/2014/main" id="{06D75ADD-CD5D-4E4A-9A1D-D8CB6C31F6AD}"/>
+                </a:ext>
+              </a:extLst>
+            </wp:docPr>
+            <wp:cNvGraphicFramePr>
+              <a:graphicFrameLocks xmlns:a="http://schemas.openxmlformats.org/drawingml/2006/main" noChangeAspect="1"/>
+            </wp:cNvGraphicFramePr>
+            <a:graphic xmlns:a="http://schemas.openxmlformats.org/drawingml/2006/main">
+              <a:graphicData uri="http://schemas.openxmlformats.org/drawingml/2006/picture">
+                <pic:pic xmlns:pic="http://schemas.openxmlformats.org/drawingml/2006/picture">
+                  <pic:nvPicPr>
+                    <pic:cNvPr id="4" name="图片 3">
+                      <a:extLst>
+                        <a:ext uri="{FF2B5EF4-FFF2-40B4-BE49-F238E27FC236}">
+                          <a16:creationId xmlns:a16="http://schemas.microsoft.com/office/drawing/2014/main" id="{06D75ADD-CD5D-4E4A-9A1D-D8CB6C31F6AD}"/>
+                        </a:ext>
+                      </a:extLst>
+                    </pic:cNvPr>
+                    <pic:cNvPicPr>
+                      <a:picLocks noChangeAspect="1"/>
+                    </pic:cNvPicPr>
+                  </pic:nvPicPr>
+                  <pic:blipFill>
+                    <a:blip r:embed="rId17">
+                      <a:extLst>
+                        <a:ext uri="{28A0092B-C50C-407E-A947-70E740481C1C}">
+                          <a14:useLocalDpi xmlns:a14="http://schemas.microsoft.com/office/drawing/2010/main" val="0"/>
+                        </a:ext>
+                      </a:extLst>
+                    </a:blip>
+                    <a:stretch>
+                      <a:fillRect/>
+                    </a:stretch>
+                  </pic:blipFill>
+                  <pic:spPr>
+                    <a:xfrm>
+                      <a:off x="0" y="0"/>
+                      <a:ext cx="4956034" cy="3967573"/>
+                    </a:xfrm>
+                    <a:prstGeom prst="rect">
+                      <a:avLst/>
+                    </a:prstGeom>
+                  </pic:spPr>
+                </pic:pic>
+              </a:graphicData>
+            </a:graphic>
+          </wp:inline>
+        </w:drawing>
+      </w:r>
+    </w:p>
+    <w:p>
+      <w:r>
+        <w:drawing>
+          <wp:inline distT="0" distB="0" distL="0" distR="0" wp14:anchorId="3B42F13F" wp14:editId="122DCC91">
+            <wp:extent cx="4876800" cy="3896773"/>
+            <wp:effectExtent l="0" t="0" r="0" b="8890"/>
+            <wp:docPr id="26" name="图片 6">
+              <a:extLst xmlns:a="http://schemas.openxmlformats.org/drawingml/2006/main">
+                <a:ext uri="{FF2B5EF4-FFF2-40B4-BE49-F238E27FC236}">
+                  <a16:creationId xmlns:a16="http://schemas.microsoft.com/office/drawing/2014/main" id="{F5462790-A0F2-49BB-97CB-D7A3E74C925C}"/>
+                </a:ext>
+              </a:extLst>
+            </wp:docPr>
+            <wp:cNvGraphicFramePr>
+              <a:graphicFrameLocks xmlns:a="http://schemas.openxmlformats.org/drawingml/2006/main" noChangeAspect="1"/>
+            </wp:cNvGraphicFramePr>
+            <a:graphic xmlns:a="http://schemas.openxmlformats.org/drawingml/2006/main">
+              <a:graphicData uri="http://schemas.openxmlformats.org/drawingml/2006/picture">
+                <pic:pic xmlns:pic="http://schemas.openxmlformats.org/drawingml/2006/picture">
+                  <pic:nvPicPr>
+                    <pic:cNvPr id="7" name="图片 6">
+                      <a:extLst>
+                        <a:ext uri="{FF2B5EF4-FFF2-40B4-BE49-F238E27FC236}">
+                          <a16:creationId xmlns:a16="http://schemas.microsoft.com/office/drawing/2014/main" id="{F5462790-A0F2-49BB-97CB-D7A3E74C925C}"/>
+                        </a:ext>
+                      </a:extLst>
+                    </pic:cNvPr>
+                    <pic:cNvPicPr>
+                      <a:picLocks noChangeAspect="1"/>
+                    </pic:cNvPicPr>
+                  </pic:nvPicPr>
+                  <pic:blipFill>
+                    <a:blip r:embed="rId18">
+                      <a:extLst>
+                        <a:ext uri="{28A0092B-C50C-407E-A947-70E740481C1C}">
+                          <a14:useLocalDpi xmlns:a14="http://schemas.microsoft.com/office/drawing/2010/main" val="0"/>
+                        </a:ext>
+                      </a:extLst>
+                    </a:blip>
+                    <a:stretch>
+                      <a:fillRect/>
+                    </a:stretch>
+                  </pic:blipFill>
+                  <pic:spPr>
+                    <a:xfrm>
+                      <a:off x="0" y="0"/>
+                      <a:ext cx="4902690" cy="3917460"/>
+                    </a:xfrm>
+                    <a:prstGeom prst="rect">
+                      <a:avLst/>
+                    </a:prstGeom>
+                  </pic:spPr>
+                </pic:pic>
+              </a:graphicData>
+            </a:graphic>
+          </wp:inline>
+        </w:drawing>
+      </w:r>
+    </w:p>
+    <w:p>
+      <w:r>
+        <w:lastRenderedPageBreak/>
+        <w:drawing>
+          <wp:inline distT="0" distB="0" distL="0" distR="0" wp14:anchorId="020D7F84" wp14:editId="5AE19E34">
+            <wp:extent cx="5906606" cy="4133850"/>
+            <wp:effectExtent l="0" t="0" r="0" b="0"/>
+            <wp:docPr id="27" name="图片 5">
+              <a:extLst xmlns:a="http://schemas.openxmlformats.org/drawingml/2006/main">
+                <a:ext uri="{FF2B5EF4-FFF2-40B4-BE49-F238E27FC236}">
+                  <a16:creationId xmlns:a16="http://schemas.microsoft.com/office/drawing/2014/main" id="{F6FA78E0-7284-48D4-BF0B-5A5B867BD330}"/>
+                </a:ext>
+              </a:extLst>
+            </wp:docPr>
+            <wp:cNvGraphicFramePr>
+              <a:graphicFrameLocks xmlns:a="http://schemas.openxmlformats.org/drawingml/2006/main" noChangeAspect="1"/>
+            </wp:cNvGraphicFramePr>
+            <a:graphic xmlns:a="http://schemas.openxmlformats.org/drawingml/2006/main">
+              <a:graphicData uri="http://schemas.openxmlformats.org/drawingml/2006/picture">
+                <pic:pic xmlns:pic="http://schemas.openxmlformats.org/drawingml/2006/picture">
+                  <pic:nvPicPr>
+                    <pic:cNvPr id="6" name="图片 5">
+                      <a:extLst>
+                        <a:ext uri="{FF2B5EF4-FFF2-40B4-BE49-F238E27FC236}">
+                          <a16:creationId xmlns:a16="http://schemas.microsoft.com/office/drawing/2014/main" id="{F6FA78E0-7284-48D4-BF0B-5A5B867BD330}"/>
+                        </a:ext>
+                      </a:extLst>
+                    </pic:cNvPr>
+                    <pic:cNvPicPr>
+                      <a:picLocks noChangeAspect="1"/>
+                    </pic:cNvPicPr>
+                  </pic:nvPicPr>
+                  <pic:blipFill>
+                    <a:blip r:embed="rId19">
+                      <a:extLst>
+                        <a:ext uri="{28A0092B-C50C-407E-A947-70E740481C1C}">
+                          <a14:useLocalDpi xmlns:a14="http://schemas.microsoft.com/office/drawing/2010/main" val="0"/>
+                        </a:ext>
+                      </a:extLst>
+                    </a:blip>
+                    <a:stretch>
+                      <a:fillRect/>
+                    </a:stretch>
+                  </pic:blipFill>
+                  <pic:spPr>
+                    <a:xfrm>
+                      <a:off x="0" y="0"/>
+                      <a:ext cx="5953415" cy="4166610"/>
+                    </a:xfrm>
+                    <a:prstGeom prst="rect">
+                      <a:avLst/>
+                    </a:prstGeom>
+                  </pic:spPr>
+                </pic:pic>
+              </a:graphicData>
+            </a:graphic>
+          </wp:inline>
+        </w:drawing>
+      </w:r>
+    </w:p>
+    <w:p>
+      <w:r>
+        <w:drawing>
+          <wp:inline distT="0" distB="0" distL="0" distR="0" wp14:anchorId="1C7F1407" wp14:editId="52300092">
+            <wp:extent cx="4714875" cy="3247207"/>
+            <wp:effectExtent l="0" t="0" r="0" b="0"/>
+            <wp:docPr id="28" name="图片 8">
+              <a:extLst xmlns:a="http://schemas.openxmlformats.org/drawingml/2006/main">
+                <a:ext uri="{FF2B5EF4-FFF2-40B4-BE49-F238E27FC236}">
+                  <a16:creationId xmlns:a16="http://schemas.microsoft.com/office/drawing/2014/main" id="{B507BEC2-DF03-4E3B-8399-CD480C13F4C7}"/>
+                </a:ext>
+              </a:extLst>
+            </wp:docPr>
+            <wp:cNvGraphicFramePr>
+              <a:graphicFrameLocks xmlns:a="http://schemas.openxmlformats.org/drawingml/2006/main" noChangeAspect="1"/>
+            </wp:cNvGraphicFramePr>
+            <a:graphic xmlns:a="http://schemas.openxmlformats.org/drawingml/2006/main">
+              <a:graphicData uri="http://schemas.openxmlformats.org/drawingml/2006/picture">
+                <pic:pic xmlns:pic="http://schemas.openxmlformats.org/drawingml/2006/picture">
+                  <pic:nvPicPr>
+                    <pic:cNvPr id="9" name="图片 8">
+                      <a:extLst>
+                        <a:ext uri="{FF2B5EF4-FFF2-40B4-BE49-F238E27FC236}">
+                          <a16:creationId xmlns:a16="http://schemas.microsoft.com/office/drawing/2014/main" id="{B507BEC2-DF03-4E3B-8399-CD480C13F4C7}"/>
+                        </a:ext>
+                      </a:extLst>
+                    </pic:cNvPr>
+                    <pic:cNvPicPr>
+                      <a:picLocks noChangeAspect="1"/>
+                    </pic:cNvPicPr>
+                  </pic:nvPicPr>
+                  <pic:blipFill>
+                    <a:blip r:embed="rId20">
+                      <a:extLst>
+                        <a:ext uri="{28A0092B-C50C-407E-A947-70E740481C1C}">
+                          <a14:useLocalDpi xmlns:a14="http://schemas.microsoft.com/office/drawing/2010/main" val="0"/>
+                        </a:ext>
+                      </a:extLst>
+                    </a:blip>
+                    <a:stretch>
+                      <a:fillRect/>
+                    </a:stretch>
+                  </pic:blipFill>
+                  <pic:spPr>
+                    <a:xfrm>
+                      <a:off x="0" y="0"/>
+                      <a:ext cx="4741154" cy="3265306"/>
+                    </a:xfrm>
+                    <a:prstGeom prst="rect">
+                      <a:avLst/>
+                    </a:prstGeom>
+                  </pic:spPr>
+                </pic:pic>
+              </a:graphicData>
+            </a:graphic>
+          </wp:inline>
+        </w:drawing>
+      </w:r>
+    </w:p>
+    <w:p>
+      <w:r>
+        <w:lastRenderedPageBreak/>
+        <w:drawing>
+          <wp:inline distT="0" distB="0" distL="0" distR="0" wp14:anchorId="1692CB71" wp14:editId="18935ED5">
+            <wp:extent cx="5534750" cy="3981450"/>
+            <wp:effectExtent l="0" t="0" r="8890" b="0"/>
+            <wp:docPr id="29" name="图片 10">
+              <a:extLst xmlns:a="http://schemas.openxmlformats.org/drawingml/2006/main">
+                <a:ext uri="{FF2B5EF4-FFF2-40B4-BE49-F238E27FC236}">
+                  <a16:creationId xmlns:a16="http://schemas.microsoft.com/office/drawing/2014/main" id="{C5E702FF-48A1-4669-8580-A8529AAB5DF8}"/>
+                </a:ext>
+              </a:extLst>
+            </wp:docPr>
+            <wp:cNvGraphicFramePr>
+              <a:graphicFrameLocks xmlns:a="http://schemas.openxmlformats.org/drawingml/2006/main" noChangeAspect="1"/>
+            </wp:cNvGraphicFramePr>
+            <a:graphic xmlns:a="http://schemas.openxmlformats.org/drawingml/2006/main">
+              <a:graphicData uri="http://schemas.openxmlformats.org/drawingml/2006/picture">
+                <pic:pic xmlns:pic="http://schemas.openxmlformats.org/drawingml/2006/picture">
+                  <pic:nvPicPr>
+                    <pic:cNvPr id="11" name="图片 10">
+                      <a:extLst>
+                        <a:ext uri="{FF2B5EF4-FFF2-40B4-BE49-F238E27FC236}">
+                          <a16:creationId xmlns:a16="http://schemas.microsoft.com/office/drawing/2014/main" id="{C5E702FF-48A1-4669-8580-A8529AAB5DF8}"/>
+                        </a:ext>
+                      </a:extLst>
+                    </pic:cNvPr>
+                    <pic:cNvPicPr>
+                      <a:picLocks noChangeAspect="1"/>
+                    </pic:cNvPicPr>
+                  </pic:nvPicPr>
+                  <pic:blipFill>
+                    <a:blip r:embed="rId21">
+                      <a:extLst>
+                        <a:ext uri="{28A0092B-C50C-407E-A947-70E740481C1C}">
+                          <a14:useLocalDpi xmlns:a14="http://schemas.microsoft.com/office/drawing/2010/main" val="0"/>
+                        </a:ext>
+                      </a:extLst>
+                    </a:blip>
+                    <a:stretch>
+                      <a:fillRect/>
+                    </a:stretch>
+                  </pic:blipFill>
+                  <pic:spPr>
+                    <a:xfrm>
+                      <a:off x="0" y="0"/>
+                      <a:ext cx="5552763" cy="3994408"/>
+                    </a:xfrm>
+                    <a:prstGeom prst="rect">
+                      <a:avLst/>
+                    </a:prstGeom>
+                  </pic:spPr>
+                </pic:pic>
+              </a:graphicData>
+            </a:graphic>
+          </wp:inline>
+        </w:drawing>
+      </w:r>
+    </w:p>
+    <w:p>
+      <w:pPr>
+        <w:rPr>
+          <w:rFonts w:hint="eastAsia"/>
+        </w:rPr>
+      </w:pPr>
+      <w:r>
+        <w:lastRenderedPageBreak/>
+        <w:drawing>
+          <wp:inline distT="0" distB="0" distL="0" distR="0" wp14:anchorId="68A9CE5E" wp14:editId="555EE6CE">
+            <wp:extent cx="5674049" cy="5457825"/>
+            <wp:effectExtent l="0" t="0" r="3175" b="0"/>
+            <wp:docPr id="30" name="图片 12">
+              <a:extLst xmlns:a="http://schemas.openxmlformats.org/drawingml/2006/main">
+                <a:ext uri="{FF2B5EF4-FFF2-40B4-BE49-F238E27FC236}">
+                  <a16:creationId xmlns:a16="http://schemas.microsoft.com/office/drawing/2014/main" id="{0B1BC309-3B7B-46AB-AB1E-3064359EF35A}"/>
+                </a:ext>
+              </a:extLst>
+            </wp:docPr>
+            <wp:cNvGraphicFramePr>
+              <a:graphicFrameLocks xmlns:a="http://schemas.openxmlformats.org/drawingml/2006/main" noChangeAspect="1"/>
+            </wp:cNvGraphicFramePr>
+            <a:graphic xmlns:a="http://schemas.openxmlformats.org/drawingml/2006/main">
+              <a:graphicData uri="http://schemas.openxmlformats.org/drawingml/2006/picture">
+                <pic:pic xmlns:pic="http://schemas.openxmlformats.org/drawingml/2006/picture">
+                  <pic:nvPicPr>
+                    <pic:cNvPr id="13" name="图片 12">
+                      <a:extLst>
+                        <a:ext uri="{FF2B5EF4-FFF2-40B4-BE49-F238E27FC236}">
+                          <a16:creationId xmlns:a16="http://schemas.microsoft.com/office/drawing/2014/main" id="{0B1BC309-3B7B-46AB-AB1E-3064359EF35A}"/>
+                        </a:ext>
+                      </a:extLst>
+                    </pic:cNvPr>
+                    <pic:cNvPicPr>
+                      <a:picLocks noChangeAspect="1"/>
+                    </pic:cNvPicPr>
+                  </pic:nvPicPr>
+                  <pic:blipFill>
+                    <a:blip r:embed="rId22">
+                      <a:extLst>
+                        <a:ext uri="{28A0092B-C50C-407E-A947-70E740481C1C}">
+                          <a14:useLocalDpi xmlns:a14="http://schemas.microsoft.com/office/drawing/2010/main" val="0"/>
+                        </a:ext>
+                      </a:extLst>
+                    </a:blip>
+                    <a:stretch>
+                      <a:fillRect/>
+                    </a:stretch>
+                  </pic:blipFill>
+                  <pic:spPr>
+                    <a:xfrm>
+                      <a:off x="0" y="0"/>
+                      <a:ext cx="5692167" cy="5475253"/>
+                    </a:xfrm>
+                    <a:prstGeom prst="rect">
+                      <a:avLst/>
+                    </a:prstGeom>
+                  </pic:spPr>
+                </pic:pic>
+              </a:graphicData>
+            </a:graphic>
+          </wp:inline>
+        </w:drawing>
+      </w:r>
+    </w:p>
+    <w:p>
+      <w:pPr>
+        <w:rPr>
+          <w:rFonts w:hint="eastAsia"/>
+        </w:rPr>
+      </w:pPr>
+    </w:p>
+    <w:p>
       <w:pPr>
         <w:pStyle w:val="2"/>
         <w:numPr>
@@ -1686,29 +2451,29 @@
         <w:rPr>
           <w:rFonts w:hint="eastAsia"/>
         </w:rPr>
+        <w:t>最终设计模型</w:t>
+      </w:r>
+    </w:p>
+    <w:p>
+      <w:r>
+        <w:rPr>
+          <w:rFonts w:hint="eastAsia"/>
+        </w:rPr>
+        <w:t>架构图</w:t>
+      </w:r>
+      <w:r>
+        <w:rPr>
+          <w:rFonts w:hint="eastAsia"/>
+        </w:rPr>
+        <w:t>（包图）：</w:t>
+      </w:r>
+    </w:p>
+    <w:p>
+      <w:r>
+        <w:rPr>
+          <w:noProof/>
+        </w:rPr>
         <w:lastRenderedPageBreak/>
-        <w:t>最终设计模型</w:t>
-      </w:r>
-    </w:p>
-    <w:p>
-      <w:r>
-        <w:rPr>
-          <w:rFonts w:hint="eastAsia"/>
-        </w:rPr>
-        <w:t>架构图</w:t>
-      </w:r>
-      <w:r>
-        <w:rPr>
-          <w:rFonts w:hint="eastAsia"/>
-        </w:rPr>
-        <w:t>（包图）：</w:t>
-      </w:r>
-    </w:p>
-    <w:p>
-      <w:r>
-        <w:rPr>
-          <w:noProof/>
-        </w:rPr>
         <w:drawing>
           <wp:inline distT="0" distB="0" distL="0" distR="0" wp14:anchorId="3DD019A8" wp14:editId="5AA50D06">
             <wp:extent cx="5274310" cy="5567680"/>
@@ -1727,7 +2492,7 @@
                     </pic:cNvPicPr>
                   </pic:nvPicPr>
                   <pic:blipFill>
-                    <a:blip r:embed="rId17" cstate="print">
+                    <a:blip r:embed="rId23" cstate="print">
                       <a:extLst>
                         <a:ext uri="{28A0092B-C50C-407E-A947-70E740481C1C}">
                           <a14:useLocalDpi xmlns:a14="http://schemas.microsoft.com/office/drawing/2010/main" val="0"/>
@@ -1760,6 +2525,33 @@
       </w:r>
     </w:p>
     <w:p>
+      <w:pPr>
+        <w:rPr>
+          <w:rFonts w:hint="eastAsia"/>
+        </w:rPr>
+      </w:pPr>
+      <w:r>
+        <w:tab/>
+      </w:r>
+      <w:r>
+        <w:rPr>
+          <w:rFonts w:hint="eastAsia"/>
+        </w:rPr>
+        <w:t>系统采用常用的三层架构，分为展示层、应用逻辑层和数据访问层，页面相关分包为Application</w:t>
+      </w:r>
+      <w:r>
+        <w:t xml:space="preserve"> </w:t>
+      </w:r>
+      <w:r>
+        <w:rPr>
+          <w:rFonts w:hint="eastAsia"/>
+        </w:rPr>
+        <w:t>Views。</w:t>
+      </w:r>
+      <w:bookmarkStart w:id="0" w:name="_GoBack"/>
+      <w:bookmarkEnd w:id="0"/>
+    </w:p>
+    <w:p>
       <w:r>
         <w:rPr>
           <w:rFonts w:hint="eastAsia"/>
@@ -1791,7 +2583,7 @@
                     </pic:cNvPicPr>
                   </pic:nvPicPr>
                   <pic:blipFill>
-                    <a:blip r:embed="rId18" cstate="print">
+                    <a:blip r:embed="rId24" cstate="print">
                       <a:extLst>
                         <a:ext uri="{28A0092B-C50C-407E-A947-70E740481C1C}">
                           <a14:useLocalDpi xmlns:a14="http://schemas.microsoft.com/office/drawing/2010/main" val="0"/>
@@ -1832,11 +2624,6 @@
       </w:r>
     </w:p>
     <w:p>
-      <w:pPr>
-        <w:rPr>
-          <w:rFonts w:hint="eastAsia"/>
-        </w:rPr>
-      </w:pPr>
       <w:r>
         <w:rPr>
           <w:noProof/>
@@ -1859,7 +2646,7 @@
                     </pic:cNvPicPr>
                   </pic:nvPicPr>
                   <pic:blipFill>
-                    <a:blip r:embed="rId19" cstate="print">
+                    <a:blip r:embed="rId25" cstate="print">
                       <a:extLst>
                         <a:ext uri="{28A0092B-C50C-407E-A947-70E740481C1C}">
                           <a14:useLocalDpi xmlns:a14="http://schemas.microsoft.com/office/drawing/2010/main" val="0"/>
@@ -1912,7 +2699,7 @@
                     </pic:cNvPicPr>
                   </pic:nvPicPr>
                   <pic:blipFill>
-                    <a:blip r:embed="rId20" cstate="print">
+                    <a:blip r:embed="rId26" cstate="print">
                       <a:extLst>
                         <a:ext uri="{28A0092B-C50C-407E-A947-70E740481C1C}">
                           <a14:useLocalDpi xmlns:a14="http://schemas.microsoft.com/office/drawing/2010/main" val="0"/>
@@ -1966,7 +2753,7 @@
                     </pic:cNvPicPr>
                   </pic:nvPicPr>
                   <pic:blipFill>
-                    <a:blip r:embed="rId21" cstate="print">
+                    <a:blip r:embed="rId27" cstate="print">
                       <a:extLst>
                         <a:ext uri="{28A0092B-C50C-407E-A947-70E740481C1C}">
                           <a14:useLocalDpi xmlns:a14="http://schemas.microsoft.com/office/drawing/2010/main" val="0"/>
@@ -2019,7 +2806,7 @@
                     </pic:cNvPicPr>
                   </pic:nvPicPr>
                   <pic:blipFill>
-                    <a:blip r:embed="rId22" cstate="print">
+                    <a:blip r:embed="rId28" cstate="print">
                       <a:extLst>
                         <a:ext uri="{28A0092B-C50C-407E-A947-70E740481C1C}">
                           <a14:useLocalDpi xmlns:a14="http://schemas.microsoft.com/office/drawing/2010/main" val="0"/>
@@ -2073,7 +2860,7 @@
                     </pic:cNvPicPr>
                   </pic:nvPicPr>
                   <pic:blipFill>
-                    <a:blip r:embed="rId23" cstate="print">
+                    <a:blip r:embed="rId29" cstate="print">
                       <a:extLst>
                         <a:ext uri="{28A0092B-C50C-407E-A947-70E740481C1C}">
                           <a14:useLocalDpi xmlns:a14="http://schemas.microsoft.com/office/drawing/2010/main" val="0"/>
@@ -2126,7 +2913,7 @@
                     </pic:cNvPicPr>
                   </pic:nvPicPr>
                   <pic:blipFill>
-                    <a:blip r:embed="rId24" cstate="print">
+                    <a:blip r:embed="rId30" cstate="print">
                       <a:extLst>
                         <a:ext uri="{28A0092B-C50C-407E-A947-70E740481C1C}">
                           <a14:useLocalDpi xmlns:a14="http://schemas.microsoft.com/office/drawing/2010/main" val="0"/>
@@ -2179,7 +2966,7 @@
                     </pic:cNvPicPr>
                   </pic:nvPicPr>
                   <pic:blipFill>
-                    <a:blip r:embed="rId25" cstate="print">
+                    <a:blip r:embed="rId31" cstate="print">
                       <a:extLst>
                         <a:ext uri="{28A0092B-C50C-407E-A947-70E740481C1C}">
                           <a14:useLocalDpi xmlns:a14="http://schemas.microsoft.com/office/drawing/2010/main" val="0"/>
@@ -2233,7 +3020,7 @@
                     </pic:cNvPicPr>
                   </pic:nvPicPr>
                   <pic:blipFill>
-                    <a:blip r:embed="rId26" cstate="print">
+                    <a:blip r:embed="rId32" cstate="print">
                       <a:extLst>
                         <a:ext uri="{28A0092B-C50C-407E-A947-70E740481C1C}">
                           <a14:useLocalDpi xmlns:a14="http://schemas.microsoft.com/office/drawing/2010/main" val="0"/>
@@ -2286,7 +3073,7 @@
                     </pic:cNvPicPr>
                   </pic:nvPicPr>
                   <pic:blipFill>
-                    <a:blip r:embed="rId27" cstate="print">
+                    <a:blip r:embed="rId33" cstate="print">
                       <a:extLst>
                         <a:ext uri="{28A0092B-C50C-407E-A947-70E740481C1C}">
                           <a14:useLocalDpi xmlns:a14="http://schemas.microsoft.com/office/drawing/2010/main" val="0"/>
@@ -2340,7 +3127,7 @@
                     </pic:cNvPicPr>
                   </pic:nvPicPr>
                   <pic:blipFill>
-                    <a:blip r:embed="rId28" cstate="print">
+                    <a:blip r:embed="rId34" cstate="print">
                       <a:extLst>
                         <a:ext uri="{28A0092B-C50C-407E-A947-70E740481C1C}">
                           <a14:useLocalDpi xmlns:a14="http://schemas.microsoft.com/office/drawing/2010/main" val="0"/>
@@ -2383,7 +3170,7 @@
 </file>
 
 <file path=word/numbering.xml><?xml version="1.0" encoding="utf-8"?>
-<w:numbering xmlns:wpc="http://schemas.microsoft.com/office/word/2010/wordprocessingCanvas" xmlns:cx="http://schemas.microsoft.com/office/drawing/2014/chartex" xmlns:cx1="http://schemas.microsoft.com/office/drawing/2015/9/8/chartex" xmlns:cx2="http://schemas.microsoft.com/office/drawing/2015/10/21/chartex" xmlns:cx3="http://schemas.microsoft.com/office/drawing/2016/5/9/chartex" xmlns:cx4="http://schemas.microsoft.com/office/drawing/2016/5/10/chartex" xmlns:cx5="http://schemas.microsoft.com/office/drawing/2016/5/11/chartex" xmlns:cx6="http://schemas.microsoft.com/office/drawing/2016/5/12/chartex" xmlns:cx7="http://schemas.microsoft.com/office/drawing/2016/5/13/chartex" xmlns:cx8="http://schemas.microsoft.com/office/drawing/2016/5/14/chartex" xmlns:mc="http://schemas.openxmlformats.org/markup-compatibility/2006" xmlns:aink="http://schemas.microsoft.com/office/drawing/2016/ink" xmlns:am3d="http://schemas.microsoft.com/office/drawing/2017/model3d" xmlns:o="urn:schemas-microsoft-com:office:office" xmlns:r="http://schemas.openxmlformats.org/officeDocument/2006/relationships" xmlns:m="http://schemas.openxmlformats.org/officeDocument/2006/math" xmlns:v="urn:schemas-microsoft-com:vml" xmlns:wp14="http://schemas.microsoft.com/office/word/2010/wordprocessingDrawing" xmlns:wp="http://schemas.openxmlformats.org/drawingml/2006/wordprocessingDrawing" xmlns:w10="urn:schemas-microsoft-com:office:word" xmlns:w="http://schemas.openxmlformats.org/wordprocessingml/2006/main" xmlns:w14="http://schemas.microsoft.com/office/word/2010/wordml" xmlns:w15="http://schemas.microsoft.com/office/word/2012/wordml" xmlns:w16cex="http://schemas.microsoft.com/office/word/2018/wordml/cex" xmlns:w16cid="http://schemas.microsoft.com/office/word/2016/wordml/cid" xmlns:w16="http://schemas.microsoft.com/office/word/2018/wordml" xmlns:w16sdtdh="http://schemas.microsoft.com/office/word/2020/wordml/sdtdatahash" xmlns:w16se="http://schemas.microsoft.com/office/word/2015/wordml/symex" xmlns:wpg="http://schemas.microsoft.com/office/word/2010/wordprocessingGroup" xmlns:wpi="http://schemas.microsoft.com/office/word/2010/wordprocessingInk" xmlns:wne="http://schemas.microsoft.com/office/word/2006/wordml" xmlns:wps="http://schemas.microsoft.com/office/word/2010/wordprocessingShape" mc:Ignorable="w14 w15 w16se w16cid w16 w16cex w16sdtdh wp14">
+<w:numbering xmlns:wpc="http://schemas.microsoft.com/office/word/2010/wordprocessingCanvas" xmlns:cx="http://schemas.microsoft.com/office/drawing/2014/chartex" xmlns:cx1="http://schemas.microsoft.com/office/drawing/2015/9/8/chartex" xmlns:cx2="http://schemas.microsoft.com/office/drawing/2015/10/21/chartex" xmlns:cx3="http://schemas.microsoft.com/office/drawing/2016/5/9/chartex" xmlns:cx4="http://schemas.microsoft.com/office/drawing/2016/5/10/chartex" xmlns:cx5="http://schemas.microsoft.com/office/drawing/2016/5/11/chartex" xmlns:cx6="http://schemas.microsoft.com/office/drawing/2016/5/12/chartex" xmlns:cx7="http://schemas.microsoft.com/office/drawing/2016/5/13/chartex" xmlns:cx8="http://schemas.microsoft.com/office/drawing/2016/5/14/chartex" xmlns:mc="http://schemas.openxmlformats.org/markup-compatibility/2006" xmlns:aink="http://schemas.microsoft.com/office/drawing/2016/ink" xmlns:am3d="http://schemas.microsoft.com/office/drawing/2017/model3d" xmlns:o="urn:schemas-microsoft-com:office:office" xmlns:r="http://schemas.openxmlformats.org/officeDocument/2006/relationships" xmlns:m="http://schemas.openxmlformats.org/officeDocument/2006/math" xmlns:v="urn:schemas-microsoft-com:vml" xmlns:wp14="http://schemas.microsoft.com/office/word/2010/wordprocessingDrawing" xmlns:wp="http://schemas.openxmlformats.org/drawingml/2006/wordprocessingDrawing" xmlns:w10="urn:schemas-microsoft-com:office:word" xmlns:w="http://schemas.openxmlformats.org/wordprocessingml/2006/main" xmlns:w14="http://schemas.microsoft.com/office/word/2010/wordml" xmlns:w15="http://schemas.microsoft.com/office/word/2012/wordml" xmlns:w16cid="http://schemas.microsoft.com/office/word/2016/wordml/cid" xmlns:w16se="http://schemas.microsoft.com/office/word/2015/wordml/symex" xmlns:wpg="http://schemas.microsoft.com/office/word/2010/wordprocessingGroup" xmlns:wpi="http://schemas.microsoft.com/office/word/2010/wordprocessingInk" xmlns:wne="http://schemas.microsoft.com/office/word/2006/wordml" xmlns:wps="http://schemas.microsoft.com/office/word/2010/wordprocessingShape" mc:Ignorable="w14 w15 w16se w16cid wp14">
   <w:abstractNum w:abstractNumId="0" w15:restartNumberingAfterBreak="0">
     <w:nsid w:val="04EF6ED6"/>
     <w:multiLevelType w:val="hybridMultilevel"/>
@@ -3012,7 +3799,7 @@
 </file>
 
 <file path=word/styles.xml><?xml version="1.0" encoding="utf-8"?>
-<w:styles xmlns:mc="http://schemas.openxmlformats.org/markup-compatibility/2006" xmlns:r="http://schemas.openxmlformats.org/officeDocument/2006/relationships" xmlns:w="http://schemas.openxmlformats.org/wordprocessingml/2006/main" xmlns:w14="http://schemas.microsoft.com/office/word/2010/wordml" xmlns:w15="http://schemas.microsoft.com/office/word/2012/wordml" xmlns:w16cex="http://schemas.microsoft.com/office/word/2018/wordml/cex" xmlns:w16cid="http://schemas.microsoft.com/office/word/2016/wordml/cid" xmlns:w16="http://schemas.microsoft.com/office/word/2018/wordml" xmlns:w16sdtdh="http://schemas.microsoft.com/office/word/2020/wordml/sdtdatahash" xmlns:w16se="http://schemas.microsoft.com/office/word/2015/wordml/symex" mc:Ignorable="w14 w15 w16se w16cid w16 w16cex w16sdtdh">
+<w:styles xmlns:mc="http://schemas.openxmlformats.org/markup-compatibility/2006" xmlns:r="http://schemas.openxmlformats.org/officeDocument/2006/relationships" xmlns:w="http://schemas.openxmlformats.org/wordprocessingml/2006/main" xmlns:w14="http://schemas.microsoft.com/office/word/2010/wordml" xmlns:w15="http://schemas.microsoft.com/office/word/2012/wordml" xmlns:w16cid="http://schemas.microsoft.com/office/word/2016/wordml/cid" xmlns:w16se="http://schemas.microsoft.com/office/word/2015/wordml/symex" mc:Ignorable="w14 w15 w16se w16cid">
   <w:docDefaults>
     <w:rPrDefault>
       <w:rPr>
@@ -3025,7 +3812,7 @@
     </w:rPrDefault>
     <w:pPrDefault/>
   </w:docDefaults>
-  <w:latentStyles w:defLockedState="0" w:defUIPriority="99" w:defSemiHidden="0" w:defUnhideWhenUsed="0" w:defQFormat="0" w:count="376">
+  <w:latentStyles w:defLockedState="0" w:defUIPriority="99" w:defSemiHidden="0" w:defUnhideWhenUsed="0" w:defQFormat="0" w:count="375">
     <w:lsdException w:name="Normal" w:uiPriority="0" w:qFormat="1"/>
     <w:lsdException w:name="heading 1" w:uiPriority="9" w:qFormat="1"/>
     <w:lsdException w:name="heading 2" w:semiHidden="1" w:uiPriority="9" w:unhideWhenUsed="1" w:qFormat="1"/>
@@ -3401,7 +4188,6 @@
     <w:lsdException w:name="Smart Hyperlink" w:semiHidden="1" w:unhideWhenUsed="1"/>
     <w:lsdException w:name="Hashtag" w:semiHidden="1" w:unhideWhenUsed="1"/>
     <w:lsdException w:name="Unresolved Mention" w:semiHidden="1" w:unhideWhenUsed="1"/>
-    <w:lsdException w:name="Smart Link" w:semiHidden="1" w:unhideWhenUsed="1"/>
   </w:latentStyles>
   <w:style w:type="paragraph" w:default="1" w:styleId="a">
     <w:name w:val="Normal"/>
@@ -3437,7 +4223,6 @@
   <w:style w:type="character" w:default="1" w:styleId="a0">
     <w:name w:val="Default Paragraph Font"/>
     <w:uiPriority w:val="1"/>
-    <w:semiHidden/>
     <w:unhideWhenUsed/>
   </w:style>
   <w:style w:type="table" w:default="1" w:styleId="a1">
@@ -3483,6 +4268,31 @@
       <w:bCs/>
       <w:sz w:val="32"/>
       <w:szCs w:val="32"/>
+    </w:rPr>
+  </w:style>
+  <w:style w:type="paragraph" w:styleId="a4">
+    <w:name w:val="Balloon Text"/>
+    <w:basedOn w:val="a"/>
+    <w:link w:val="a5"/>
+    <w:uiPriority w:val="99"/>
+    <w:semiHidden/>
+    <w:unhideWhenUsed/>
+    <w:rsid w:val="00CA2FF5"/>
+    <w:rPr>
+      <w:sz w:val="18"/>
+      <w:szCs w:val="18"/>
+    </w:rPr>
+  </w:style>
+  <w:style w:type="character" w:customStyle="1" w:styleId="a5">
+    <w:name w:val="批注框文本 字符"/>
+    <w:basedOn w:val="a0"/>
+    <w:link w:val="a4"/>
+    <w:uiPriority w:val="99"/>
+    <w:semiHidden/>
+    <w:rsid w:val="00CA2FF5"/>
+    <w:rPr>
+      <w:sz w:val="18"/>
+      <w:szCs w:val="18"/>
     </w:rPr>
   </w:style>
 </w:styles>

--- a/报告/小组报告.docx
+++ b/报告/小组报告.docx
@@ -1,6 +1,6 @@
 
 <file path=word/document.xml><?xml version="1.0" encoding="utf-8"?>
-<w:document xmlns:wpc="http://schemas.microsoft.com/office/word/2010/wordprocessingCanvas" xmlns:cx="http://schemas.microsoft.com/office/drawing/2014/chartex" xmlns:cx1="http://schemas.microsoft.com/office/drawing/2015/9/8/chartex" xmlns:cx2="http://schemas.microsoft.com/office/drawing/2015/10/21/chartex" xmlns:cx3="http://schemas.microsoft.com/office/drawing/2016/5/9/chartex" xmlns:cx4="http://schemas.microsoft.com/office/drawing/2016/5/10/chartex" xmlns:cx5="http://schemas.microsoft.com/office/drawing/2016/5/11/chartex" xmlns:cx6="http://schemas.microsoft.com/office/drawing/2016/5/12/chartex" xmlns:cx7="http://schemas.microsoft.com/office/drawing/2016/5/13/chartex" xmlns:cx8="http://schemas.microsoft.com/office/drawing/2016/5/14/chartex" xmlns:mc="http://schemas.openxmlformats.org/markup-compatibility/2006" xmlns:aink="http://schemas.microsoft.com/office/drawing/2016/ink" xmlns:am3d="http://schemas.microsoft.com/office/drawing/2017/model3d" xmlns:o="urn:schemas-microsoft-com:office:office" xmlns:r="http://schemas.openxmlformats.org/officeDocument/2006/relationships" xmlns:m="http://schemas.openxmlformats.org/officeDocument/2006/math" xmlns:v="urn:schemas-microsoft-com:vml" xmlns:wp14="http://schemas.microsoft.com/office/word/2010/wordprocessingDrawing" xmlns:wp="http://schemas.openxmlformats.org/drawingml/2006/wordprocessingDrawing" xmlns:w10="urn:schemas-microsoft-com:office:word" xmlns:w="http://schemas.openxmlformats.org/wordprocessingml/2006/main" xmlns:w14="http://schemas.microsoft.com/office/word/2010/wordml" xmlns:w15="http://schemas.microsoft.com/office/word/2012/wordml" xmlns:w16cid="http://schemas.microsoft.com/office/word/2016/wordml/cid" xmlns:w16se="http://schemas.microsoft.com/office/word/2015/wordml/symex" xmlns:wpg="http://schemas.microsoft.com/office/word/2010/wordprocessingGroup" xmlns:wpi="http://schemas.microsoft.com/office/word/2010/wordprocessingInk" xmlns:wne="http://schemas.microsoft.com/office/word/2006/wordml" xmlns:wps="http://schemas.microsoft.com/office/word/2010/wordprocessingShape" mc:Ignorable="w14 w15 w16se w16cid wp14">
+<w:document xmlns:wpc="http://schemas.microsoft.com/office/word/2010/wordprocessingCanvas" xmlns:cx="http://schemas.microsoft.com/office/drawing/2014/chartex" xmlns:cx1="http://schemas.microsoft.com/office/drawing/2015/9/8/chartex" xmlns:cx2="http://schemas.microsoft.com/office/drawing/2015/10/21/chartex" xmlns:cx3="http://schemas.microsoft.com/office/drawing/2016/5/9/chartex" xmlns:cx4="http://schemas.microsoft.com/office/drawing/2016/5/10/chartex" xmlns:cx5="http://schemas.microsoft.com/office/drawing/2016/5/11/chartex" xmlns:cx6="http://schemas.microsoft.com/office/drawing/2016/5/12/chartex" xmlns:cx7="http://schemas.microsoft.com/office/drawing/2016/5/13/chartex" xmlns:cx8="http://schemas.microsoft.com/office/drawing/2016/5/14/chartex" xmlns:mc="http://schemas.openxmlformats.org/markup-compatibility/2006" xmlns:aink="http://schemas.microsoft.com/office/drawing/2016/ink" xmlns:am3d="http://schemas.microsoft.com/office/drawing/2017/model3d" xmlns:o="urn:schemas-microsoft-com:office:office" xmlns:r="http://schemas.openxmlformats.org/officeDocument/2006/relationships" xmlns:m="http://schemas.openxmlformats.org/officeDocument/2006/math" xmlns:v="urn:schemas-microsoft-com:vml" xmlns:wp14="http://schemas.microsoft.com/office/word/2010/wordprocessingDrawing" xmlns:wp="http://schemas.openxmlformats.org/drawingml/2006/wordprocessingDrawing" xmlns:w10="urn:schemas-microsoft-com:office:word" xmlns:w="http://schemas.openxmlformats.org/wordprocessingml/2006/main" xmlns:w14="http://schemas.microsoft.com/office/word/2010/wordml" xmlns:w15="http://schemas.microsoft.com/office/word/2012/wordml" xmlns:w16cex="http://schemas.microsoft.com/office/word/2018/wordml/cex" xmlns:w16cid="http://schemas.microsoft.com/office/word/2016/wordml/cid" xmlns:w16="http://schemas.microsoft.com/office/word/2018/wordml" xmlns:w16sdtdh="http://schemas.microsoft.com/office/word/2020/wordml/sdtdatahash" xmlns:w16se="http://schemas.microsoft.com/office/word/2015/wordml/symex" xmlns:wpg="http://schemas.microsoft.com/office/word/2010/wordprocessingGroup" xmlns:wpi="http://schemas.microsoft.com/office/word/2010/wordprocessingInk" xmlns:wne="http://schemas.microsoft.com/office/word/2006/wordml" xmlns:wps="http://schemas.microsoft.com/office/word/2010/wordprocessingShape" mc:Ignorable="w14 w15 w16se w16cid w16 w16cex w16sdtdh wp14">
   <w:body>
     <w:p>
       <w:pPr>
@@ -357,15 +357,7 @@
         <w:ind w:firstLineChars="0"/>
       </w:pPr>
       <w:r>
-        <w:t>作为学生，我要提交专利撰写进度，以</w:t>
-      </w:r>
-      <w:proofErr w:type="gramStart"/>
-      <w:r>
-        <w:t>供老师</w:t>
-      </w:r>
-      <w:proofErr w:type="gramEnd"/>
-      <w:r>
-        <w:t>监督和指导。</w:t>
+        <w:t>作为学生，我要提交专利撰写进度，以供老师监督和指导。</w:t>
       </w:r>
     </w:p>
     <w:p>
@@ -391,15 +383,7 @@
         <w:ind w:firstLineChars="0"/>
       </w:pPr>
       <w:r>
-        <w:t>作为学生，我要提交实验数据准备、编码实现、测试与评估等报告，以</w:t>
-      </w:r>
-      <w:proofErr w:type="gramStart"/>
-      <w:r>
-        <w:t>供老师</w:t>
-      </w:r>
-      <w:proofErr w:type="gramEnd"/>
-      <w:r>
-        <w:t>监督和指导。</w:t>
+        <w:t>作为学生，我要提交实验数据准备、编码实现、测试与评估等报告，以供老师监督和指导。</w:t>
       </w:r>
     </w:p>
     <w:p>
@@ -602,15 +586,7 @@
         <w:ind w:firstLineChars="0"/>
       </w:pPr>
       <w:r>
-        <w:t>当学生用户记录已读过的文献时，系统应当调用上</w:t>
-      </w:r>
-      <w:proofErr w:type="gramStart"/>
-      <w:r>
-        <w:t>传程序</w:t>
-      </w:r>
-      <w:proofErr w:type="gramEnd"/>
-      <w:r>
-        <w:t>将学生提交的内容上传</w:t>
+        <w:t>当学生用户记录已读过的文献时，系统应当调用上传程序将学生提交的内容上传</w:t>
       </w:r>
       <w:r>
         <w:tab/>
@@ -627,15 +603,7 @@
         <w:ind w:firstLineChars="0"/>
       </w:pPr>
       <w:r>
-        <w:t>当学生用户填写文献精读内容时，系统应当调用上</w:t>
-      </w:r>
-      <w:proofErr w:type="gramStart"/>
-      <w:r>
-        <w:t>传程序</w:t>
-      </w:r>
-      <w:proofErr w:type="gramEnd"/>
-      <w:r>
-        <w:t>将学生提交的内容上传</w:t>
+        <w:t>当学生用户填写文献精读内容时，系统应当调用上传程序将学生提交的内容上传</w:t>
       </w:r>
       <w:r>
         <w:tab/>
@@ -652,15 +620,7 @@
         <w:ind w:firstLineChars="0"/>
       </w:pPr>
       <w:r>
-        <w:t>当学生用户填写文献总结内容时，系统应当调用上</w:t>
-      </w:r>
-      <w:proofErr w:type="gramStart"/>
-      <w:r>
-        <w:t>传程序</w:t>
-      </w:r>
-      <w:proofErr w:type="gramEnd"/>
-      <w:r>
-        <w:t>将学生提交的内容上传</w:t>
+        <w:t>当学生用户填写文献总结内容时，系统应当调用上传程序将学生提交的内容上传</w:t>
       </w:r>
       <w:r>
         <w:tab/>
@@ -694,15 +654,7 @@
         <w:ind w:firstLineChars="0"/>
       </w:pPr>
       <w:r>
-        <w:t>当教师用户点评学生的文献学习情况时，系统应当调用上</w:t>
-      </w:r>
-      <w:proofErr w:type="gramStart"/>
-      <w:r>
-        <w:t>传程序</w:t>
-      </w:r>
-      <w:proofErr w:type="gramEnd"/>
-      <w:r>
-        <w:t>将教师提交的内容上传</w:t>
+        <w:t>当教师用户点评学生的文献学习情况时，系统应当调用上传程序将教师提交的内容上传</w:t>
       </w:r>
       <w:r>
         <w:tab/>
@@ -753,15 +705,7 @@
         <w:ind w:firstLineChars="0"/>
       </w:pPr>
       <w:r>
-        <w:t>当学生用户总结研究方向的创新点时，系统应当调用上</w:t>
-      </w:r>
-      <w:proofErr w:type="gramStart"/>
-      <w:r>
-        <w:t>传程序</w:t>
-      </w:r>
-      <w:proofErr w:type="gramEnd"/>
-      <w:r>
-        <w:t>将学生提交的内容上传</w:t>
+        <w:t>当学生用户总结研究方向的创新点时，系统应当调用上传程序将学生提交的内容上传</w:t>
       </w:r>
       <w:r>
         <w:tab/>
@@ -795,15 +739,7 @@
         <w:ind w:firstLineChars="0"/>
       </w:pPr>
       <w:r>
-        <w:t>当教师用户点评学生总结出的创新点时，系统应当调用上</w:t>
-      </w:r>
-      <w:proofErr w:type="gramStart"/>
-      <w:r>
-        <w:t>传程序</w:t>
-      </w:r>
-      <w:proofErr w:type="gramEnd"/>
-      <w:r>
-        <w:t>将教师提交的内容上传</w:t>
+        <w:t>当教师用户点评学生总结出的创新点时，系统应当调用上传程序将教师提交的内容上传</w:t>
       </w:r>
       <w:r>
         <w:tab/>
@@ -820,15 +756,7 @@
         <w:ind w:firstLineChars="0"/>
       </w:pPr>
       <w:r>
-        <w:t>当学生用户提出自己关于研究方案与技术路线的最新想法时，系统应当调用上</w:t>
-      </w:r>
-      <w:proofErr w:type="gramStart"/>
-      <w:r>
-        <w:t>传程序</w:t>
-      </w:r>
-      <w:proofErr w:type="gramEnd"/>
-      <w:r>
-        <w:t>将学生提交的内容上传</w:t>
+        <w:t>当学生用户提出自己关于研究方案与技术路线的最新想法时，系统应当调用上传程序将学生提交的内容上传</w:t>
       </w:r>
       <w:r>
         <w:tab/>
@@ -862,15 +790,7 @@
         <w:ind w:firstLineChars="0"/>
       </w:pPr>
       <w:r>
-        <w:t>当学生用户提交自己专利撰写的最新成果时，系统应当调用上</w:t>
-      </w:r>
-      <w:proofErr w:type="gramStart"/>
-      <w:r>
-        <w:t>传程序</w:t>
-      </w:r>
-      <w:proofErr w:type="gramEnd"/>
-      <w:r>
-        <w:t>将学生提交的内容上传</w:t>
+        <w:t>当学生用户提交自己专利撰写的最新成果时，系统应当调用上传程序将学生提交的内容上传</w:t>
       </w:r>
       <w:r>
         <w:tab/>
@@ -904,15 +824,7 @@
         <w:ind w:firstLineChars="0"/>
       </w:pPr>
       <w:r>
-        <w:t>当学生在系统中提交实验所需的材料时，系统应当调用上</w:t>
-      </w:r>
-      <w:proofErr w:type="gramStart"/>
-      <w:r>
-        <w:t>传程序</w:t>
-      </w:r>
-      <w:proofErr w:type="gramEnd"/>
-      <w:r>
-        <w:t>将学生提交的内容上传</w:t>
+        <w:t>当学生在系统中提交实验所需的材料时，系统应当调用上传程序将学生提交的内容上传</w:t>
       </w:r>
       <w:r>
         <w:tab/>
@@ -929,15 +841,7 @@
         <w:ind w:firstLineChars="0"/>
       </w:pPr>
       <w:r>
-        <w:t>当学生在系统中提交的实验内容有</w:t>
-      </w:r>
-      <w:proofErr w:type="gramStart"/>
-      <w:r>
-        <w:t>必填项的</w:t>
-      </w:r>
-      <w:proofErr w:type="gramEnd"/>
-      <w:r>
-        <w:t>缺失时，系统应当调用错误处理程序处理异常</w:t>
+        <w:t>当学生在系统中提交的实验内容有必填项的缺失时，系统应当调用错误处理程序处理异常</w:t>
       </w:r>
       <w:r>
         <w:tab/>
@@ -1023,15 +927,7 @@
         <w:ind w:firstLineChars="0"/>
       </w:pPr>
       <w:r>
-        <w:t>当学生在系统中提交修改后的论文时，系统应当调用上</w:t>
-      </w:r>
-      <w:proofErr w:type="gramStart"/>
-      <w:r>
-        <w:t>传程序</w:t>
-      </w:r>
-      <w:proofErr w:type="gramEnd"/>
-      <w:r>
-        <w:t>将学生提交的内容上传</w:t>
+        <w:t>当学生在系统中提交修改后的论文时，系统应当调用上传程序将学生提交的内容上传</w:t>
       </w:r>
       <w:r>
         <w:tab/>
@@ -1117,6 +1013,9 @@
       </w:r>
     </w:p>
     <w:p>
+      <w:pPr>
+        <w:keepNext/>
+      </w:pPr>
       <w:r>
         <w:rPr>
           <w:noProof/>
@@ -1139,7 +1038,7 @@
                     </pic:cNvPicPr>
                   </pic:nvPicPr>
                   <pic:blipFill>
-                    <a:blip r:embed="rId5" cstate="print">
+                    <a:blip r:embed="rId6" cstate="print">
                       <a:extLst>
                         <a:ext uri="{28A0092B-C50C-407E-A947-70E740481C1C}">
                           <a14:useLocalDpi xmlns:a14="http://schemas.microsoft.com/office/drawing/2010/main" val="0"/>
@@ -1172,6 +1071,32 @@
       </w:r>
     </w:p>
     <w:p>
+      <w:pPr>
+        <w:pStyle w:val="a6"/>
+        <w:jc w:val="center"/>
+      </w:pPr>
+      <w:r>
+        <w:t xml:space="preserve">Figure </w:t>
+      </w:r>
+      <w:fldSimple w:instr=" SEQ Figure \* ARABIC ">
+        <w:r>
+          <w:rPr>
+            <w:noProof/>
+          </w:rPr>
+          <w:t>1</w:t>
+        </w:r>
+      </w:fldSimple>
+      <w:r>
+        <w:t xml:space="preserve"> </w:t>
+      </w:r>
+      <w:r>
+        <w:rPr>
+          <w:rFonts w:hint="eastAsia"/>
+        </w:rPr>
+        <w:t>用例图</w:t>
+      </w:r>
+    </w:p>
+    <w:p>
       <w:r>
         <w:tab/>
       </w:r>
@@ -1187,253 +1112,38 @@
         </w:rPr>
         <w:t>有</w:t>
       </w:r>
-      <w:proofErr w:type="spellStart"/>
-      <w:r>
-        <w:rPr>
-          <w:rFonts w:hint="eastAsia"/>
-        </w:rPr>
-        <w:t>chooseTopic</w:t>
-      </w:r>
-      <w:proofErr w:type="spellEnd"/>
-      <w:r>
-        <w:rPr>
-          <w:rFonts w:hint="eastAsia"/>
-        </w:rPr>
-        <w:t>选择课题、</w:t>
-      </w:r>
-      <w:proofErr w:type="spellStart"/>
-      <w:r>
-        <w:rPr>
-          <w:rFonts w:hint="eastAsia"/>
-        </w:rPr>
-        <w:t>paperResearch</w:t>
-      </w:r>
-      <w:proofErr w:type="spellEnd"/>
-      <w:r>
-        <w:rPr>
-          <w:rFonts w:hint="eastAsia"/>
-        </w:rPr>
-        <w:t>文献调研、</w:t>
-      </w:r>
-      <w:proofErr w:type="spellStart"/>
-      <w:r>
-        <w:rPr>
-          <w:rFonts w:hint="eastAsia"/>
-        </w:rPr>
-        <w:t>writeResearchProgram</w:t>
-      </w:r>
-      <w:proofErr w:type="spellEnd"/>
-      <w:r>
-        <w:rPr>
-          <w:rFonts w:hint="eastAsia"/>
-        </w:rPr>
-        <w:t>制定研究方案、</w:t>
-      </w:r>
-      <w:proofErr w:type="spellStart"/>
-      <w:r>
-        <w:rPr>
-          <w:rFonts w:hint="eastAsia"/>
-        </w:rPr>
-        <w:t>writePatent</w:t>
-      </w:r>
-      <w:proofErr w:type="spellEnd"/>
-      <w:r>
-        <w:rPr>
-          <w:rFonts w:hint="eastAsia"/>
-        </w:rPr>
-        <w:t>撰写专利、</w:t>
-      </w:r>
-      <w:proofErr w:type="spellStart"/>
-      <w:r>
-        <w:rPr>
-          <w:rFonts w:hint="eastAsia"/>
-        </w:rPr>
-        <w:t>writePaper</w:t>
-      </w:r>
-      <w:proofErr w:type="spellEnd"/>
-      <w:r>
-        <w:rPr>
-          <w:rFonts w:hint="eastAsia"/>
-        </w:rPr>
-        <w:t>撰写论文、</w:t>
-      </w:r>
-      <w:proofErr w:type="spellStart"/>
-      <w:r>
-        <w:rPr>
-          <w:rFonts w:hint="eastAsia"/>
-        </w:rPr>
-        <w:t>experimentManage</w:t>
-      </w:r>
-      <w:proofErr w:type="spellEnd"/>
-      <w:r>
-        <w:rPr>
-          <w:rFonts w:hint="eastAsia"/>
-        </w:rPr>
-        <w:t>实验管理、</w:t>
-      </w:r>
-      <w:proofErr w:type="spellStart"/>
-      <w:r>
-        <w:rPr>
-          <w:rFonts w:hint="eastAsia"/>
-        </w:rPr>
-        <w:t>modifyPaper</w:t>
-      </w:r>
-      <w:proofErr w:type="spellEnd"/>
-      <w:r>
-        <w:rPr>
-          <w:rFonts w:hint="eastAsia"/>
-        </w:rPr>
-        <w:t>修改论文</w:t>
-      </w:r>
-      <w:r>
-        <w:rPr>
-          <w:rFonts w:hint="eastAsia"/>
-        </w:rPr>
-        <w:t>这些用例，其中</w:t>
-      </w:r>
-      <w:proofErr w:type="spellStart"/>
-      <w:r>
-        <w:rPr>
-          <w:rFonts w:hint="eastAsia"/>
-        </w:rPr>
-        <w:t>paperResearch</w:t>
-      </w:r>
-      <w:proofErr w:type="spellEnd"/>
-      <w:r>
-        <w:rPr>
-          <w:rFonts w:hint="eastAsia"/>
-        </w:rPr>
-        <w:t>、</w:t>
-      </w:r>
-      <w:proofErr w:type="spellStart"/>
-      <w:r>
-        <w:rPr>
-          <w:rFonts w:hint="eastAsia"/>
-        </w:rPr>
-        <w:t>writeResearchProgram</w:t>
-      </w:r>
-      <w:proofErr w:type="spellEnd"/>
-      <w:r>
-        <w:rPr>
-          <w:rFonts w:hint="eastAsia"/>
-        </w:rPr>
-        <w:t>、</w:t>
-      </w:r>
-      <w:proofErr w:type="spellStart"/>
-      <w:r>
-        <w:rPr>
-          <w:rFonts w:hint="eastAsia"/>
-        </w:rPr>
-        <w:t>writePatent</w:t>
-      </w:r>
-      <w:proofErr w:type="spellEnd"/>
-      <w:r>
-        <w:rPr>
-          <w:rFonts w:hint="eastAsia"/>
-        </w:rPr>
-        <w:t>、</w:t>
-      </w:r>
-      <w:proofErr w:type="spellStart"/>
-      <w:r>
-        <w:rPr>
-          <w:rFonts w:hint="eastAsia"/>
-        </w:rPr>
-        <w:t>writePaper</w:t>
-      </w:r>
-      <w:proofErr w:type="spellEnd"/>
-      <w:r>
-        <w:rPr>
-          <w:rFonts w:hint="eastAsia"/>
-        </w:rPr>
-        <w:t>等过程都包含上传文件，因此抽出用例</w:t>
-      </w:r>
-      <w:proofErr w:type="spellStart"/>
-      <w:r>
-        <w:rPr>
-          <w:rFonts w:hint="eastAsia"/>
-        </w:rPr>
-        <w:t>uploadFile</w:t>
-      </w:r>
-      <w:proofErr w:type="spellEnd"/>
-      <w:r>
-        <w:rPr>
-          <w:rFonts w:hint="eastAsia"/>
-        </w:rPr>
-        <w:t>上传文件。</w:t>
-      </w:r>
-    </w:p>
-    <w:p>
-      <w:pPr>
-        <w:rPr>
-          <w:rFonts w:hint="eastAsia"/>
-        </w:rPr>
-      </w:pPr>
-      <w:r>
+      <w:r>
+        <w:rPr>
+          <w:rFonts w:hint="eastAsia"/>
+        </w:rPr>
+        <w:t>chooseTopic选择课题、paperResearch文献调研、writeResearchProgram制定研究方案、writePatent撰写专利、writePaper撰写论文、experimentManage实验管理、modifyPaper修改论文</w:t>
+      </w:r>
+      <w:r>
+        <w:rPr>
+          <w:rFonts w:hint="eastAsia"/>
+        </w:rPr>
+        <w:t>这些用例，其中paperResearch、writeResearchProgram、writePatent、</w:t>
+      </w:r>
+      <w:r>
+        <w:rPr>
+          <w:rFonts w:hint="eastAsia"/>
+        </w:rPr>
         <w:lastRenderedPageBreak/>
+        <w:t>writePaper等过程都包含上传文件，因此抽出用例uploadFile上传文件。</w:t>
+      </w:r>
+    </w:p>
+    <w:p>
+      <w:r>
         <w:tab/>
       </w:r>
       <w:r>
         <w:rPr>
           <w:rFonts w:hint="eastAsia"/>
         </w:rPr>
-        <w:t>参与者老师有</w:t>
-      </w:r>
-      <w:proofErr w:type="spellStart"/>
-      <w:r>
-        <w:rPr>
-          <w:rFonts w:hint="eastAsia"/>
-        </w:rPr>
-        <w:t>addTopic</w:t>
-      </w:r>
-      <w:proofErr w:type="spellEnd"/>
-      <w:r>
-        <w:rPr>
-          <w:rFonts w:hint="eastAsia"/>
-        </w:rPr>
-        <w:t>给出课题、</w:t>
-      </w:r>
-      <w:proofErr w:type="spellStart"/>
-      <w:r>
-        <w:rPr>
-          <w:rFonts w:hint="eastAsia"/>
-        </w:rPr>
-        <w:t>viewFile</w:t>
-      </w:r>
-      <w:proofErr w:type="spellEnd"/>
-      <w:r>
-        <w:rPr>
-          <w:rFonts w:hint="eastAsia"/>
-        </w:rPr>
-        <w:t>浏览学生上传的文件</w:t>
-      </w:r>
-      <w:r>
-        <w:rPr>
-          <w:rFonts w:hint="eastAsia"/>
-        </w:rPr>
-        <w:t>和</w:t>
-      </w:r>
-      <w:proofErr w:type="spellStart"/>
-      <w:r>
-        <w:rPr>
-          <w:rFonts w:hint="eastAsia"/>
-        </w:rPr>
-        <w:t>giveComment</w:t>
-      </w:r>
-      <w:proofErr w:type="spellEnd"/>
-      <w:r>
-        <w:rPr>
-          <w:rFonts w:hint="eastAsia"/>
-        </w:rPr>
-        <w:t>对相应文件留言这些用例。由于文献总结报告、研究方案、专利、论文等内容均以文件形式上传至系统，将这些文件统一抽象为文件，老师的用例即为查看相应文件和做出评论。</w:t>
-      </w:r>
-    </w:p>
-    <w:p>
-      <w:pPr>
-        <w:rPr>
-          <w:rFonts w:hint="eastAsia"/>
-        </w:rPr>
-      </w:pPr>
-    </w:p>
+        <w:t>参与者老师有addTopic给出课题、viewFile浏览学生上传的文件和giveComment对相应文件留言这些用例。由于文献总结报告、研究方案、专利、论文等内容均以文件形式上传至系统，将这些文件统一抽象为文件，老师的用例即为查看相应文件和做出评论。</w:t>
+      </w:r>
+    </w:p>
+    <w:p/>
     <w:p>
       <w:r>
         <w:rPr>
@@ -1443,13 +1153,17 @@
       </w:r>
     </w:p>
     <w:p>
+      <w:pPr>
+        <w:pStyle w:val="a6"/>
+        <w:jc w:val="center"/>
+      </w:pPr>
       <w:r>
         <w:rPr>
           <w:noProof/>
         </w:rPr>
         <w:drawing>
-          <wp:inline distT="0" distB="0" distL="0" distR="0" wp14:anchorId="5C9ED06A" wp14:editId="0E1DE3A3">
-            <wp:extent cx="4362450" cy="7469465"/>
+          <wp:inline distT="0" distB="0" distL="0" distR="0" wp14:anchorId="5C9ED06A" wp14:editId="281DB50D">
+            <wp:extent cx="4155960" cy="7115908"/>
             <wp:effectExtent l="0" t="0" r="0" b="0"/>
             <wp:docPr id="12" name="图片 12"/>
             <wp:cNvGraphicFramePr>
@@ -1460,78 +1174,6 @@
                 <pic:pic xmlns:pic="http://schemas.openxmlformats.org/drawingml/2006/picture">
                   <pic:nvPicPr>
                     <pic:cNvPr id="0" name="Picture 13"/>
-                    <pic:cNvPicPr>
-                      <a:picLocks noChangeAspect="1" noChangeArrowheads="1"/>
-                    </pic:cNvPicPr>
-                  </pic:nvPicPr>
-                  <pic:blipFill>
-                    <a:blip r:embed="rId6" cstate="print">
-                      <a:extLst>
-                        <a:ext uri="{28A0092B-C50C-407E-A947-70E740481C1C}">
-                          <a14:useLocalDpi xmlns:a14="http://schemas.microsoft.com/office/drawing/2010/main" val="0"/>
-                        </a:ext>
-                      </a:extLst>
-                    </a:blip>
-                    <a:srcRect/>
-                    <a:stretch>
-                      <a:fillRect/>
-                    </a:stretch>
-                  </pic:blipFill>
-                  <pic:spPr bwMode="auto">
-                    <a:xfrm>
-                      <a:off x="0" y="0"/>
-                      <a:ext cx="4368040" cy="7479036"/>
-                    </a:xfrm>
-                    <a:prstGeom prst="rect">
-                      <a:avLst/>
-                    </a:prstGeom>
-                    <a:noFill/>
-                    <a:ln>
-                      <a:noFill/>
-                    </a:ln>
-                  </pic:spPr>
-                </pic:pic>
-              </a:graphicData>
-            </a:graphic>
-          </wp:inline>
-        </w:drawing>
-      </w:r>
-    </w:p>
-    <w:p>
-      <w:pPr>
-        <w:rPr>
-          <w:rFonts w:hint="eastAsia"/>
-        </w:rPr>
-      </w:pPr>
-      <w:r>
-        <w:tab/>
-      </w:r>
-      <w:r>
-        <w:rPr>
-          <w:rFonts w:hint="eastAsia"/>
-        </w:rPr>
-        <w:t>对于制定研究方案用例，学生填写研究相关信息，并上传自己的研究方案。</w:t>
-      </w:r>
-    </w:p>
-    <w:p>
-      <w:r>
-        <w:rPr>
-          <w:noProof/>
-        </w:rPr>
-        <w:lastRenderedPageBreak/>
-        <w:drawing>
-          <wp:inline distT="0" distB="0" distL="0" distR="0" wp14:anchorId="53AE65AC" wp14:editId="47B62403">
-            <wp:extent cx="4632514" cy="8372475"/>
-            <wp:effectExtent l="0" t="0" r="0" b="0"/>
-            <wp:docPr id="11" name="图片 11"/>
-            <wp:cNvGraphicFramePr>
-              <a:graphicFrameLocks xmlns:a="http://schemas.openxmlformats.org/drawingml/2006/main" noChangeAspect="1"/>
-            </wp:cNvGraphicFramePr>
-            <a:graphic xmlns:a="http://schemas.openxmlformats.org/drawingml/2006/main">
-              <a:graphicData uri="http://schemas.openxmlformats.org/drawingml/2006/picture">
-                <pic:pic xmlns:pic="http://schemas.openxmlformats.org/drawingml/2006/picture">
-                  <pic:nvPicPr>
-                    <pic:cNvPr id="0" name="Picture 12"/>
                     <pic:cNvPicPr>
                       <a:picLocks noChangeAspect="1" noChangeArrowheads="1"/>
                     </pic:cNvPicPr>
@@ -1552,7 +1194,7 @@
                   <pic:spPr bwMode="auto">
                     <a:xfrm>
                       <a:off x="0" y="0"/>
-                      <a:ext cx="4634117" cy="8375372"/>
+                      <a:ext cx="4162586" cy="7127253"/>
                     </a:xfrm>
                     <a:prstGeom prst="rect">
                       <a:avLst/>
@@ -1568,16 +1210,56 @@
           </wp:inline>
         </w:drawing>
       </w:r>
+    </w:p>
+    <w:p>
+      <w:pPr>
+        <w:pStyle w:val="a6"/>
+        <w:jc w:val="center"/>
+      </w:pPr>
+      <w:r>
+        <w:t xml:space="preserve">Figure </w:t>
+      </w:r>
+      <w:fldSimple w:instr=" SEQ Figure \* ARABIC ">
+        <w:r>
+          <w:rPr>
+            <w:noProof/>
+          </w:rPr>
+          <w:t>2</w:t>
+        </w:r>
+      </w:fldSimple>
+    </w:p>
+    <w:p>
+      <w:pPr>
+        <w:rPr>
+          <w:rFonts w:hint="eastAsia"/>
+        </w:rPr>
+      </w:pPr>
+    </w:p>
+    <w:p>
+      <w:r>
+        <w:lastRenderedPageBreak/>
+        <w:tab/>
+      </w:r>
+      <w:r>
+        <w:rPr>
+          <w:rFonts w:hint="eastAsia"/>
+        </w:rPr>
+        <w:t>对于制定研究方案用例，学生填写研究相关信息，并上传自己的研究方案。</w:t>
+      </w:r>
+    </w:p>
+    <w:p>
+      <w:pPr>
+        <w:pStyle w:val="a6"/>
+      </w:pPr>
       <w:r>
         <w:rPr>
           <w:noProof/>
         </w:rPr>
-        <w:lastRenderedPageBreak/>
         <w:drawing>
-          <wp:inline distT="0" distB="0" distL="0" distR="0" wp14:anchorId="647F584A" wp14:editId="5DC215E3">
-            <wp:extent cx="4522470" cy="8863330"/>
-            <wp:effectExtent l="0" t="0" r="0" b="0"/>
-            <wp:docPr id="10" name="图片 10"/>
+          <wp:inline distT="0" distB="0" distL="0" distR="0" wp14:anchorId="53AE65AC" wp14:editId="282A69D2">
+            <wp:extent cx="4472381" cy="8083061"/>
+            <wp:effectExtent l="0" t="0" r="4445" b="0"/>
+            <wp:docPr id="11" name="图片 11"/>
             <wp:cNvGraphicFramePr>
               <a:graphicFrameLocks xmlns:a="http://schemas.openxmlformats.org/drawingml/2006/main" noChangeAspect="1"/>
             </wp:cNvGraphicFramePr>
@@ -1585,7 +1267,7 @@
               <a:graphicData uri="http://schemas.openxmlformats.org/drawingml/2006/picture">
                 <pic:pic xmlns:pic="http://schemas.openxmlformats.org/drawingml/2006/picture">
                   <pic:nvPicPr>
-                    <pic:cNvPr id="0" name="Picture 11"/>
+                    <pic:cNvPr id="0" name="Picture 12"/>
                     <pic:cNvPicPr>
                       <a:picLocks noChangeAspect="1" noChangeArrowheads="1"/>
                     </pic:cNvPicPr>
@@ -1606,7 +1288,7 @@
                   <pic:spPr bwMode="auto">
                     <a:xfrm>
                       <a:off x="0" y="0"/>
-                      <a:ext cx="4522470" cy="8863330"/>
+                      <a:ext cx="4474645" cy="8087152"/>
                     </a:xfrm>
                     <a:prstGeom prst="rect">
                       <a:avLst/>
@@ -1622,16 +1304,42 @@
           </wp:inline>
         </w:drawing>
       </w:r>
+    </w:p>
+    <w:p>
+      <w:pPr>
+        <w:pStyle w:val="a6"/>
+        <w:jc w:val="center"/>
+      </w:pPr>
+      <w:r>
+        <w:t xml:space="preserve">Figure </w:t>
+      </w:r>
+      <w:fldSimple w:instr=" SEQ Figure \* ARABIC ">
+        <w:r>
+          <w:rPr>
+            <w:noProof/>
+          </w:rPr>
+          <w:t>3</w:t>
+        </w:r>
+      </w:fldSimple>
+    </w:p>
+    <w:p>
+      <w:pPr>
+        <w:pStyle w:val="a6"/>
+        <w:jc w:val="center"/>
+        <w:rPr>
+          <w:noProof/>
+        </w:rPr>
+      </w:pPr>
       <w:r>
         <w:rPr>
           <w:noProof/>
         </w:rPr>
         <w:lastRenderedPageBreak/>
         <w:drawing>
-          <wp:inline distT="0" distB="0" distL="0" distR="0" wp14:anchorId="046B02CD" wp14:editId="557402F1">
-            <wp:extent cx="5274310" cy="8822055"/>
-            <wp:effectExtent l="0" t="0" r="2540" b="0"/>
-            <wp:docPr id="9" name="图片 9"/>
+          <wp:inline distT="0" distB="0" distL="0" distR="0" wp14:anchorId="647F584A" wp14:editId="345BF3EA">
+            <wp:extent cx="3998728" cy="7836877"/>
+            <wp:effectExtent l="0" t="0" r="1905" b="0"/>
+            <wp:docPr id="10" name="图片 10"/>
             <wp:cNvGraphicFramePr>
               <a:graphicFrameLocks xmlns:a="http://schemas.openxmlformats.org/drawingml/2006/main" noChangeAspect="1"/>
             </wp:cNvGraphicFramePr>
@@ -1639,7 +1347,7 @@
               <a:graphicData uri="http://schemas.openxmlformats.org/drawingml/2006/picture">
                 <pic:pic xmlns:pic="http://schemas.openxmlformats.org/drawingml/2006/picture">
                   <pic:nvPicPr>
-                    <pic:cNvPr id="0" name="Picture 10"/>
+                    <pic:cNvPr id="0" name="Picture 11"/>
                     <pic:cNvPicPr>
                       <a:picLocks noChangeAspect="1" noChangeArrowheads="1"/>
                     </pic:cNvPicPr>
@@ -1660,7 +1368,7 @@
                   <pic:spPr bwMode="auto">
                     <a:xfrm>
                       <a:off x="0" y="0"/>
-                      <a:ext cx="5274310" cy="8822055"/>
+                      <a:ext cx="4002797" cy="7844852"/>
                     </a:xfrm>
                     <a:prstGeom prst="rect">
                       <a:avLst/>
@@ -1676,16 +1384,42 @@
           </wp:inline>
         </w:drawing>
       </w:r>
+    </w:p>
+    <w:p>
+      <w:pPr>
+        <w:pStyle w:val="a6"/>
+        <w:jc w:val="center"/>
+        <w:rPr>
+          <w:rFonts w:hint="eastAsia"/>
+        </w:rPr>
+      </w:pPr>
+      <w:r>
+        <w:t xml:space="preserve">Figure </w:t>
+      </w:r>
+      <w:fldSimple w:instr=" SEQ Figure \* ARABIC ">
+        <w:r>
+          <w:rPr>
+            <w:noProof/>
+          </w:rPr>
+          <w:t>4</w:t>
+        </w:r>
+      </w:fldSimple>
+    </w:p>
+    <w:p>
+      <w:pPr>
+        <w:pStyle w:val="a6"/>
+        <w:jc w:val="center"/>
+      </w:pPr>
       <w:r>
         <w:rPr>
           <w:noProof/>
         </w:rPr>
         <w:lastRenderedPageBreak/>
         <w:drawing>
-          <wp:inline distT="0" distB="0" distL="0" distR="0" wp14:anchorId="185725E0" wp14:editId="72DB6223">
-            <wp:extent cx="5274310" cy="8709025"/>
-            <wp:effectExtent l="0" t="0" r="2540" b="0"/>
-            <wp:docPr id="8" name="图片 8"/>
+          <wp:inline distT="0" distB="0" distL="0" distR="0" wp14:anchorId="046B02CD" wp14:editId="4B6914D3">
+            <wp:extent cx="4709846" cy="7877907"/>
+            <wp:effectExtent l="0" t="0" r="0" b="8890"/>
+            <wp:docPr id="9" name="图片 9"/>
             <wp:cNvGraphicFramePr>
               <a:graphicFrameLocks xmlns:a="http://schemas.openxmlformats.org/drawingml/2006/main" noChangeAspect="1"/>
             </wp:cNvGraphicFramePr>
@@ -1693,7 +1427,7 @@
               <a:graphicData uri="http://schemas.openxmlformats.org/drawingml/2006/picture">
                 <pic:pic xmlns:pic="http://schemas.openxmlformats.org/drawingml/2006/picture">
                   <pic:nvPicPr>
-                    <pic:cNvPr id="0" name="Picture 9"/>
+                    <pic:cNvPr id="0" name="Picture 10"/>
                     <pic:cNvPicPr>
                       <a:picLocks noChangeAspect="1" noChangeArrowheads="1"/>
                     </pic:cNvPicPr>
@@ -1714,7 +1448,7 @@
                   <pic:spPr bwMode="auto">
                     <a:xfrm>
                       <a:off x="0" y="0"/>
-                      <a:ext cx="5274310" cy="8709025"/>
+                      <a:ext cx="4711445" cy="7880581"/>
                     </a:xfrm>
                     <a:prstGeom prst="rect">
                       <a:avLst/>
@@ -1730,16 +1464,51 @@
           </wp:inline>
         </w:drawing>
       </w:r>
+    </w:p>
+    <w:p>
+      <w:pPr>
+        <w:pStyle w:val="a6"/>
+        <w:jc w:val="center"/>
+      </w:pPr>
+      <w:r>
+        <w:t xml:space="preserve">Figure </w:t>
+      </w:r>
+      <w:fldSimple w:instr=" SEQ Figure \* ARABIC ">
+        <w:r>
+          <w:rPr>
+            <w:noProof/>
+          </w:rPr>
+          <w:t>5</w:t>
+        </w:r>
+      </w:fldSimple>
+    </w:p>
+    <w:p>
+      <w:pPr>
+        <w:pStyle w:val="a6"/>
+        <w:jc w:val="center"/>
+      </w:pPr>
+    </w:p>
+    <w:p>
+      <w:pPr>
+        <w:pStyle w:val="a6"/>
+        <w:jc w:val="center"/>
+      </w:pPr>
+    </w:p>
+    <w:p>
+      <w:pPr>
+        <w:pStyle w:val="a6"/>
+        <w:jc w:val="center"/>
+      </w:pPr>
       <w:r>
         <w:rPr>
           <w:noProof/>
         </w:rPr>
         <w:lastRenderedPageBreak/>
         <w:drawing>
-          <wp:inline distT="0" distB="0" distL="0" distR="0" wp14:anchorId="6254CD14" wp14:editId="2CF0A73C">
-            <wp:extent cx="4354830" cy="8863330"/>
-            <wp:effectExtent l="0" t="0" r="7620" b="0"/>
-            <wp:docPr id="7" name="图片 7"/>
+          <wp:inline distT="0" distB="0" distL="0" distR="0" wp14:anchorId="185725E0" wp14:editId="388924B7">
+            <wp:extent cx="4831320" cy="7977553"/>
+            <wp:effectExtent l="0" t="0" r="7620" b="4445"/>
+            <wp:docPr id="8" name="图片 8"/>
             <wp:cNvGraphicFramePr>
               <a:graphicFrameLocks xmlns:a="http://schemas.openxmlformats.org/drawingml/2006/main" noChangeAspect="1"/>
             </wp:cNvGraphicFramePr>
@@ -1747,7 +1516,7 @@
               <a:graphicData uri="http://schemas.openxmlformats.org/drawingml/2006/picture">
                 <pic:pic xmlns:pic="http://schemas.openxmlformats.org/drawingml/2006/picture">
                   <pic:nvPicPr>
-                    <pic:cNvPr id="0" name="Picture 8"/>
+                    <pic:cNvPr id="0" name="Picture 9"/>
                     <pic:cNvPicPr>
                       <a:picLocks noChangeAspect="1" noChangeArrowheads="1"/>
                     </pic:cNvPicPr>
@@ -1768,7 +1537,7 @@
                   <pic:spPr bwMode="auto">
                     <a:xfrm>
                       <a:off x="0" y="0"/>
-                      <a:ext cx="4354830" cy="8863330"/>
+                      <a:ext cx="4832024" cy="7978716"/>
                     </a:xfrm>
                     <a:prstGeom prst="rect">
                       <a:avLst/>
@@ -1784,16 +1553,45 @@
           </wp:inline>
         </w:drawing>
       </w:r>
+    </w:p>
+    <w:p>
+      <w:pPr>
+        <w:pStyle w:val="a6"/>
+        <w:jc w:val="center"/>
+      </w:pPr>
+      <w:r>
+        <w:t xml:space="preserve">Figure </w:t>
+      </w:r>
+      <w:fldSimple w:instr=" SEQ Figure \* ARABIC ">
+        <w:r>
+          <w:rPr>
+            <w:noProof/>
+          </w:rPr>
+          <w:t>6</w:t>
+        </w:r>
+      </w:fldSimple>
+    </w:p>
+    <w:p>
+      <w:pPr>
+        <w:pStyle w:val="a6"/>
+        <w:jc w:val="center"/>
+      </w:pPr>
+    </w:p>
+    <w:p>
+      <w:pPr>
+        <w:pStyle w:val="a6"/>
+        <w:jc w:val="center"/>
+      </w:pPr>
       <w:r>
         <w:rPr>
           <w:noProof/>
         </w:rPr>
         <w:lastRenderedPageBreak/>
         <w:drawing>
-          <wp:inline distT="0" distB="0" distL="0" distR="0" wp14:anchorId="6A4C55C6" wp14:editId="7FBE8B85">
-            <wp:extent cx="5274310" cy="8305165"/>
-            <wp:effectExtent l="0" t="0" r="2540" b="635"/>
-            <wp:docPr id="6" name="图片 6"/>
+          <wp:inline distT="0" distB="0" distL="0" distR="0" wp14:anchorId="6254CD14" wp14:editId="0FBB8698">
+            <wp:extent cx="4078018" cy="8299939"/>
+            <wp:effectExtent l="0" t="0" r="0" b="6350"/>
+            <wp:docPr id="7" name="图片 7"/>
             <wp:cNvGraphicFramePr>
               <a:graphicFrameLocks xmlns:a="http://schemas.openxmlformats.org/drawingml/2006/main" noChangeAspect="1"/>
             </wp:cNvGraphicFramePr>
@@ -1801,7 +1599,7 @@
               <a:graphicData uri="http://schemas.openxmlformats.org/drawingml/2006/picture">
                 <pic:pic xmlns:pic="http://schemas.openxmlformats.org/drawingml/2006/picture">
                   <pic:nvPicPr>
-                    <pic:cNvPr id="0" name="Picture 7"/>
+                    <pic:cNvPr id="0" name="Picture 8"/>
                     <pic:cNvPicPr>
                       <a:picLocks noChangeAspect="1" noChangeArrowheads="1"/>
                     </pic:cNvPicPr>
@@ -1822,7 +1620,7 @@
                   <pic:spPr bwMode="auto">
                     <a:xfrm>
                       <a:off x="0" y="0"/>
-                      <a:ext cx="5274310" cy="8305165"/>
+                      <a:ext cx="4079856" cy="8303679"/>
                     </a:xfrm>
                     <a:prstGeom prst="rect">
                       <a:avLst/>
@@ -1838,16 +1636,39 @@
           </wp:inline>
         </w:drawing>
       </w:r>
+    </w:p>
+    <w:p>
+      <w:pPr>
+        <w:pStyle w:val="a6"/>
+        <w:jc w:val="center"/>
+      </w:pPr>
+      <w:r>
+        <w:t xml:space="preserve">Figure </w:t>
+      </w:r>
+      <w:fldSimple w:instr=" SEQ Figure \* ARABIC ">
+        <w:r>
+          <w:rPr>
+            <w:noProof/>
+          </w:rPr>
+          <w:t>7</w:t>
+        </w:r>
+      </w:fldSimple>
+    </w:p>
+    <w:p>
+      <w:pPr>
+        <w:pStyle w:val="a6"/>
+        <w:jc w:val="center"/>
+      </w:pPr>
       <w:r>
         <w:rPr>
           <w:noProof/>
         </w:rPr>
         <w:lastRenderedPageBreak/>
         <w:drawing>
-          <wp:inline distT="0" distB="0" distL="0" distR="0" wp14:anchorId="0D838126" wp14:editId="26E4E8B2">
-            <wp:extent cx="4994275" cy="8863330"/>
-            <wp:effectExtent l="0" t="0" r="0" b="0"/>
-            <wp:docPr id="5" name="图片 5"/>
+          <wp:inline distT="0" distB="0" distL="0" distR="0" wp14:anchorId="6A4C55C6" wp14:editId="0CF0EE90">
+            <wp:extent cx="4824297" cy="7596553"/>
+            <wp:effectExtent l="0" t="0" r="0" b="4445"/>
+            <wp:docPr id="6" name="图片 6"/>
             <wp:cNvGraphicFramePr>
               <a:graphicFrameLocks xmlns:a="http://schemas.openxmlformats.org/drawingml/2006/main" noChangeAspect="1"/>
             </wp:cNvGraphicFramePr>
@@ -1855,7 +1676,7 @@
               <a:graphicData uri="http://schemas.openxmlformats.org/drawingml/2006/picture">
                 <pic:pic xmlns:pic="http://schemas.openxmlformats.org/drawingml/2006/picture">
                   <pic:nvPicPr>
-                    <pic:cNvPr id="0" name="Picture 6"/>
+                    <pic:cNvPr id="0" name="Picture 7"/>
                     <pic:cNvPicPr>
                       <a:picLocks noChangeAspect="1" noChangeArrowheads="1"/>
                     </pic:cNvPicPr>
@@ -1876,7 +1697,7 @@
                   <pic:spPr bwMode="auto">
                     <a:xfrm>
                       <a:off x="0" y="0"/>
-                      <a:ext cx="4994275" cy="8863330"/>
+                      <a:ext cx="4826900" cy="7600652"/>
                     </a:xfrm>
                     <a:prstGeom prst="rect">
                       <a:avLst/>
@@ -1892,16 +1713,39 @@
           </wp:inline>
         </w:drawing>
       </w:r>
+    </w:p>
+    <w:p>
+      <w:pPr>
+        <w:pStyle w:val="a6"/>
+        <w:jc w:val="center"/>
+      </w:pPr>
+      <w:r>
+        <w:t xml:space="preserve">Figure </w:t>
+      </w:r>
+      <w:fldSimple w:instr=" SEQ Figure \* ARABIC ">
+        <w:r>
+          <w:rPr>
+            <w:noProof/>
+          </w:rPr>
+          <w:t>8</w:t>
+        </w:r>
+      </w:fldSimple>
+    </w:p>
+    <w:p>
+      <w:pPr>
+        <w:pStyle w:val="a6"/>
+        <w:jc w:val="center"/>
+      </w:pPr>
       <w:r>
         <w:rPr>
           <w:noProof/>
         </w:rPr>
         <w:lastRenderedPageBreak/>
         <w:drawing>
-          <wp:inline distT="0" distB="0" distL="0" distR="0" wp14:anchorId="08FE37B8" wp14:editId="5089161E">
-            <wp:extent cx="3802380" cy="8863330"/>
-            <wp:effectExtent l="0" t="0" r="7620" b="0"/>
-            <wp:docPr id="4" name="图片 4"/>
+          <wp:inline distT="0" distB="0" distL="0" distR="0" wp14:anchorId="0D838126" wp14:editId="7ABC20B7">
+            <wp:extent cx="4478647" cy="7948246"/>
+            <wp:effectExtent l="0" t="0" r="0" b="0"/>
+            <wp:docPr id="5" name="图片 5"/>
             <wp:cNvGraphicFramePr>
               <a:graphicFrameLocks xmlns:a="http://schemas.openxmlformats.org/drawingml/2006/main" noChangeAspect="1"/>
             </wp:cNvGraphicFramePr>
@@ -1909,7 +1753,7 @@
               <a:graphicData uri="http://schemas.openxmlformats.org/drawingml/2006/picture">
                 <pic:pic xmlns:pic="http://schemas.openxmlformats.org/drawingml/2006/picture">
                   <pic:nvPicPr>
-                    <pic:cNvPr id="0" name="Picture 5"/>
+                    <pic:cNvPr id="0" name="Picture 6"/>
                     <pic:cNvPicPr>
                       <a:picLocks noChangeAspect="1" noChangeArrowheads="1"/>
                     </pic:cNvPicPr>
@@ -1930,7 +1774,7 @@
                   <pic:spPr bwMode="auto">
                     <a:xfrm>
                       <a:off x="0" y="0"/>
-                      <a:ext cx="3802380" cy="8863330"/>
+                      <a:ext cx="4479644" cy="7950016"/>
                     </a:xfrm>
                     <a:prstGeom prst="rect">
                       <a:avLst/>
@@ -1946,16 +1790,39 @@
           </wp:inline>
         </w:drawing>
       </w:r>
+    </w:p>
+    <w:p>
+      <w:pPr>
+        <w:pStyle w:val="a6"/>
+        <w:jc w:val="center"/>
+      </w:pPr>
+      <w:r>
+        <w:t xml:space="preserve">Figure </w:t>
+      </w:r>
+      <w:fldSimple w:instr=" SEQ Figure \* ARABIC ">
+        <w:r>
+          <w:rPr>
+            <w:noProof/>
+          </w:rPr>
+          <w:t>9</w:t>
+        </w:r>
+      </w:fldSimple>
+    </w:p>
+    <w:p>
+      <w:pPr>
+        <w:pStyle w:val="a6"/>
+        <w:jc w:val="center"/>
+      </w:pPr>
       <w:r>
         <w:rPr>
           <w:noProof/>
         </w:rPr>
         <w:lastRenderedPageBreak/>
         <w:drawing>
-          <wp:inline distT="0" distB="0" distL="0" distR="0" wp14:anchorId="1BAC4811" wp14:editId="2F53BAA6">
-            <wp:extent cx="3968115" cy="8863330"/>
+          <wp:inline distT="0" distB="0" distL="0" distR="0" wp14:anchorId="08FE37B8" wp14:editId="45287556">
+            <wp:extent cx="3563199" cy="8305800"/>
             <wp:effectExtent l="0" t="0" r="0" b="0"/>
-            <wp:docPr id="3" name="图片 3"/>
+            <wp:docPr id="4" name="图片 4"/>
             <wp:cNvGraphicFramePr>
               <a:graphicFrameLocks xmlns:a="http://schemas.openxmlformats.org/drawingml/2006/main" noChangeAspect="1"/>
             </wp:cNvGraphicFramePr>
@@ -1963,7 +1830,7 @@
               <a:graphicData uri="http://schemas.openxmlformats.org/drawingml/2006/picture">
                 <pic:pic xmlns:pic="http://schemas.openxmlformats.org/drawingml/2006/picture">
                   <pic:nvPicPr>
-                    <pic:cNvPr id="0" name="Picture 4"/>
+                    <pic:cNvPr id="0" name="Picture 5"/>
                     <pic:cNvPicPr>
                       <a:picLocks noChangeAspect="1" noChangeArrowheads="1"/>
                     </pic:cNvPicPr>
@@ -1984,7 +1851,7 @@
                   <pic:spPr bwMode="auto">
                     <a:xfrm>
                       <a:off x="0" y="0"/>
-                      <a:ext cx="3968115" cy="8863330"/>
+                      <a:ext cx="3564457" cy="8308733"/>
                     </a:xfrm>
                     <a:prstGeom prst="rect">
                       <a:avLst/>
@@ -2000,16 +1867,39 @@
           </wp:inline>
         </w:drawing>
       </w:r>
+    </w:p>
+    <w:p>
+      <w:pPr>
+        <w:pStyle w:val="a6"/>
+        <w:jc w:val="center"/>
+      </w:pPr>
+      <w:r>
+        <w:t xml:space="preserve">Figure </w:t>
+      </w:r>
+      <w:fldSimple w:instr=" SEQ Figure \* ARABIC ">
+        <w:r>
+          <w:rPr>
+            <w:noProof/>
+          </w:rPr>
+          <w:t>10</w:t>
+        </w:r>
+      </w:fldSimple>
+    </w:p>
+    <w:p>
+      <w:pPr>
+        <w:pStyle w:val="a6"/>
+        <w:jc w:val="center"/>
+      </w:pPr>
       <w:r>
         <w:rPr>
           <w:noProof/>
         </w:rPr>
         <w:lastRenderedPageBreak/>
         <w:drawing>
-          <wp:inline distT="0" distB="0" distL="0" distR="0" wp14:anchorId="3B556CD2" wp14:editId="619D9727">
-            <wp:extent cx="3902075" cy="8863330"/>
-            <wp:effectExtent l="0" t="0" r="3175" b="0"/>
-            <wp:docPr id="2" name="图片 2"/>
+          <wp:inline distT="0" distB="0" distL="0" distR="0" wp14:anchorId="1BAC4811" wp14:editId="13870337">
+            <wp:extent cx="3597795" cy="8036169"/>
+            <wp:effectExtent l="0" t="0" r="3175" b="3175"/>
+            <wp:docPr id="3" name="图片 3"/>
             <wp:cNvGraphicFramePr>
               <a:graphicFrameLocks xmlns:a="http://schemas.openxmlformats.org/drawingml/2006/main" noChangeAspect="1"/>
             </wp:cNvGraphicFramePr>
@@ -2017,7 +1907,7 @@
               <a:graphicData uri="http://schemas.openxmlformats.org/drawingml/2006/picture">
                 <pic:pic xmlns:pic="http://schemas.openxmlformats.org/drawingml/2006/picture">
                   <pic:nvPicPr>
-                    <pic:cNvPr id="0" name="Picture 3"/>
+                    <pic:cNvPr id="0" name="Picture 4"/>
                     <pic:cNvPicPr>
                       <a:picLocks noChangeAspect="1" noChangeArrowheads="1"/>
                     </pic:cNvPicPr>
@@ -2038,7 +1928,7 @@
                   <pic:spPr bwMode="auto">
                     <a:xfrm>
                       <a:off x="0" y="0"/>
-                      <a:ext cx="3902075" cy="8863330"/>
+                      <a:ext cx="3600723" cy="8042710"/>
                     </a:xfrm>
                     <a:prstGeom prst="rect">
                       <a:avLst/>
@@ -2056,22 +1946,113 @@
       </w:r>
     </w:p>
     <w:p>
-      <w:r>
-        <w:rPr>
-          <w:rFonts w:hint="eastAsia"/>
+      <w:pPr>
+        <w:pStyle w:val="a6"/>
+        <w:jc w:val="center"/>
+      </w:pPr>
+      <w:r>
+        <w:t xml:space="preserve">Figure </w:t>
+      </w:r>
+      <w:fldSimple w:instr=" SEQ Figure \* ARABIC ">
+        <w:r>
+          <w:rPr>
+            <w:noProof/>
+          </w:rPr>
+          <w:t>11</w:t>
+        </w:r>
+      </w:fldSimple>
+    </w:p>
+    <w:p>
+      <w:pPr>
+        <w:pStyle w:val="a6"/>
+        <w:jc w:val="center"/>
+      </w:pPr>
+      <w:r>
+        <w:rPr>
+          <w:noProof/>
         </w:rPr>
         <w:lastRenderedPageBreak/>
-        <w:t>OCL合约</w:t>
-      </w:r>
-      <w:r>
-        <w:rPr>
-          <w:rFonts w:hint="eastAsia"/>
-        </w:rPr>
-        <w:t>：</w:t>
-      </w:r>
-    </w:p>
-    <w:p>
-      <w:r>
+        <w:drawing>
+          <wp:inline distT="0" distB="0" distL="0" distR="0" wp14:anchorId="3B556CD2" wp14:editId="30B335B1">
+            <wp:extent cx="3545660" cy="8053754"/>
+            <wp:effectExtent l="0" t="0" r="0" b="4445"/>
+            <wp:docPr id="2" name="图片 2"/>
+            <wp:cNvGraphicFramePr>
+              <a:graphicFrameLocks xmlns:a="http://schemas.openxmlformats.org/drawingml/2006/main" noChangeAspect="1"/>
+            </wp:cNvGraphicFramePr>
+            <a:graphic xmlns:a="http://schemas.openxmlformats.org/drawingml/2006/main">
+              <a:graphicData uri="http://schemas.openxmlformats.org/drawingml/2006/picture">
+                <pic:pic xmlns:pic="http://schemas.openxmlformats.org/drawingml/2006/picture">
+                  <pic:nvPicPr>
+                    <pic:cNvPr id="0" name="Picture 3"/>
+                    <pic:cNvPicPr>
+                      <a:picLocks noChangeAspect="1" noChangeArrowheads="1"/>
+                    </pic:cNvPicPr>
+                  </pic:nvPicPr>
+                  <pic:blipFill>
+                    <a:blip r:embed="rId17" cstate="print">
+                      <a:extLst>
+                        <a:ext uri="{28A0092B-C50C-407E-A947-70E740481C1C}">
+                          <a14:useLocalDpi xmlns:a14="http://schemas.microsoft.com/office/drawing/2010/main" val="0"/>
+                        </a:ext>
+                      </a:extLst>
+                    </a:blip>
+                    <a:srcRect/>
+                    <a:stretch>
+                      <a:fillRect/>
+                    </a:stretch>
+                  </pic:blipFill>
+                  <pic:spPr bwMode="auto">
+                    <a:xfrm>
+                      <a:off x="0" y="0"/>
+                      <a:ext cx="3550687" cy="8065172"/>
+                    </a:xfrm>
+                    <a:prstGeom prst="rect">
+                      <a:avLst/>
+                    </a:prstGeom>
+                    <a:noFill/>
+                    <a:ln>
+                      <a:noFill/>
+                    </a:ln>
+                  </pic:spPr>
+                </pic:pic>
+              </a:graphicData>
+            </a:graphic>
+          </wp:inline>
+        </w:drawing>
+      </w:r>
+    </w:p>
+    <w:p>
+      <w:pPr>
+        <w:pStyle w:val="a6"/>
+        <w:jc w:val="center"/>
+      </w:pPr>
+      <w:r>
+        <w:t xml:space="preserve">Figure </w:t>
+      </w:r>
+      <w:fldSimple w:instr=" SEQ Figure \* ARABIC ">
+        <w:r>
+          <w:rPr>
+            <w:noProof/>
+          </w:rPr>
+          <w:t>12</w:t>
+        </w:r>
+      </w:fldSimple>
+    </w:p>
+    <w:p>
+      <w:r>
+        <w:rPr>
+          <w:rFonts w:hint="eastAsia"/>
+        </w:rPr>
+        <w:t>OCL合约：</w:t>
+      </w:r>
+    </w:p>
+    <w:p>
+      <w:r>
+        <w:rPr>
+          <w:noProof/>
+        </w:rPr>
+        <w:lastRenderedPageBreak/>
         <w:drawing>
           <wp:inline distT="0" distB="0" distL="0" distR="0" wp14:anchorId="52B055AC" wp14:editId="51D38931">
             <wp:extent cx="4943475" cy="3957518"/>
@@ -2102,7 +2083,7 @@
                     </pic:cNvPicPr>
                   </pic:nvPicPr>
                   <pic:blipFill>
-                    <a:blip r:embed="rId17">
+                    <a:blip r:embed="rId18">
                       <a:extLst>
                         <a:ext uri="{28A0092B-C50C-407E-A947-70E740481C1C}">
                           <a14:useLocalDpi xmlns:a14="http://schemas.microsoft.com/office/drawing/2010/main" val="0"/>
@@ -2130,7 +2111,30 @@
       </w:r>
     </w:p>
     <w:p>
-      <w:r>
+      <w:pPr>
+        <w:pStyle w:val="a6"/>
+        <w:jc w:val="center"/>
+        <w:rPr>
+          <w:rFonts w:hint="eastAsia"/>
+        </w:rPr>
+      </w:pPr>
+      <w:r>
+        <w:t xml:space="preserve">Figure </w:t>
+      </w:r>
+      <w:fldSimple w:instr=" SEQ Figure \* ARABIC ">
+        <w:r>
+          <w:rPr>
+            <w:noProof/>
+          </w:rPr>
+          <w:t>13</w:t>
+        </w:r>
+      </w:fldSimple>
+    </w:p>
+    <w:p>
+      <w:r>
+        <w:rPr>
+          <w:noProof/>
+        </w:rPr>
         <w:drawing>
           <wp:inline distT="0" distB="0" distL="0" distR="0" wp14:anchorId="3B42F13F" wp14:editId="122DCC91">
             <wp:extent cx="4876800" cy="3896773"/>
@@ -2161,7 +2165,7 @@
                     </pic:cNvPicPr>
                   </pic:nvPicPr>
                   <pic:blipFill>
-                    <a:blip r:embed="rId18">
+                    <a:blip r:embed="rId19">
                       <a:extLst>
                         <a:ext uri="{28A0092B-C50C-407E-A947-70E740481C1C}">
                           <a14:useLocalDpi xmlns:a14="http://schemas.microsoft.com/office/drawing/2010/main" val="0"/>
@@ -2189,7 +2193,30 @@
       </w:r>
     </w:p>
     <w:p>
-      <w:r>
+      <w:pPr>
+        <w:pStyle w:val="a6"/>
+        <w:jc w:val="center"/>
+        <w:rPr>
+          <w:rFonts w:hint="eastAsia"/>
+        </w:rPr>
+      </w:pPr>
+      <w:r>
+        <w:t xml:space="preserve">Figure </w:t>
+      </w:r>
+      <w:fldSimple w:instr=" SEQ Figure \* ARABIC ">
+        <w:r>
+          <w:rPr>
+            <w:noProof/>
+          </w:rPr>
+          <w:t>14</w:t>
+        </w:r>
+      </w:fldSimple>
+    </w:p>
+    <w:p>
+      <w:r>
+        <w:rPr>
+          <w:noProof/>
+        </w:rPr>
         <w:lastRenderedPageBreak/>
         <w:drawing>
           <wp:inline distT="0" distB="0" distL="0" distR="0" wp14:anchorId="020D7F84" wp14:editId="5AE19E34">
@@ -2221,7 +2248,7 @@
                     </pic:cNvPicPr>
                   </pic:nvPicPr>
                   <pic:blipFill>
-                    <a:blip r:embed="rId19">
+                    <a:blip r:embed="rId20">
                       <a:extLst>
                         <a:ext uri="{28A0092B-C50C-407E-A947-70E740481C1C}">
                           <a14:useLocalDpi xmlns:a14="http://schemas.microsoft.com/office/drawing/2010/main" val="0"/>
@@ -2249,7 +2276,30 @@
       </w:r>
     </w:p>
     <w:p>
-      <w:r>
+      <w:pPr>
+        <w:pStyle w:val="a6"/>
+        <w:jc w:val="center"/>
+        <w:rPr>
+          <w:rFonts w:hint="eastAsia"/>
+        </w:rPr>
+      </w:pPr>
+      <w:r>
+        <w:t xml:space="preserve">Figure </w:t>
+      </w:r>
+      <w:fldSimple w:instr=" SEQ Figure \* ARABIC ">
+        <w:r>
+          <w:rPr>
+            <w:noProof/>
+          </w:rPr>
+          <w:t>15</w:t>
+        </w:r>
+      </w:fldSimple>
+    </w:p>
+    <w:p>
+      <w:r>
+        <w:rPr>
+          <w:noProof/>
+        </w:rPr>
         <w:drawing>
           <wp:inline distT="0" distB="0" distL="0" distR="0" wp14:anchorId="1C7F1407" wp14:editId="52300092">
             <wp:extent cx="4714875" cy="3247207"/>
@@ -2280,7 +2330,7 @@
                     </pic:cNvPicPr>
                   </pic:nvPicPr>
                   <pic:blipFill>
-                    <a:blip r:embed="rId20">
+                    <a:blip r:embed="rId21">
                       <a:extLst>
                         <a:ext uri="{28A0092B-C50C-407E-A947-70E740481C1C}">
                           <a14:useLocalDpi xmlns:a14="http://schemas.microsoft.com/office/drawing/2010/main" val="0"/>
@@ -2308,12 +2358,35 @@
       </w:r>
     </w:p>
     <w:p>
-      <w:r>
+      <w:pPr>
+        <w:pStyle w:val="a6"/>
+        <w:jc w:val="center"/>
+        <w:rPr>
+          <w:rFonts w:hint="eastAsia"/>
+        </w:rPr>
+      </w:pPr>
+      <w:r>
+        <w:t xml:space="preserve">Figure </w:t>
+      </w:r>
+      <w:fldSimple w:instr=" SEQ Figure \* ARABIC ">
+        <w:r>
+          <w:rPr>
+            <w:noProof/>
+          </w:rPr>
+          <w:t>16</w:t>
+        </w:r>
+      </w:fldSimple>
+    </w:p>
+    <w:p>
+      <w:r>
+        <w:rPr>
+          <w:noProof/>
+        </w:rPr>
         <w:lastRenderedPageBreak/>
         <w:drawing>
-          <wp:inline distT="0" distB="0" distL="0" distR="0" wp14:anchorId="1692CB71" wp14:editId="18935ED5">
-            <wp:extent cx="5534750" cy="3981450"/>
-            <wp:effectExtent l="0" t="0" r="8890" b="0"/>
+          <wp:inline distT="0" distB="0" distL="0" distR="0" wp14:anchorId="1692CB71" wp14:editId="41CE22CE">
+            <wp:extent cx="4668990" cy="3358662"/>
+            <wp:effectExtent l="0" t="0" r="0" b="0"/>
             <wp:docPr id="29" name="图片 10">
               <a:extLst xmlns:a="http://schemas.openxmlformats.org/drawingml/2006/main">
                 <a:ext uri="{FF2B5EF4-FFF2-40B4-BE49-F238E27FC236}">
@@ -2340,7 +2413,7 @@
                     </pic:cNvPicPr>
                   </pic:nvPicPr>
                   <pic:blipFill>
-                    <a:blip r:embed="rId21">
+                    <a:blip r:embed="rId22">
                       <a:extLst>
                         <a:ext uri="{28A0092B-C50C-407E-A947-70E740481C1C}">
                           <a14:useLocalDpi xmlns:a14="http://schemas.microsoft.com/office/drawing/2010/main" val="0"/>
@@ -2354,7 +2427,7 @@
                   <pic:spPr>
                     <a:xfrm>
                       <a:off x="0" y="0"/>
-                      <a:ext cx="5552763" cy="3994408"/>
+                      <a:ext cx="4685889" cy="3370818"/>
                     </a:xfrm>
                     <a:prstGeom prst="rect">
                       <a:avLst/>
@@ -2369,16 +2442,33 @@
     </w:p>
     <w:p>
       <w:pPr>
-        <w:rPr>
-          <w:rFonts w:hint="eastAsia"/>
-        </w:rPr>
-      </w:pPr>
-      <w:r>
-        <w:lastRenderedPageBreak/>
+        <w:pStyle w:val="a6"/>
+        <w:jc w:val="center"/>
+        <w:rPr>
+          <w:rFonts w:hint="eastAsia"/>
+        </w:rPr>
+      </w:pPr>
+      <w:r>
+        <w:t xml:space="preserve">Figure </w:t>
+      </w:r>
+      <w:fldSimple w:instr=" SEQ Figure \* ARABIC ">
+        <w:r>
+          <w:rPr>
+            <w:noProof/>
+          </w:rPr>
+          <w:t>17</w:t>
+        </w:r>
+      </w:fldSimple>
+    </w:p>
+    <w:p>
+      <w:r>
+        <w:rPr>
+          <w:noProof/>
+        </w:rPr>
         <w:drawing>
-          <wp:inline distT="0" distB="0" distL="0" distR="0" wp14:anchorId="68A9CE5E" wp14:editId="555EE6CE">
-            <wp:extent cx="5674049" cy="5457825"/>
-            <wp:effectExtent l="0" t="0" r="3175" b="0"/>
+          <wp:inline distT="0" distB="0" distL="0" distR="0" wp14:anchorId="68A9CE5E" wp14:editId="49580F8B">
+            <wp:extent cx="5088285" cy="4894384"/>
+            <wp:effectExtent l="0" t="0" r="0" b="1905"/>
             <wp:docPr id="30" name="图片 12">
               <a:extLst xmlns:a="http://schemas.openxmlformats.org/drawingml/2006/main">
                 <a:ext uri="{FF2B5EF4-FFF2-40B4-BE49-F238E27FC236}">
@@ -2405,7 +2495,7 @@
                     </pic:cNvPicPr>
                   </pic:nvPicPr>
                   <pic:blipFill>
-                    <a:blip r:embed="rId22">
+                    <a:blip r:embed="rId23">
                       <a:extLst>
                         <a:ext uri="{28A0092B-C50C-407E-A947-70E740481C1C}">
                           <a14:useLocalDpi xmlns:a14="http://schemas.microsoft.com/office/drawing/2010/main" val="0"/>
@@ -2419,7 +2509,7 @@
                   <pic:spPr>
                     <a:xfrm>
                       <a:off x="0" y="0"/>
-                      <a:ext cx="5692167" cy="5475253"/>
+                      <a:ext cx="5108055" cy="4913401"/>
                     </a:xfrm>
                     <a:prstGeom prst="rect">
                       <a:avLst/>
@@ -2434,11 +2524,32 @@
     </w:p>
     <w:p>
       <w:pPr>
-        <w:rPr>
-          <w:rFonts w:hint="eastAsia"/>
-        </w:rPr>
-      </w:pPr>
-    </w:p>
+        <w:pStyle w:val="a6"/>
+        <w:jc w:val="center"/>
+        <w:rPr>
+          <w:rFonts w:hint="eastAsia"/>
+        </w:rPr>
+      </w:pPr>
+      <w:r>
+        <w:t xml:space="preserve">Figure </w:t>
+      </w:r>
+      <w:fldSimple w:instr=" SEQ Figure \* ARABIC ">
+        <w:r>
+          <w:rPr>
+            <w:noProof/>
+          </w:rPr>
+          <w:t>18</w:t>
+        </w:r>
+      </w:fldSimple>
+    </w:p>
+    <w:p>
+      <w:pPr>
+        <w:rPr>
+          <w:rFonts w:hint="eastAsia"/>
+        </w:rPr>
+      </w:pPr>
+    </w:p>
+    <w:p/>
     <w:p>
       <w:pPr>
         <w:pStyle w:val="2"/>
@@ -2473,7 +2584,6 @@
         <w:rPr>
           <w:noProof/>
         </w:rPr>
-        <w:lastRenderedPageBreak/>
         <w:drawing>
           <wp:inline distT="0" distB="0" distL="0" distR="0" wp14:anchorId="3DD019A8" wp14:editId="5AA50D06">
             <wp:extent cx="5274310" cy="5567680"/>
@@ -2492,7 +2602,7 @@
                     </pic:cNvPicPr>
                   </pic:nvPicPr>
                   <pic:blipFill>
-                    <a:blip r:embed="rId23" cstate="print">
+                    <a:blip r:embed="rId24" cstate="print">
                       <a:extLst>
                         <a:ext uri="{28A0092B-C50C-407E-A947-70E740481C1C}">
                           <a14:useLocalDpi xmlns:a14="http://schemas.microsoft.com/office/drawing/2010/main" val="0"/>
@@ -2526,10 +2636,25 @@
     </w:p>
     <w:p>
       <w:pPr>
-        <w:rPr>
-          <w:rFonts w:hint="eastAsia"/>
-        </w:rPr>
-      </w:pPr>
+        <w:pStyle w:val="a6"/>
+        <w:jc w:val="center"/>
+        <w:rPr>
+          <w:rFonts w:hint="eastAsia"/>
+        </w:rPr>
+      </w:pPr>
+      <w:r>
+        <w:t xml:space="preserve">Figure </w:t>
+      </w:r>
+      <w:fldSimple w:instr=" SEQ Figure \* ARABIC ">
+        <w:r>
+          <w:rPr>
+            <w:noProof/>
+          </w:rPr>
+          <w:t>19</w:t>
+        </w:r>
+      </w:fldSimple>
+    </w:p>
+    <w:p>
       <w:r>
         <w:tab/>
       </w:r>
@@ -2548,8 +2673,6 @@
         </w:rPr>
         <w:t>Views。</w:t>
       </w:r>
-      <w:bookmarkStart w:id="0" w:name="_GoBack"/>
-      <w:bookmarkEnd w:id="0"/>
     </w:p>
     <w:p>
       <w:r>
@@ -2583,7 +2706,7 @@
                     </pic:cNvPicPr>
                   </pic:nvPicPr>
                   <pic:blipFill>
-                    <a:blip r:embed="rId24" cstate="print">
+                    <a:blip r:embed="rId25" cstate="print">
                       <a:extLst>
                         <a:ext uri="{28A0092B-C50C-407E-A947-70E740481C1C}">
                           <a14:useLocalDpi xmlns:a14="http://schemas.microsoft.com/office/drawing/2010/main" val="0"/>
@@ -2616,6 +2739,26 @@
       </w:r>
     </w:p>
     <w:p>
+      <w:pPr>
+        <w:pStyle w:val="a6"/>
+        <w:jc w:val="center"/>
+        <w:rPr>
+          <w:rFonts w:hint="eastAsia"/>
+        </w:rPr>
+      </w:pPr>
+      <w:r>
+        <w:t xml:space="preserve">Figure </w:t>
+      </w:r>
+      <w:fldSimple w:instr=" SEQ Figure \* ARABIC ">
+        <w:r>
+          <w:rPr>
+            <w:noProof/>
+          </w:rPr>
+          <w:t>20</w:t>
+        </w:r>
+      </w:fldSimple>
+    </w:p>
+    <w:p>
       <w:r>
         <w:rPr>
           <w:rFonts w:hint="eastAsia"/>
@@ -2646,7 +2789,7 @@
                     </pic:cNvPicPr>
                   </pic:nvPicPr>
                   <pic:blipFill>
-                    <a:blip r:embed="rId25" cstate="print">
+                    <a:blip r:embed="rId26" cstate="print">
                       <a:extLst>
                         <a:ext uri="{28A0092B-C50C-407E-A947-70E740481C1C}">
                           <a14:useLocalDpi xmlns:a14="http://schemas.microsoft.com/office/drawing/2010/main" val="0"/>
@@ -2677,10 +2820,142 @@
           </wp:inline>
         </w:drawing>
       </w:r>
+    </w:p>
+    <w:p>
+      <w:pPr>
+        <w:pStyle w:val="a6"/>
+        <w:jc w:val="center"/>
+        <w:rPr>
+          <w:rFonts w:hint="eastAsia"/>
+        </w:rPr>
+      </w:pPr>
+      <w:bookmarkStart w:id="0" w:name="_Ref91197484"/>
+      <w:r>
+        <w:t xml:space="preserve">Figure </w:t>
+      </w:r>
+      <w:fldSimple w:instr=" SEQ Figure \* ARABIC ">
+        <w:r>
+          <w:rPr>
+            <w:noProof/>
+          </w:rPr>
+          <w:t>21</w:t>
+        </w:r>
+      </w:fldSimple>
+      <w:bookmarkEnd w:id="0"/>
+      <w:r>
+        <w:t xml:space="preserve"> </w:t>
+      </w:r>
+      <w:r>
+        <w:rPr>
+          <w:rFonts w:hint="eastAsia"/>
+        </w:rPr>
+        <w:t>学生上传研究计划顺序图</w:t>
+      </w:r>
+    </w:p>
+    <w:p>
+      <w:r>
+        <w:rPr>
+          <w:rFonts w:hint="eastAsia"/>
+        </w:rPr>
+        <w:t>说明：</w:t>
+      </w:r>
+    </w:p>
+    <w:p>
+      <w:r>
+        <w:fldChar w:fldCharType="begin"/>
+      </w:r>
+      <w:r>
+        <w:instrText xml:space="preserve"> </w:instrText>
+      </w:r>
+      <w:r>
+        <w:rPr>
+          <w:rFonts w:hint="eastAsia"/>
+        </w:rPr>
+        <w:instrText>REF _Ref91197484 \h</w:instrText>
+      </w:r>
+      <w:r>
+        <w:instrText xml:space="preserve"> </w:instrText>
+      </w:r>
+      <w:r>
+        <w:fldChar w:fldCharType="separate"/>
+      </w:r>
+      <w:r>
+        <w:t xml:space="preserve">Figure </w:t>
+      </w:r>
       <w:r>
         <w:rPr>
           <w:noProof/>
         </w:rPr>
+        <w:t>21</w:t>
+      </w:r>
+      <w:r>
+        <w:fldChar w:fldCharType="end"/>
+      </w:r>
+      <w:r>
+        <w:rPr>
+          <w:rFonts w:hint="eastAsia"/>
+        </w:rPr>
+        <w:t>描述了学生</w:t>
+      </w:r>
+      <w:r>
+        <w:rPr>
+          <w:rFonts w:hint="eastAsia"/>
+        </w:rPr>
+        <w:t>上传</w:t>
+      </w:r>
+      <w:r>
+        <w:rPr>
+          <w:rFonts w:hint="eastAsia"/>
+        </w:rPr>
+        <w:t>研究计划的详细过程。</w:t>
+      </w:r>
+    </w:p>
+    <w:p>
+      <w:r>
+        <w:rPr>
+          <w:rFonts w:hint="eastAsia"/>
+        </w:rPr>
+        <w:t>学生首先按格式上传研究计划</w:t>
+      </w:r>
+      <w:r>
+        <w:rPr>
+          <w:rFonts w:hint="eastAsia"/>
+        </w:rPr>
+        <w:t>的内容</w:t>
+      </w:r>
+      <w:r>
+        <w:rPr>
+          <w:rFonts w:hint="eastAsia"/>
+        </w:rPr>
+        <w:t>，系统将</w:t>
+      </w:r>
+      <w:r>
+        <w:rPr>
+          <w:rFonts w:hint="eastAsia"/>
+        </w:rPr>
+        <w:t>自动生成一份研究计划，并返回给学生</w:t>
+      </w:r>
+    </w:p>
+    <w:p>
+      <w:pPr>
+        <w:rPr>
+          <w:rFonts w:hint="eastAsia"/>
+        </w:rPr>
+      </w:pPr>
+      <w:r>
+        <w:rPr>
+          <w:rFonts w:hint="eastAsia"/>
+        </w:rPr>
+        <w:t>学生需要检查收到的研究计划，然后将其上传到数据库中</w:t>
+      </w:r>
+    </w:p>
+    <w:p/>
+    <w:p>
+      <w:r>
+        <w:rPr>
+          <w:noProof/>
+        </w:rPr>
+        <w:lastRenderedPageBreak/>
         <w:drawing>
           <wp:inline distT="0" distB="0" distL="0" distR="0" wp14:anchorId="314490D2" wp14:editId="22D4EECB">
             <wp:extent cx="5274310" cy="2219325"/>
@@ -2699,7 +2974,7 @@
                     </pic:cNvPicPr>
                   </pic:nvPicPr>
                   <pic:blipFill>
-                    <a:blip r:embed="rId26" cstate="print">
+                    <a:blip r:embed="rId27" cstate="print">
                       <a:extLst>
                         <a:ext uri="{28A0092B-C50C-407E-A947-70E740481C1C}">
                           <a14:useLocalDpi xmlns:a14="http://schemas.microsoft.com/office/drawing/2010/main" val="0"/>
@@ -2730,11 +3005,137 @@
           </wp:inline>
         </w:drawing>
       </w:r>
+    </w:p>
+    <w:p>
+      <w:pPr>
+        <w:pStyle w:val="a6"/>
+        <w:jc w:val="center"/>
+        <w:rPr>
+          <w:rFonts w:hint="eastAsia"/>
+        </w:rPr>
+      </w:pPr>
+      <w:bookmarkStart w:id="1" w:name="_Ref91197546"/>
+      <w:r>
+        <w:t xml:space="preserve">Figure </w:t>
+      </w:r>
+      <w:fldSimple w:instr=" SEQ Figure \* ARABIC ">
+        <w:r>
+          <w:rPr>
+            <w:noProof/>
+          </w:rPr>
+          <w:t>22</w:t>
+        </w:r>
+      </w:fldSimple>
+      <w:r>
+        <w:t xml:space="preserve"> </w:t>
+      </w:r>
+      <w:r>
+        <w:rPr>
+          <w:rFonts w:hint="eastAsia"/>
+        </w:rPr>
+        <w:t>学生上传专利顺序图</w:t>
+      </w:r>
+      <w:bookmarkEnd w:id="1"/>
+    </w:p>
+    <w:p>
+      <w:r>
+        <w:rPr>
+          <w:rFonts w:hint="eastAsia"/>
+        </w:rPr>
+        <w:t>说明：</w:t>
+      </w:r>
+    </w:p>
+    <w:p>
+      <w:r>
+        <w:fldChar w:fldCharType="begin"/>
+      </w:r>
+      <w:r>
+        <w:instrText xml:space="preserve"> </w:instrText>
+      </w:r>
+      <w:r>
+        <w:rPr>
+          <w:rFonts w:hint="eastAsia"/>
+        </w:rPr>
+        <w:instrText>REF _Ref91197546 \h</w:instrText>
+      </w:r>
+      <w:r>
+        <w:instrText xml:space="preserve"> </w:instrText>
+      </w:r>
+      <w:r>
+        <w:fldChar w:fldCharType="separate"/>
+      </w:r>
+      <w:r>
+        <w:t xml:space="preserve">Figure </w:t>
+      </w:r>
       <w:r>
         <w:rPr>
           <w:noProof/>
         </w:rPr>
-        <w:lastRenderedPageBreak/>
+        <w:t>22</w:t>
+      </w:r>
+      <w:r>
+        <w:t xml:space="preserve"> </w:t>
+      </w:r>
+      <w:r>
+        <w:fldChar w:fldCharType="end"/>
+      </w:r>
+      <w:r>
+        <w:rPr>
+          <w:rFonts w:hint="eastAsia"/>
+        </w:rPr>
+        <w:t>描述了学生</w:t>
+      </w:r>
+      <w:r>
+        <w:rPr>
+          <w:rFonts w:hint="eastAsia"/>
+        </w:rPr>
+        <w:t>上传专利</w:t>
+      </w:r>
+      <w:r>
+        <w:rPr>
+          <w:rFonts w:hint="eastAsia"/>
+        </w:rPr>
+        <w:t>的详细过程。</w:t>
+      </w:r>
+    </w:p>
+    <w:p>
+      <w:r>
+        <w:rPr>
+          <w:rFonts w:hint="eastAsia"/>
+        </w:rPr>
+        <w:t>学生首先按格式上传专利的内容，系统将自动生成一份专利</w:t>
+      </w:r>
+      <w:r>
+        <w:rPr>
+          <w:rFonts w:hint="eastAsia"/>
+        </w:rPr>
+        <w:t>模板</w:t>
+      </w:r>
+      <w:r>
+        <w:rPr>
+          <w:rFonts w:hint="eastAsia"/>
+        </w:rPr>
+        <w:t>，并返回给学生</w:t>
+      </w:r>
+    </w:p>
+    <w:p>
+      <w:pPr>
+        <w:rPr>
+          <w:rFonts w:hint="eastAsia"/>
+        </w:rPr>
+      </w:pPr>
+      <w:r>
+        <w:rPr>
+          <w:rFonts w:hint="eastAsia"/>
+        </w:rPr>
+        <w:t>学生需要检查收到的专利模板，然后将其上传到数据库中</w:t>
+      </w:r>
+    </w:p>
+    <w:p>
+      <w:r>
+        <w:rPr>
+          <w:noProof/>
+        </w:rPr>
         <w:drawing>
           <wp:inline distT="0" distB="0" distL="0" distR="0" wp14:anchorId="2E749D42" wp14:editId="39FAE560">
             <wp:extent cx="5274310" cy="2679700"/>
@@ -2753,7 +3154,7 @@
                     </pic:cNvPicPr>
                   </pic:nvPicPr>
                   <pic:blipFill>
-                    <a:blip r:embed="rId27" cstate="print">
+                    <a:blip r:embed="rId28" cstate="print">
                       <a:extLst>
                         <a:ext uri="{28A0092B-C50C-407E-A947-70E740481C1C}">
                           <a14:useLocalDpi xmlns:a14="http://schemas.microsoft.com/office/drawing/2010/main" val="0"/>
@@ -2784,10 +3185,189 @@
           </wp:inline>
         </w:drawing>
       </w:r>
+    </w:p>
+    <w:p>
+      <w:pPr>
+        <w:pStyle w:val="a6"/>
+        <w:jc w:val="center"/>
+        <w:rPr>
+          <w:rFonts w:hint="eastAsia"/>
+        </w:rPr>
+      </w:pPr>
+      <w:bookmarkStart w:id="2" w:name="_Ref91197586"/>
+      <w:r>
+        <w:t xml:space="preserve">Figure </w:t>
+      </w:r>
+      <w:fldSimple w:instr=" SEQ Figure \* ARABIC ">
+        <w:r>
+          <w:rPr>
+            <w:noProof/>
+          </w:rPr>
+          <w:t>23</w:t>
+        </w:r>
+      </w:fldSimple>
+      <w:bookmarkEnd w:id="2"/>
+      <w:r>
+        <w:t xml:space="preserve"> </w:t>
+      </w:r>
+      <w:r>
+        <w:rPr>
+          <w:rFonts w:hint="eastAsia"/>
+        </w:rPr>
+        <w:t>学生写论文顺序图</w:t>
+      </w:r>
+    </w:p>
+    <w:p>
+      <w:r>
+        <w:rPr>
+          <w:rFonts w:hint="eastAsia"/>
+        </w:rPr>
+        <w:t>说明：</w:t>
+      </w:r>
+    </w:p>
+    <w:p>
+      <w:r>
+        <w:fldChar w:fldCharType="begin"/>
+      </w:r>
+      <w:r>
+        <w:instrText xml:space="preserve"> </w:instrText>
+      </w:r>
+      <w:r>
+        <w:rPr>
+          <w:rFonts w:hint="eastAsia"/>
+        </w:rPr>
+        <w:instrText>REF _Ref91197586 \h</w:instrText>
+      </w:r>
+      <w:r>
+        <w:instrText xml:space="preserve"> </w:instrText>
+      </w:r>
+      <w:r>
+        <w:fldChar w:fldCharType="separate"/>
+      </w:r>
+      <w:r>
+        <w:t xml:space="preserve">Figure </w:t>
+      </w:r>
       <w:r>
         <w:rPr>
           <w:noProof/>
         </w:rPr>
+        <w:t>23</w:t>
+      </w:r>
+      <w:r>
+        <w:fldChar w:fldCharType="end"/>
+      </w:r>
+      <w:r>
+        <w:rPr>
+          <w:rFonts w:hint="eastAsia"/>
+        </w:rPr>
+        <w:t>描述了学生</w:t>
+      </w:r>
+      <w:r>
+        <w:rPr>
+          <w:rFonts w:hint="eastAsia"/>
+        </w:rPr>
+        <w:t>写论文</w:t>
+      </w:r>
+      <w:r>
+        <w:rPr>
+          <w:rFonts w:hint="eastAsia"/>
+        </w:rPr>
+        <w:t>的详细过程。</w:t>
+      </w:r>
+    </w:p>
+    <w:p>
+      <w:r>
+        <w:rPr>
+          <w:rFonts w:hint="eastAsia"/>
+        </w:rPr>
+        <w:t>学生首先按格式上传论文的</w:t>
+      </w:r>
+      <w:r>
+        <w:rPr>
+          <w:rFonts w:hint="eastAsia"/>
+        </w:rPr>
+        <w:t>原始</w:t>
+      </w:r>
+      <w:r>
+        <w:rPr>
+          <w:rFonts w:hint="eastAsia"/>
+        </w:rPr>
+        <w:t>内容</w:t>
+      </w:r>
+      <w:r>
+        <w:rPr>
+          <w:rFonts w:hint="eastAsia"/>
+        </w:rPr>
+        <w:t>，包括作者、机构等不会经常修改的信息。</w:t>
+      </w:r>
+      <w:r>
+        <w:rPr>
+          <w:rFonts w:hint="eastAsia"/>
+        </w:rPr>
+        <w:t>系统将自动生成一份</w:t>
+      </w:r>
+      <w:r>
+        <w:rPr>
+          <w:rFonts w:hint="eastAsia"/>
+        </w:rPr>
+        <w:t>论文</w:t>
+      </w:r>
+      <w:r>
+        <w:rPr>
+          <w:rFonts w:hint="eastAsia"/>
+        </w:rPr>
+        <w:t>模板，并返回给学生</w:t>
+      </w:r>
+    </w:p>
+    <w:p>
+      <w:pPr>
+        <w:rPr>
+          <w:rFonts w:hint="eastAsia"/>
+        </w:rPr>
+      </w:pPr>
+      <w:r>
+        <w:rPr>
+          <w:rFonts w:hint="eastAsia"/>
+        </w:rPr>
+        <w:t>学生</w:t>
+      </w:r>
+      <w:r>
+        <w:rPr>
+          <w:rFonts w:hint="eastAsia"/>
+        </w:rPr>
+        <w:t>继续完善论文主体</w:t>
+      </w:r>
+      <w:r>
+        <w:rPr>
+          <w:rFonts w:hint="eastAsia"/>
+        </w:rPr>
+        <w:t>，</w:t>
+      </w:r>
+      <w:r>
+        <w:rPr>
+          <w:rFonts w:hint="eastAsia"/>
+        </w:rPr>
+        <w:t>还可以随时</w:t>
+      </w:r>
+      <w:r>
+        <w:rPr>
+          <w:rFonts w:hint="eastAsia"/>
+        </w:rPr>
+        <w:t>将其上传到数据库中</w:t>
+      </w:r>
+      <w:r>
+        <w:rPr>
+          <w:rFonts w:hint="eastAsia"/>
+        </w:rPr>
+        <w:t>保存</w:t>
+      </w:r>
+    </w:p>
+    <w:p>
+      <w:r>
+        <w:rPr>
+          <w:noProof/>
+        </w:rPr>
+        <w:lastRenderedPageBreak/>
         <w:drawing>
           <wp:inline distT="0" distB="0" distL="0" distR="0" wp14:anchorId="4AC1C611" wp14:editId="219E9334">
             <wp:extent cx="5274310" cy="3553460"/>
@@ -2806,7 +3386,7 @@
                     </pic:cNvPicPr>
                   </pic:nvPicPr>
                   <pic:blipFill>
-                    <a:blip r:embed="rId28" cstate="print">
+                    <a:blip r:embed="rId29" cstate="print">
                       <a:extLst>
                         <a:ext uri="{28A0092B-C50C-407E-A947-70E740481C1C}">
                           <a14:useLocalDpi xmlns:a14="http://schemas.microsoft.com/office/drawing/2010/main" val="0"/>
@@ -2837,11 +3417,168 @@
           </wp:inline>
         </w:drawing>
       </w:r>
+    </w:p>
+    <w:p>
+      <w:pPr>
+        <w:pStyle w:val="a6"/>
+        <w:jc w:val="center"/>
+        <w:rPr>
+          <w:rFonts w:hint="eastAsia"/>
+        </w:rPr>
+      </w:pPr>
+      <w:bookmarkStart w:id="3" w:name="_Ref91197622"/>
+      <w:r>
+        <w:t xml:space="preserve">Figure </w:t>
+      </w:r>
+      <w:fldSimple w:instr=" SEQ Figure \* ARABIC ">
+        <w:r>
+          <w:rPr>
+            <w:noProof/>
+          </w:rPr>
+          <w:t>24</w:t>
+        </w:r>
+      </w:fldSimple>
+      <w:bookmarkEnd w:id="3"/>
+      <w:r>
+        <w:t xml:space="preserve"> </w:t>
+      </w:r>
+      <w:r>
+        <w:rPr>
+          <w:rFonts w:hint="eastAsia"/>
+        </w:rPr>
+        <w:t>用户查看文件顺序图</w:t>
+      </w:r>
+    </w:p>
+    <w:p>
+      <w:r>
+        <w:rPr>
+          <w:rFonts w:hint="eastAsia"/>
+        </w:rPr>
+        <w:t>说明：</w:t>
+      </w:r>
+    </w:p>
+    <w:p>
+      <w:r>
+        <w:fldChar w:fldCharType="begin"/>
+      </w:r>
+      <w:r>
+        <w:instrText xml:space="preserve"> </w:instrText>
+      </w:r>
+      <w:r>
+        <w:rPr>
+          <w:rFonts w:hint="eastAsia"/>
+        </w:rPr>
+        <w:instrText>REF _Ref91197622 \h</w:instrText>
+      </w:r>
+      <w:r>
+        <w:instrText xml:space="preserve"> </w:instrText>
+      </w:r>
+      <w:r>
+        <w:fldChar w:fldCharType="separate"/>
+      </w:r>
+      <w:r>
+        <w:t xml:space="preserve">Figure </w:t>
+      </w:r>
       <w:r>
         <w:rPr>
           <w:noProof/>
         </w:rPr>
-        <w:lastRenderedPageBreak/>
+        <w:t>24</w:t>
+      </w:r>
+      <w:r>
+        <w:fldChar w:fldCharType="end"/>
+      </w:r>
+      <w:r>
+        <w:rPr>
+          <w:rFonts w:hint="eastAsia"/>
+        </w:rPr>
+        <w:t>描述了</w:t>
+      </w:r>
+      <w:r>
+        <w:rPr>
+          <w:rFonts w:hint="eastAsia"/>
+        </w:rPr>
+        <w:t>用户查看文件</w:t>
+      </w:r>
+      <w:r>
+        <w:rPr>
+          <w:rFonts w:hint="eastAsia"/>
+        </w:rPr>
+        <w:t>的详细过程。</w:t>
+      </w:r>
+    </w:p>
+    <w:p>
+      <w:pPr>
+        <w:rPr>
+          <w:rFonts w:hint="eastAsia"/>
+        </w:rPr>
+      </w:pPr>
+      <w:r>
+        <w:rPr>
+          <w:rFonts w:hint="eastAsia"/>
+        </w:rPr>
+        <w:t>用户</w:t>
+      </w:r>
+      <w:r>
+        <w:rPr>
+          <w:rFonts w:hint="eastAsia"/>
+        </w:rPr>
+        <w:t>首先</w:t>
+      </w:r>
+      <w:r>
+        <w:rPr>
+          <w:rFonts w:hint="eastAsia"/>
+        </w:rPr>
+        <w:t>需要上传文件的类型</w:t>
+      </w:r>
+      <w:r>
+        <w:rPr>
+          <w:rFonts w:hint="eastAsia"/>
+        </w:rPr>
+        <w:t>（论文、专利）</w:t>
+      </w:r>
+      <w:r>
+        <w:rPr>
+          <w:rFonts w:hint="eastAsia"/>
+        </w:rPr>
+        <w:t>，以及fileId。</w:t>
+      </w:r>
+      <w:r>
+        <w:rPr>
+          <w:rFonts w:hint="eastAsia"/>
+        </w:rPr>
+        <w:t>系统将</w:t>
+      </w:r>
+      <w:r>
+        <w:rPr>
+          <w:rFonts w:hint="eastAsia"/>
+        </w:rPr>
+        <w:t>根据</w:t>
+      </w:r>
+      <w:r>
+        <w:rPr>
+          <w:rFonts w:hint="eastAsia"/>
+        </w:rPr>
+        <w:t>上传的信息，在不同的表中查找文件</w:t>
+      </w:r>
+      <w:r>
+        <w:rPr>
+          <w:rFonts w:hint="eastAsia"/>
+        </w:rPr>
+        <w:t>，并返回给</w:t>
+      </w:r>
+      <w:r>
+        <w:rPr>
+          <w:rFonts w:hint="eastAsia"/>
+        </w:rPr>
+        <w:t>用户</w:t>
+      </w:r>
+    </w:p>
+    <w:p>
+      <w:r>
+        <w:rPr>
+          <w:noProof/>
+        </w:rPr>
         <w:drawing>
           <wp:inline distT="0" distB="0" distL="0" distR="0" wp14:anchorId="06D852E5" wp14:editId="4AE84CE3">
             <wp:extent cx="5274310" cy="2766060"/>
@@ -2860,7 +3597,7 @@
                     </pic:cNvPicPr>
                   </pic:nvPicPr>
                   <pic:blipFill>
-                    <a:blip r:embed="rId29" cstate="print">
+                    <a:blip r:embed="rId30" cstate="print">
                       <a:extLst>
                         <a:ext uri="{28A0092B-C50C-407E-A947-70E740481C1C}">
                           <a14:useLocalDpi xmlns:a14="http://schemas.microsoft.com/office/drawing/2010/main" val="0"/>
@@ -2891,10 +3628,214 @@
           </wp:inline>
         </w:drawing>
       </w:r>
+    </w:p>
+    <w:p>
+      <w:pPr>
+        <w:pStyle w:val="a6"/>
+        <w:jc w:val="center"/>
+        <w:rPr>
+          <w:rFonts w:hint="eastAsia"/>
+        </w:rPr>
+      </w:pPr>
+      <w:bookmarkStart w:id="4" w:name="_Ref91197678"/>
+      <w:r>
+        <w:t xml:space="preserve">Figure </w:t>
+      </w:r>
+      <w:fldSimple w:instr=" SEQ Figure \* ARABIC ">
+        <w:r>
+          <w:rPr>
+            <w:noProof/>
+          </w:rPr>
+          <w:t>25</w:t>
+        </w:r>
+      </w:fldSimple>
+      <w:bookmarkEnd w:id="4"/>
+      <w:r>
+        <w:t xml:space="preserve"> </w:t>
+      </w:r>
+      <w:r>
+        <w:rPr>
+          <w:rFonts w:hint="eastAsia"/>
+        </w:rPr>
+        <w:t>学生查看论文列表顺序图</w:t>
+      </w:r>
+    </w:p>
+    <w:p>
+      <w:r>
+        <w:rPr>
+          <w:rFonts w:hint="eastAsia"/>
+        </w:rPr>
+        <w:t>说明：</w:t>
+      </w:r>
+    </w:p>
+    <w:p>
+      <w:r>
+        <w:fldChar w:fldCharType="begin"/>
+      </w:r>
+      <w:r>
+        <w:instrText xml:space="preserve"> </w:instrText>
+      </w:r>
+      <w:r>
+        <w:rPr>
+          <w:rFonts w:hint="eastAsia"/>
+        </w:rPr>
+        <w:instrText>REF _Ref91197678 \h</w:instrText>
+      </w:r>
+      <w:r>
+        <w:instrText xml:space="preserve"> </w:instrText>
+      </w:r>
+      <w:r>
+        <w:fldChar w:fldCharType="separate"/>
+      </w:r>
+      <w:r>
+        <w:t xml:space="preserve">Figure </w:t>
+      </w:r>
       <w:r>
         <w:rPr>
           <w:noProof/>
         </w:rPr>
+        <w:t>25</w:t>
+      </w:r>
+      <w:r>
+        <w:fldChar w:fldCharType="end"/>
+      </w:r>
+      <w:r>
+        <w:rPr>
+          <w:rFonts w:hint="eastAsia"/>
+        </w:rPr>
+        <w:t>描述了学生</w:t>
+      </w:r>
+      <w:r>
+        <w:rPr>
+          <w:rFonts w:hint="eastAsia"/>
+        </w:rPr>
+        <w:t>查看课题的参考文献</w:t>
+      </w:r>
+      <w:r>
+        <w:rPr>
+          <w:rFonts w:hint="eastAsia"/>
+        </w:rPr>
+        <w:t>的详细过程。</w:t>
+      </w:r>
+    </w:p>
+    <w:p>
+      <w:pPr>
+        <w:rPr>
+          <w:rFonts w:hint="eastAsia"/>
+        </w:rPr>
+      </w:pPr>
+      <w:r>
+        <w:rPr>
+          <w:rFonts w:hint="eastAsia"/>
+        </w:rPr>
+        <w:t>需要说明的是，导师在给出topic</w:t>
+      </w:r>
+      <w:r>
+        <w:rPr>
+          <w:rFonts w:hint="eastAsia"/>
+        </w:rPr>
+        <w:t>同</w:t>
+      </w:r>
+      <w:r>
+        <w:rPr>
+          <w:rFonts w:hint="eastAsia"/>
+        </w:rPr>
+        <w:t>时，</w:t>
+      </w:r>
+      <w:r>
+        <w:rPr>
+          <w:rFonts w:hint="eastAsia"/>
+        </w:rPr>
+        <w:t>需要列出一组参考文献，并根据topic_</w:t>
+      </w:r>
+      <w:r>
+        <w:t>id</w:t>
+      </w:r>
+      <w:r>
+        <w:rPr>
+          <w:rFonts w:hint="eastAsia"/>
+        </w:rPr>
+        <w:t>建立索引</w:t>
+      </w:r>
+    </w:p>
+    <w:p>
+      <w:r>
+        <w:rPr>
+          <w:rFonts w:hint="eastAsia"/>
+        </w:rPr>
+        <w:t>学生首先上传</w:t>
+      </w:r>
+      <w:r>
+        <w:rPr>
+          <w:rFonts w:hint="eastAsia"/>
+        </w:rPr>
+        <w:t>topic</w:t>
+      </w:r>
+      <w:r>
+        <w:t>_id</w:t>
+      </w:r>
+      <w:r>
+        <w:rPr>
+          <w:rFonts w:hint="eastAsia"/>
+        </w:rPr>
+        <w:t>，系统将</w:t>
+      </w:r>
+      <w:r>
+        <w:rPr>
+          <w:rFonts w:hint="eastAsia"/>
+        </w:rPr>
+        <w:t>返回一组超链接，对应这每个文献的下载地址。</w:t>
+      </w:r>
+    </w:p>
+    <w:p>
+      <w:pPr>
+        <w:rPr>
+          <w:rFonts w:hint="eastAsia"/>
+        </w:rPr>
+      </w:pPr>
+      <w:r>
+        <w:rPr>
+          <w:rFonts w:hint="eastAsia"/>
+        </w:rPr>
+        <w:t>学生</w:t>
+      </w:r>
+      <w:r>
+        <w:rPr>
+          <w:rFonts w:hint="eastAsia"/>
+        </w:rPr>
+        <w:t>还</w:t>
+      </w:r>
+      <w:r>
+        <w:rPr>
+          <w:rFonts w:hint="eastAsia"/>
+        </w:rPr>
+        <w:t>可以写研究对应的报告</w:t>
+      </w:r>
+      <w:r>
+        <w:rPr>
+          <w:rFonts w:hint="eastAsia"/>
+        </w:rPr>
+        <w:t>，</w:t>
+      </w:r>
+      <w:r>
+        <w:rPr>
+          <w:rFonts w:hint="eastAsia"/>
+        </w:rPr>
+        <w:t>并</w:t>
+      </w:r>
+      <w:r>
+        <w:rPr>
+          <w:rFonts w:hint="eastAsia"/>
+        </w:rPr>
+        <w:t>上传到数据库中</w:t>
+      </w:r>
+    </w:p>
+    <w:p>
+      <w:r>
+        <w:rPr>
+          <w:noProof/>
+        </w:rPr>
+        <w:lastRenderedPageBreak/>
         <w:drawing>
           <wp:inline distT="0" distB="0" distL="0" distR="0" wp14:anchorId="33F0D111" wp14:editId="434F4D1C">
             <wp:extent cx="5274310" cy="2131060"/>
@@ -2913,7 +3854,7 @@
                     </pic:cNvPicPr>
                   </pic:nvPicPr>
                   <pic:blipFill>
-                    <a:blip r:embed="rId30" cstate="print">
+                    <a:blip r:embed="rId31" cstate="print">
                       <a:extLst>
                         <a:ext uri="{28A0092B-C50C-407E-A947-70E740481C1C}">
                           <a14:useLocalDpi xmlns:a14="http://schemas.microsoft.com/office/drawing/2010/main" val="0"/>
@@ -2944,6 +3885,169 @@
           </wp:inline>
         </w:drawing>
       </w:r>
+    </w:p>
+    <w:p>
+      <w:pPr>
+        <w:pStyle w:val="a6"/>
+        <w:jc w:val="center"/>
+        <w:rPr>
+          <w:rFonts w:hint="eastAsia"/>
+        </w:rPr>
+      </w:pPr>
+      <w:bookmarkStart w:id="5" w:name="_Ref91197715"/>
+      <w:r>
+        <w:t xml:space="preserve">Figure </w:t>
+      </w:r>
+      <w:fldSimple w:instr=" SEQ Figure \* ARABIC ">
+        <w:r>
+          <w:rPr>
+            <w:noProof/>
+          </w:rPr>
+          <w:t>26</w:t>
+        </w:r>
+      </w:fldSimple>
+      <w:bookmarkEnd w:id="5"/>
+      <w:r>
+        <w:t xml:space="preserve"> </w:t>
+      </w:r>
+      <w:r>
+        <w:rPr>
+          <w:rFonts w:hint="eastAsia"/>
+        </w:rPr>
+        <w:t>学生</w:t>
+      </w:r>
+      <w:r>
+        <w:rPr>
+          <w:rFonts w:hint="eastAsia"/>
+        </w:rPr>
+        <w:t>修改论文顺序图</w:t>
+      </w:r>
+    </w:p>
+    <w:p>
+      <w:r>
+        <w:rPr>
+          <w:rFonts w:hint="eastAsia"/>
+        </w:rPr>
+        <w:t>说明：</w:t>
+      </w:r>
+    </w:p>
+    <w:p>
+      <w:r>
+        <w:fldChar w:fldCharType="begin"/>
+      </w:r>
+      <w:r>
+        <w:instrText xml:space="preserve"> </w:instrText>
+      </w:r>
+      <w:r>
+        <w:rPr>
+          <w:rFonts w:hint="eastAsia"/>
+        </w:rPr>
+        <w:instrText>REF _Ref91197715 \h</w:instrText>
+      </w:r>
+      <w:r>
+        <w:instrText xml:space="preserve"> </w:instrText>
+      </w:r>
+      <w:r>
+        <w:fldChar w:fldCharType="separate"/>
+      </w:r>
+      <w:r>
+        <w:t xml:space="preserve">Figure </w:t>
+      </w:r>
+      <w:r>
+        <w:rPr>
+          <w:noProof/>
+        </w:rPr>
+        <w:t>26</w:t>
+      </w:r>
+      <w:r>
+        <w:fldChar w:fldCharType="end"/>
+      </w:r>
+      <w:r>
+        <w:rPr>
+          <w:rFonts w:hint="eastAsia"/>
+        </w:rPr>
+        <w:t>描述了学生</w:t>
+      </w:r>
+      <w:r>
+        <w:rPr>
+          <w:rFonts w:hint="eastAsia"/>
+        </w:rPr>
+        <w:t>修改论文</w:t>
+      </w:r>
+      <w:r>
+        <w:rPr>
+          <w:rFonts w:hint="eastAsia"/>
+        </w:rPr>
+        <w:t>的详细过程。</w:t>
+      </w:r>
+    </w:p>
+    <w:p>
+      <w:r>
+        <w:rPr>
+          <w:rFonts w:hint="eastAsia"/>
+        </w:rPr>
+        <w:t>学生首先按</w:t>
+      </w:r>
+      <w:r>
+        <w:rPr>
+          <w:rFonts w:hint="eastAsia"/>
+        </w:rPr>
+        <w:t>paperId查找已经上传到数据库中的论文</w:t>
+      </w:r>
+      <w:r>
+        <w:rPr>
+          <w:rFonts w:hint="eastAsia"/>
+        </w:rPr>
+        <w:t>，系统将</w:t>
+      </w:r>
+      <w:r>
+        <w:rPr>
+          <w:rFonts w:hint="eastAsia"/>
+        </w:rPr>
+        <w:t>把它返回给学校</w:t>
+      </w:r>
+    </w:p>
+    <w:p>
+      <w:pPr>
+        <w:rPr>
+          <w:rFonts w:hint="eastAsia"/>
+        </w:rPr>
+      </w:pPr>
+      <w:r>
+        <w:rPr>
+          <w:rFonts w:hint="eastAsia"/>
+        </w:rPr>
+        <w:t>学生</w:t>
+      </w:r>
+      <w:r>
+        <w:rPr>
+          <w:rFonts w:hint="eastAsia"/>
+        </w:rPr>
+        <w:t>对论文进行修改</w:t>
+      </w:r>
+      <w:r>
+        <w:rPr>
+          <w:rFonts w:hint="eastAsia"/>
+        </w:rPr>
+        <w:t>，</w:t>
+      </w:r>
+      <w:r>
+        <w:rPr>
+          <w:rFonts w:hint="eastAsia"/>
+        </w:rPr>
+        <w:t>上传原来的paper</w:t>
+      </w:r>
+      <w:r>
+        <w:t>Id</w:t>
+      </w:r>
+      <w:r>
+        <w:rPr>
+          <w:rFonts w:hint="eastAsia"/>
+        </w:rPr>
+        <w:t>和新的论文，系统将更新数据库中的论文</w:t>
+      </w:r>
+    </w:p>
+    <w:p>
       <w:r>
         <w:rPr>
           <w:noProof/>
@@ -2966,7 +4070,7 @@
                     </pic:cNvPicPr>
                   </pic:nvPicPr>
                   <pic:blipFill>
-                    <a:blip r:embed="rId31" cstate="print">
+                    <a:blip r:embed="rId32" cstate="print">
                       <a:extLst>
                         <a:ext uri="{28A0092B-C50C-407E-A947-70E740481C1C}">
                           <a14:useLocalDpi xmlns:a14="http://schemas.microsoft.com/office/drawing/2010/main" val="0"/>
@@ -2997,6 +4101,124 @@
           </wp:inline>
         </w:drawing>
       </w:r>
+    </w:p>
+    <w:p>
+      <w:pPr>
+        <w:pStyle w:val="a6"/>
+        <w:jc w:val="center"/>
+        <w:rPr>
+          <w:rFonts w:hint="eastAsia"/>
+        </w:rPr>
+      </w:pPr>
+      <w:bookmarkStart w:id="6" w:name="_Ref91197963"/>
+      <w:r>
+        <w:t xml:space="preserve">Figure </w:t>
+      </w:r>
+      <w:fldSimple w:instr=" SEQ Figure \* ARABIC ">
+        <w:r>
+          <w:rPr>
+            <w:noProof/>
+          </w:rPr>
+          <w:t>27</w:t>
+        </w:r>
+      </w:fldSimple>
+      <w:bookmarkEnd w:id="6"/>
+      <w:r>
+        <w:t xml:space="preserve"> </w:t>
+      </w:r>
+      <w:r>
+        <w:rPr>
+          <w:rFonts w:hint="eastAsia"/>
+        </w:rPr>
+        <w:t>学生管理实验顺序图</w:t>
+      </w:r>
+    </w:p>
+    <w:p>
+      <w:r>
+        <w:rPr>
+          <w:rFonts w:hint="eastAsia"/>
+        </w:rPr>
+        <w:t>说明：</w:t>
+      </w:r>
+    </w:p>
+    <w:p>
+      <w:r>
+        <w:fldChar w:fldCharType="begin"/>
+      </w:r>
+      <w:r>
+        <w:instrText xml:space="preserve"> </w:instrText>
+      </w:r>
+      <w:r>
+        <w:rPr>
+          <w:rFonts w:hint="eastAsia"/>
+        </w:rPr>
+        <w:instrText>REF _Ref91197963 \h</w:instrText>
+      </w:r>
+      <w:r>
+        <w:instrText xml:space="preserve"> </w:instrText>
+      </w:r>
+      <w:r>
+        <w:fldChar w:fldCharType="separate"/>
+      </w:r>
+      <w:r>
+        <w:t xml:space="preserve">Figure </w:t>
+      </w:r>
+      <w:r>
+        <w:rPr>
+          <w:noProof/>
+        </w:rPr>
+        <w:t>27</w:t>
+      </w:r>
+      <w:r>
+        <w:fldChar w:fldCharType="end"/>
+      </w:r>
+      <w:r>
+        <w:rPr>
+          <w:rFonts w:hint="eastAsia"/>
+        </w:rPr>
+        <w:t>描述了学生</w:t>
+      </w:r>
+      <w:r>
+        <w:rPr>
+          <w:rFonts w:hint="eastAsia"/>
+        </w:rPr>
+        <w:t>管理实验</w:t>
+      </w:r>
+      <w:r>
+        <w:rPr>
+          <w:rFonts w:hint="eastAsia"/>
+        </w:rPr>
+        <w:t>的详细过程。</w:t>
+      </w:r>
+    </w:p>
+    <w:p>
+      <w:r>
+        <w:rPr>
+          <w:rFonts w:hint="eastAsia"/>
+        </w:rPr>
+        <w:t>学生</w:t>
+      </w:r>
+      <w:r>
+        <w:rPr>
+          <w:rFonts w:hint="eastAsia"/>
+        </w:rPr>
+        <w:t>首先需要查询可做的实验的列表，然后选中一条实验</w:t>
+      </w:r>
+      <w:r>
+        <w:rPr>
+          <w:rFonts w:hint="eastAsia"/>
+        </w:rPr>
+        <w:t>。Experiment作为file的子类，所以fileService可以管理experiment。通过文件对实验进行操作，系统返回结果</w:t>
+      </w:r>
+    </w:p>
+    <w:p>
+      <w:pPr>
+        <w:rPr>
+          <w:rFonts w:hint="eastAsia"/>
+        </w:rPr>
+      </w:pPr>
+    </w:p>
+    <w:p>
       <w:r>
         <w:rPr>
           <w:noProof/>
@@ -3020,7 +4242,7 @@
                     </pic:cNvPicPr>
                   </pic:nvPicPr>
                   <pic:blipFill>
-                    <a:blip r:embed="rId32" cstate="print">
+                    <a:blip r:embed="rId33" cstate="print">
                       <a:extLst>
                         <a:ext uri="{28A0092B-C50C-407E-A947-70E740481C1C}">
                           <a14:useLocalDpi xmlns:a14="http://schemas.microsoft.com/office/drawing/2010/main" val="0"/>
@@ -3051,14 +4273,156 @@
           </wp:inline>
         </w:drawing>
       </w:r>
+    </w:p>
+    <w:p>
+      <w:pPr>
+        <w:pStyle w:val="a6"/>
+        <w:jc w:val="center"/>
+        <w:rPr>
+          <w:rFonts w:hint="eastAsia"/>
+        </w:rPr>
+      </w:pPr>
+      <w:bookmarkStart w:id="7" w:name="_Ref91198529"/>
+      <w:r>
+        <w:t xml:space="preserve">Figure </w:t>
+      </w:r>
+      <w:fldSimple w:instr=" SEQ Figure \* ARABIC ">
+        <w:r>
+          <w:rPr>
+            <w:noProof/>
+          </w:rPr>
+          <w:t>28</w:t>
+        </w:r>
+      </w:fldSimple>
+      <w:bookmarkEnd w:id="7"/>
+      <w:r>
+        <w:t xml:space="preserve"> </w:t>
+      </w:r>
+      <w:r>
+        <w:rPr>
+          <w:rFonts w:hint="eastAsia"/>
+        </w:rPr>
+        <w:t>学生获取研究方向顺序图</w:t>
+      </w:r>
+    </w:p>
+    <w:p>
+      <w:r>
+        <w:rPr>
+          <w:rFonts w:hint="eastAsia"/>
+        </w:rPr>
+        <w:t>说明：</w:t>
+      </w:r>
+    </w:p>
+    <w:p>
+      <w:r>
+        <w:fldChar w:fldCharType="begin"/>
+      </w:r>
+      <w:r>
+        <w:instrText xml:space="preserve"> </w:instrText>
+      </w:r>
+      <w:r>
+        <w:rPr>
+          <w:rFonts w:hint="eastAsia"/>
+        </w:rPr>
+        <w:instrText>REF _Ref91198529 \h</w:instrText>
+      </w:r>
+      <w:r>
+        <w:instrText xml:space="preserve"> </w:instrText>
+      </w:r>
+      <w:r>
+        <w:fldChar w:fldCharType="separate"/>
+      </w:r>
+      <w:r>
+        <w:t xml:space="preserve">Figure </w:t>
+      </w:r>
       <w:r>
         <w:rPr>
           <w:noProof/>
         </w:rPr>
+        <w:t>28</w:t>
+      </w:r>
+      <w:r>
+        <w:fldChar w:fldCharType="end"/>
+      </w:r>
+      <w:r>
+        <w:rPr>
+          <w:rFonts w:hint="eastAsia"/>
+        </w:rPr>
+        <w:t>描述了学生</w:t>
+      </w:r>
+      <w:r>
+        <w:rPr>
+          <w:rFonts w:hint="eastAsia"/>
+        </w:rPr>
+        <w:t>选择研究方向</w:t>
+      </w:r>
+      <w:r>
+        <w:rPr>
+          <w:rFonts w:hint="eastAsia"/>
+        </w:rPr>
+        <w:t>的详细过程。</w:t>
+      </w:r>
+    </w:p>
+    <w:p>
+      <w:r>
+        <w:rPr>
+          <w:rFonts w:hint="eastAsia"/>
+        </w:rPr>
+        <w:t>学生首先</w:t>
+      </w:r>
+      <w:r>
+        <w:rPr>
+          <w:rFonts w:hint="eastAsia"/>
+        </w:rPr>
+        <w:t>输入教师的teacherId</w:t>
+      </w:r>
+      <w:r>
+        <w:rPr>
+          <w:rFonts w:hint="eastAsia"/>
+        </w:rPr>
+        <w:t>，</w:t>
+      </w:r>
+      <w:r>
+        <w:rPr>
+          <w:rFonts w:hint="eastAsia"/>
+        </w:rPr>
+        <w:t>每位导师会</w:t>
+      </w:r>
+      <w:r>
+        <w:rPr>
+          <w:rFonts w:hint="eastAsia"/>
+        </w:rPr>
+        <w:t>给学生列出一组研究方向以供选择。系统将查询老师列出的研究话题，并返回给学生</w:t>
+      </w:r>
+    </w:p>
+    <w:p>
+      <w:pPr>
+        <w:rPr>
+          <w:rFonts w:hint="eastAsia"/>
+        </w:rPr>
+      </w:pPr>
+      <w:r>
+        <w:rPr>
+          <w:rFonts w:hint="eastAsia"/>
+        </w:rPr>
+        <w:t>学生需要</w:t>
+      </w:r>
+      <w:r>
+        <w:rPr>
+          <w:rFonts w:hint="eastAsia"/>
+        </w:rPr>
+        <w:t>选中一个具体的研究方向，并在系统中确认</w:t>
+      </w:r>
+    </w:p>
+    <w:p>
+      <w:r>
+        <w:rPr>
+          <w:noProof/>
+        </w:rPr>
         <w:drawing>
-          <wp:inline distT="0" distB="0" distL="0" distR="0" wp14:anchorId="3FD1E36E" wp14:editId="1E710D49">
-            <wp:extent cx="5274310" cy="3778885"/>
-            <wp:effectExtent l="0" t="0" r="2540" b="0"/>
+          <wp:inline distT="0" distB="0" distL="0" distR="0" wp14:anchorId="3FD1E36E" wp14:editId="4DC63351">
+            <wp:extent cx="4642338" cy="3326096"/>
+            <wp:effectExtent l="0" t="0" r="6350" b="8255"/>
             <wp:docPr id="16" name="图片 16"/>
             <wp:cNvGraphicFramePr>
               <a:graphicFrameLocks xmlns:a="http://schemas.openxmlformats.org/drawingml/2006/main" noChangeAspect="1"/>
@@ -3073,7 +4437,7 @@
                     </pic:cNvPicPr>
                   </pic:nvPicPr>
                   <pic:blipFill>
-                    <a:blip r:embed="rId33" cstate="print">
+                    <a:blip r:embed="rId34" cstate="print">
                       <a:extLst>
                         <a:ext uri="{28A0092B-C50C-407E-A947-70E740481C1C}">
                           <a14:useLocalDpi xmlns:a14="http://schemas.microsoft.com/office/drawing/2010/main" val="0"/>
@@ -3088,7 +4452,7 @@
                   <pic:spPr bwMode="auto">
                     <a:xfrm>
                       <a:off x="0" y="0"/>
-                      <a:ext cx="5274310" cy="3778885"/>
+                      <a:ext cx="4644034" cy="3327311"/>
                     </a:xfrm>
                     <a:prstGeom prst="rect">
                       <a:avLst/>
@@ -3104,11 +4468,128 @@
           </wp:inline>
         </w:drawing>
       </w:r>
+    </w:p>
+    <w:p>
+      <w:pPr>
+        <w:pStyle w:val="a6"/>
+        <w:jc w:val="center"/>
+        <w:rPr>
+          <w:rFonts w:hint="eastAsia"/>
+        </w:rPr>
+      </w:pPr>
+      <w:bookmarkStart w:id="8" w:name="_Ref91198706"/>
+      <w:r>
+        <w:t xml:space="preserve">Figure </w:t>
+      </w:r>
+      <w:fldSimple w:instr=" SEQ Figure \* ARABIC ">
+        <w:r>
+          <w:rPr>
+            <w:noProof/>
+          </w:rPr>
+          <w:t>29</w:t>
+        </w:r>
+      </w:fldSimple>
+      <w:bookmarkEnd w:id="8"/>
+      <w:r>
+        <w:t xml:space="preserve"> </w:t>
+      </w:r>
+      <w:r>
+        <w:rPr>
+          <w:rFonts w:hint="eastAsia"/>
+        </w:rPr>
+        <w:t>导师添加研究方向</w:t>
+      </w:r>
+      <w:r>
+        <w:rPr>
+          <w:rFonts w:hint="eastAsia"/>
+        </w:rPr>
+        <w:t>顺序图</w:t>
+      </w:r>
+    </w:p>
+    <w:p>
+      <w:r>
+        <w:rPr>
+          <w:rFonts w:hint="eastAsia"/>
+        </w:rPr>
+        <w:lastRenderedPageBreak/>
+        <w:t>说明：</w:t>
+      </w:r>
+    </w:p>
+    <w:p>
+      <w:pPr>
+        <w:rPr>
+          <w:rFonts w:hint="eastAsia"/>
+        </w:rPr>
+      </w:pPr>
+      <w:r>
+        <w:fldChar w:fldCharType="begin"/>
+      </w:r>
+      <w:r>
+        <w:instrText xml:space="preserve"> </w:instrText>
+      </w:r>
+      <w:r>
+        <w:rPr>
+          <w:rFonts w:hint="eastAsia"/>
+        </w:rPr>
+        <w:instrText>REF _Ref91198706 \h</w:instrText>
+      </w:r>
+      <w:r>
+        <w:instrText xml:space="preserve"> </w:instrText>
+      </w:r>
+      <w:r>
+        <w:fldChar w:fldCharType="separate"/>
+      </w:r>
+      <w:r>
+        <w:t xml:space="preserve">Figure </w:t>
+      </w:r>
       <w:r>
         <w:rPr>
           <w:noProof/>
         </w:rPr>
-        <w:lastRenderedPageBreak/>
+        <w:t>29</w:t>
+      </w:r>
+      <w:r>
+        <w:fldChar w:fldCharType="end"/>
+      </w:r>
+      <w:r>
+        <w:rPr>
+          <w:rFonts w:hint="eastAsia"/>
+        </w:rPr>
+        <w:t>描述了</w:t>
+      </w:r>
+      <w:r>
+        <w:rPr>
+          <w:rFonts w:hint="eastAsia"/>
+        </w:rPr>
+        <w:t>导师添加研究方向</w:t>
+      </w:r>
+      <w:r>
+        <w:rPr>
+          <w:rFonts w:hint="eastAsia"/>
+        </w:rPr>
+        <w:t>的详细过程。</w:t>
+      </w:r>
+    </w:p>
+    <w:p>
+      <w:r>
+        <w:rPr>
+          <w:rFonts w:hint="eastAsia"/>
+        </w:rPr>
+        <w:t>导师首先添加一个研究方向，系统将判断每个研究方向的名字是否是独特的。如果不是，则无法添加。是，则添加到数据库中，并可以通过teacherId索引到</w:t>
+      </w:r>
+    </w:p>
+    <w:p>
+      <w:pPr>
+        <w:rPr>
+          <w:rFonts w:hint="eastAsia"/>
+        </w:rPr>
+      </w:pPr>
+    </w:p>
+    <w:p>
+      <w:r>
+        <w:rPr>
+          <w:noProof/>
+        </w:rPr>
         <w:drawing>
           <wp:inline distT="0" distB="0" distL="0" distR="0" wp14:anchorId="720EC11C" wp14:editId="7C19B587">
             <wp:extent cx="5274310" cy="3903980"/>
@@ -3127,7 +4608,7 @@
                     </pic:cNvPicPr>
                   </pic:nvPicPr>
                   <pic:blipFill>
-                    <a:blip r:embed="rId34" cstate="print">
+                    <a:blip r:embed="rId35" cstate="print">
                       <a:extLst>
                         <a:ext uri="{28A0092B-C50C-407E-A947-70E740481C1C}">
                           <a14:useLocalDpi xmlns:a14="http://schemas.microsoft.com/office/drawing/2010/main" val="0"/>
@@ -3159,6 +4640,160 @@
         </w:drawing>
       </w:r>
     </w:p>
+    <w:p>
+      <w:pPr>
+        <w:pStyle w:val="a6"/>
+        <w:jc w:val="center"/>
+        <w:rPr>
+          <w:rFonts w:hint="eastAsia"/>
+        </w:rPr>
+      </w:pPr>
+      <w:bookmarkStart w:id="9" w:name="_Ref91198938"/>
+      <w:r>
+        <w:t xml:space="preserve">Figure </w:t>
+      </w:r>
+      <w:fldSimple w:instr=" SEQ Figure \* ARABIC ">
+        <w:r>
+          <w:rPr>
+            <w:noProof/>
+          </w:rPr>
+          <w:t>30</w:t>
+        </w:r>
+      </w:fldSimple>
+      <w:bookmarkEnd w:id="9"/>
+      <w:r>
+        <w:t xml:space="preserve"> </w:t>
+      </w:r>
+      <w:r>
+        <w:rPr>
+          <w:rFonts w:hint="eastAsia"/>
+        </w:rPr>
+        <w:t>导</w:t>
+      </w:r>
+      <w:r>
+        <w:rPr>
+          <w:rFonts w:hint="eastAsia"/>
+        </w:rPr>
+        <w:t>师</w:t>
+      </w:r>
+      <w:r>
+        <w:rPr>
+          <w:rFonts w:hint="eastAsia"/>
+        </w:rPr>
+        <w:t>查看研究顺序图</w:t>
+      </w:r>
+    </w:p>
+    <w:p>
+      <w:r>
+        <w:rPr>
+          <w:rFonts w:hint="eastAsia"/>
+        </w:rPr>
+        <w:t>说明：</w:t>
+      </w:r>
+    </w:p>
+    <w:p>
+      <w:r>
+        <w:fldChar w:fldCharType="begin"/>
+      </w:r>
+      <w:r>
+        <w:instrText xml:space="preserve"> </w:instrText>
+      </w:r>
+      <w:r>
+        <w:rPr>
+          <w:rFonts w:hint="eastAsia"/>
+        </w:rPr>
+        <w:instrText>REF _Ref91198938 \h</w:instrText>
+      </w:r>
+      <w:r>
+        <w:instrText xml:space="preserve"> </w:instrText>
+      </w:r>
+      <w:r>
+        <w:fldChar w:fldCharType="separate"/>
+      </w:r>
+      <w:r>
+        <w:t xml:space="preserve">Figure </w:t>
+      </w:r>
+      <w:r>
+        <w:rPr>
+          <w:noProof/>
+        </w:rPr>
+        <w:t>30</w:t>
+      </w:r>
+      <w:r>
+        <w:fldChar w:fldCharType="end"/>
+      </w:r>
+      <w:r>
+        <w:rPr>
+          <w:rFonts w:hint="eastAsia"/>
+        </w:rPr>
+        <w:t>描述了</w:t>
+      </w:r>
+      <w:r>
+        <w:rPr>
+          <w:rFonts w:hint="eastAsia"/>
+        </w:rPr>
+        <w:t>导</w:t>
+      </w:r>
+      <w:r>
+        <w:rPr>
+          <w:rFonts w:hint="eastAsia"/>
+        </w:rPr>
+        <w:t>生</w:t>
+      </w:r>
+      <w:r>
+        <w:rPr>
+          <w:rFonts w:hint="eastAsia"/>
+        </w:rPr>
+        <w:t>查看研究进展</w:t>
+      </w:r>
+      <w:r>
+        <w:rPr>
+          <w:rFonts w:hint="eastAsia"/>
+        </w:rPr>
+        <w:t>的详细过程。</w:t>
+      </w:r>
+    </w:p>
+    <w:p>
+      <w:pPr>
+        <w:rPr>
+          <w:rFonts w:hint="eastAsia"/>
+        </w:rPr>
+      </w:pPr>
+      <w:r>
+        <w:rPr>
+          <w:rFonts w:hint="eastAsia"/>
+        </w:rPr>
+        <w:t>导师</w:t>
+      </w:r>
+      <w:r>
+        <w:rPr>
+          <w:rFonts w:hint="eastAsia"/>
+        </w:rPr>
+        <w:t>首先</w:t>
+      </w:r>
+      <w:r>
+        <w:rPr>
+          <w:rFonts w:hint="eastAsia"/>
+        </w:rPr>
+        <w:t>需要根据</w:t>
+      </w:r>
+      <w:r>
+        <w:t>topicId</w:t>
+      </w:r>
+      <w:r>
+        <w:rPr>
+          <w:rFonts w:hint="eastAsia"/>
+        </w:rPr>
+        <w:t>查看研究方向，研究方向可以被学生选择。导师在系统中可以随时查看该方向的进展，并给出评论，学生将能够看到</w:t>
+      </w:r>
+    </w:p>
+    <w:p>
+      <w:pPr>
+        <w:rPr>
+          <w:rFonts w:hint="eastAsia"/>
+        </w:rPr>
+      </w:pPr>
+    </w:p>
     <w:sectPr>
       <w:pgSz w:w="11906" w:h="16838"/>
       <w:pgMar w:top="1440" w:right="1800" w:bottom="1440" w:left="1800" w:header="851" w:footer="992" w:gutter="0"/>
@@ -3170,7 +4805,7 @@
 </file>
 
 <file path=word/numbering.xml><?xml version="1.0" encoding="utf-8"?>
-<w:numbering xmlns:wpc="http://schemas.microsoft.com/office/word/2010/wordprocessingCanvas" xmlns:cx="http://schemas.microsoft.com/office/drawing/2014/chartex" xmlns:cx1="http://schemas.microsoft.com/office/drawing/2015/9/8/chartex" xmlns:cx2="http://schemas.microsoft.com/office/drawing/2015/10/21/chartex" xmlns:cx3="http://schemas.microsoft.com/office/drawing/2016/5/9/chartex" xmlns:cx4="http://schemas.microsoft.com/office/drawing/2016/5/10/chartex" xmlns:cx5="http://schemas.microsoft.com/office/drawing/2016/5/11/chartex" xmlns:cx6="http://schemas.microsoft.com/office/drawing/2016/5/12/chartex" xmlns:cx7="http://schemas.microsoft.com/office/drawing/2016/5/13/chartex" xmlns:cx8="http://schemas.microsoft.com/office/drawing/2016/5/14/chartex" xmlns:mc="http://schemas.openxmlformats.org/markup-compatibility/2006" xmlns:aink="http://schemas.microsoft.com/office/drawing/2016/ink" xmlns:am3d="http://schemas.microsoft.com/office/drawing/2017/model3d" xmlns:o="urn:schemas-microsoft-com:office:office" xmlns:r="http://schemas.openxmlformats.org/officeDocument/2006/relationships" xmlns:m="http://schemas.openxmlformats.org/officeDocument/2006/math" xmlns:v="urn:schemas-microsoft-com:vml" xmlns:wp14="http://schemas.microsoft.com/office/word/2010/wordprocessingDrawing" xmlns:wp="http://schemas.openxmlformats.org/drawingml/2006/wordprocessingDrawing" xmlns:w10="urn:schemas-microsoft-com:office:word" xmlns:w="http://schemas.openxmlformats.org/wordprocessingml/2006/main" xmlns:w14="http://schemas.microsoft.com/office/word/2010/wordml" xmlns:w15="http://schemas.microsoft.com/office/word/2012/wordml" xmlns:w16cid="http://schemas.microsoft.com/office/word/2016/wordml/cid" xmlns:w16se="http://schemas.microsoft.com/office/word/2015/wordml/symex" xmlns:wpg="http://schemas.microsoft.com/office/word/2010/wordprocessingGroup" xmlns:wpi="http://schemas.microsoft.com/office/word/2010/wordprocessingInk" xmlns:wne="http://schemas.microsoft.com/office/word/2006/wordml" xmlns:wps="http://schemas.microsoft.com/office/word/2010/wordprocessingShape" mc:Ignorable="w14 w15 w16se w16cid wp14">
+<w:numbering xmlns:wpc="http://schemas.microsoft.com/office/word/2010/wordprocessingCanvas" xmlns:cx="http://schemas.microsoft.com/office/drawing/2014/chartex" xmlns:cx1="http://schemas.microsoft.com/office/drawing/2015/9/8/chartex" xmlns:cx2="http://schemas.microsoft.com/office/drawing/2015/10/21/chartex" xmlns:cx3="http://schemas.microsoft.com/office/drawing/2016/5/9/chartex" xmlns:cx4="http://schemas.microsoft.com/office/drawing/2016/5/10/chartex" xmlns:cx5="http://schemas.microsoft.com/office/drawing/2016/5/11/chartex" xmlns:cx6="http://schemas.microsoft.com/office/drawing/2016/5/12/chartex" xmlns:cx7="http://schemas.microsoft.com/office/drawing/2016/5/13/chartex" xmlns:cx8="http://schemas.microsoft.com/office/drawing/2016/5/14/chartex" xmlns:mc="http://schemas.openxmlformats.org/markup-compatibility/2006" xmlns:aink="http://schemas.microsoft.com/office/drawing/2016/ink" xmlns:am3d="http://schemas.microsoft.com/office/drawing/2017/model3d" xmlns:o="urn:schemas-microsoft-com:office:office" xmlns:r="http://schemas.openxmlformats.org/officeDocument/2006/relationships" xmlns:m="http://schemas.openxmlformats.org/officeDocument/2006/math" xmlns:v="urn:schemas-microsoft-com:vml" xmlns:wp14="http://schemas.microsoft.com/office/word/2010/wordprocessingDrawing" xmlns:wp="http://schemas.openxmlformats.org/drawingml/2006/wordprocessingDrawing" xmlns:w10="urn:schemas-microsoft-com:office:word" xmlns:w="http://schemas.openxmlformats.org/wordprocessingml/2006/main" xmlns:w14="http://schemas.microsoft.com/office/word/2010/wordml" xmlns:w15="http://schemas.microsoft.com/office/word/2012/wordml" xmlns:w16cex="http://schemas.microsoft.com/office/word/2018/wordml/cex" xmlns:w16cid="http://schemas.microsoft.com/office/word/2016/wordml/cid" xmlns:w16="http://schemas.microsoft.com/office/word/2018/wordml" xmlns:w16sdtdh="http://schemas.microsoft.com/office/word/2020/wordml/sdtdatahash" xmlns:w16se="http://schemas.microsoft.com/office/word/2015/wordml/symex" xmlns:wpg="http://schemas.microsoft.com/office/word/2010/wordprocessingGroup" xmlns:wpi="http://schemas.microsoft.com/office/word/2010/wordprocessingInk" xmlns:wne="http://schemas.microsoft.com/office/word/2006/wordml" xmlns:wps="http://schemas.microsoft.com/office/word/2010/wordprocessingShape" mc:Ignorable="w14 w15 w16se w16cid w16 w16cex w16sdtdh wp14">
   <w:abstractNum w:abstractNumId="0" w15:restartNumberingAfterBreak="0">
     <w:nsid w:val="04EF6ED6"/>
     <w:multiLevelType w:val="hybridMultilevel"/>
@@ -3799,7 +5434,7 @@
 </file>
 
 <file path=word/styles.xml><?xml version="1.0" encoding="utf-8"?>
-<w:styles xmlns:mc="http://schemas.openxmlformats.org/markup-compatibility/2006" xmlns:r="http://schemas.openxmlformats.org/officeDocument/2006/relationships" xmlns:w="http://schemas.openxmlformats.org/wordprocessingml/2006/main" xmlns:w14="http://schemas.microsoft.com/office/word/2010/wordml" xmlns:w15="http://schemas.microsoft.com/office/word/2012/wordml" xmlns:w16cid="http://schemas.microsoft.com/office/word/2016/wordml/cid" xmlns:w16se="http://schemas.microsoft.com/office/word/2015/wordml/symex" mc:Ignorable="w14 w15 w16se w16cid">
+<w:styles xmlns:mc="http://schemas.openxmlformats.org/markup-compatibility/2006" xmlns:r="http://schemas.openxmlformats.org/officeDocument/2006/relationships" xmlns:w="http://schemas.openxmlformats.org/wordprocessingml/2006/main" xmlns:w14="http://schemas.microsoft.com/office/word/2010/wordml" xmlns:w15="http://schemas.microsoft.com/office/word/2012/wordml" xmlns:w16cex="http://schemas.microsoft.com/office/word/2018/wordml/cex" xmlns:w16cid="http://schemas.microsoft.com/office/word/2016/wordml/cid" xmlns:w16="http://schemas.microsoft.com/office/word/2018/wordml" xmlns:w16sdtdh="http://schemas.microsoft.com/office/word/2020/wordml/sdtdatahash" xmlns:w16se="http://schemas.microsoft.com/office/word/2015/wordml/symex" mc:Ignorable="w14 w15 w16se w16cid w16 w16cex w16sdtdh">
   <w:docDefaults>
     <w:rPrDefault>
       <w:rPr>
@@ -3812,7 +5447,7 @@
     </w:rPrDefault>
     <w:pPrDefault/>
   </w:docDefaults>
-  <w:latentStyles w:defLockedState="0" w:defUIPriority="99" w:defSemiHidden="0" w:defUnhideWhenUsed="0" w:defQFormat="0" w:count="375">
+  <w:latentStyles w:defLockedState="0" w:defUIPriority="99" w:defSemiHidden="0" w:defUnhideWhenUsed="0" w:defQFormat="0" w:count="376">
     <w:lsdException w:name="Normal" w:uiPriority="0" w:qFormat="1"/>
     <w:lsdException w:name="heading 1" w:uiPriority="9" w:qFormat="1"/>
     <w:lsdException w:name="heading 2" w:semiHidden="1" w:uiPriority="9" w:unhideWhenUsed="1" w:qFormat="1"/>
@@ -3918,7 +5553,6 @@
     <w:lsdException w:name="HTML Sample" w:semiHidden="1" w:unhideWhenUsed="1"/>
     <w:lsdException w:name="HTML Typewriter" w:semiHidden="1" w:unhideWhenUsed="1"/>
     <w:lsdException w:name="HTML Variable" w:semiHidden="1" w:unhideWhenUsed="1"/>
-    <w:lsdException w:name="Normal Table" w:semiHidden="1" w:unhideWhenUsed="1"/>
     <w:lsdException w:name="annotation subject" w:semiHidden="1" w:unhideWhenUsed="1"/>
     <w:lsdException w:name="No List" w:semiHidden="1" w:unhideWhenUsed="1"/>
     <w:lsdException w:name="Outline List 1" w:semiHidden="1" w:unhideWhenUsed="1"/>
@@ -3965,10 +5599,8 @@
     <w:lsdException w:name="Table Subtle 2" w:semiHidden="1" w:unhideWhenUsed="1"/>
     <w:lsdException w:name="Table Web 1" w:semiHidden="1" w:unhideWhenUsed="1"/>
     <w:lsdException w:name="Table Web 2" w:semiHidden="1" w:unhideWhenUsed="1"/>
-    <w:lsdException w:name="Table Web 3" w:semiHidden="1" w:unhideWhenUsed="1"/>
     <w:lsdException w:name="Balloon Text" w:semiHidden="1" w:unhideWhenUsed="1"/>
     <w:lsdException w:name="Table Grid" w:uiPriority="39"/>
-    <w:lsdException w:name="Table Theme" w:semiHidden="1" w:unhideWhenUsed="1"/>
     <w:lsdException w:name="Placeholder Text" w:semiHidden="1"/>
     <w:lsdException w:name="No Spacing" w:uiPriority="1" w:qFormat="1"/>
     <w:lsdException w:name="Light Shading" w:uiPriority="60"/>
@@ -4188,6 +5820,7 @@
     <w:lsdException w:name="Smart Hyperlink" w:semiHidden="1" w:unhideWhenUsed="1"/>
     <w:lsdException w:name="Hashtag" w:semiHidden="1" w:unhideWhenUsed="1"/>
     <w:lsdException w:name="Unresolved Mention" w:semiHidden="1" w:unhideWhenUsed="1"/>
+    <w:lsdException w:name="Smart Link" w:semiHidden="1" w:unhideWhenUsed="1"/>
   </w:latentStyles>
   <w:style w:type="paragraph" w:default="1" w:styleId="a">
     <w:name w:val="Normal"/>
@@ -4223,6 +5856,7 @@
   <w:style w:type="character" w:default="1" w:styleId="a0">
     <w:name w:val="Default Paragraph Font"/>
     <w:uiPriority w:val="1"/>
+    <w:semiHidden/>
     <w:unhideWhenUsed/>
   </w:style>
   <w:style w:type="table" w:default="1" w:styleId="a1">
@@ -4293,6 +5927,20 @@
     <w:rPr>
       <w:sz w:val="18"/>
       <w:szCs w:val="18"/>
+    </w:rPr>
+  </w:style>
+  <w:style w:type="paragraph" w:styleId="a6">
+    <w:name w:val="caption"/>
+    <w:basedOn w:val="a"/>
+    <w:next w:val="a"/>
+    <w:uiPriority w:val="35"/>
+    <w:unhideWhenUsed/>
+    <w:qFormat/>
+    <w:rsid w:val="00C962E1"/>
+    <w:rPr>
+      <w:rFonts w:asciiTheme="majorHAnsi" w:eastAsia="黑体" w:hAnsiTheme="majorHAnsi" w:cstheme="majorBidi"/>
+      <w:sz w:val="20"/>
+      <w:szCs w:val="20"/>
     </w:rPr>
   </w:style>
 </w:styles>
@@ -4591,4 +6239,16 @@
     </a:ext>
   </a:extLst>
 </a:theme>
+</file>
+
+<file path=customXml/item1.xml><?xml version="1.0" encoding="utf-8"?>
+<b:Sources xmlns:b="http://schemas.openxmlformats.org/officeDocument/2006/bibliography" xmlns="http://schemas.openxmlformats.org/officeDocument/2006/bibliography" SelectedStyle="\APASixthEditionOfficeOnline.xsl" StyleName="APA" Version="6"/>
+</file>
+
+<file path=customXml/itemProps1.xml><?xml version="1.0" encoding="utf-8"?>
+<ds:datastoreItem xmlns:ds="http://schemas.openxmlformats.org/officeDocument/2006/customXml" ds:itemID="{F2636D4B-E325-4417-AAE2-E130FD2D5990}">
+  <ds:schemaRefs>
+    <ds:schemaRef ds:uri="http://schemas.openxmlformats.org/officeDocument/2006/bibliography"/>
+  </ds:schemaRefs>
+</ds:datastoreItem>
 </file>
--- a/报告/小组报告.docx
+++ b/报告/小组报告.docx
@@ -176,6 +176,1112 @@
       </w:r>
     </w:p>
     <w:p>
+      <w:r>
+        <w:rPr>
+          <w:rFonts w:hint="eastAsia"/>
+        </w:rPr>
+        <w:t>用户故事、系统需求</w:t>
+      </w:r>
+      <w:r>
+        <w:rPr>
+          <w:rFonts w:hint="eastAsia"/>
+        </w:rPr>
+        <w:t>和</w:t>
+      </w:r>
+      <w:r>
+        <w:t>系统UML最终需求模型</w:t>
+      </w:r>
+      <w:r>
+        <w:rPr>
+          <w:rFonts w:hint="eastAsia"/>
+        </w:rPr>
+        <w:t>的</w:t>
+      </w:r>
+      <w:r>
+        <w:rPr>
+          <w:rFonts w:hint="eastAsia"/>
+        </w:rPr>
+        <w:t>各成员工作量占比如下：</w:t>
+      </w:r>
+    </w:p>
+    <w:tbl>
+      <w:tblPr>
+        <w:tblStyle w:val="ab"/>
+        <w:tblpPr w:leftFromText="180" w:rightFromText="180" w:vertAnchor="text" w:tblpXSpec="center" w:tblpY="1"/>
+        <w:tblOverlap w:val="never"/>
+        <w:tblW w:w="9020" w:type="dxa"/>
+        <w:tblLook w:val="04A0" w:firstRow="1" w:lastRow="0" w:firstColumn="1" w:lastColumn="0" w:noHBand="0" w:noVBand="1"/>
+      </w:tblPr>
+      <w:tblGrid>
+        <w:gridCol w:w="1315"/>
+        <w:gridCol w:w="1760"/>
+        <w:gridCol w:w="4180"/>
+        <w:gridCol w:w="1765"/>
+      </w:tblGrid>
+      <w:tr>
+        <w:trPr>
+          <w:trHeight w:val="592"/>
+        </w:trPr>
+        <w:tc>
+          <w:tcPr>
+            <w:tcW w:w="1315" w:type="dxa"/>
+            <w:vMerge w:val="restart"/>
+            <w:shd w:val="clear" w:color="auto" w:fill="B4C6E7" w:themeFill="accent1" w:themeFillTint="66"/>
+            <w:vAlign w:val="center"/>
+          </w:tcPr>
+          <w:p>
+            <w:pPr>
+              <w:shd w:val="clear" w:color="auto" w:fill="B4C6E7" w:themeFill="accent1" w:themeFillTint="66"/>
+              <w:ind w:firstLine="562"/>
+              <w:jc w:val="center"/>
+              <w:rPr>
+                <w:rFonts w:ascii="黑体" w:eastAsia="黑体" w:hAnsi="黑体" w:cs="黑体"/>
+                <w:b/>
+                <w:bCs/>
+                <w:sz w:val="28"/>
+                <w:szCs w:val="36"/>
+                <w:lang w:eastAsia="zh-Hans"/>
+              </w:rPr>
+            </w:pPr>
+            <w:r>
+              <w:rPr>
+                <w:rFonts w:ascii="黑体" w:eastAsia="黑体" w:hAnsi="黑体" w:cs="黑体" w:hint="eastAsia"/>
+                <w:b/>
+                <w:bCs/>
+                <w:sz w:val="28"/>
+                <w:szCs w:val="36"/>
+                <w:lang w:eastAsia="zh-Hans"/>
+              </w:rPr>
+              <w:t>需</w:t>
+            </w:r>
+          </w:p>
+          <w:p>
+            <w:pPr>
+              <w:shd w:val="clear" w:color="auto" w:fill="B4C6E7" w:themeFill="accent1" w:themeFillTint="66"/>
+              <w:ind w:firstLine="562"/>
+              <w:jc w:val="center"/>
+              <w:rPr>
+                <w:rFonts w:ascii="黑体" w:eastAsia="黑体" w:hAnsi="黑体" w:cs="黑体"/>
+                <w:b/>
+                <w:bCs/>
+                <w:sz w:val="28"/>
+                <w:szCs w:val="36"/>
+                <w:lang w:eastAsia="zh-Hans"/>
+              </w:rPr>
+            </w:pPr>
+            <w:r>
+              <w:rPr>
+                <w:rFonts w:ascii="黑体" w:eastAsia="黑体" w:hAnsi="黑体" w:cs="黑体" w:hint="eastAsia"/>
+                <w:b/>
+                <w:bCs/>
+                <w:sz w:val="28"/>
+                <w:szCs w:val="36"/>
+                <w:lang w:eastAsia="zh-Hans"/>
+              </w:rPr>
+              <w:t>求</w:t>
+            </w:r>
+          </w:p>
+          <w:p>
+            <w:pPr>
+              <w:shd w:val="clear" w:color="auto" w:fill="B4C6E7" w:themeFill="accent1" w:themeFillTint="66"/>
+              <w:ind w:firstLine="562"/>
+              <w:jc w:val="center"/>
+              <w:rPr>
+                <w:rFonts w:ascii="黑体" w:eastAsia="黑体" w:hAnsi="黑体" w:cs="黑体"/>
+                <w:b/>
+                <w:bCs/>
+                <w:sz w:val="28"/>
+                <w:szCs w:val="36"/>
+                <w:lang w:eastAsia="zh-Hans"/>
+              </w:rPr>
+            </w:pPr>
+            <w:r>
+              <w:rPr>
+                <w:rFonts w:ascii="黑体" w:eastAsia="黑体" w:hAnsi="黑体" w:cs="黑体" w:hint="eastAsia"/>
+                <w:b/>
+                <w:bCs/>
+                <w:sz w:val="28"/>
+                <w:szCs w:val="36"/>
+                <w:lang w:eastAsia="zh-Hans"/>
+              </w:rPr>
+              <w:t>模</w:t>
+            </w:r>
+          </w:p>
+          <w:p>
+            <w:pPr>
+              <w:shd w:val="clear" w:color="auto" w:fill="B4C6E7" w:themeFill="accent1" w:themeFillTint="66"/>
+              <w:ind w:firstLine="562"/>
+              <w:jc w:val="center"/>
+              <w:rPr>
+                <w:rFonts w:ascii="黑体" w:eastAsia="黑体" w:hAnsi="黑体" w:cs="黑体"/>
+                <w:b/>
+                <w:bCs/>
+                <w:sz w:val="28"/>
+                <w:szCs w:val="36"/>
+                <w:lang w:eastAsia="zh-Hans"/>
+              </w:rPr>
+            </w:pPr>
+            <w:r>
+              <w:rPr>
+                <w:rFonts w:ascii="黑体" w:eastAsia="黑体" w:hAnsi="黑体" w:cs="黑体" w:hint="eastAsia"/>
+                <w:b/>
+                <w:bCs/>
+                <w:sz w:val="28"/>
+                <w:szCs w:val="36"/>
+                <w:lang w:eastAsia="zh-Hans"/>
+              </w:rPr>
+              <w:t>型</w:t>
+            </w:r>
+          </w:p>
+          <w:p>
+            <w:pPr>
+              <w:shd w:val="clear" w:color="auto" w:fill="B4C6E7" w:themeFill="accent1" w:themeFillTint="66"/>
+              <w:ind w:firstLine="562"/>
+              <w:jc w:val="center"/>
+              <w:rPr>
+                <w:rFonts w:ascii="黑体" w:eastAsia="黑体" w:hAnsi="黑体" w:cs="黑体"/>
+                <w:b/>
+                <w:bCs/>
+                <w:sz w:val="28"/>
+                <w:szCs w:val="36"/>
+                <w:lang w:eastAsia="zh-Hans"/>
+              </w:rPr>
+            </w:pPr>
+            <w:r>
+              <w:rPr>
+                <w:rFonts w:ascii="黑体" w:eastAsia="黑体" w:hAnsi="黑体" w:cs="黑体" w:hint="eastAsia"/>
+                <w:b/>
+                <w:bCs/>
+                <w:sz w:val="28"/>
+                <w:szCs w:val="36"/>
+                <w:lang w:eastAsia="zh-Hans"/>
+              </w:rPr>
+              <w:t>部</w:t>
+            </w:r>
+          </w:p>
+          <w:p>
+            <w:pPr>
+              <w:shd w:val="clear" w:color="auto" w:fill="B4C6E7" w:themeFill="accent1" w:themeFillTint="66"/>
+              <w:ind w:firstLine="562"/>
+              <w:jc w:val="center"/>
+              <w:rPr>
+                <w:lang w:eastAsia="zh-Hans"/>
+              </w:rPr>
+            </w:pPr>
+            <w:r>
+              <w:rPr>
+                <w:rFonts w:ascii="黑体" w:eastAsia="黑体" w:hAnsi="黑体" w:cs="黑体" w:hint="eastAsia"/>
+                <w:b/>
+                <w:bCs/>
+                <w:sz w:val="28"/>
+                <w:szCs w:val="36"/>
+                <w:lang w:eastAsia="zh-Hans"/>
+              </w:rPr>
+              <w:t>分</w:t>
+            </w:r>
+          </w:p>
+        </w:tc>
+        <w:tc>
+          <w:tcPr>
+            <w:tcW w:w="1760" w:type="dxa"/>
+            <w:shd w:val="clear" w:color="auto" w:fill="BFBFBF" w:themeFill="background1" w:themeFillShade="BF"/>
+            <w:vAlign w:val="center"/>
+          </w:tcPr>
+          <w:p>
+            <w:pPr>
+              <w:ind w:firstLine="480"/>
+              <w:jc w:val="center"/>
+              <w:rPr>
+                <w:b/>
+                <w:bCs/>
+                <w:sz w:val="24"/>
+                <w:szCs w:val="32"/>
+                <w:lang w:eastAsia="zh-Hans"/>
+              </w:rPr>
+            </w:pPr>
+            <w:r>
+              <w:rPr>
+                <w:rFonts w:hint="eastAsia"/>
+                <w:b/>
+                <w:bCs/>
+                <w:sz w:val="24"/>
+                <w:szCs w:val="32"/>
+                <w:lang w:eastAsia="zh-Hans"/>
+              </w:rPr>
+              <w:t>成员</w:t>
+            </w:r>
+          </w:p>
+        </w:tc>
+        <w:tc>
+          <w:tcPr>
+            <w:tcW w:w="4180" w:type="dxa"/>
+            <w:shd w:val="clear" w:color="auto" w:fill="BFBFBF" w:themeFill="background1" w:themeFillShade="BF"/>
+            <w:vAlign w:val="center"/>
+          </w:tcPr>
+          <w:p>
+            <w:pPr>
+              <w:ind w:firstLine="480"/>
+              <w:jc w:val="center"/>
+              <w:rPr>
+                <w:b/>
+                <w:bCs/>
+                <w:sz w:val="24"/>
+                <w:szCs w:val="32"/>
+                <w:lang w:eastAsia="zh-Hans"/>
+              </w:rPr>
+            </w:pPr>
+            <w:r>
+              <w:rPr>
+                <w:rFonts w:hint="eastAsia"/>
+                <w:b/>
+                <w:bCs/>
+                <w:sz w:val="24"/>
+                <w:szCs w:val="32"/>
+                <w:lang w:eastAsia="zh-Hans"/>
+              </w:rPr>
+              <w:t>主要工作</w:t>
+            </w:r>
+          </w:p>
+        </w:tc>
+        <w:tc>
+          <w:tcPr>
+            <w:tcW w:w="1765" w:type="dxa"/>
+            <w:shd w:val="clear" w:color="auto" w:fill="BFBFBF" w:themeFill="background1" w:themeFillShade="BF"/>
+            <w:vAlign w:val="center"/>
+          </w:tcPr>
+          <w:p>
+            <w:pPr>
+              <w:ind w:firstLine="480"/>
+              <w:jc w:val="center"/>
+              <w:rPr>
+                <w:b/>
+                <w:bCs/>
+                <w:sz w:val="24"/>
+                <w:szCs w:val="32"/>
+                <w:lang w:eastAsia="zh-Hans"/>
+              </w:rPr>
+            </w:pPr>
+            <w:r>
+              <w:rPr>
+                <w:rFonts w:hint="eastAsia"/>
+                <w:b/>
+                <w:bCs/>
+                <w:sz w:val="24"/>
+                <w:szCs w:val="32"/>
+                <w:lang w:eastAsia="zh-Hans"/>
+              </w:rPr>
+              <w:t>工作量百分比</w:t>
+            </w:r>
+          </w:p>
+        </w:tc>
+      </w:tr>
+      <w:tr>
+        <w:tc>
+          <w:tcPr>
+            <w:tcW w:w="1315" w:type="dxa"/>
+            <w:vMerge/>
+            <w:shd w:val="clear" w:color="auto" w:fill="B4C6E7" w:themeFill="accent1" w:themeFillTint="66"/>
+            <w:vAlign w:val="center"/>
+          </w:tcPr>
+          <w:p>
+            <w:pPr>
+              <w:jc w:val="center"/>
+              <w:rPr>
+                <w:lang w:eastAsia="zh-Hans"/>
+              </w:rPr>
+            </w:pPr>
+          </w:p>
+        </w:tc>
+        <w:tc>
+          <w:tcPr>
+            <w:tcW w:w="1760" w:type="dxa"/>
+            <w:vAlign w:val="center"/>
+          </w:tcPr>
+          <w:p>
+            <w:pPr>
+              <w:ind w:firstLine="480"/>
+              <w:jc w:val="center"/>
+              <w:rPr>
+                <w:sz w:val="24"/>
+                <w:szCs w:val="32"/>
+                <w:lang w:eastAsia="zh-Hans"/>
+              </w:rPr>
+            </w:pPr>
+            <w:r>
+              <w:rPr>
+                <w:rFonts w:hint="eastAsia"/>
+                <w:sz w:val="24"/>
+                <w:szCs w:val="32"/>
+                <w:lang w:eastAsia="zh-Hans"/>
+              </w:rPr>
+              <w:t>彭宇</w:t>
+            </w:r>
+          </w:p>
+        </w:tc>
+        <w:tc>
+          <w:tcPr>
+            <w:tcW w:w="4180" w:type="dxa"/>
+            <w:vAlign w:val="center"/>
+          </w:tcPr>
+          <w:p>
+            <w:pPr>
+              <w:numPr>
+                <w:ilvl w:val="0"/>
+                <w:numId w:val="7"/>
+              </w:numPr>
+              <w:ind w:firstLine="480"/>
+              <w:rPr>
+                <w:sz w:val="24"/>
+                <w:szCs w:val="32"/>
+                <w:lang w:eastAsia="zh-Hans"/>
+              </w:rPr>
+            </w:pPr>
+            <w:r>
+              <w:rPr>
+                <w:rFonts w:hint="eastAsia"/>
+                <w:sz w:val="24"/>
+                <w:szCs w:val="32"/>
+                <w:lang w:eastAsia="zh-Hans"/>
+              </w:rPr>
+              <w:t>负责编写用户故事中论文撰写</w:t>
+            </w:r>
+            <w:r>
+              <w:rPr>
+                <w:sz w:val="24"/>
+                <w:szCs w:val="32"/>
+                <w:lang w:eastAsia="zh-Hans"/>
+              </w:rPr>
+              <w:t>、</w:t>
+            </w:r>
+            <w:r>
+              <w:rPr>
+                <w:rFonts w:hint="eastAsia"/>
+                <w:sz w:val="24"/>
+                <w:szCs w:val="32"/>
+                <w:lang w:eastAsia="zh-Hans"/>
+              </w:rPr>
+              <w:t>论文的修改与投稿部分</w:t>
+            </w:r>
+            <w:r>
+              <w:rPr>
+                <w:sz w:val="24"/>
+                <w:szCs w:val="32"/>
+                <w:lang w:eastAsia="zh-Hans"/>
+              </w:rPr>
+              <w:t>；</w:t>
+            </w:r>
+          </w:p>
+          <w:p>
+            <w:pPr>
+              <w:numPr>
+                <w:ilvl w:val="0"/>
+                <w:numId w:val="7"/>
+              </w:numPr>
+              <w:ind w:firstLine="480"/>
+              <w:rPr>
+                <w:sz w:val="24"/>
+                <w:szCs w:val="32"/>
+                <w:lang w:eastAsia="zh-Hans"/>
+              </w:rPr>
+            </w:pPr>
+            <w:r>
+              <w:rPr>
+                <w:rFonts w:hint="eastAsia"/>
+                <w:sz w:val="24"/>
+                <w:szCs w:val="32"/>
+                <w:lang w:eastAsia="zh-Hans"/>
+              </w:rPr>
+              <w:t>使用</w:t>
+            </w:r>
+            <w:r>
+              <w:rPr>
+                <w:sz w:val="24"/>
+                <w:szCs w:val="32"/>
+                <w:lang w:eastAsia="zh-Hans"/>
+              </w:rPr>
+              <w:t>RM2PT</w:t>
+            </w:r>
+            <w:r>
+              <w:rPr>
+                <w:rFonts w:hint="eastAsia"/>
+                <w:sz w:val="24"/>
+                <w:szCs w:val="32"/>
+                <w:lang w:eastAsia="zh-Hans"/>
+              </w:rPr>
+              <w:t>软件绘制类图</w:t>
+            </w:r>
+            <w:r>
+              <w:rPr>
+                <w:sz w:val="24"/>
+                <w:szCs w:val="32"/>
+                <w:lang w:eastAsia="zh-Hans"/>
+              </w:rPr>
+              <w:t>；</w:t>
+            </w:r>
+          </w:p>
+          <w:p>
+            <w:pPr>
+              <w:numPr>
+                <w:ilvl w:val="0"/>
+                <w:numId w:val="7"/>
+              </w:numPr>
+              <w:ind w:firstLine="480"/>
+              <w:rPr>
+                <w:sz w:val="24"/>
+                <w:szCs w:val="32"/>
+                <w:lang w:eastAsia="zh-Hans"/>
+              </w:rPr>
+            </w:pPr>
+            <w:r>
+              <w:rPr>
+                <w:rFonts w:hint="eastAsia"/>
+                <w:sz w:val="24"/>
+                <w:szCs w:val="32"/>
+                <w:lang w:eastAsia="zh-Hans"/>
+              </w:rPr>
+              <w:t>完成部分</w:t>
+            </w:r>
+            <w:r>
+              <w:rPr>
+                <w:sz w:val="24"/>
+                <w:szCs w:val="32"/>
+                <w:lang w:eastAsia="zh-Hans"/>
+              </w:rPr>
+              <w:t>OCL</w:t>
+            </w:r>
+            <w:r>
+              <w:rPr>
+                <w:rFonts w:hint="eastAsia"/>
+                <w:sz w:val="24"/>
+                <w:szCs w:val="32"/>
+                <w:lang w:eastAsia="zh-Hans"/>
+              </w:rPr>
+              <w:t>的编写并生成原型代码</w:t>
+            </w:r>
+            <w:r>
+              <w:rPr>
+                <w:sz w:val="24"/>
+                <w:szCs w:val="32"/>
+                <w:lang w:eastAsia="zh-Hans"/>
+              </w:rPr>
+              <w:t>；</w:t>
+            </w:r>
+          </w:p>
+        </w:tc>
+        <w:tc>
+          <w:tcPr>
+            <w:tcW w:w="1765" w:type="dxa"/>
+            <w:vAlign w:val="center"/>
+          </w:tcPr>
+          <w:p>
+            <w:pPr>
+              <w:ind w:firstLine="480"/>
+              <w:jc w:val="center"/>
+              <w:rPr>
+                <w:sz w:val="24"/>
+                <w:szCs w:val="32"/>
+                <w:lang w:eastAsia="zh-Hans"/>
+              </w:rPr>
+            </w:pPr>
+            <w:r>
+              <w:rPr>
+                <w:sz w:val="24"/>
+                <w:szCs w:val="32"/>
+                <w:lang w:eastAsia="zh-Hans"/>
+              </w:rPr>
+              <w:t>30%</w:t>
+            </w:r>
+          </w:p>
+        </w:tc>
+      </w:tr>
+      <w:tr>
+        <w:tc>
+          <w:tcPr>
+            <w:tcW w:w="1315" w:type="dxa"/>
+            <w:vMerge/>
+            <w:shd w:val="clear" w:color="auto" w:fill="B4C6E7" w:themeFill="accent1" w:themeFillTint="66"/>
+            <w:vAlign w:val="center"/>
+          </w:tcPr>
+          <w:p>
+            <w:pPr>
+              <w:jc w:val="center"/>
+              <w:rPr>
+                <w:lang w:eastAsia="zh-Hans"/>
+              </w:rPr>
+            </w:pPr>
+          </w:p>
+        </w:tc>
+        <w:tc>
+          <w:tcPr>
+            <w:tcW w:w="1760" w:type="dxa"/>
+            <w:vAlign w:val="center"/>
+          </w:tcPr>
+          <w:p>
+            <w:pPr>
+              <w:ind w:firstLine="480"/>
+              <w:jc w:val="center"/>
+              <w:rPr>
+                <w:sz w:val="24"/>
+                <w:szCs w:val="32"/>
+                <w:lang w:eastAsia="zh-Hans"/>
+              </w:rPr>
+            </w:pPr>
+            <w:r>
+              <w:rPr>
+                <w:rFonts w:hint="eastAsia"/>
+                <w:sz w:val="24"/>
+                <w:szCs w:val="32"/>
+                <w:lang w:eastAsia="zh-Hans"/>
+              </w:rPr>
+              <w:t>许辰</w:t>
+            </w:r>
+          </w:p>
+        </w:tc>
+        <w:tc>
+          <w:tcPr>
+            <w:tcW w:w="4180" w:type="dxa"/>
+            <w:vAlign w:val="center"/>
+          </w:tcPr>
+          <w:p>
+            <w:pPr>
+              <w:numPr>
+                <w:ilvl w:val="0"/>
+                <w:numId w:val="8"/>
+              </w:numPr>
+              <w:ind w:firstLine="480"/>
+              <w:rPr>
+                <w:sz w:val="24"/>
+                <w:szCs w:val="32"/>
+                <w:lang w:eastAsia="zh-Hans"/>
+              </w:rPr>
+            </w:pPr>
+            <w:r>
+              <w:rPr>
+                <w:rFonts w:hint="eastAsia"/>
+                <w:sz w:val="24"/>
+                <w:szCs w:val="32"/>
+                <w:lang w:eastAsia="zh-Hans"/>
+              </w:rPr>
+              <w:t>负责编写用户故事中专利撰写</w:t>
+            </w:r>
+            <w:r>
+              <w:rPr>
+                <w:sz w:val="24"/>
+                <w:szCs w:val="32"/>
+                <w:lang w:eastAsia="zh-Hans"/>
+              </w:rPr>
+              <w:t>、</w:t>
+            </w:r>
+            <w:r>
+              <w:rPr>
+                <w:rFonts w:hint="eastAsia"/>
+                <w:sz w:val="24"/>
+                <w:szCs w:val="32"/>
+                <w:lang w:eastAsia="zh-Hans"/>
+              </w:rPr>
+              <w:t>实验管理部分</w:t>
+            </w:r>
+            <w:r>
+              <w:rPr>
+                <w:sz w:val="24"/>
+                <w:szCs w:val="32"/>
+                <w:lang w:eastAsia="zh-Hans"/>
+              </w:rPr>
+              <w:t>；</w:t>
+            </w:r>
+          </w:p>
+          <w:p>
+            <w:pPr>
+              <w:numPr>
+                <w:ilvl w:val="0"/>
+                <w:numId w:val="8"/>
+              </w:numPr>
+              <w:ind w:firstLine="480"/>
+              <w:rPr>
+                <w:sz w:val="24"/>
+                <w:szCs w:val="32"/>
+                <w:lang w:eastAsia="zh-Hans"/>
+              </w:rPr>
+            </w:pPr>
+            <w:r>
+              <w:rPr>
+                <w:rFonts w:hint="eastAsia"/>
+                <w:sz w:val="24"/>
+                <w:szCs w:val="32"/>
+                <w:lang w:eastAsia="zh-Hans"/>
+              </w:rPr>
+              <w:t>使用</w:t>
+            </w:r>
+            <w:r>
+              <w:rPr>
+                <w:sz w:val="24"/>
+                <w:szCs w:val="32"/>
+                <w:lang w:eastAsia="zh-Hans"/>
+              </w:rPr>
+              <w:t>RM2PT</w:t>
+            </w:r>
+            <w:r>
+              <w:rPr>
+                <w:rFonts w:hint="eastAsia"/>
+                <w:sz w:val="24"/>
+                <w:szCs w:val="32"/>
+                <w:lang w:eastAsia="zh-Hans"/>
+              </w:rPr>
+              <w:t>软件绘制用例图</w:t>
+            </w:r>
+            <w:r>
+              <w:rPr>
+                <w:sz w:val="24"/>
+                <w:szCs w:val="32"/>
+                <w:lang w:eastAsia="zh-Hans"/>
+              </w:rPr>
+              <w:t>；</w:t>
+            </w:r>
+          </w:p>
+        </w:tc>
+        <w:tc>
+          <w:tcPr>
+            <w:tcW w:w="1765" w:type="dxa"/>
+            <w:vAlign w:val="center"/>
+          </w:tcPr>
+          <w:p>
+            <w:pPr>
+              <w:ind w:firstLine="480"/>
+              <w:jc w:val="center"/>
+              <w:rPr>
+                <w:sz w:val="24"/>
+                <w:szCs w:val="32"/>
+                <w:lang w:eastAsia="zh-Hans"/>
+              </w:rPr>
+            </w:pPr>
+            <w:r>
+              <w:rPr>
+                <w:sz w:val="24"/>
+                <w:szCs w:val="32"/>
+                <w:lang w:eastAsia="zh-Hans"/>
+              </w:rPr>
+              <w:t>20%</w:t>
+            </w:r>
+          </w:p>
+        </w:tc>
+      </w:tr>
+      <w:tr>
+        <w:tc>
+          <w:tcPr>
+            <w:tcW w:w="1315" w:type="dxa"/>
+            <w:vMerge/>
+            <w:shd w:val="clear" w:color="auto" w:fill="B4C6E7" w:themeFill="accent1" w:themeFillTint="66"/>
+            <w:vAlign w:val="center"/>
+          </w:tcPr>
+          <w:p>
+            <w:pPr>
+              <w:jc w:val="center"/>
+              <w:rPr>
+                <w:lang w:eastAsia="zh-Hans"/>
+              </w:rPr>
+            </w:pPr>
+          </w:p>
+        </w:tc>
+        <w:tc>
+          <w:tcPr>
+            <w:tcW w:w="1760" w:type="dxa"/>
+            <w:vAlign w:val="center"/>
+          </w:tcPr>
+          <w:p>
+            <w:pPr>
+              <w:ind w:firstLine="480"/>
+              <w:jc w:val="center"/>
+              <w:rPr>
+                <w:sz w:val="24"/>
+                <w:szCs w:val="32"/>
+                <w:lang w:eastAsia="zh-Hans"/>
+              </w:rPr>
+            </w:pPr>
+            <w:r>
+              <w:rPr>
+                <w:rFonts w:hint="eastAsia"/>
+                <w:sz w:val="24"/>
+                <w:szCs w:val="32"/>
+                <w:lang w:eastAsia="zh-Hans"/>
+              </w:rPr>
+              <w:t>高温泽</w:t>
+            </w:r>
+          </w:p>
+        </w:tc>
+        <w:tc>
+          <w:tcPr>
+            <w:tcW w:w="4180" w:type="dxa"/>
+            <w:vAlign w:val="center"/>
+          </w:tcPr>
+          <w:p>
+            <w:pPr>
+              <w:numPr>
+                <w:ilvl w:val="0"/>
+                <w:numId w:val="9"/>
+              </w:numPr>
+              <w:spacing w:line="400" w:lineRule="exact"/>
+              <w:ind w:firstLine="480"/>
+              <w:rPr>
+                <w:sz w:val="24"/>
+                <w:szCs w:val="32"/>
+                <w:lang w:eastAsia="zh-Hans"/>
+              </w:rPr>
+            </w:pPr>
+            <w:r>
+              <w:rPr>
+                <w:rFonts w:hint="eastAsia"/>
+                <w:sz w:val="24"/>
+                <w:szCs w:val="32"/>
+                <w:lang w:eastAsia="zh-Hans"/>
+              </w:rPr>
+              <w:t>负责编写用户故事中课题选择</w:t>
+            </w:r>
+            <w:r>
+              <w:rPr>
+                <w:sz w:val="24"/>
+                <w:szCs w:val="32"/>
+                <w:lang w:eastAsia="zh-Hans"/>
+              </w:rPr>
+              <w:t>、</w:t>
+            </w:r>
+            <w:r>
+              <w:rPr>
+                <w:rFonts w:hint="eastAsia"/>
+                <w:sz w:val="24"/>
+                <w:szCs w:val="32"/>
+                <w:lang w:eastAsia="zh-Hans"/>
+              </w:rPr>
+              <w:t>技术路线与研究方案制定</w:t>
+            </w:r>
+            <w:r>
+              <w:rPr>
+                <w:sz w:val="24"/>
+                <w:szCs w:val="32"/>
+                <w:lang w:eastAsia="zh-Hans"/>
+              </w:rPr>
+              <w:t>、</w:t>
+            </w:r>
+            <w:r>
+              <w:rPr>
+                <w:rFonts w:hint="eastAsia"/>
+                <w:sz w:val="24"/>
+                <w:szCs w:val="32"/>
+                <w:lang w:eastAsia="zh-Hans"/>
+              </w:rPr>
+              <w:t>管理员用户故事部分</w:t>
+            </w:r>
+            <w:r>
+              <w:rPr>
+                <w:sz w:val="24"/>
+                <w:szCs w:val="32"/>
+                <w:lang w:eastAsia="zh-Hans"/>
+              </w:rPr>
+              <w:t>；</w:t>
+            </w:r>
+          </w:p>
+          <w:p>
+            <w:pPr>
+              <w:numPr>
+                <w:ilvl w:val="0"/>
+                <w:numId w:val="9"/>
+              </w:numPr>
+              <w:ind w:firstLine="480"/>
+              <w:rPr>
+                <w:sz w:val="24"/>
+                <w:szCs w:val="32"/>
+                <w:lang w:eastAsia="zh-Hans"/>
+              </w:rPr>
+            </w:pPr>
+            <w:r>
+              <w:rPr>
+                <w:rFonts w:hint="eastAsia"/>
+                <w:sz w:val="24"/>
+                <w:szCs w:val="32"/>
+                <w:lang w:eastAsia="zh-Hans"/>
+              </w:rPr>
+              <w:t>负责编写</w:t>
+            </w:r>
+            <w:r>
+              <w:rPr>
+                <w:sz w:val="24"/>
+                <w:szCs w:val="32"/>
+                <w:lang w:eastAsia="zh-Hans"/>
+              </w:rPr>
+              <w:t>SRS</w:t>
+            </w:r>
+            <w:r>
+              <w:rPr>
+                <w:rFonts w:hint="eastAsia"/>
+                <w:sz w:val="24"/>
+                <w:szCs w:val="32"/>
+                <w:lang w:eastAsia="zh-Hans"/>
+              </w:rPr>
+              <w:t>需求文档</w:t>
+            </w:r>
+            <w:r>
+              <w:rPr>
+                <w:sz w:val="24"/>
+                <w:szCs w:val="32"/>
+                <w:lang w:eastAsia="zh-Hans"/>
+              </w:rPr>
+              <w:t>；</w:t>
+            </w:r>
+          </w:p>
+          <w:p>
+            <w:pPr>
+              <w:numPr>
+                <w:ilvl w:val="0"/>
+                <w:numId w:val="9"/>
+              </w:numPr>
+              <w:ind w:firstLine="480"/>
+              <w:rPr>
+                <w:sz w:val="24"/>
+                <w:szCs w:val="32"/>
+                <w:lang w:eastAsia="zh-Hans"/>
+              </w:rPr>
+            </w:pPr>
+            <w:r>
+              <w:rPr>
+                <w:rFonts w:hint="eastAsia"/>
+                <w:sz w:val="24"/>
+                <w:szCs w:val="32"/>
+                <w:lang w:eastAsia="zh-Hans"/>
+              </w:rPr>
+              <w:t>完成部分</w:t>
+            </w:r>
+            <w:r>
+              <w:rPr>
+                <w:sz w:val="24"/>
+                <w:szCs w:val="32"/>
+                <w:lang w:eastAsia="zh-Hans"/>
+              </w:rPr>
+              <w:t>OCL</w:t>
+            </w:r>
+            <w:r>
+              <w:rPr>
+                <w:rFonts w:hint="eastAsia"/>
+                <w:sz w:val="24"/>
+                <w:szCs w:val="32"/>
+                <w:lang w:eastAsia="zh-Hans"/>
+              </w:rPr>
+              <w:t>的编写</w:t>
+            </w:r>
+            <w:r>
+              <w:rPr>
+                <w:sz w:val="24"/>
+                <w:szCs w:val="32"/>
+                <w:lang w:eastAsia="zh-Hans"/>
+              </w:rPr>
+              <w:t>；</w:t>
+            </w:r>
+          </w:p>
+        </w:tc>
+        <w:tc>
+          <w:tcPr>
+            <w:tcW w:w="1765" w:type="dxa"/>
+            <w:vAlign w:val="center"/>
+          </w:tcPr>
+          <w:p>
+            <w:pPr>
+              <w:ind w:firstLine="480"/>
+              <w:jc w:val="center"/>
+              <w:rPr>
+                <w:sz w:val="24"/>
+                <w:szCs w:val="32"/>
+                <w:lang w:eastAsia="zh-Hans"/>
+              </w:rPr>
+            </w:pPr>
+            <w:r>
+              <w:rPr>
+                <w:sz w:val="24"/>
+                <w:szCs w:val="32"/>
+                <w:lang w:eastAsia="zh-Hans"/>
+              </w:rPr>
+              <w:t>30%</w:t>
+            </w:r>
+          </w:p>
+        </w:tc>
+      </w:tr>
+      <w:tr>
+        <w:tc>
+          <w:tcPr>
+            <w:tcW w:w="1315" w:type="dxa"/>
+            <w:vMerge/>
+            <w:shd w:val="clear" w:color="auto" w:fill="B4C6E7" w:themeFill="accent1" w:themeFillTint="66"/>
+            <w:vAlign w:val="center"/>
+          </w:tcPr>
+          <w:p>
+            <w:pPr>
+              <w:jc w:val="center"/>
+              <w:rPr>
+                <w:lang w:eastAsia="zh-Hans"/>
+              </w:rPr>
+            </w:pPr>
+          </w:p>
+        </w:tc>
+        <w:tc>
+          <w:tcPr>
+            <w:tcW w:w="1760" w:type="dxa"/>
+            <w:vAlign w:val="center"/>
+          </w:tcPr>
+          <w:p>
+            <w:pPr>
+              <w:ind w:firstLine="480"/>
+              <w:jc w:val="center"/>
+              <w:rPr>
+                <w:sz w:val="24"/>
+                <w:szCs w:val="32"/>
+                <w:lang w:eastAsia="zh-Hans"/>
+              </w:rPr>
+            </w:pPr>
+            <w:r>
+              <w:rPr>
+                <w:rFonts w:hint="eastAsia"/>
+                <w:sz w:val="24"/>
+                <w:szCs w:val="32"/>
+                <w:lang w:eastAsia="zh-Hans"/>
+              </w:rPr>
+              <w:t>杨智茹</w:t>
+            </w:r>
+          </w:p>
+        </w:tc>
+        <w:tc>
+          <w:tcPr>
+            <w:tcW w:w="4180" w:type="dxa"/>
+            <w:vAlign w:val="center"/>
+          </w:tcPr>
+          <w:p>
+            <w:pPr>
+              <w:numPr>
+                <w:ilvl w:val="0"/>
+                <w:numId w:val="10"/>
+              </w:numPr>
+              <w:ind w:firstLine="480"/>
+              <w:rPr>
+                <w:sz w:val="24"/>
+                <w:szCs w:val="32"/>
+                <w:lang w:eastAsia="zh-Hans"/>
+              </w:rPr>
+            </w:pPr>
+            <w:r>
+              <w:rPr>
+                <w:rFonts w:hint="eastAsia"/>
+                <w:sz w:val="24"/>
+                <w:szCs w:val="32"/>
+                <w:lang w:eastAsia="zh-Hans"/>
+              </w:rPr>
+              <w:t>负责编写用户故事中文献调研</w:t>
+            </w:r>
+            <w:r>
+              <w:rPr>
+                <w:sz w:val="24"/>
+                <w:szCs w:val="32"/>
+                <w:lang w:eastAsia="zh-Hans"/>
+              </w:rPr>
+              <w:t>、</w:t>
+            </w:r>
+            <w:r>
+              <w:rPr>
+                <w:rFonts w:hint="eastAsia"/>
+                <w:sz w:val="24"/>
+                <w:szCs w:val="32"/>
+                <w:lang w:eastAsia="zh-Hans"/>
+              </w:rPr>
+              <w:t>创新点凝结部分</w:t>
+            </w:r>
+            <w:r>
+              <w:rPr>
+                <w:sz w:val="24"/>
+                <w:szCs w:val="32"/>
+                <w:lang w:eastAsia="zh-Hans"/>
+              </w:rPr>
+              <w:t>；</w:t>
+            </w:r>
+          </w:p>
+          <w:p>
+            <w:pPr>
+              <w:numPr>
+                <w:ilvl w:val="0"/>
+                <w:numId w:val="10"/>
+              </w:numPr>
+              <w:ind w:firstLine="480"/>
+              <w:rPr>
+                <w:sz w:val="24"/>
+                <w:szCs w:val="32"/>
+                <w:lang w:eastAsia="zh-Hans"/>
+              </w:rPr>
+            </w:pPr>
+            <w:r>
+              <w:rPr>
+                <w:rFonts w:hint="eastAsia"/>
+                <w:sz w:val="24"/>
+                <w:szCs w:val="32"/>
+                <w:lang w:eastAsia="zh-Hans"/>
+              </w:rPr>
+              <w:t>完成部分</w:t>
+            </w:r>
+            <w:r>
+              <w:rPr>
+                <w:sz w:val="24"/>
+                <w:szCs w:val="32"/>
+                <w:lang w:eastAsia="zh-Hans"/>
+              </w:rPr>
+              <w:t>OCL</w:t>
+            </w:r>
+            <w:r>
+              <w:rPr>
+                <w:rFonts w:hint="eastAsia"/>
+                <w:sz w:val="24"/>
+                <w:szCs w:val="32"/>
+                <w:lang w:eastAsia="zh-Hans"/>
+              </w:rPr>
+              <w:t>的编写</w:t>
+            </w:r>
+            <w:r>
+              <w:rPr>
+                <w:sz w:val="24"/>
+                <w:szCs w:val="32"/>
+                <w:lang w:eastAsia="zh-Hans"/>
+              </w:rPr>
+              <w:t>；</w:t>
+            </w:r>
+          </w:p>
+        </w:tc>
+        <w:tc>
+          <w:tcPr>
+            <w:tcW w:w="1765" w:type="dxa"/>
+            <w:vAlign w:val="center"/>
+          </w:tcPr>
+          <w:p>
+            <w:pPr>
+              <w:ind w:firstLine="480"/>
+              <w:jc w:val="center"/>
+              <w:rPr>
+                <w:sz w:val="24"/>
+                <w:szCs w:val="32"/>
+                <w:lang w:eastAsia="zh-Hans"/>
+              </w:rPr>
+            </w:pPr>
+            <w:r>
+              <w:rPr>
+                <w:sz w:val="24"/>
+                <w:szCs w:val="32"/>
+                <w:lang w:eastAsia="zh-Hans"/>
+              </w:rPr>
+              <w:t>20%</w:t>
+            </w:r>
+          </w:p>
+        </w:tc>
+      </w:tr>
+    </w:tbl>
+    <w:p>
+      <w:pPr>
+        <w:rPr>
+          <w:rFonts w:hint="eastAsia"/>
+        </w:rPr>
+      </w:pPr>
+    </w:p>
+    <w:p>
       <w:pPr>
         <w:rPr>
           <w:b/>
@@ -214,6 +1320,7 @@
         <w:ind w:firstLineChars="0"/>
       </w:pPr>
       <w:r>
+        <w:lastRenderedPageBreak/>
         <w:t>作为一名老师，我想要给学生列出一系列课题及它们的各种信息，包括但不限于课题的研究意义、目标、方法与内容，从而让学生都能选择到自己感兴趣且有价值的课题。</w:t>
       </w:r>
     </w:p>
@@ -357,7 +1464,15 @@
         <w:ind w:firstLineChars="0"/>
       </w:pPr>
       <w:r>
-        <w:t>作为学生，我要提交专利撰写进度，以供老师监督和指导。</w:t>
+        <w:t>作为学生，我要提交专利撰写进度，以</w:t>
+      </w:r>
+      <w:proofErr w:type="gramStart"/>
+      <w:r>
+        <w:t>供老师</w:t>
+      </w:r>
+      <w:proofErr w:type="gramEnd"/>
+      <w:r>
+        <w:t>监督和指导。</w:t>
       </w:r>
     </w:p>
     <w:p>
@@ -383,7 +1498,15 @@
         <w:ind w:firstLineChars="0"/>
       </w:pPr>
       <w:r>
-        <w:t>作为学生，我要提交实验数据准备、编码实现、测试与评估等报告，以供老师监督和指导。</w:t>
+        <w:t>作为学生，我要提交实验数据准备、编码实现、测试与评估等报告，以</w:t>
+      </w:r>
+      <w:proofErr w:type="gramStart"/>
+      <w:r>
+        <w:t>供老师</w:t>
+      </w:r>
+      <w:proofErr w:type="gramEnd"/>
+      <w:r>
+        <w:t>监督和指导。</w:t>
       </w:r>
     </w:p>
     <w:p>
@@ -396,7 +1519,6 @@
         <w:ind w:firstLineChars="0"/>
       </w:pPr>
       <w:r>
-        <w:lastRenderedPageBreak/>
         <w:t>作为老师，我要查看学生实验相关报告，以对其进行监督和管理。</w:t>
       </w:r>
     </w:p>
@@ -586,7 +1708,15 @@
         <w:ind w:firstLineChars="0"/>
       </w:pPr>
       <w:r>
-        <w:t>当学生用户记录已读过的文献时，系统应当调用上传程序将学生提交的内容上传</w:t>
+        <w:t>当学生用户记录已读过的文献时，系统应当调用上</w:t>
+      </w:r>
+      <w:proofErr w:type="gramStart"/>
+      <w:r>
+        <w:t>传程序</w:t>
+      </w:r>
+      <w:proofErr w:type="gramEnd"/>
+      <w:r>
+        <w:t>将学生提交的内容上传</w:t>
       </w:r>
       <w:r>
         <w:tab/>
@@ -603,7 +1733,15 @@
         <w:ind w:firstLineChars="0"/>
       </w:pPr>
       <w:r>
-        <w:t>当学生用户填写文献精读内容时，系统应当调用上传程序将学生提交的内容上传</w:t>
+        <w:t>当学生用户填写文献精读内容时，系统应当调用上</w:t>
+      </w:r>
+      <w:proofErr w:type="gramStart"/>
+      <w:r>
+        <w:t>传程序</w:t>
+      </w:r>
+      <w:proofErr w:type="gramEnd"/>
+      <w:r>
+        <w:t>将学生提交的内容上传</w:t>
       </w:r>
       <w:r>
         <w:tab/>
@@ -620,7 +1758,15 @@
         <w:ind w:firstLineChars="0"/>
       </w:pPr>
       <w:r>
-        <w:t>当学生用户填写文献总结内容时，系统应当调用上传程序将学生提交的内容上传</w:t>
+        <w:t>当学生用户填写文献总结内容时，系统应当调用上</w:t>
+      </w:r>
+      <w:proofErr w:type="gramStart"/>
+      <w:r>
+        <w:t>传程序</w:t>
+      </w:r>
+      <w:proofErr w:type="gramEnd"/>
+      <w:r>
+        <w:t>将学生提交的内容上传</w:t>
       </w:r>
       <w:r>
         <w:tab/>
@@ -637,7 +1783,11 @@
         <w:ind w:firstLineChars="0"/>
       </w:pPr>
       <w:r>
-        <w:t>当教师用户查看学生读过的文献列表时，系统应为其展示该名学生在系统中记录的所有已读文献</w:t>
+        <w:t>当教师用户查看学生读过的文献列表时，系统应为其展示该名学生在系统中记录的所有</w:t>
+      </w:r>
+      <w:r>
+        <w:lastRenderedPageBreak/>
+        <w:t>已读文献</w:t>
       </w:r>
       <w:r>
         <w:tab/>
@@ -654,7 +1804,15 @@
         <w:ind w:firstLineChars="0"/>
       </w:pPr>
       <w:r>
-        <w:t>当教师用户点评学生的文献学习情况时，系统应当调用上传程序将教师提交的内容上传</w:t>
+        <w:t>当教师用户点评学生的文献学习情况时，系统应当调用上</w:t>
+      </w:r>
+      <w:proofErr w:type="gramStart"/>
+      <w:r>
+        <w:t>传程序</w:t>
+      </w:r>
+      <w:proofErr w:type="gramEnd"/>
+      <w:r>
+        <w:t>将教师提交的内容上传</w:t>
       </w:r>
       <w:r>
         <w:tab/>
@@ -705,7 +1863,15 @@
         <w:ind w:firstLineChars="0"/>
       </w:pPr>
       <w:r>
-        <w:t>当学生用户总结研究方向的创新点时，系统应当调用上传程序将学生提交的内容上传</w:t>
+        <w:t>当学生用户总结研究方向的创新点时，系统应当调用上</w:t>
+      </w:r>
+      <w:proofErr w:type="gramStart"/>
+      <w:r>
+        <w:t>传程序</w:t>
+      </w:r>
+      <w:proofErr w:type="gramEnd"/>
+      <w:r>
+        <w:t>将学生提交的内容上传</w:t>
       </w:r>
       <w:r>
         <w:tab/>
@@ -739,7 +1905,15 @@
         <w:ind w:firstLineChars="0"/>
       </w:pPr>
       <w:r>
-        <w:t>当教师用户点评学生总结出的创新点时，系统应当调用上传程序将教师提交的内容上传</w:t>
+        <w:t>当教师用户点评学生总结出的创新点时，系统应当调用上</w:t>
+      </w:r>
+      <w:proofErr w:type="gramStart"/>
+      <w:r>
+        <w:t>传程序</w:t>
+      </w:r>
+      <w:proofErr w:type="gramEnd"/>
+      <w:r>
+        <w:t>将教师提交的内容上传</w:t>
       </w:r>
       <w:r>
         <w:tab/>
@@ -756,7 +1930,15 @@
         <w:ind w:firstLineChars="0"/>
       </w:pPr>
       <w:r>
-        <w:t>当学生用户提出自己关于研究方案与技术路线的最新想法时，系统应当调用上传程序将学生提交的内容上传</w:t>
+        <w:t>当学生用户提出自己关于研究方案与技术路线的最新想法时，系统应当调用上</w:t>
+      </w:r>
+      <w:proofErr w:type="gramStart"/>
+      <w:r>
+        <w:t>传程序</w:t>
+      </w:r>
+      <w:proofErr w:type="gramEnd"/>
+      <w:r>
+        <w:t>将学生提交的内容上传</w:t>
       </w:r>
       <w:r>
         <w:tab/>
@@ -790,7 +1972,15 @@
         <w:ind w:firstLineChars="0"/>
       </w:pPr>
       <w:r>
-        <w:t>当学生用户提交自己专利撰写的最新成果时，系统应当调用上传程序将学生提交的内容上传</w:t>
+        <w:t>当学生用户提交自己专利撰写的最新成果时，系统应当调用上</w:t>
+      </w:r>
+      <w:proofErr w:type="gramStart"/>
+      <w:r>
+        <w:t>传程序</w:t>
+      </w:r>
+      <w:proofErr w:type="gramEnd"/>
+      <w:r>
+        <w:t>将学生提交的内容上传</w:t>
       </w:r>
       <w:r>
         <w:tab/>
@@ -824,7 +2014,15 @@
         <w:ind w:firstLineChars="0"/>
       </w:pPr>
       <w:r>
-        <w:t>当学生在系统中提交实验所需的材料时，系统应当调用上传程序将学生提交的内容上传</w:t>
+        <w:t>当学生在系统中提交实验所需的材料时，系统应当调用上</w:t>
+      </w:r>
+      <w:proofErr w:type="gramStart"/>
+      <w:r>
+        <w:t>传程序</w:t>
+      </w:r>
+      <w:proofErr w:type="gramEnd"/>
+      <w:r>
+        <w:t>将学生提交的内容上传</w:t>
       </w:r>
       <w:r>
         <w:tab/>
@@ -841,7 +2039,15 @@
         <w:ind w:firstLineChars="0"/>
       </w:pPr>
       <w:r>
-        <w:t>当学生在系统中提交的实验内容有必填项的缺失时，系统应当调用错误处理程序处理异常</w:t>
+        <w:t>当学生在系统中提交的实验内容有</w:t>
+      </w:r>
+      <w:proofErr w:type="gramStart"/>
+      <w:r>
+        <w:t>必填项的</w:t>
+      </w:r>
+      <w:proofErr w:type="gramEnd"/>
+      <w:r>
+        <w:t>缺失时，系统应当调用错误处理程序处理异常</w:t>
       </w:r>
       <w:r>
         <w:tab/>
@@ -858,7 +2064,6 @@
         <w:ind w:firstLineChars="0"/>
       </w:pPr>
       <w:r>
-        <w:lastRenderedPageBreak/>
         <w:t>系统应为教师用户展示各个学生实验报告撰写的最新进度</w:t>
       </w:r>
       <w:r>
@@ -927,7 +2132,15 @@
         <w:ind w:firstLineChars="0"/>
       </w:pPr>
       <w:r>
-        <w:t>当学生在系统中提交修改后的论文时，系统应当调用上传程序将学生提交的内容上传</w:t>
+        <w:t>当学生在系统中提交修改后的论文时，系统应当调用上</w:t>
+      </w:r>
+      <w:proofErr w:type="gramStart"/>
+      <w:r>
+        <w:t>传程序</w:t>
+      </w:r>
+      <w:proofErr w:type="gramEnd"/>
+      <w:r>
+        <w:t>将学生提交的内容上传</w:t>
       </w:r>
       <w:r>
         <w:tab/>
@@ -1001,7 +2214,7 @@
         <w:t>系统</w:t>
       </w:r>
       <w:r>
-        <w:t xml:space="preserve"> UML 最终需求模型</w:t>
+        <w:t>UML最终需求模型</w:t>
       </w:r>
     </w:p>
     <w:p>
@@ -1020,6 +2233,7 @@
         <w:rPr>
           <w:noProof/>
         </w:rPr>
+        <w:lastRenderedPageBreak/>
         <w:drawing>
           <wp:inline distT="0" distB="0" distL="0" distR="0" wp14:anchorId="2CEEA3CC" wp14:editId="390FD052">
             <wp:extent cx="5274310" cy="4477385"/>
@@ -1038,7 +2252,7 @@
                     </pic:cNvPicPr>
                   </pic:nvPicPr>
                   <pic:blipFill>
-                    <a:blip r:embed="rId6" cstate="print">
+                    <a:blip r:embed="rId8" cstate="print">
                       <a:extLst>
                         <a:ext uri="{28A0092B-C50C-407E-A947-70E740481C1C}">
                           <a14:useLocalDpi xmlns:a14="http://schemas.microsoft.com/office/drawing/2010/main" val="0"/>
@@ -1078,14 +2292,27 @@
       <w:r>
         <w:t xml:space="preserve">Figure </w:t>
       </w:r>
-      <w:fldSimple w:instr=" SEQ Figure \* ARABIC ">
-        <w:r>
-          <w:rPr>
-            <w:noProof/>
-          </w:rPr>
-          <w:t>1</w:t>
-        </w:r>
-      </w:fldSimple>
+      <w:r>
+        <w:fldChar w:fldCharType="begin"/>
+      </w:r>
+      <w:r>
+        <w:instrText xml:space="preserve"> SEQ Figure \* ARABIC </w:instrText>
+      </w:r>
+      <w:r>
+        <w:fldChar w:fldCharType="separate"/>
+      </w:r>
+      <w:r>
+        <w:rPr>
+          <w:noProof/>
+        </w:rPr>
+        <w:t>1</w:t>
+      </w:r>
+      <w:r>
+        <w:rPr>
+          <w:noProof/>
+        </w:rPr>
+        <w:fldChar w:fldCharType="end"/>
+      </w:r>
       <w:r>
         <w:t xml:space="preserve"> </w:t>
       </w:r>
@@ -1112,24 +2339,179 @@
         </w:rPr>
         <w:t>有</w:t>
       </w:r>
-      <w:r>
-        <w:rPr>
-          <w:rFonts w:hint="eastAsia"/>
-        </w:rPr>
-        <w:t>chooseTopic选择课题、paperResearch文献调研、writeResearchProgram制定研究方案、writePatent撰写专利、writePaper撰写论文、experimentManage实验管理、modifyPaper修改论文</w:t>
-      </w:r>
-      <w:r>
-        <w:rPr>
-          <w:rFonts w:hint="eastAsia"/>
-        </w:rPr>
-        <w:t>这些用例，其中paperResearch、writeResearchProgram、writePatent、</w:t>
-      </w:r>
-      <w:r>
-        <w:rPr>
-          <w:rFonts w:hint="eastAsia"/>
-        </w:rPr>
-        <w:lastRenderedPageBreak/>
-        <w:t>writePaper等过程都包含上传文件，因此抽出用例uploadFile上传文件。</w:t>
+      <w:proofErr w:type="spellStart"/>
+      <w:r>
+        <w:rPr>
+          <w:rFonts w:hint="eastAsia"/>
+        </w:rPr>
+        <w:t>chooseTopic</w:t>
+      </w:r>
+      <w:proofErr w:type="spellEnd"/>
+      <w:r>
+        <w:rPr>
+          <w:rFonts w:hint="eastAsia"/>
+        </w:rPr>
+        <w:t>选择课题、</w:t>
+      </w:r>
+      <w:proofErr w:type="spellStart"/>
+      <w:r>
+        <w:rPr>
+          <w:rFonts w:hint="eastAsia"/>
+        </w:rPr>
+        <w:t>paperResearch</w:t>
+      </w:r>
+      <w:proofErr w:type="spellEnd"/>
+      <w:r>
+        <w:rPr>
+          <w:rFonts w:hint="eastAsia"/>
+        </w:rPr>
+        <w:t>文献调研、</w:t>
+      </w:r>
+      <w:proofErr w:type="spellStart"/>
+      <w:r>
+        <w:rPr>
+          <w:rFonts w:hint="eastAsia"/>
+        </w:rPr>
+        <w:t>writeResearchProgram</w:t>
+      </w:r>
+      <w:proofErr w:type="spellEnd"/>
+      <w:r>
+        <w:rPr>
+          <w:rFonts w:hint="eastAsia"/>
+        </w:rPr>
+        <w:t>制定研究方案、</w:t>
+      </w:r>
+      <w:proofErr w:type="spellStart"/>
+      <w:r>
+        <w:rPr>
+          <w:rFonts w:hint="eastAsia"/>
+        </w:rPr>
+        <w:t>writePatent</w:t>
+      </w:r>
+      <w:proofErr w:type="spellEnd"/>
+      <w:r>
+        <w:rPr>
+          <w:rFonts w:hint="eastAsia"/>
+        </w:rPr>
+        <w:t>撰写专利、</w:t>
+      </w:r>
+      <w:proofErr w:type="spellStart"/>
+      <w:r>
+        <w:rPr>
+          <w:rFonts w:hint="eastAsia"/>
+        </w:rPr>
+        <w:t>writePaper</w:t>
+      </w:r>
+      <w:proofErr w:type="spellEnd"/>
+      <w:r>
+        <w:rPr>
+          <w:rFonts w:hint="eastAsia"/>
+        </w:rPr>
+        <w:t>撰写论文、</w:t>
+      </w:r>
+      <w:proofErr w:type="spellStart"/>
+      <w:r>
+        <w:rPr>
+          <w:rFonts w:hint="eastAsia"/>
+        </w:rPr>
+        <w:t>experimentManage</w:t>
+      </w:r>
+      <w:proofErr w:type="spellEnd"/>
+      <w:r>
+        <w:rPr>
+          <w:rFonts w:hint="eastAsia"/>
+        </w:rPr>
+        <w:t>实验管理、</w:t>
+      </w:r>
+      <w:proofErr w:type="spellStart"/>
+      <w:r>
+        <w:rPr>
+          <w:rFonts w:hint="eastAsia"/>
+        </w:rPr>
+        <w:t>modifyPaper</w:t>
+      </w:r>
+      <w:proofErr w:type="spellEnd"/>
+      <w:r>
+        <w:rPr>
+          <w:rFonts w:hint="eastAsia"/>
+        </w:rPr>
+        <w:t>修改论文</w:t>
+      </w:r>
+      <w:r>
+        <w:rPr>
+          <w:rFonts w:hint="eastAsia"/>
+        </w:rPr>
+        <w:t>这些用例，其中</w:t>
+      </w:r>
+      <w:proofErr w:type="spellStart"/>
+      <w:r>
+        <w:rPr>
+          <w:rFonts w:hint="eastAsia"/>
+        </w:rPr>
+        <w:t>paperResearch</w:t>
+      </w:r>
+      <w:proofErr w:type="spellEnd"/>
+      <w:r>
+        <w:rPr>
+          <w:rFonts w:hint="eastAsia"/>
+        </w:rPr>
+        <w:t>、</w:t>
+      </w:r>
+      <w:proofErr w:type="spellStart"/>
+      <w:r>
+        <w:rPr>
+          <w:rFonts w:hint="eastAsia"/>
+        </w:rPr>
+        <w:t>writeResearchProgram</w:t>
+      </w:r>
+      <w:proofErr w:type="spellEnd"/>
+      <w:r>
+        <w:rPr>
+          <w:rFonts w:hint="eastAsia"/>
+        </w:rPr>
+        <w:t>、</w:t>
+      </w:r>
+      <w:proofErr w:type="spellStart"/>
+      <w:r>
+        <w:rPr>
+          <w:rFonts w:hint="eastAsia"/>
+        </w:rPr>
+        <w:t>writePatent</w:t>
+      </w:r>
+      <w:proofErr w:type="spellEnd"/>
+      <w:r>
+        <w:rPr>
+          <w:rFonts w:hint="eastAsia"/>
+        </w:rPr>
+        <w:t>、</w:t>
+      </w:r>
+      <w:proofErr w:type="spellStart"/>
+      <w:r>
+        <w:rPr>
+          <w:rFonts w:hint="eastAsia"/>
+        </w:rPr>
+        <w:t>writePaper</w:t>
+      </w:r>
+      <w:proofErr w:type="spellEnd"/>
+      <w:r>
+        <w:rPr>
+          <w:rFonts w:hint="eastAsia"/>
+        </w:rPr>
+        <w:t>等过程都包含上传文件，因此抽出用例</w:t>
+      </w:r>
+      <w:proofErr w:type="spellStart"/>
+      <w:r>
+        <w:rPr>
+          <w:rFonts w:hint="eastAsia"/>
+        </w:rPr>
+        <w:t>uploadFile</w:t>
+      </w:r>
+      <w:proofErr w:type="spellEnd"/>
+      <w:r>
+        <w:rPr>
+          <w:rFonts w:hint="eastAsia"/>
+        </w:rPr>
+        <w:t>上传文件。</w:t>
       </w:r>
     </w:p>
     <w:p>
@@ -1140,7 +2522,49 @@
         <w:rPr>
           <w:rFonts w:hint="eastAsia"/>
         </w:rPr>
-        <w:t>参与者老师有addTopic给出课题、viewFile浏览学生上传的文件和giveComment对相应文件留言这些用例。由于文献总结报告、研究方案、专利、论文等内容均以文件形式上传至系统，将这些文件统一抽象为文件，老师的用例即为查看相应文件和做出评论。</w:t>
+        <w:t>参与者老师有</w:t>
+      </w:r>
+      <w:proofErr w:type="spellStart"/>
+      <w:r>
+        <w:rPr>
+          <w:rFonts w:hint="eastAsia"/>
+        </w:rPr>
+        <w:t>addTopic</w:t>
+      </w:r>
+      <w:proofErr w:type="spellEnd"/>
+      <w:r>
+        <w:rPr>
+          <w:rFonts w:hint="eastAsia"/>
+        </w:rPr>
+        <w:t>给出课题、</w:t>
+      </w:r>
+      <w:proofErr w:type="spellStart"/>
+      <w:r>
+        <w:rPr>
+          <w:rFonts w:hint="eastAsia"/>
+        </w:rPr>
+        <w:t>viewFile</w:t>
+      </w:r>
+      <w:proofErr w:type="spellEnd"/>
+      <w:r>
+        <w:rPr>
+          <w:rFonts w:hint="eastAsia"/>
+        </w:rPr>
+        <w:t>浏览学生上传的文件和</w:t>
+      </w:r>
+      <w:proofErr w:type="spellStart"/>
+      <w:r>
+        <w:rPr>
+          <w:rFonts w:hint="eastAsia"/>
+        </w:rPr>
+        <w:t>giveComment</w:t>
+      </w:r>
+      <w:proofErr w:type="spellEnd"/>
+      <w:r>
+        <w:rPr>
+          <w:rFonts w:hint="eastAsia"/>
+        </w:rPr>
+        <w:t>对相应文件留言这些用例。由于文献总结报告、研究方案、专利、论文等内容均以文件形式上传至系统，将这些文件统一抽象为文件，老师的用例即为查看相应文件和做出评论。</w:t>
       </w:r>
     </w:p>
     <w:p/>
@@ -1161,6 +2585,7 @@
         <w:rPr>
           <w:noProof/>
         </w:rPr>
+        <w:lastRenderedPageBreak/>
         <w:drawing>
           <wp:inline distT="0" distB="0" distL="0" distR="0" wp14:anchorId="5C9ED06A" wp14:editId="281DB50D">
             <wp:extent cx="4155960" cy="7115908"/>
@@ -1179,7 +2604,7 @@
                     </pic:cNvPicPr>
                   </pic:nvPicPr>
                   <pic:blipFill>
-                    <a:blip r:embed="rId7" cstate="print">
+                    <a:blip r:embed="rId9" cstate="print">
                       <a:extLst>
                         <a:ext uri="{28A0092B-C50C-407E-A947-70E740481C1C}">
                           <a14:useLocalDpi xmlns:a14="http://schemas.microsoft.com/office/drawing/2010/main" val="0"/>
@@ -1219,42 +2644,49 @@
       <w:r>
         <w:t xml:space="preserve">Figure </w:t>
       </w:r>
-      <w:fldSimple w:instr=" SEQ Figure \* ARABIC ">
-        <w:r>
-          <w:rPr>
-            <w:noProof/>
-          </w:rPr>
-          <w:t>2</w:t>
-        </w:r>
-      </w:fldSimple>
-    </w:p>
-    <w:p>
-      <w:pPr>
-        <w:rPr>
-          <w:rFonts w:hint="eastAsia"/>
-        </w:rPr>
-      </w:pPr>
-    </w:p>
-    <w:p>
-      <w:r>
+      <w:r>
+        <w:fldChar w:fldCharType="begin"/>
+      </w:r>
+      <w:r>
+        <w:instrText xml:space="preserve"> SEQ Figure \* ARABIC </w:instrText>
+      </w:r>
+      <w:r>
+        <w:fldChar w:fldCharType="separate"/>
+      </w:r>
+      <w:r>
+        <w:rPr>
+          <w:noProof/>
+        </w:rPr>
+        <w:t>2</w:t>
+      </w:r>
+      <w:r>
+        <w:rPr>
+          <w:noProof/>
+        </w:rPr>
+        <w:fldChar w:fldCharType="end"/>
+      </w:r>
+    </w:p>
+    <w:p>
+      <w:pPr>
+        <w:ind w:firstLine="420"/>
+      </w:pPr>
+      <w:r>
+        <w:rPr>
+          <w:rFonts w:hint="eastAsia"/>
+        </w:rPr>
+        <w:t>对于制定研究方案用例，学生填写研究相关信息，并上传自己的研究方案。</w:t>
+      </w:r>
+    </w:p>
+    <w:p>
+      <w:pPr>
+        <w:pStyle w:val="a6"/>
+        <w:jc w:val="center"/>
+      </w:pPr>
+      <w:r>
+        <w:rPr>
+          <w:noProof/>
+        </w:rPr>
         <w:lastRenderedPageBreak/>
-        <w:tab/>
-      </w:r>
-      <w:r>
-        <w:rPr>
-          <w:rFonts w:hint="eastAsia"/>
-        </w:rPr>
-        <w:t>对于制定研究方案用例，学生填写研究相关信息，并上传自己的研究方案。</w:t>
-      </w:r>
-    </w:p>
-    <w:p>
-      <w:pPr>
-        <w:pStyle w:val="a6"/>
-      </w:pPr>
-      <w:r>
-        <w:rPr>
-          <w:noProof/>
-        </w:rPr>
         <w:drawing>
           <wp:inline distT="0" distB="0" distL="0" distR="0" wp14:anchorId="53AE65AC" wp14:editId="282A69D2">
             <wp:extent cx="4472381" cy="8083061"/>
@@ -1273,7 +2705,7 @@
                     </pic:cNvPicPr>
                   </pic:nvPicPr>
                   <pic:blipFill>
-                    <a:blip r:embed="rId8" cstate="print">
+                    <a:blip r:embed="rId10" cstate="print">
                       <a:extLst>
                         <a:ext uri="{28A0092B-C50C-407E-A947-70E740481C1C}">
                           <a14:useLocalDpi xmlns:a14="http://schemas.microsoft.com/office/drawing/2010/main" val="0"/>
@@ -1309,18 +2741,47 @@
       <w:pPr>
         <w:pStyle w:val="a6"/>
         <w:jc w:val="center"/>
+        <w:rPr>
+          <w:noProof/>
+        </w:rPr>
       </w:pPr>
       <w:r>
         <w:t xml:space="preserve">Figure </w:t>
       </w:r>
-      <w:fldSimple w:instr=" SEQ Figure \* ARABIC ">
-        <w:r>
-          <w:rPr>
-            <w:noProof/>
-          </w:rPr>
-          <w:t>3</w:t>
-        </w:r>
-      </w:fldSimple>
+      <w:r>
+        <w:fldChar w:fldCharType="begin"/>
+      </w:r>
+      <w:r>
+        <w:instrText xml:space="preserve"> SEQ Figure \* ARABIC </w:instrText>
+      </w:r>
+      <w:r>
+        <w:fldChar w:fldCharType="separate"/>
+      </w:r>
+      <w:r>
+        <w:rPr>
+          <w:noProof/>
+        </w:rPr>
+        <w:t>3</w:t>
+      </w:r>
+      <w:r>
+        <w:rPr>
+          <w:noProof/>
+        </w:rPr>
+        <w:fldChar w:fldCharType="end"/>
+      </w:r>
+    </w:p>
+    <w:p>
+      <w:pPr>
+        <w:rPr>
+          <w:rFonts w:hint="eastAsia"/>
+        </w:rPr>
+      </w:pPr>
+      <w:r>
+        <w:rPr>
+          <w:rFonts w:hint="eastAsia"/>
+        </w:rPr>
+        <w:t>对于撰写专利用例，学生填写专利相关信息，之后上传自己的专利文档。</w:t>
+      </w:r>
     </w:p>
     <w:p>
       <w:pPr>
@@ -1353,7 +2814,7 @@
                     </pic:cNvPicPr>
                   </pic:nvPicPr>
                   <pic:blipFill>
-                    <a:blip r:embed="rId9" cstate="print">
+                    <a:blip r:embed="rId11" cstate="print">
                       <a:extLst>
                         <a:ext uri="{28A0092B-C50C-407E-A947-70E740481C1C}">
                           <a14:useLocalDpi xmlns:a14="http://schemas.microsoft.com/office/drawing/2010/main" val="0"/>
@@ -1390,20 +2851,47 @@
         <w:pStyle w:val="a6"/>
         <w:jc w:val="center"/>
         <w:rPr>
-          <w:rFonts w:hint="eastAsia"/>
+          <w:noProof/>
         </w:rPr>
       </w:pPr>
       <w:r>
         <w:t xml:space="preserve">Figure </w:t>
       </w:r>
-      <w:fldSimple w:instr=" SEQ Figure \* ARABIC ">
-        <w:r>
-          <w:rPr>
-            <w:noProof/>
-          </w:rPr>
-          <w:t>4</w:t>
-        </w:r>
-      </w:fldSimple>
+      <w:r>
+        <w:fldChar w:fldCharType="begin"/>
+      </w:r>
+      <w:r>
+        <w:instrText xml:space="preserve"> SEQ Figure \* ARABIC </w:instrText>
+      </w:r>
+      <w:r>
+        <w:fldChar w:fldCharType="separate"/>
+      </w:r>
+      <w:r>
+        <w:rPr>
+          <w:noProof/>
+        </w:rPr>
+        <w:t>4</w:t>
+      </w:r>
+      <w:r>
+        <w:rPr>
+          <w:noProof/>
+        </w:rPr>
+        <w:fldChar w:fldCharType="end"/>
+      </w:r>
+    </w:p>
+    <w:p>
+      <w:pPr>
+        <w:ind w:firstLine="420"/>
+        <w:rPr>
+          <w:rFonts w:hint="eastAsia"/>
+        </w:rPr>
+      </w:pPr>
+      <w:r>
+        <w:rPr>
+          <w:rFonts w:hint="eastAsia"/>
+        </w:rPr>
+        <w:t>对于撰写论文用例，学生填写论文相关信息，之后上传自己的论文。</w:t>
+      </w:r>
     </w:p>
     <w:p>
       <w:pPr>
@@ -1433,7 +2921,7 @@
                     </pic:cNvPicPr>
                   </pic:nvPicPr>
                   <pic:blipFill>
-                    <a:blip r:embed="rId10" cstate="print">
+                    <a:blip r:embed="rId12" cstate="print">
                       <a:extLst>
                         <a:ext uri="{28A0092B-C50C-407E-A947-70E740481C1C}">
                           <a14:useLocalDpi xmlns:a14="http://schemas.microsoft.com/office/drawing/2010/main" val="0"/>
@@ -1473,26 +2961,50 @@
       <w:r>
         <w:t xml:space="preserve">Figure </w:t>
       </w:r>
-      <w:fldSimple w:instr=" SEQ Figure \* ARABIC ">
-        <w:r>
-          <w:rPr>
-            <w:noProof/>
-          </w:rPr>
-          <w:t>5</w:t>
-        </w:r>
-      </w:fldSimple>
-    </w:p>
-    <w:p>
-      <w:pPr>
-        <w:pStyle w:val="a6"/>
-        <w:jc w:val="center"/>
-      </w:pPr>
-    </w:p>
-    <w:p>
-      <w:pPr>
-        <w:pStyle w:val="a6"/>
-        <w:jc w:val="center"/>
-      </w:pPr>
+      <w:r>
+        <w:fldChar w:fldCharType="begin"/>
+      </w:r>
+      <w:r>
+        <w:instrText xml:space="preserve"> SEQ Figure \* ARABIC </w:instrText>
+      </w:r>
+      <w:r>
+        <w:fldChar w:fldCharType="separate"/>
+      </w:r>
+      <w:r>
+        <w:rPr>
+          <w:noProof/>
+        </w:rPr>
+        <w:t>5</w:t>
+      </w:r>
+      <w:r>
+        <w:rPr>
+          <w:noProof/>
+        </w:rPr>
+        <w:fldChar w:fldCharType="end"/>
+      </w:r>
+    </w:p>
+    <w:p>
+      <w:pPr>
+        <w:ind w:firstLine="420"/>
+        <w:rPr>
+          <w:rFonts w:hint="eastAsia"/>
+        </w:rPr>
+      </w:pPr>
+      <w:r>
+        <w:rPr>
+          <w:rFonts w:hint="eastAsia"/>
+        </w:rPr>
+        <w:t>对</w:t>
+      </w:r>
+      <w:r>
+        <w:rPr>
+          <w:rFonts w:hint="eastAsia"/>
+        </w:rPr>
+        <w:t>于</w:t>
+      </w:r>
+      <w:r>
+        <w:t>Teacher，根据系统前端进入的File具体页面类型，查看具体类型的自己Student上传的相应文档。</w:t>
+      </w:r>
     </w:p>
     <w:p>
       <w:pPr>
@@ -1522,7 +3034,7 @@
                     </pic:cNvPicPr>
                   </pic:nvPicPr>
                   <pic:blipFill>
-                    <a:blip r:embed="rId11" cstate="print">
+                    <a:blip r:embed="rId13" cstate="print">
                       <a:extLst>
                         <a:ext uri="{28A0092B-C50C-407E-A947-70E740481C1C}">
                           <a14:useLocalDpi xmlns:a14="http://schemas.microsoft.com/office/drawing/2010/main" val="0"/>
@@ -1562,20 +3074,44 @@
       <w:r>
         <w:t xml:space="preserve">Figure </w:t>
       </w:r>
-      <w:fldSimple w:instr=" SEQ Figure \* ARABIC ">
-        <w:r>
-          <w:rPr>
-            <w:noProof/>
-          </w:rPr>
-          <w:t>6</w:t>
-        </w:r>
-      </w:fldSimple>
-    </w:p>
-    <w:p>
-      <w:pPr>
-        <w:pStyle w:val="a6"/>
-        <w:jc w:val="center"/>
-      </w:pPr>
+      <w:r>
+        <w:fldChar w:fldCharType="begin"/>
+      </w:r>
+      <w:r>
+        <w:instrText xml:space="preserve"> SEQ Figure \* ARABIC </w:instrText>
+      </w:r>
+      <w:r>
+        <w:fldChar w:fldCharType="separate"/>
+      </w:r>
+      <w:r>
+        <w:rPr>
+          <w:noProof/>
+        </w:rPr>
+        <w:t>6</w:t>
+      </w:r>
+      <w:r>
+        <w:rPr>
+          <w:noProof/>
+        </w:rPr>
+        <w:fldChar w:fldCharType="end"/>
+      </w:r>
+    </w:p>
+    <w:p>
+      <w:pPr>
+        <w:ind w:firstLine="420"/>
+        <w:rPr>
+          <w:rFonts w:hint="eastAsia"/>
+        </w:rPr>
+      </w:pPr>
+      <w:r>
+        <w:rPr>
+          <w:rFonts w:hint="eastAsia"/>
+        </w:rPr>
+        <w:t>对于</w:t>
+      </w:r>
+      <w:r>
+        <w:t>Student，根据File类型、名称和自己的ID上传文档。</w:t>
+      </w:r>
     </w:p>
     <w:p>
       <w:pPr>
@@ -1605,7 +3141,7 @@
                     </pic:cNvPicPr>
                   </pic:nvPicPr>
                   <pic:blipFill>
-                    <a:blip r:embed="rId12" cstate="print">
+                    <a:blip r:embed="rId14" cstate="print">
                       <a:extLst>
                         <a:ext uri="{28A0092B-C50C-407E-A947-70E740481C1C}">
                           <a14:useLocalDpi xmlns:a14="http://schemas.microsoft.com/office/drawing/2010/main" val="0"/>
@@ -1641,18 +3177,51 @@
       <w:pPr>
         <w:pStyle w:val="a6"/>
         <w:jc w:val="center"/>
+        <w:rPr>
+          <w:noProof/>
+        </w:rPr>
       </w:pPr>
       <w:r>
         <w:t xml:space="preserve">Figure </w:t>
       </w:r>
-      <w:fldSimple w:instr=" SEQ Figure \* ARABIC ">
-        <w:r>
-          <w:rPr>
-            <w:noProof/>
-          </w:rPr>
-          <w:t>7</w:t>
-        </w:r>
-      </w:fldSimple>
+      <w:r>
+        <w:fldChar w:fldCharType="begin"/>
+      </w:r>
+      <w:r>
+        <w:instrText xml:space="preserve"> SEQ Figure \* ARABIC </w:instrText>
+      </w:r>
+      <w:r>
+        <w:fldChar w:fldCharType="separate"/>
+      </w:r>
+      <w:r>
+        <w:rPr>
+          <w:noProof/>
+        </w:rPr>
+        <w:t>7</w:t>
+      </w:r>
+      <w:r>
+        <w:rPr>
+          <w:noProof/>
+        </w:rPr>
+        <w:fldChar w:fldCharType="end"/>
+      </w:r>
+    </w:p>
+    <w:p>
+      <w:pPr>
+        <w:ind w:firstLine="420"/>
+        <w:rPr>
+          <w:rFonts w:hint="eastAsia"/>
+        </w:rPr>
+      </w:pPr>
+      <w:r>
+        <w:rPr>
+          <w:rFonts w:hint="eastAsia"/>
+        </w:rPr>
+        <w:t>对于文献调研用例，</w:t>
+      </w:r>
+      <w:r>
+        <w:t>Student获取到文献列表，阅读文献后上传自己的调研报告。</w:t>
+      </w:r>
     </w:p>
     <w:p>
       <w:pPr>
@@ -1682,7 +3251,7 @@
                     </pic:cNvPicPr>
                   </pic:nvPicPr>
                   <pic:blipFill>
-                    <a:blip r:embed="rId13" cstate="print">
+                    <a:blip r:embed="rId15" cstate="print">
                       <a:extLst>
                         <a:ext uri="{28A0092B-C50C-407E-A947-70E740481C1C}">
                           <a14:useLocalDpi xmlns:a14="http://schemas.microsoft.com/office/drawing/2010/main" val="0"/>
@@ -1718,18 +3287,51 @@
       <w:pPr>
         <w:pStyle w:val="a6"/>
         <w:jc w:val="center"/>
+        <w:rPr>
+          <w:noProof/>
+        </w:rPr>
       </w:pPr>
       <w:r>
         <w:t xml:space="preserve">Figure </w:t>
       </w:r>
-      <w:fldSimple w:instr=" SEQ Figure \* ARABIC ">
-        <w:r>
-          <w:rPr>
-            <w:noProof/>
-          </w:rPr>
-          <w:t>8</w:t>
-        </w:r>
-      </w:fldSimple>
+      <w:r>
+        <w:fldChar w:fldCharType="begin"/>
+      </w:r>
+      <w:r>
+        <w:instrText xml:space="preserve"> SEQ Figure \* ARABIC </w:instrText>
+      </w:r>
+      <w:r>
+        <w:fldChar w:fldCharType="separate"/>
+      </w:r>
+      <w:r>
+        <w:rPr>
+          <w:noProof/>
+        </w:rPr>
+        <w:t>8</w:t>
+      </w:r>
+      <w:r>
+        <w:rPr>
+          <w:noProof/>
+        </w:rPr>
+        <w:fldChar w:fldCharType="end"/>
+      </w:r>
+    </w:p>
+    <w:p>
+      <w:pPr>
+        <w:ind w:firstLine="420"/>
+        <w:rPr>
+          <w:rFonts w:hint="eastAsia"/>
+        </w:rPr>
+      </w:pPr>
+      <w:r>
+        <w:rPr>
+          <w:rFonts w:hint="eastAsia"/>
+        </w:rPr>
+        <w:t>对于修改论文用例，</w:t>
+      </w:r>
+      <w:r>
+        <w:t>Student选择要修改的论文，重新上传。</w:t>
+      </w:r>
     </w:p>
     <w:p>
       <w:pPr>
@@ -1759,7 +3361,7 @@
                     </pic:cNvPicPr>
                   </pic:nvPicPr>
                   <pic:blipFill>
-                    <a:blip r:embed="rId14" cstate="print">
+                    <a:blip r:embed="rId16" cstate="print">
                       <a:extLst>
                         <a:ext uri="{28A0092B-C50C-407E-A947-70E740481C1C}">
                           <a14:useLocalDpi xmlns:a14="http://schemas.microsoft.com/office/drawing/2010/main" val="0"/>
@@ -1795,18 +3397,64 @@
       <w:pPr>
         <w:pStyle w:val="a6"/>
         <w:jc w:val="center"/>
+        <w:rPr>
+          <w:noProof/>
+        </w:rPr>
       </w:pPr>
       <w:r>
         <w:t xml:space="preserve">Figure </w:t>
       </w:r>
-      <w:fldSimple w:instr=" SEQ Figure \* ARABIC ">
-        <w:r>
-          <w:rPr>
-            <w:noProof/>
-          </w:rPr>
-          <w:t>9</w:t>
-        </w:r>
-      </w:fldSimple>
+      <w:r>
+        <w:fldChar w:fldCharType="begin"/>
+      </w:r>
+      <w:r>
+        <w:instrText xml:space="preserve"> SEQ Figure \* ARABIC </w:instrText>
+      </w:r>
+      <w:r>
+        <w:fldChar w:fldCharType="separate"/>
+      </w:r>
+      <w:r>
+        <w:rPr>
+          <w:noProof/>
+        </w:rPr>
+        <w:t>9</w:t>
+      </w:r>
+      <w:r>
+        <w:rPr>
+          <w:noProof/>
+        </w:rPr>
+        <w:fldChar w:fldCharType="end"/>
+      </w:r>
+    </w:p>
+    <w:p>
+      <w:pPr>
+        <w:ind w:firstLine="420"/>
+        <w:rPr>
+          <w:rFonts w:hint="eastAsia"/>
+        </w:rPr>
+      </w:pPr>
+      <w:r>
+        <w:rPr>
+          <w:rFonts w:hint="eastAsia"/>
+        </w:rPr>
+        <w:t>对于</w:t>
+      </w:r>
+      <w:proofErr w:type="spellStart"/>
+      <w:r>
+        <w:t>GiveComment</w:t>
+      </w:r>
+      <w:proofErr w:type="spellEnd"/>
+      <w:r>
+        <w:t>用例，教师根据对应File的</w:t>
+      </w:r>
+      <w:proofErr w:type="spellStart"/>
+      <w:r>
+        <w:t>FileID</w:t>
+      </w:r>
+      <w:proofErr w:type="spellEnd"/>
+      <w:r>
+        <w:t>给出对应的comment。</w:t>
+      </w:r>
     </w:p>
     <w:p>
       <w:pPr>
@@ -1836,7 +3484,7 @@
                     </pic:cNvPicPr>
                   </pic:nvPicPr>
                   <pic:blipFill>
-                    <a:blip r:embed="rId15" cstate="print">
+                    <a:blip r:embed="rId17" cstate="print">
                       <a:extLst>
                         <a:ext uri="{28A0092B-C50C-407E-A947-70E740481C1C}">
                           <a14:useLocalDpi xmlns:a14="http://schemas.microsoft.com/office/drawing/2010/main" val="0"/>
@@ -1872,18 +3520,51 @@
       <w:pPr>
         <w:pStyle w:val="a6"/>
         <w:jc w:val="center"/>
+        <w:rPr>
+          <w:noProof/>
+        </w:rPr>
       </w:pPr>
       <w:r>
         <w:t xml:space="preserve">Figure </w:t>
       </w:r>
-      <w:fldSimple w:instr=" SEQ Figure \* ARABIC ">
-        <w:r>
-          <w:rPr>
-            <w:noProof/>
-          </w:rPr>
-          <w:t>10</w:t>
-        </w:r>
-      </w:fldSimple>
+      <w:r>
+        <w:fldChar w:fldCharType="begin"/>
+      </w:r>
+      <w:r>
+        <w:instrText xml:space="preserve"> SEQ Figure \* ARABIC </w:instrText>
+      </w:r>
+      <w:r>
+        <w:fldChar w:fldCharType="separate"/>
+      </w:r>
+      <w:r>
+        <w:rPr>
+          <w:noProof/>
+        </w:rPr>
+        <w:t>10</w:t>
+      </w:r>
+      <w:r>
+        <w:rPr>
+          <w:noProof/>
+        </w:rPr>
+        <w:fldChar w:fldCharType="end"/>
+      </w:r>
+    </w:p>
+    <w:p>
+      <w:pPr>
+        <w:ind w:firstLine="420"/>
+        <w:rPr>
+          <w:rFonts w:hint="eastAsia"/>
+        </w:rPr>
+      </w:pPr>
+      <w:r>
+        <w:rPr>
+          <w:rFonts w:hint="eastAsia"/>
+        </w:rPr>
+        <w:t>对于实验管理用例，</w:t>
+      </w:r>
+      <w:r>
+        <w:t>Student选择要做的实验，中途可以保存实验相关信息。</w:t>
+      </w:r>
     </w:p>
     <w:p>
       <w:pPr>
@@ -1913,7 +3594,7 @@
                     </pic:cNvPicPr>
                   </pic:nvPicPr>
                   <pic:blipFill>
-                    <a:blip r:embed="rId16" cstate="print">
+                    <a:blip r:embed="rId18" cstate="print">
                       <a:extLst>
                         <a:ext uri="{28A0092B-C50C-407E-A947-70E740481C1C}">
                           <a14:useLocalDpi xmlns:a14="http://schemas.microsoft.com/office/drawing/2010/main" val="0"/>
@@ -1949,18 +3630,51 @@
       <w:pPr>
         <w:pStyle w:val="a6"/>
         <w:jc w:val="center"/>
+        <w:rPr>
+          <w:noProof/>
+        </w:rPr>
       </w:pPr>
       <w:r>
         <w:t xml:space="preserve">Figure </w:t>
       </w:r>
-      <w:fldSimple w:instr=" SEQ Figure \* ARABIC ">
-        <w:r>
-          <w:rPr>
-            <w:noProof/>
-          </w:rPr>
-          <w:t>11</w:t>
-        </w:r>
-      </w:fldSimple>
+      <w:r>
+        <w:fldChar w:fldCharType="begin"/>
+      </w:r>
+      <w:r>
+        <w:instrText xml:space="preserve"> SEQ Figure \* ARABIC </w:instrText>
+      </w:r>
+      <w:r>
+        <w:fldChar w:fldCharType="separate"/>
+      </w:r>
+      <w:r>
+        <w:rPr>
+          <w:noProof/>
+        </w:rPr>
+        <w:t>11</w:t>
+      </w:r>
+      <w:r>
+        <w:rPr>
+          <w:noProof/>
+        </w:rPr>
+        <w:fldChar w:fldCharType="end"/>
+      </w:r>
+    </w:p>
+    <w:p>
+      <w:pPr>
+        <w:ind w:firstLine="420"/>
+        <w:rPr>
+          <w:rFonts w:hint="eastAsia"/>
+        </w:rPr>
+      </w:pPr>
+      <w:r>
+        <w:rPr>
+          <w:rFonts w:hint="eastAsia"/>
+        </w:rPr>
+        <w:t>对于选取课题用例，</w:t>
+      </w:r>
+      <w:r>
+        <w:t>Student获取到自己Teacher给出的所有备选课题Topic，选择一个Topic作为自身研究。</w:t>
+      </w:r>
     </w:p>
     <w:p>
       <w:pPr>
@@ -1990,7 +3704,7 @@
                     </pic:cNvPicPr>
                   </pic:nvPicPr>
                   <pic:blipFill>
-                    <a:blip r:embed="rId17" cstate="print">
+                    <a:blip r:embed="rId19" cstate="print">
                       <a:extLst>
                         <a:ext uri="{28A0092B-C50C-407E-A947-70E740481C1C}">
                           <a14:useLocalDpi xmlns:a14="http://schemas.microsoft.com/office/drawing/2010/main" val="0"/>
@@ -2026,33 +3740,119 @@
       <w:pPr>
         <w:pStyle w:val="a6"/>
         <w:jc w:val="center"/>
+        <w:rPr>
+          <w:noProof/>
+        </w:rPr>
       </w:pPr>
       <w:r>
         <w:t xml:space="preserve">Figure </w:t>
       </w:r>
-      <w:fldSimple w:instr=" SEQ Figure \* ARABIC ">
-        <w:r>
-          <w:rPr>
-            <w:noProof/>
-          </w:rPr>
-          <w:t>12</w:t>
-        </w:r>
-      </w:fldSimple>
-    </w:p>
-    <w:p>
-      <w:r>
-        <w:rPr>
-          <w:rFonts w:hint="eastAsia"/>
-        </w:rPr>
+      <w:r>
+        <w:fldChar w:fldCharType="begin"/>
+      </w:r>
+      <w:r>
+        <w:instrText xml:space="preserve"> SEQ Figure \* ARABIC </w:instrText>
+      </w:r>
+      <w:r>
+        <w:fldChar w:fldCharType="separate"/>
+      </w:r>
+      <w:r>
+        <w:rPr>
+          <w:noProof/>
+        </w:rPr>
+        <w:t>12</w:t>
+      </w:r>
+      <w:r>
+        <w:rPr>
+          <w:noProof/>
+        </w:rPr>
+        <w:fldChar w:fldCharType="end"/>
+      </w:r>
+    </w:p>
+    <w:p>
+      <w:pPr>
+        <w:ind w:firstLine="420"/>
+      </w:pPr>
+      <w:r>
+        <w:rPr>
+          <w:rFonts w:hint="eastAsia"/>
+        </w:rPr>
+        <w:t>对于添加课题用例，</w:t>
+      </w:r>
+      <w:r>
+        <w:t>Teacher填写相关内容，完成课题的发布。</w:t>
+      </w:r>
+    </w:p>
+    <w:p>
+      <w:pPr>
+        <w:rPr>
+          <w:rFonts w:hint="eastAsia"/>
+        </w:rPr>
+      </w:pPr>
+    </w:p>
+    <w:p>
+      <w:r>
+        <w:rPr>
+          <w:rFonts w:hint="eastAsia"/>
+        </w:rPr>
+        <w:lastRenderedPageBreak/>
         <w:t>OCL合约：</w:t>
       </w:r>
     </w:p>
     <w:p>
-      <w:r>
-        <w:rPr>
-          <w:noProof/>
-        </w:rPr>
-        <w:lastRenderedPageBreak/>
+      <w:pPr>
+        <w:rPr>
+          <w:rFonts w:hint="eastAsia"/>
+        </w:rPr>
+      </w:pPr>
+      <w:r>
+        <w:rPr>
+          <w:rFonts w:hint="eastAsia"/>
+        </w:rPr>
+        <w:t>根据上述系统循序图，撰写相应的OCL合约，主要是</w:t>
+      </w:r>
+      <w:r>
+        <w:rPr>
+          <w:rFonts w:hint="eastAsia"/>
+        </w:rPr>
+        <w:t>约束作为参数的</w:t>
+      </w:r>
+      <w:r>
+        <w:rPr>
+          <w:rFonts w:hint="eastAsia"/>
+        </w:rPr>
+        <w:t>用户ID</w:t>
+      </w:r>
+      <w:r>
+        <w:rPr>
+          <w:rFonts w:hint="eastAsia"/>
+        </w:rPr>
+        <w:t>必须</w:t>
+      </w:r>
+      <w:r>
+        <w:rPr>
+          <w:rFonts w:hint="eastAsia"/>
+        </w:rPr>
+        <w:t>在数据库中存在，</w:t>
+      </w:r>
+      <w:r>
+        <w:rPr>
+          <w:rFonts w:hint="eastAsia"/>
+        </w:rPr>
+        <w:t>在查询时根据</w:t>
+      </w:r>
+      <w:r>
+        <w:rPr>
+          <w:rFonts w:hint="eastAsia"/>
+        </w:rPr>
+        <w:t>id获取结果列表，然后执行相应操作</w:t>
+      </w:r>
+    </w:p>
+    <w:p>
+      <w:r>
+        <w:rPr>
+          <w:noProof/>
+        </w:rPr>
         <w:drawing>
           <wp:inline distT="0" distB="0" distL="0" distR="0" wp14:anchorId="52B055AC" wp14:editId="51D38931">
             <wp:extent cx="4943475" cy="3957518"/>
@@ -2083,7 +3883,7 @@
                     </pic:cNvPicPr>
                   </pic:nvPicPr>
                   <pic:blipFill>
-                    <a:blip r:embed="rId18">
+                    <a:blip r:embed="rId20">
                       <a:extLst>
                         <a:ext uri="{28A0092B-C50C-407E-A947-70E740481C1C}">
                           <a14:useLocalDpi xmlns:a14="http://schemas.microsoft.com/office/drawing/2010/main" val="0"/>
@@ -2114,31 +3914,44 @@
       <w:pPr>
         <w:pStyle w:val="a6"/>
         <w:jc w:val="center"/>
-        <w:rPr>
-          <w:rFonts w:hint="eastAsia"/>
-        </w:rPr>
       </w:pPr>
       <w:r>
         <w:t xml:space="preserve">Figure </w:t>
       </w:r>
-      <w:fldSimple w:instr=" SEQ Figure \* ARABIC ">
-        <w:r>
-          <w:rPr>
-            <w:noProof/>
-          </w:rPr>
-          <w:t>13</w:t>
-        </w:r>
-      </w:fldSimple>
-    </w:p>
-    <w:p>
+      <w:r>
+        <w:fldChar w:fldCharType="begin"/>
+      </w:r>
+      <w:r>
+        <w:instrText xml:space="preserve"> SEQ Figure \* ARABIC </w:instrText>
+      </w:r>
+      <w:r>
+        <w:fldChar w:fldCharType="separate"/>
+      </w:r>
+      <w:r>
+        <w:rPr>
+          <w:noProof/>
+        </w:rPr>
+        <w:t>13</w:t>
+      </w:r>
+      <w:r>
+        <w:rPr>
+          <w:noProof/>
+        </w:rPr>
+        <w:fldChar w:fldCharType="end"/>
+      </w:r>
+    </w:p>
+    <w:p>
+      <w:pPr>
+        <w:jc w:val="center"/>
+      </w:pPr>
       <w:r>
         <w:rPr>
           <w:noProof/>
         </w:rPr>
         <w:drawing>
-          <wp:inline distT="0" distB="0" distL="0" distR="0" wp14:anchorId="3B42F13F" wp14:editId="122DCC91">
-            <wp:extent cx="4876800" cy="3896773"/>
-            <wp:effectExtent l="0" t="0" r="0" b="8890"/>
+          <wp:inline distT="0" distB="0" distL="0" distR="0" wp14:anchorId="3B42F13F" wp14:editId="2122F631">
+            <wp:extent cx="4460919" cy="3564467"/>
+            <wp:effectExtent l="0" t="0" r="0" b="0"/>
             <wp:docPr id="26" name="图片 6">
               <a:extLst xmlns:a="http://schemas.openxmlformats.org/drawingml/2006/main">
                 <a:ext uri="{FF2B5EF4-FFF2-40B4-BE49-F238E27FC236}">
@@ -2165,7 +3978,7 @@
                     </pic:cNvPicPr>
                   </pic:nvPicPr>
                   <pic:blipFill>
-                    <a:blip r:embed="rId19">
+                    <a:blip r:embed="rId21">
                       <a:extLst>
                         <a:ext uri="{28A0092B-C50C-407E-A947-70E740481C1C}">
                           <a14:useLocalDpi xmlns:a14="http://schemas.microsoft.com/office/drawing/2010/main" val="0"/>
@@ -2179,7 +3992,7 @@
                   <pic:spPr>
                     <a:xfrm>
                       <a:off x="0" y="0"/>
-                      <a:ext cx="4902690" cy="3917460"/>
+                      <a:ext cx="4501522" cy="3596911"/>
                     </a:xfrm>
                     <a:prstGeom prst="rect">
                       <a:avLst/>
@@ -2196,21 +4009,31 @@
       <w:pPr>
         <w:pStyle w:val="a6"/>
         <w:jc w:val="center"/>
-        <w:rPr>
-          <w:rFonts w:hint="eastAsia"/>
-        </w:rPr>
       </w:pPr>
       <w:r>
         <w:t xml:space="preserve">Figure </w:t>
       </w:r>
-      <w:fldSimple w:instr=" SEQ Figure \* ARABIC ">
-        <w:r>
-          <w:rPr>
-            <w:noProof/>
-          </w:rPr>
-          <w:t>14</w:t>
-        </w:r>
-      </w:fldSimple>
+      <w:r>
+        <w:fldChar w:fldCharType="begin"/>
+      </w:r>
+      <w:r>
+        <w:instrText xml:space="preserve"> SEQ Figure \* ARABIC </w:instrText>
+      </w:r>
+      <w:r>
+        <w:fldChar w:fldCharType="separate"/>
+      </w:r>
+      <w:r>
+        <w:rPr>
+          <w:noProof/>
+        </w:rPr>
+        <w:t>14</w:t>
+      </w:r>
+      <w:r>
+        <w:rPr>
+          <w:noProof/>
+        </w:rPr>
+        <w:fldChar w:fldCharType="end"/>
+      </w:r>
     </w:p>
     <w:p>
       <w:r>
@@ -2248,7 +4071,7 @@
                     </pic:cNvPicPr>
                   </pic:nvPicPr>
                   <pic:blipFill>
-                    <a:blip r:embed="rId20">
+                    <a:blip r:embed="rId22">
                       <a:extLst>
                         <a:ext uri="{28A0092B-C50C-407E-A947-70E740481C1C}">
                           <a14:useLocalDpi xmlns:a14="http://schemas.microsoft.com/office/drawing/2010/main" val="0"/>
@@ -2279,21 +4102,31 @@
       <w:pPr>
         <w:pStyle w:val="a6"/>
         <w:jc w:val="center"/>
-        <w:rPr>
-          <w:rFonts w:hint="eastAsia"/>
-        </w:rPr>
       </w:pPr>
       <w:r>
         <w:t xml:space="preserve">Figure </w:t>
       </w:r>
-      <w:fldSimple w:instr=" SEQ Figure \* ARABIC ">
-        <w:r>
-          <w:rPr>
-            <w:noProof/>
-          </w:rPr>
-          <w:t>15</w:t>
-        </w:r>
-      </w:fldSimple>
+      <w:r>
+        <w:fldChar w:fldCharType="begin"/>
+      </w:r>
+      <w:r>
+        <w:instrText xml:space="preserve"> SEQ Figure \* ARABIC </w:instrText>
+      </w:r>
+      <w:r>
+        <w:fldChar w:fldCharType="separate"/>
+      </w:r>
+      <w:r>
+        <w:rPr>
+          <w:noProof/>
+        </w:rPr>
+        <w:t>15</w:t>
+      </w:r>
+      <w:r>
+        <w:rPr>
+          <w:noProof/>
+        </w:rPr>
+        <w:fldChar w:fldCharType="end"/>
+      </w:r>
     </w:p>
     <w:p>
       <w:r>
@@ -2330,7 +4163,7 @@
                     </pic:cNvPicPr>
                   </pic:nvPicPr>
                   <pic:blipFill>
-                    <a:blip r:embed="rId21">
+                    <a:blip r:embed="rId23">
                       <a:extLst>
                         <a:ext uri="{28A0092B-C50C-407E-A947-70E740481C1C}">
                           <a14:useLocalDpi xmlns:a14="http://schemas.microsoft.com/office/drawing/2010/main" val="0"/>
@@ -2361,21 +4194,31 @@
       <w:pPr>
         <w:pStyle w:val="a6"/>
         <w:jc w:val="center"/>
-        <w:rPr>
-          <w:rFonts w:hint="eastAsia"/>
-        </w:rPr>
       </w:pPr>
       <w:r>
         <w:t xml:space="preserve">Figure </w:t>
       </w:r>
-      <w:fldSimple w:instr=" SEQ Figure \* ARABIC ">
-        <w:r>
-          <w:rPr>
-            <w:noProof/>
-          </w:rPr>
-          <w:t>16</w:t>
-        </w:r>
-      </w:fldSimple>
+      <w:r>
+        <w:fldChar w:fldCharType="begin"/>
+      </w:r>
+      <w:r>
+        <w:instrText xml:space="preserve"> SEQ Figure \* ARABIC </w:instrText>
+      </w:r>
+      <w:r>
+        <w:fldChar w:fldCharType="separate"/>
+      </w:r>
+      <w:r>
+        <w:rPr>
+          <w:noProof/>
+        </w:rPr>
+        <w:t>16</w:t>
+      </w:r>
+      <w:r>
+        <w:rPr>
+          <w:noProof/>
+        </w:rPr>
+        <w:fldChar w:fldCharType="end"/>
+      </w:r>
     </w:p>
     <w:p>
       <w:r>
@@ -2413,7 +4256,7 @@
                     </pic:cNvPicPr>
                   </pic:nvPicPr>
                   <pic:blipFill>
-                    <a:blip r:embed="rId22">
+                    <a:blip r:embed="rId24">
                       <a:extLst>
                         <a:ext uri="{28A0092B-C50C-407E-A947-70E740481C1C}">
                           <a14:useLocalDpi xmlns:a14="http://schemas.microsoft.com/office/drawing/2010/main" val="0"/>
@@ -2444,21 +4287,31 @@
       <w:pPr>
         <w:pStyle w:val="a6"/>
         <w:jc w:val="center"/>
-        <w:rPr>
-          <w:rFonts w:hint="eastAsia"/>
-        </w:rPr>
       </w:pPr>
       <w:r>
         <w:t xml:space="preserve">Figure </w:t>
       </w:r>
-      <w:fldSimple w:instr=" SEQ Figure \* ARABIC ">
-        <w:r>
-          <w:rPr>
-            <w:noProof/>
-          </w:rPr>
-          <w:t>17</w:t>
-        </w:r>
-      </w:fldSimple>
+      <w:r>
+        <w:fldChar w:fldCharType="begin"/>
+      </w:r>
+      <w:r>
+        <w:instrText xml:space="preserve"> SEQ Figure \* ARABIC </w:instrText>
+      </w:r>
+      <w:r>
+        <w:fldChar w:fldCharType="separate"/>
+      </w:r>
+      <w:r>
+        <w:rPr>
+          <w:noProof/>
+        </w:rPr>
+        <w:t>17</w:t>
+      </w:r>
+      <w:r>
+        <w:rPr>
+          <w:noProof/>
+        </w:rPr>
+        <w:fldChar w:fldCharType="end"/>
+      </w:r>
     </w:p>
     <w:p>
       <w:r>
@@ -2495,7 +4348,7 @@
                     </pic:cNvPicPr>
                   </pic:nvPicPr>
                   <pic:blipFill>
-                    <a:blip r:embed="rId23">
+                    <a:blip r:embed="rId25">
                       <a:extLst>
                         <a:ext uri="{28A0092B-C50C-407E-A947-70E740481C1C}">
                           <a14:useLocalDpi xmlns:a14="http://schemas.microsoft.com/office/drawing/2010/main" val="0"/>
@@ -2533,23 +4386,28 @@
       <w:r>
         <w:t xml:space="preserve">Figure </w:t>
       </w:r>
-      <w:fldSimple w:instr=" SEQ Figure \* ARABIC ">
-        <w:r>
-          <w:rPr>
-            <w:noProof/>
-          </w:rPr>
-          <w:t>18</w:t>
-        </w:r>
-      </w:fldSimple>
-    </w:p>
-    <w:p>
-      <w:pPr>
-        <w:rPr>
-          <w:rFonts w:hint="eastAsia"/>
-        </w:rPr>
-      </w:pPr>
-    </w:p>
-    <w:p/>
+      <w:r>
+        <w:fldChar w:fldCharType="begin"/>
+      </w:r>
+      <w:r>
+        <w:instrText xml:space="preserve"> SEQ Figure \* ARABIC </w:instrText>
+      </w:r>
+      <w:r>
+        <w:fldChar w:fldCharType="separate"/>
+      </w:r>
+      <w:r>
+        <w:rPr>
+          <w:noProof/>
+        </w:rPr>
+        <w:t>18</w:t>
+      </w:r>
+      <w:r>
+        <w:rPr>
+          <w:noProof/>
+        </w:rPr>
+        <w:fldChar w:fldCharType="end"/>
+      </w:r>
+    </w:p>
     <w:p>
       <w:pPr>
         <w:pStyle w:val="2"/>
@@ -2562,14 +4420,1119 @@
         <w:rPr>
           <w:rFonts w:hint="eastAsia"/>
         </w:rPr>
+        <w:lastRenderedPageBreak/>
         <w:t>最终设计模型</w:t>
       </w:r>
     </w:p>
     <w:p>
-      <w:r>
-        <w:rPr>
-          <w:rFonts w:hint="eastAsia"/>
-        </w:rPr>
+      <w:pPr>
+        <w:rPr>
+          <w:rFonts w:hint="eastAsia"/>
+        </w:rPr>
+      </w:pPr>
+      <w:r>
+        <w:rPr>
+          <w:rFonts w:hint="eastAsia"/>
+        </w:rPr>
+        <w:t>设计模型</w:t>
+      </w:r>
+      <w:proofErr w:type="gramStart"/>
+      <w:r>
+        <w:rPr>
+          <w:rFonts w:hint="eastAsia"/>
+        </w:rPr>
+        <w:t>建立部</w:t>
+      </w:r>
+      <w:proofErr w:type="gramEnd"/>
+      <w:r>
+        <w:rPr>
+          <w:rFonts w:hint="eastAsia"/>
+        </w:rPr>
+        <w:t>分组内各成员工作量占比如下：</w:t>
+      </w:r>
+    </w:p>
+    <w:tbl>
+      <w:tblPr>
+        <w:tblStyle w:val="ab"/>
+        <w:tblW w:w="9020" w:type="dxa"/>
+        <w:jc w:val="center"/>
+        <w:tblLook w:val="04A0" w:firstRow="1" w:lastRow="0" w:firstColumn="1" w:lastColumn="0" w:noHBand="0" w:noVBand="1"/>
+      </w:tblPr>
+      <w:tblGrid>
+        <w:gridCol w:w="1317"/>
+        <w:gridCol w:w="1756"/>
+        <w:gridCol w:w="4178"/>
+        <w:gridCol w:w="1769"/>
+      </w:tblGrid>
+      <w:tr>
+        <w:trPr>
+          <w:trHeight w:val="670"/>
+          <w:jc w:val="center"/>
+        </w:trPr>
+        <w:tc>
+          <w:tcPr>
+            <w:tcW w:w="1317" w:type="dxa"/>
+            <w:vMerge w:val="restart"/>
+            <w:shd w:val="clear" w:color="auto" w:fill="B4C6E7" w:themeFill="accent1" w:themeFillTint="66"/>
+            <w:vAlign w:val="center"/>
+          </w:tcPr>
+          <w:p>
+            <w:pPr>
+              <w:shd w:val="clear" w:color="auto" w:fill="B4C6E7" w:themeFill="accent1" w:themeFillTint="66"/>
+              <w:ind w:firstLine="562"/>
+              <w:jc w:val="center"/>
+              <w:rPr>
+                <w:rFonts w:ascii="黑体" w:eastAsia="黑体" w:hAnsi="黑体" w:cs="黑体"/>
+                <w:b/>
+                <w:bCs/>
+                <w:sz w:val="28"/>
+                <w:szCs w:val="28"/>
+                <w:lang w:eastAsia="zh-Hans"/>
+              </w:rPr>
+            </w:pPr>
+            <w:r>
+              <w:rPr>
+                <w:rFonts w:ascii="黑体" w:eastAsia="黑体" w:hAnsi="黑体" w:cs="黑体" w:hint="eastAsia"/>
+                <w:b/>
+                <w:bCs/>
+                <w:sz w:val="28"/>
+                <w:szCs w:val="28"/>
+                <w:lang w:eastAsia="zh-Hans"/>
+              </w:rPr>
+              <w:t>设</w:t>
+            </w:r>
+          </w:p>
+          <w:p>
+            <w:pPr>
+              <w:shd w:val="clear" w:color="auto" w:fill="B4C6E7" w:themeFill="accent1" w:themeFillTint="66"/>
+              <w:ind w:firstLine="562"/>
+              <w:jc w:val="center"/>
+              <w:rPr>
+                <w:rFonts w:ascii="黑体" w:eastAsia="黑体" w:hAnsi="黑体" w:cs="黑体"/>
+                <w:b/>
+                <w:bCs/>
+                <w:sz w:val="28"/>
+                <w:szCs w:val="28"/>
+                <w:lang w:eastAsia="zh-Hans"/>
+              </w:rPr>
+            </w:pPr>
+            <w:r>
+              <w:rPr>
+                <w:rFonts w:ascii="黑体" w:eastAsia="黑体" w:hAnsi="黑体" w:cs="黑体" w:hint="eastAsia"/>
+                <w:b/>
+                <w:bCs/>
+                <w:sz w:val="28"/>
+                <w:szCs w:val="28"/>
+                <w:lang w:eastAsia="zh-Hans"/>
+              </w:rPr>
+              <w:t>计</w:t>
+            </w:r>
+          </w:p>
+          <w:p>
+            <w:pPr>
+              <w:shd w:val="clear" w:color="auto" w:fill="B4C6E7" w:themeFill="accent1" w:themeFillTint="66"/>
+              <w:ind w:firstLine="562"/>
+              <w:jc w:val="center"/>
+              <w:rPr>
+                <w:rFonts w:ascii="黑体" w:eastAsia="黑体" w:hAnsi="黑体" w:cs="黑体"/>
+                <w:b/>
+                <w:bCs/>
+                <w:sz w:val="28"/>
+                <w:szCs w:val="28"/>
+                <w:lang w:eastAsia="zh-Hans"/>
+              </w:rPr>
+            </w:pPr>
+            <w:r>
+              <w:rPr>
+                <w:rFonts w:ascii="黑体" w:eastAsia="黑体" w:hAnsi="黑体" w:cs="黑体" w:hint="eastAsia"/>
+                <w:b/>
+                <w:bCs/>
+                <w:sz w:val="28"/>
+                <w:szCs w:val="28"/>
+                <w:lang w:eastAsia="zh-Hans"/>
+              </w:rPr>
+              <w:t>模</w:t>
+            </w:r>
+          </w:p>
+          <w:p>
+            <w:pPr>
+              <w:shd w:val="clear" w:color="auto" w:fill="B4C6E7" w:themeFill="accent1" w:themeFillTint="66"/>
+              <w:ind w:firstLine="562"/>
+              <w:jc w:val="center"/>
+              <w:rPr>
+                <w:rFonts w:ascii="黑体" w:eastAsia="黑体" w:hAnsi="黑体" w:cs="黑体"/>
+                <w:b/>
+                <w:bCs/>
+                <w:sz w:val="28"/>
+                <w:szCs w:val="28"/>
+                <w:lang w:eastAsia="zh-Hans"/>
+              </w:rPr>
+            </w:pPr>
+            <w:r>
+              <w:rPr>
+                <w:rFonts w:ascii="黑体" w:eastAsia="黑体" w:hAnsi="黑体" w:cs="黑体" w:hint="eastAsia"/>
+                <w:b/>
+                <w:bCs/>
+                <w:sz w:val="28"/>
+                <w:szCs w:val="28"/>
+                <w:lang w:eastAsia="zh-Hans"/>
+              </w:rPr>
+              <w:t>型</w:t>
+            </w:r>
+          </w:p>
+          <w:p>
+            <w:pPr>
+              <w:shd w:val="clear" w:color="auto" w:fill="B4C6E7" w:themeFill="accent1" w:themeFillTint="66"/>
+              <w:ind w:firstLine="562"/>
+              <w:jc w:val="center"/>
+              <w:rPr>
+                <w:rFonts w:ascii="黑体" w:eastAsia="黑体" w:hAnsi="黑体" w:cs="黑体"/>
+                <w:b/>
+                <w:bCs/>
+                <w:sz w:val="28"/>
+                <w:szCs w:val="28"/>
+                <w:lang w:eastAsia="zh-Hans"/>
+              </w:rPr>
+            </w:pPr>
+            <w:r>
+              <w:rPr>
+                <w:rFonts w:ascii="黑体" w:eastAsia="黑体" w:hAnsi="黑体" w:cs="黑体" w:hint="eastAsia"/>
+                <w:b/>
+                <w:bCs/>
+                <w:sz w:val="28"/>
+                <w:szCs w:val="28"/>
+                <w:lang w:eastAsia="zh-Hans"/>
+              </w:rPr>
+              <w:t>部</w:t>
+            </w:r>
+          </w:p>
+          <w:p>
+            <w:pPr>
+              <w:shd w:val="clear" w:color="auto" w:fill="B4C6E7" w:themeFill="accent1" w:themeFillTint="66"/>
+              <w:ind w:firstLine="562"/>
+              <w:jc w:val="center"/>
+              <w:rPr>
+                <w:sz w:val="24"/>
+                <w:lang w:eastAsia="zh-Hans"/>
+              </w:rPr>
+            </w:pPr>
+            <w:r>
+              <w:rPr>
+                <w:rFonts w:ascii="黑体" w:eastAsia="黑体" w:hAnsi="黑体" w:cs="黑体" w:hint="eastAsia"/>
+                <w:b/>
+                <w:bCs/>
+                <w:sz w:val="28"/>
+                <w:szCs w:val="28"/>
+                <w:lang w:eastAsia="zh-Hans"/>
+              </w:rPr>
+              <w:t>分</w:t>
+            </w:r>
+          </w:p>
+        </w:tc>
+        <w:tc>
+          <w:tcPr>
+            <w:tcW w:w="1756" w:type="dxa"/>
+            <w:shd w:val="clear" w:color="auto" w:fill="BFBFBF" w:themeFill="background1" w:themeFillShade="BF"/>
+            <w:vAlign w:val="center"/>
+          </w:tcPr>
+          <w:p>
+            <w:pPr>
+              <w:ind w:firstLine="480"/>
+              <w:jc w:val="center"/>
+              <w:rPr>
+                <w:b/>
+                <w:bCs/>
+                <w:sz w:val="24"/>
+                <w:lang w:eastAsia="zh-Hans"/>
+              </w:rPr>
+            </w:pPr>
+            <w:r>
+              <w:rPr>
+                <w:rFonts w:hint="eastAsia"/>
+                <w:b/>
+                <w:bCs/>
+                <w:sz w:val="24"/>
+                <w:szCs w:val="24"/>
+                <w:lang w:eastAsia="zh-Hans"/>
+              </w:rPr>
+              <w:t>成员</w:t>
+            </w:r>
+          </w:p>
+        </w:tc>
+        <w:tc>
+          <w:tcPr>
+            <w:tcW w:w="4178" w:type="dxa"/>
+            <w:shd w:val="clear" w:color="auto" w:fill="BFBFBF" w:themeFill="background1" w:themeFillShade="BF"/>
+            <w:vAlign w:val="center"/>
+          </w:tcPr>
+          <w:p>
+            <w:pPr>
+              <w:ind w:firstLine="480"/>
+              <w:jc w:val="center"/>
+              <w:rPr>
+                <w:b/>
+                <w:bCs/>
+                <w:sz w:val="24"/>
+                <w:lang w:eastAsia="zh-Hans"/>
+              </w:rPr>
+            </w:pPr>
+            <w:r>
+              <w:rPr>
+                <w:rFonts w:hint="eastAsia"/>
+                <w:b/>
+                <w:bCs/>
+                <w:sz w:val="24"/>
+                <w:szCs w:val="24"/>
+                <w:lang w:eastAsia="zh-Hans"/>
+              </w:rPr>
+              <w:t>主要工作</w:t>
+            </w:r>
+          </w:p>
+        </w:tc>
+        <w:tc>
+          <w:tcPr>
+            <w:tcW w:w="1769" w:type="dxa"/>
+            <w:shd w:val="clear" w:color="auto" w:fill="BFBFBF" w:themeFill="background1" w:themeFillShade="BF"/>
+            <w:vAlign w:val="center"/>
+          </w:tcPr>
+          <w:p>
+            <w:pPr>
+              <w:ind w:firstLine="480"/>
+              <w:jc w:val="center"/>
+              <w:rPr>
+                <w:b/>
+                <w:bCs/>
+                <w:sz w:val="24"/>
+                <w:lang w:eastAsia="zh-Hans"/>
+              </w:rPr>
+            </w:pPr>
+            <w:r>
+              <w:rPr>
+                <w:rFonts w:hint="eastAsia"/>
+                <w:b/>
+                <w:bCs/>
+                <w:sz w:val="24"/>
+                <w:szCs w:val="24"/>
+                <w:lang w:eastAsia="zh-Hans"/>
+              </w:rPr>
+              <w:t>工作量百分比</w:t>
+            </w:r>
+          </w:p>
+        </w:tc>
+      </w:tr>
+      <w:tr>
+        <w:trPr>
+          <w:jc w:val="center"/>
+        </w:trPr>
+        <w:tc>
+          <w:tcPr>
+            <w:tcW w:w="1317" w:type="dxa"/>
+            <w:vMerge/>
+            <w:shd w:val="clear" w:color="auto" w:fill="B4C6E7" w:themeFill="accent1" w:themeFillTint="66"/>
+            <w:vAlign w:val="center"/>
+          </w:tcPr>
+          <w:p>
+            <w:pPr>
+              <w:ind w:firstLine="480"/>
+              <w:jc w:val="center"/>
+              <w:rPr>
+                <w:sz w:val="24"/>
+                <w:lang w:eastAsia="zh-Hans"/>
+              </w:rPr>
+            </w:pPr>
+          </w:p>
+        </w:tc>
+        <w:tc>
+          <w:tcPr>
+            <w:tcW w:w="1756" w:type="dxa"/>
+            <w:vAlign w:val="center"/>
+          </w:tcPr>
+          <w:p>
+            <w:pPr>
+              <w:ind w:firstLine="480"/>
+              <w:jc w:val="center"/>
+              <w:rPr>
+                <w:sz w:val="24"/>
+                <w:lang w:eastAsia="zh-Hans"/>
+              </w:rPr>
+            </w:pPr>
+            <w:r>
+              <w:rPr>
+                <w:rFonts w:hint="eastAsia"/>
+                <w:sz w:val="24"/>
+                <w:szCs w:val="24"/>
+                <w:lang w:eastAsia="zh-Hans"/>
+              </w:rPr>
+              <w:t>彭宇</w:t>
+            </w:r>
+          </w:p>
+        </w:tc>
+        <w:tc>
+          <w:tcPr>
+            <w:tcW w:w="4178" w:type="dxa"/>
+            <w:vAlign w:val="center"/>
+          </w:tcPr>
+          <w:p>
+            <w:pPr>
+              <w:numPr>
+                <w:ilvl w:val="0"/>
+                <w:numId w:val="11"/>
+              </w:numPr>
+              <w:ind w:firstLine="480"/>
+              <w:rPr>
+                <w:sz w:val="24"/>
+                <w:lang w:eastAsia="zh-Hans"/>
+              </w:rPr>
+            </w:pPr>
+            <w:r>
+              <w:rPr>
+                <w:rFonts w:hint="eastAsia"/>
+                <w:sz w:val="24"/>
+                <w:szCs w:val="24"/>
+                <w:lang w:eastAsia="zh-Hans"/>
+              </w:rPr>
+              <w:t>完成部分类图的设计和绘制</w:t>
+            </w:r>
+            <w:r>
+              <w:rPr>
+                <w:sz w:val="24"/>
+                <w:szCs w:val="24"/>
+                <w:lang w:eastAsia="zh-Hans"/>
+              </w:rPr>
+              <w:t>；</w:t>
+            </w:r>
+          </w:p>
+          <w:p>
+            <w:pPr>
+              <w:numPr>
+                <w:ilvl w:val="0"/>
+                <w:numId w:val="11"/>
+              </w:numPr>
+              <w:ind w:firstLine="480"/>
+              <w:rPr>
+                <w:sz w:val="24"/>
+                <w:lang w:eastAsia="zh-Hans"/>
+              </w:rPr>
+            </w:pPr>
+            <w:r>
+              <w:rPr>
+                <w:sz w:val="24"/>
+                <w:szCs w:val="24"/>
+                <w:lang w:eastAsia="zh-Hans"/>
+              </w:rPr>
+              <w:t>绘制</w:t>
+            </w:r>
+            <w:proofErr w:type="spellStart"/>
+            <w:r>
+              <w:rPr>
+                <w:sz w:val="24"/>
+                <w:szCs w:val="24"/>
+                <w:lang w:eastAsia="zh-Hans"/>
+              </w:rPr>
+              <w:t>writeResearchProgram</w:t>
+            </w:r>
+            <w:proofErr w:type="spellEnd"/>
+            <w:r>
+              <w:rPr>
+                <w:sz w:val="24"/>
+                <w:szCs w:val="24"/>
+                <w:lang w:eastAsia="zh-Hans"/>
+              </w:rPr>
+              <w:t>和</w:t>
+            </w:r>
+            <w:proofErr w:type="spellStart"/>
+            <w:r>
+              <w:rPr>
+                <w:sz w:val="24"/>
+                <w:szCs w:val="24"/>
+                <w:lang w:eastAsia="zh-Hans"/>
+              </w:rPr>
+              <w:t>writePatent</w:t>
+            </w:r>
+            <w:proofErr w:type="spellEnd"/>
+            <w:r>
+              <w:rPr>
+                <w:sz w:val="24"/>
+                <w:szCs w:val="24"/>
+                <w:lang w:eastAsia="zh-Hans"/>
+              </w:rPr>
+              <w:t>的时序图；</w:t>
+            </w:r>
+          </w:p>
+          <w:p>
+            <w:pPr>
+              <w:numPr>
+                <w:ilvl w:val="0"/>
+                <w:numId w:val="11"/>
+              </w:numPr>
+              <w:ind w:firstLine="480"/>
+              <w:rPr>
+                <w:sz w:val="24"/>
+                <w:lang w:eastAsia="zh-Hans"/>
+              </w:rPr>
+            </w:pPr>
+            <w:r>
+              <w:rPr>
+                <w:sz w:val="24"/>
+                <w:szCs w:val="24"/>
+                <w:lang w:eastAsia="zh-Hans"/>
+              </w:rPr>
+              <w:t>完成部分包图的设计；</w:t>
+            </w:r>
+          </w:p>
+          <w:p>
+            <w:pPr>
+              <w:numPr>
+                <w:ilvl w:val="0"/>
+                <w:numId w:val="11"/>
+              </w:numPr>
+              <w:ind w:firstLine="480"/>
+              <w:rPr>
+                <w:sz w:val="24"/>
+                <w:lang w:eastAsia="zh-Hans"/>
+              </w:rPr>
+            </w:pPr>
+            <w:r>
+              <w:rPr>
+                <w:sz w:val="24"/>
+                <w:szCs w:val="24"/>
+                <w:lang w:eastAsia="zh-Hans"/>
+              </w:rPr>
+              <w:t>将</w:t>
+            </w:r>
+            <w:r>
+              <w:rPr>
+                <w:sz w:val="24"/>
+                <w:szCs w:val="24"/>
+                <w:lang w:eastAsia="zh-Hans"/>
+              </w:rPr>
+              <w:t>Abstract Factory</w:t>
+            </w:r>
+            <w:r>
+              <w:rPr>
+                <w:sz w:val="24"/>
+                <w:szCs w:val="24"/>
+                <w:lang w:eastAsia="zh-Hans"/>
+              </w:rPr>
+              <w:t>设计模式应用到类图；</w:t>
+            </w:r>
+          </w:p>
+          <w:p>
+            <w:pPr>
+              <w:numPr>
+                <w:ilvl w:val="0"/>
+                <w:numId w:val="11"/>
+              </w:numPr>
+              <w:ind w:firstLine="480"/>
+              <w:rPr>
+                <w:sz w:val="24"/>
+                <w:lang w:eastAsia="zh-Hans"/>
+              </w:rPr>
+            </w:pPr>
+            <w:r>
+              <w:rPr>
+                <w:sz w:val="24"/>
+                <w:szCs w:val="24"/>
+                <w:lang w:eastAsia="zh-Hans"/>
+              </w:rPr>
+              <w:t>完成</w:t>
+            </w:r>
+            <w:r>
+              <w:rPr>
+                <w:sz w:val="24"/>
+                <w:szCs w:val="24"/>
+                <w:lang w:eastAsia="zh-Hans"/>
+              </w:rPr>
+              <w:t>Observer</w:t>
+            </w:r>
+            <w:r>
+              <w:rPr>
+                <w:sz w:val="24"/>
+                <w:szCs w:val="24"/>
+                <w:lang w:eastAsia="zh-Hans"/>
+              </w:rPr>
+              <w:t>模式的实现；</w:t>
+            </w:r>
+          </w:p>
+        </w:tc>
+        <w:tc>
+          <w:tcPr>
+            <w:tcW w:w="1769" w:type="dxa"/>
+            <w:vAlign w:val="center"/>
+          </w:tcPr>
+          <w:p>
+            <w:pPr>
+              <w:ind w:firstLine="480"/>
+              <w:jc w:val="center"/>
+              <w:rPr>
+                <w:sz w:val="24"/>
+                <w:lang w:eastAsia="zh-Hans"/>
+              </w:rPr>
+            </w:pPr>
+            <w:r>
+              <w:rPr>
+                <w:sz w:val="24"/>
+                <w:szCs w:val="24"/>
+                <w:lang w:eastAsia="zh-Hans"/>
+              </w:rPr>
+              <w:t>42%</w:t>
+            </w:r>
+          </w:p>
+        </w:tc>
+      </w:tr>
+      <w:tr>
+        <w:trPr>
+          <w:jc w:val="center"/>
+        </w:trPr>
+        <w:tc>
+          <w:tcPr>
+            <w:tcW w:w="1317" w:type="dxa"/>
+            <w:vMerge/>
+            <w:shd w:val="clear" w:color="auto" w:fill="B4C6E7" w:themeFill="accent1" w:themeFillTint="66"/>
+            <w:vAlign w:val="center"/>
+          </w:tcPr>
+          <w:p>
+            <w:pPr>
+              <w:ind w:firstLine="480"/>
+              <w:jc w:val="center"/>
+              <w:rPr>
+                <w:sz w:val="24"/>
+                <w:lang w:eastAsia="zh-Hans"/>
+              </w:rPr>
+            </w:pPr>
+          </w:p>
+        </w:tc>
+        <w:tc>
+          <w:tcPr>
+            <w:tcW w:w="1756" w:type="dxa"/>
+            <w:vAlign w:val="center"/>
+          </w:tcPr>
+          <w:p>
+            <w:pPr>
+              <w:ind w:firstLine="480"/>
+              <w:jc w:val="center"/>
+              <w:rPr>
+                <w:sz w:val="24"/>
+                <w:lang w:eastAsia="zh-Hans"/>
+              </w:rPr>
+            </w:pPr>
+            <w:r>
+              <w:rPr>
+                <w:rFonts w:hint="eastAsia"/>
+                <w:sz w:val="24"/>
+                <w:szCs w:val="24"/>
+                <w:lang w:eastAsia="zh-Hans"/>
+              </w:rPr>
+              <w:t>许辰</w:t>
+            </w:r>
+          </w:p>
+        </w:tc>
+        <w:tc>
+          <w:tcPr>
+            <w:tcW w:w="4178" w:type="dxa"/>
+            <w:vAlign w:val="center"/>
+          </w:tcPr>
+          <w:p>
+            <w:pPr>
+              <w:numPr>
+                <w:ilvl w:val="0"/>
+                <w:numId w:val="12"/>
+              </w:numPr>
+              <w:ind w:firstLine="480"/>
+              <w:rPr>
+                <w:sz w:val="24"/>
+                <w:lang w:eastAsia="zh-Hans"/>
+              </w:rPr>
+            </w:pPr>
+            <w:r>
+              <w:rPr>
+                <w:sz w:val="24"/>
+                <w:szCs w:val="24"/>
+                <w:lang w:eastAsia="zh-Hans"/>
+              </w:rPr>
+              <w:t>完成部分类图设计和绘制；</w:t>
+            </w:r>
+          </w:p>
+          <w:p>
+            <w:pPr>
+              <w:numPr>
+                <w:ilvl w:val="0"/>
+                <w:numId w:val="12"/>
+              </w:numPr>
+              <w:ind w:firstLine="480"/>
+              <w:rPr>
+                <w:sz w:val="24"/>
+                <w:lang w:eastAsia="zh-Hans"/>
+              </w:rPr>
+            </w:pPr>
+            <w:r>
+              <w:rPr>
+                <w:sz w:val="24"/>
+                <w:szCs w:val="24"/>
+                <w:lang w:eastAsia="zh-Hans"/>
+              </w:rPr>
+              <w:t>绘制</w:t>
+            </w:r>
+            <w:proofErr w:type="spellStart"/>
+            <w:r>
+              <w:rPr>
+                <w:sz w:val="24"/>
+                <w:szCs w:val="24"/>
+                <w:lang w:eastAsia="zh-Hans"/>
+              </w:rPr>
+              <w:t>chooseTopic</w:t>
+            </w:r>
+            <w:proofErr w:type="spellEnd"/>
+            <w:r>
+              <w:rPr>
+                <w:sz w:val="24"/>
+                <w:szCs w:val="24"/>
+                <w:lang w:eastAsia="zh-Hans"/>
+              </w:rPr>
+              <w:t>和</w:t>
+            </w:r>
+            <w:proofErr w:type="spellStart"/>
+            <w:r>
+              <w:rPr>
+                <w:sz w:val="24"/>
+                <w:szCs w:val="24"/>
+                <w:lang w:eastAsia="zh-Hans"/>
+              </w:rPr>
+              <w:t>paperResearch</w:t>
+            </w:r>
+            <w:proofErr w:type="spellEnd"/>
+            <w:r>
+              <w:rPr>
+                <w:sz w:val="24"/>
+                <w:szCs w:val="24"/>
+                <w:lang w:eastAsia="zh-Hans"/>
+              </w:rPr>
+              <w:t>的时序图；</w:t>
+            </w:r>
+          </w:p>
+          <w:p>
+            <w:pPr>
+              <w:numPr>
+                <w:ilvl w:val="0"/>
+                <w:numId w:val="12"/>
+              </w:numPr>
+              <w:ind w:firstLine="480"/>
+              <w:rPr>
+                <w:sz w:val="24"/>
+                <w:lang w:eastAsia="zh-Hans"/>
+              </w:rPr>
+            </w:pPr>
+            <w:r>
+              <w:rPr>
+                <w:sz w:val="24"/>
+                <w:szCs w:val="24"/>
+                <w:lang w:eastAsia="zh-Hans"/>
+              </w:rPr>
+              <w:t>完成部分包图的设计和实现；</w:t>
+            </w:r>
+          </w:p>
+          <w:p>
+            <w:pPr>
+              <w:numPr>
+                <w:ilvl w:val="0"/>
+                <w:numId w:val="12"/>
+              </w:numPr>
+              <w:ind w:firstLine="480"/>
+              <w:rPr>
+                <w:sz w:val="24"/>
+                <w:lang w:eastAsia="zh-Hans"/>
+              </w:rPr>
+            </w:pPr>
+            <w:r>
+              <w:rPr>
+                <w:sz w:val="24"/>
+                <w:szCs w:val="24"/>
+                <w:lang w:eastAsia="zh-Hans"/>
+              </w:rPr>
+              <w:t>完成</w:t>
+            </w:r>
+            <w:r>
+              <w:rPr>
+                <w:sz w:val="24"/>
+                <w:szCs w:val="24"/>
+                <w:lang w:eastAsia="zh-Hans"/>
+              </w:rPr>
+              <w:t>Observer</w:t>
+            </w:r>
+            <w:r>
+              <w:rPr>
+                <w:sz w:val="24"/>
+                <w:szCs w:val="24"/>
+                <w:lang w:eastAsia="zh-Hans"/>
+              </w:rPr>
+              <w:t>模式的设计；</w:t>
+            </w:r>
+          </w:p>
+        </w:tc>
+        <w:tc>
+          <w:tcPr>
+            <w:tcW w:w="1769" w:type="dxa"/>
+            <w:vAlign w:val="center"/>
+          </w:tcPr>
+          <w:p>
+            <w:pPr>
+              <w:ind w:firstLine="480"/>
+              <w:jc w:val="center"/>
+              <w:rPr>
+                <w:sz w:val="24"/>
+                <w:lang w:eastAsia="zh-Hans"/>
+              </w:rPr>
+            </w:pPr>
+            <w:r>
+              <w:rPr>
+                <w:sz w:val="24"/>
+                <w:szCs w:val="24"/>
+                <w:lang w:eastAsia="zh-Hans"/>
+              </w:rPr>
+              <w:t>33%</w:t>
+            </w:r>
+          </w:p>
+        </w:tc>
+      </w:tr>
+      <w:tr>
+        <w:trPr>
+          <w:jc w:val="center"/>
+        </w:trPr>
+        <w:tc>
+          <w:tcPr>
+            <w:tcW w:w="1317" w:type="dxa"/>
+            <w:vMerge/>
+            <w:shd w:val="clear" w:color="auto" w:fill="B4C6E7" w:themeFill="accent1" w:themeFillTint="66"/>
+            <w:vAlign w:val="center"/>
+          </w:tcPr>
+          <w:p>
+            <w:pPr>
+              <w:ind w:firstLine="480"/>
+              <w:jc w:val="center"/>
+              <w:rPr>
+                <w:sz w:val="24"/>
+                <w:lang w:eastAsia="zh-Hans"/>
+              </w:rPr>
+            </w:pPr>
+          </w:p>
+        </w:tc>
+        <w:tc>
+          <w:tcPr>
+            <w:tcW w:w="1756" w:type="dxa"/>
+            <w:vAlign w:val="center"/>
+          </w:tcPr>
+          <w:p>
+            <w:pPr>
+              <w:ind w:firstLine="480"/>
+              <w:jc w:val="center"/>
+              <w:rPr>
+                <w:sz w:val="24"/>
+                <w:lang w:eastAsia="zh-Hans"/>
+              </w:rPr>
+            </w:pPr>
+            <w:r>
+              <w:rPr>
+                <w:rFonts w:hint="eastAsia"/>
+                <w:sz w:val="24"/>
+                <w:szCs w:val="24"/>
+                <w:lang w:eastAsia="zh-Hans"/>
+              </w:rPr>
+              <w:t>高温泽</w:t>
+            </w:r>
+          </w:p>
+        </w:tc>
+        <w:tc>
+          <w:tcPr>
+            <w:tcW w:w="4178" w:type="dxa"/>
+            <w:vAlign w:val="center"/>
+          </w:tcPr>
+          <w:p>
+            <w:pPr>
+              <w:numPr>
+                <w:ilvl w:val="0"/>
+                <w:numId w:val="13"/>
+              </w:numPr>
+              <w:rPr>
+                <w:sz w:val="24"/>
+                <w:lang w:eastAsia="zh-Hans"/>
+              </w:rPr>
+            </w:pPr>
+            <w:r>
+              <w:rPr>
+                <w:sz w:val="24"/>
+                <w:szCs w:val="24"/>
+                <w:lang w:eastAsia="zh-Hans"/>
+              </w:rPr>
+              <w:t>完成部分类图的设计和绘制；</w:t>
+            </w:r>
+          </w:p>
+          <w:p>
+            <w:pPr>
+              <w:numPr>
+                <w:ilvl w:val="0"/>
+                <w:numId w:val="13"/>
+              </w:numPr>
+              <w:rPr>
+                <w:sz w:val="24"/>
+                <w:lang w:eastAsia="zh-Hans"/>
+              </w:rPr>
+            </w:pPr>
+            <w:r>
+              <w:rPr>
+                <w:sz w:val="24"/>
+                <w:szCs w:val="24"/>
+                <w:lang w:eastAsia="zh-Hans"/>
+              </w:rPr>
+              <w:t>绘制</w:t>
+            </w:r>
+            <w:proofErr w:type="spellStart"/>
+            <w:r>
+              <w:rPr>
+                <w:sz w:val="24"/>
+                <w:szCs w:val="24"/>
+                <w:lang w:eastAsia="zh-Hans"/>
+              </w:rPr>
+              <w:t>addTopic</w:t>
+            </w:r>
+            <w:proofErr w:type="spellEnd"/>
+            <w:r>
+              <w:rPr>
+                <w:sz w:val="24"/>
+                <w:szCs w:val="24"/>
+                <w:lang w:eastAsia="zh-Hans"/>
+              </w:rPr>
+              <w:t>、</w:t>
+            </w:r>
+            <w:proofErr w:type="spellStart"/>
+            <w:r>
+              <w:rPr>
+                <w:sz w:val="24"/>
+                <w:szCs w:val="24"/>
+                <w:lang w:eastAsia="zh-Hans"/>
+              </w:rPr>
+              <w:t>writePaper</w:t>
+            </w:r>
+            <w:proofErr w:type="spellEnd"/>
+            <w:r>
+              <w:rPr>
+                <w:sz w:val="24"/>
+                <w:szCs w:val="24"/>
+                <w:lang w:eastAsia="zh-Hans"/>
+              </w:rPr>
+              <w:t>和</w:t>
+            </w:r>
+            <w:proofErr w:type="spellStart"/>
+            <w:r>
+              <w:rPr>
+                <w:sz w:val="24"/>
+                <w:szCs w:val="24"/>
+                <w:lang w:eastAsia="zh-Hans"/>
+              </w:rPr>
+              <w:t>experimentManage</w:t>
+            </w:r>
+            <w:proofErr w:type="spellEnd"/>
+            <w:r>
+              <w:rPr>
+                <w:sz w:val="24"/>
+                <w:szCs w:val="24"/>
+                <w:lang w:eastAsia="zh-Hans"/>
+              </w:rPr>
+              <w:t>的时序图；</w:t>
+            </w:r>
+          </w:p>
+        </w:tc>
+        <w:tc>
+          <w:tcPr>
+            <w:tcW w:w="1769" w:type="dxa"/>
+            <w:vAlign w:val="center"/>
+          </w:tcPr>
+          <w:p>
+            <w:pPr>
+              <w:ind w:firstLine="480"/>
+              <w:jc w:val="center"/>
+              <w:rPr>
+                <w:sz w:val="24"/>
+                <w:lang w:eastAsia="zh-Hans"/>
+              </w:rPr>
+            </w:pPr>
+            <w:r>
+              <w:rPr>
+                <w:sz w:val="24"/>
+                <w:szCs w:val="24"/>
+                <w:lang w:eastAsia="zh-Hans"/>
+              </w:rPr>
+              <w:t>17%</w:t>
+            </w:r>
+          </w:p>
+        </w:tc>
+      </w:tr>
+      <w:tr>
+        <w:trPr>
+          <w:jc w:val="center"/>
+        </w:trPr>
+        <w:tc>
+          <w:tcPr>
+            <w:tcW w:w="1317" w:type="dxa"/>
+            <w:vMerge/>
+            <w:shd w:val="clear" w:color="auto" w:fill="B4C6E7" w:themeFill="accent1" w:themeFillTint="66"/>
+            <w:vAlign w:val="center"/>
+          </w:tcPr>
+          <w:p>
+            <w:pPr>
+              <w:ind w:firstLine="480"/>
+              <w:jc w:val="center"/>
+              <w:rPr>
+                <w:sz w:val="24"/>
+                <w:lang w:eastAsia="zh-Hans"/>
+              </w:rPr>
+            </w:pPr>
+          </w:p>
+        </w:tc>
+        <w:tc>
+          <w:tcPr>
+            <w:tcW w:w="1756" w:type="dxa"/>
+            <w:vAlign w:val="center"/>
+          </w:tcPr>
+          <w:p>
+            <w:pPr>
+              <w:ind w:firstLine="480"/>
+              <w:jc w:val="center"/>
+              <w:rPr>
+                <w:sz w:val="24"/>
+                <w:lang w:eastAsia="zh-Hans"/>
+              </w:rPr>
+            </w:pPr>
+            <w:r>
+              <w:rPr>
+                <w:rFonts w:hint="eastAsia"/>
+                <w:sz w:val="24"/>
+                <w:szCs w:val="24"/>
+                <w:lang w:eastAsia="zh-Hans"/>
+              </w:rPr>
+              <w:t>杨智茹</w:t>
+            </w:r>
+          </w:p>
+        </w:tc>
+        <w:tc>
+          <w:tcPr>
+            <w:tcW w:w="4178" w:type="dxa"/>
+            <w:vAlign w:val="center"/>
+          </w:tcPr>
+          <w:p>
+            <w:pPr>
+              <w:numPr>
+                <w:ilvl w:val="0"/>
+                <w:numId w:val="14"/>
+              </w:numPr>
+              <w:rPr>
+                <w:sz w:val="24"/>
+                <w:lang w:eastAsia="zh-Hans"/>
+              </w:rPr>
+            </w:pPr>
+            <w:r>
+              <w:rPr>
+                <w:sz w:val="24"/>
+                <w:szCs w:val="24"/>
+                <w:lang w:eastAsia="zh-Hans"/>
+              </w:rPr>
+              <w:t>绘制</w:t>
+            </w:r>
+            <w:proofErr w:type="spellStart"/>
+            <w:r>
+              <w:rPr>
+                <w:sz w:val="24"/>
+                <w:szCs w:val="24"/>
+                <w:lang w:eastAsia="zh-Hans"/>
+              </w:rPr>
+              <w:t>viewFile</w:t>
+            </w:r>
+            <w:proofErr w:type="spellEnd"/>
+            <w:r>
+              <w:rPr>
+                <w:sz w:val="24"/>
+                <w:szCs w:val="24"/>
+                <w:lang w:eastAsia="zh-Hans"/>
+              </w:rPr>
+              <w:t>、</w:t>
+            </w:r>
+            <w:proofErr w:type="spellStart"/>
+            <w:r>
+              <w:rPr>
+                <w:sz w:val="24"/>
+                <w:szCs w:val="24"/>
+                <w:lang w:eastAsia="zh-Hans"/>
+              </w:rPr>
+              <w:t>giveComment</w:t>
+            </w:r>
+            <w:proofErr w:type="spellEnd"/>
+            <w:r>
+              <w:rPr>
+                <w:sz w:val="24"/>
+                <w:szCs w:val="24"/>
+                <w:lang w:eastAsia="zh-Hans"/>
+              </w:rPr>
+              <w:t>和</w:t>
+            </w:r>
+            <w:proofErr w:type="spellStart"/>
+            <w:r>
+              <w:rPr>
+                <w:sz w:val="24"/>
+                <w:szCs w:val="24"/>
+                <w:lang w:eastAsia="zh-Hans"/>
+              </w:rPr>
+              <w:t>modifyPaper</w:t>
+            </w:r>
+            <w:proofErr w:type="spellEnd"/>
+            <w:r>
+              <w:rPr>
+                <w:sz w:val="24"/>
+                <w:szCs w:val="24"/>
+                <w:lang w:eastAsia="zh-Hans"/>
+              </w:rPr>
+              <w:t>的时序图；</w:t>
+            </w:r>
+          </w:p>
+        </w:tc>
+        <w:tc>
+          <w:tcPr>
+            <w:tcW w:w="1769" w:type="dxa"/>
+            <w:vAlign w:val="center"/>
+          </w:tcPr>
+          <w:p>
+            <w:pPr>
+              <w:ind w:firstLine="480"/>
+              <w:jc w:val="center"/>
+              <w:rPr>
+                <w:sz w:val="24"/>
+                <w:lang w:eastAsia="zh-Hans"/>
+              </w:rPr>
+            </w:pPr>
+            <w:r>
+              <w:rPr>
+                <w:sz w:val="24"/>
+                <w:szCs w:val="24"/>
+                <w:lang w:eastAsia="zh-Hans"/>
+              </w:rPr>
+              <w:t>8%</w:t>
+            </w:r>
+          </w:p>
+        </w:tc>
+      </w:tr>
+    </w:tbl>
+    <w:p/>
+    <w:p>
+      <w:pPr>
+        <w:widowControl/>
+        <w:jc w:val="left"/>
+      </w:pPr>
+      <w:r>
+        <w:br w:type="page"/>
+      </w:r>
+      <w:r>
+        <w:rPr>
+          <w:rFonts w:hint="eastAsia"/>
+        </w:rPr>
+        <w:lastRenderedPageBreak/>
         <w:t>架构图</w:t>
       </w:r>
       <w:r>
@@ -2602,7 +5565,7 @@
                     </pic:cNvPicPr>
                   </pic:nvPicPr>
                   <pic:blipFill>
-                    <a:blip r:embed="rId24" cstate="print">
+                    <a:blip r:embed="rId26" cstate="print">
                       <a:extLst>
                         <a:ext uri="{28A0092B-C50C-407E-A947-70E740481C1C}">
                           <a14:useLocalDpi xmlns:a14="http://schemas.microsoft.com/office/drawing/2010/main" val="0"/>
@@ -2638,21 +5601,31 @@
       <w:pPr>
         <w:pStyle w:val="a6"/>
         <w:jc w:val="center"/>
-        <w:rPr>
-          <w:rFonts w:hint="eastAsia"/>
-        </w:rPr>
       </w:pPr>
       <w:r>
         <w:t xml:space="preserve">Figure </w:t>
       </w:r>
-      <w:fldSimple w:instr=" SEQ Figure \* ARABIC ">
-        <w:r>
-          <w:rPr>
-            <w:noProof/>
-          </w:rPr>
-          <w:t>19</w:t>
-        </w:r>
-      </w:fldSimple>
+      <w:r>
+        <w:fldChar w:fldCharType="begin"/>
+      </w:r>
+      <w:r>
+        <w:instrText xml:space="preserve"> SEQ Figure \* ARABIC </w:instrText>
+      </w:r>
+      <w:r>
+        <w:fldChar w:fldCharType="separate"/>
+      </w:r>
+      <w:r>
+        <w:rPr>
+          <w:noProof/>
+        </w:rPr>
+        <w:t>19</w:t>
+      </w:r>
+      <w:r>
+        <w:rPr>
+          <w:noProof/>
+        </w:rPr>
+        <w:fldChar w:fldCharType="end"/>
+      </w:r>
     </w:p>
     <w:p>
       <w:r>
@@ -2706,7 +5679,7 @@
                     </pic:cNvPicPr>
                   </pic:nvPicPr>
                   <pic:blipFill>
-                    <a:blip r:embed="rId25" cstate="print">
+                    <a:blip r:embed="rId27" cstate="print">
                       <a:extLst>
                         <a:ext uri="{28A0092B-C50C-407E-A947-70E740481C1C}">
                           <a14:useLocalDpi xmlns:a14="http://schemas.microsoft.com/office/drawing/2010/main" val="0"/>
@@ -2742,22 +5715,103 @@
       <w:pPr>
         <w:pStyle w:val="a6"/>
         <w:jc w:val="center"/>
-        <w:rPr>
-          <w:rFonts w:hint="eastAsia"/>
-        </w:rPr>
       </w:pPr>
       <w:r>
         <w:t xml:space="preserve">Figure </w:t>
       </w:r>
-      <w:fldSimple w:instr=" SEQ Figure \* ARABIC ">
-        <w:r>
-          <w:rPr>
-            <w:noProof/>
-          </w:rPr>
-          <w:t>20</w:t>
-        </w:r>
-      </w:fldSimple>
-    </w:p>
+      <w:r>
+        <w:fldChar w:fldCharType="begin"/>
+      </w:r>
+      <w:r>
+        <w:instrText xml:space="preserve"> SEQ Figure \* ARABIC </w:instrText>
+      </w:r>
+      <w:r>
+        <w:fldChar w:fldCharType="separate"/>
+      </w:r>
+      <w:r>
+        <w:rPr>
+          <w:noProof/>
+        </w:rPr>
+        <w:t>20</w:t>
+      </w:r>
+      <w:r>
+        <w:rPr>
+          <w:noProof/>
+        </w:rPr>
+        <w:fldChar w:fldCharType="end"/>
+      </w:r>
+    </w:p>
+    <w:p>
+      <w:pPr>
+        <w:ind w:firstLine="420"/>
+      </w:pPr>
+      <w:r>
+        <w:rPr>
+          <w:rFonts w:hint="eastAsia"/>
+        </w:rPr>
+        <w:t>抽象类</w:t>
+      </w:r>
+      <w:r>
+        <w:t>User包含name、account、password属性，有login和logout方法，Student和Teacher类为其不同实现，包含各自与用例相对应的方法。</w:t>
+      </w:r>
+    </w:p>
+    <w:p>
+      <w:pPr>
+        <w:ind w:firstLine="420"/>
+      </w:pPr>
+      <w:r>
+        <w:rPr>
+          <w:rFonts w:hint="eastAsia"/>
+        </w:rPr>
+        <w:t>对</w:t>
+      </w:r>
+      <w:r>
+        <w:t>Paper论文、Patent专利、Experiment实验报告、Plan计划、Report报告等各种文件抽象出抽象类File。</w:t>
+      </w:r>
+    </w:p>
+    <w:p>
+      <w:pPr>
+        <w:ind w:firstLine="420"/>
+      </w:pPr>
+      <w:r>
+        <w:rPr>
+          <w:rFonts w:hint="eastAsia"/>
+        </w:rPr>
+        <w:t>对于</w:t>
+      </w:r>
+      <w:r>
+        <w:t>Topic课题，Teacher可以给出Topic，二者具有一对多关系，Student选择Topic，二者具有多对多关系。</w:t>
+      </w:r>
+    </w:p>
+    <w:p>
+      <w:pPr>
+        <w:ind w:firstLine="420"/>
+      </w:pPr>
+      <w:r>
+        <w:rPr>
+          <w:rFonts w:hint="eastAsia"/>
+        </w:rPr>
+        <w:t>设计时采用了抽象工厂模式，</w:t>
+      </w:r>
+      <w:r>
+        <w:t>Student根据需要通过Client产生抽象类File对应的实例Paper、Patent、Experiment、Plan、Report。</w:t>
+      </w:r>
+    </w:p>
+    <w:p>
+      <w:pPr>
+        <w:ind w:firstLine="420"/>
+      </w:pPr>
+      <w:r>
+        <w:rPr>
+          <w:rFonts w:hint="eastAsia"/>
+        </w:rPr>
+        <w:t>由于</w:t>
+      </w:r>
+      <w:r>
+        <w:t>Teacher需要收到Student提交了Paper的消息并给出Comment，采用观察者模式，对File设置observer，在新建了一个Paper实例后给Teacher消息通知。</w:t>
+      </w:r>
+    </w:p>
+    <w:p/>
     <w:p>
       <w:r>
         <w:rPr>
@@ -2789,7 +5843,7 @@
                     </pic:cNvPicPr>
                   </pic:nvPicPr>
                   <pic:blipFill>
-                    <a:blip r:embed="rId26" cstate="print">
+                    <a:blip r:embed="rId28" cstate="print">
                       <a:extLst>
                         <a:ext uri="{28A0092B-C50C-407E-A947-70E740481C1C}">
                           <a14:useLocalDpi xmlns:a14="http://schemas.microsoft.com/office/drawing/2010/main" val="0"/>
@@ -2825,22 +5879,32 @@
       <w:pPr>
         <w:pStyle w:val="a6"/>
         <w:jc w:val="center"/>
-        <w:rPr>
-          <w:rFonts w:hint="eastAsia"/>
-        </w:rPr>
       </w:pPr>
       <w:bookmarkStart w:id="0" w:name="_Ref91197484"/>
       <w:r>
         <w:t xml:space="preserve">Figure </w:t>
       </w:r>
-      <w:fldSimple w:instr=" SEQ Figure \* ARABIC ">
-        <w:r>
-          <w:rPr>
-            <w:noProof/>
-          </w:rPr>
-          <w:t>21</w:t>
-        </w:r>
-      </w:fldSimple>
+      <w:r>
+        <w:fldChar w:fldCharType="begin"/>
+      </w:r>
+      <w:r>
+        <w:instrText xml:space="preserve"> SEQ Figure \* ARABIC </w:instrText>
+      </w:r>
+      <w:r>
+        <w:fldChar w:fldCharType="separate"/>
+      </w:r>
+      <w:r>
+        <w:rPr>
+          <w:noProof/>
+        </w:rPr>
+        <w:t>21</w:t>
+      </w:r>
+      <w:r>
+        <w:rPr>
+          <w:noProof/>
+        </w:rPr>
+        <w:fldChar w:fldCharType="end"/>
+      </w:r>
       <w:bookmarkEnd w:id="0"/>
       <w:r>
         <w:t xml:space="preserve"> </w:t>
@@ -2849,14 +5913,29 @@
         <w:rPr>
           <w:rFonts w:hint="eastAsia"/>
         </w:rPr>
-        <w:t>学生上传研究计划顺序图</w:t>
-      </w:r>
-    </w:p>
-    <w:p>
-      <w:r>
-        <w:rPr>
-          <w:rFonts w:hint="eastAsia"/>
-        </w:rPr>
+        <w:t>学生上</w:t>
+      </w:r>
+      <w:proofErr w:type="gramStart"/>
+      <w:r>
+        <w:rPr>
+          <w:rFonts w:hint="eastAsia"/>
+        </w:rPr>
+        <w:t>传研究</w:t>
+      </w:r>
+      <w:proofErr w:type="gramEnd"/>
+      <w:r>
+        <w:rPr>
+          <w:rFonts w:hint="eastAsia"/>
+        </w:rPr>
+        <w:t>计划顺序图</w:t>
+      </w:r>
+    </w:p>
+    <w:p>
+      <w:r>
+        <w:rPr>
+          <w:rFonts w:hint="eastAsia"/>
+        </w:rPr>
+        <w:lastRenderedPageBreak/>
         <w:t>说明：</w:t>
       </w:r>
     </w:p>
@@ -2901,21 +5980,49 @@
         <w:rPr>
           <w:rFonts w:hint="eastAsia"/>
         </w:rPr>
-        <w:t>上传</w:t>
-      </w:r>
-      <w:r>
-        <w:rPr>
-          <w:rFonts w:hint="eastAsia"/>
-        </w:rPr>
-        <w:t>研究计划的详细过程。</w:t>
-      </w:r>
-    </w:p>
-    <w:p>
-      <w:r>
-        <w:rPr>
-          <w:rFonts w:hint="eastAsia"/>
-        </w:rPr>
-        <w:t>学生首先按格式上传研究计划</w:t>
+        <w:t>上</w:t>
+      </w:r>
+      <w:proofErr w:type="gramStart"/>
+      <w:r>
+        <w:rPr>
+          <w:rFonts w:hint="eastAsia"/>
+        </w:rPr>
+        <w:t>传</w:t>
+      </w:r>
+      <w:r>
+        <w:rPr>
+          <w:rFonts w:hint="eastAsia"/>
+        </w:rPr>
+        <w:t>研究</w:t>
+      </w:r>
+      <w:proofErr w:type="gramEnd"/>
+      <w:r>
+        <w:rPr>
+          <w:rFonts w:hint="eastAsia"/>
+        </w:rPr>
+        <w:t>计划的详细过程。</w:t>
+      </w:r>
+    </w:p>
+    <w:p>
+      <w:r>
+        <w:rPr>
+          <w:rFonts w:hint="eastAsia"/>
+        </w:rPr>
+        <w:t>学生首先按格式上</w:t>
+      </w:r>
+      <w:proofErr w:type="gramStart"/>
+      <w:r>
+        <w:rPr>
+          <w:rFonts w:hint="eastAsia"/>
+        </w:rPr>
+        <w:t>传研究</w:t>
+      </w:r>
+      <w:proofErr w:type="gramEnd"/>
+      <w:r>
+        <w:rPr>
+          <w:rFonts w:hint="eastAsia"/>
+        </w:rPr>
+        <w:t>计划</w:t>
       </w:r>
       <w:r>
         <w:rPr>
@@ -2937,11 +6044,6 @@
       </w:r>
     </w:p>
     <w:p>
-      <w:pPr>
-        <w:rPr>
-          <w:rFonts w:hint="eastAsia"/>
-        </w:rPr>
-      </w:pPr>
       <w:r>
         <w:rPr>
           <w:rFonts w:hint="eastAsia"/>
@@ -2955,7 +6057,6 @@
         <w:rPr>
           <w:noProof/>
         </w:rPr>
-        <w:lastRenderedPageBreak/>
         <w:drawing>
           <wp:inline distT="0" distB="0" distL="0" distR="0" wp14:anchorId="314490D2" wp14:editId="22D4EECB">
             <wp:extent cx="5274310" cy="2219325"/>
@@ -2974,7 +6075,7 @@
                     </pic:cNvPicPr>
                   </pic:nvPicPr>
                   <pic:blipFill>
-                    <a:blip r:embed="rId27" cstate="print">
+                    <a:blip r:embed="rId29" cstate="print">
                       <a:extLst>
                         <a:ext uri="{28A0092B-C50C-407E-A947-70E740481C1C}">
                           <a14:useLocalDpi xmlns:a14="http://schemas.microsoft.com/office/drawing/2010/main" val="0"/>
@@ -3010,22 +6111,32 @@
       <w:pPr>
         <w:pStyle w:val="a6"/>
         <w:jc w:val="center"/>
-        <w:rPr>
-          <w:rFonts w:hint="eastAsia"/>
-        </w:rPr>
       </w:pPr>
       <w:bookmarkStart w:id="1" w:name="_Ref91197546"/>
       <w:r>
         <w:t xml:space="preserve">Figure </w:t>
       </w:r>
-      <w:fldSimple w:instr=" SEQ Figure \* ARABIC ">
-        <w:r>
-          <w:rPr>
-            <w:noProof/>
-          </w:rPr>
-          <w:t>22</w:t>
-        </w:r>
-      </w:fldSimple>
+      <w:r>
+        <w:fldChar w:fldCharType="begin"/>
+      </w:r>
+      <w:r>
+        <w:instrText xml:space="preserve"> SEQ Figure \* ARABIC </w:instrText>
+      </w:r>
+      <w:r>
+        <w:fldChar w:fldCharType="separate"/>
+      </w:r>
+      <w:r>
+        <w:rPr>
+          <w:noProof/>
+        </w:rPr>
+        <w:t>22</w:t>
+      </w:r>
+      <w:r>
+        <w:rPr>
+          <w:noProof/>
+        </w:rPr>
+        <w:fldChar w:fldCharType="end"/>
+      </w:r>
       <w:r>
         <w:t xml:space="preserve"> </w:t>
       </w:r>
@@ -3033,7 +6144,21 @@
         <w:rPr>
           <w:rFonts w:hint="eastAsia"/>
         </w:rPr>
-        <w:t>学生上传专利顺序图</w:t>
+        <w:t>学生上</w:t>
+      </w:r>
+      <w:proofErr w:type="gramStart"/>
+      <w:r>
+        <w:rPr>
+          <w:rFonts w:hint="eastAsia"/>
+        </w:rPr>
+        <w:t>传专利</w:t>
+      </w:r>
+      <w:proofErr w:type="gramEnd"/>
+      <w:r>
+        <w:rPr>
+          <w:rFonts w:hint="eastAsia"/>
+        </w:rPr>
+        <w:t>顺序图</w:t>
       </w:r>
       <w:bookmarkEnd w:id="1"/>
     </w:p>
@@ -3083,14 +6208,16 @@
         <w:rPr>
           <w:rFonts w:hint="eastAsia"/>
         </w:rPr>
-        <w:t>描述了学生</w:t>
-      </w:r>
-      <w:r>
-        <w:rPr>
-          <w:rFonts w:hint="eastAsia"/>
-        </w:rPr>
-        <w:t>上传专利</w:t>
-      </w:r>
+        <w:t>描述了学生上</w:t>
+      </w:r>
+      <w:proofErr w:type="gramStart"/>
+      <w:r>
+        <w:rPr>
+          <w:rFonts w:hint="eastAsia"/>
+        </w:rPr>
+        <w:t>传专利</w:t>
+      </w:r>
+      <w:proofErr w:type="gramEnd"/>
       <w:r>
         <w:rPr>
           <w:rFonts w:hint="eastAsia"/>
@@ -3103,27 +6230,24 @@
         <w:rPr>
           <w:rFonts w:hint="eastAsia"/>
         </w:rPr>
-        <w:t>学生首先按格式上传专利的内容，系统将自动生成一份专利</w:t>
-      </w:r>
-      <w:r>
-        <w:rPr>
-          <w:rFonts w:hint="eastAsia"/>
-        </w:rPr>
-        <w:t>模板</w:t>
-      </w:r>
-      <w:r>
-        <w:rPr>
-          <w:rFonts w:hint="eastAsia"/>
-        </w:rPr>
-        <w:t>，并返回给学生</w:t>
-      </w:r>
-    </w:p>
-    <w:p>
-      <w:pPr>
-        <w:rPr>
-          <w:rFonts w:hint="eastAsia"/>
-        </w:rPr>
-      </w:pPr>
+        <w:t>学生首先按格式上</w:t>
+      </w:r>
+      <w:proofErr w:type="gramStart"/>
+      <w:r>
+        <w:rPr>
+          <w:rFonts w:hint="eastAsia"/>
+        </w:rPr>
+        <w:t>传专利</w:t>
+      </w:r>
+      <w:proofErr w:type="gramEnd"/>
+      <w:r>
+        <w:rPr>
+          <w:rFonts w:hint="eastAsia"/>
+        </w:rPr>
+        <w:t>的内容，系统将自动生成一份专利模板，并返回给学生</w:t>
+      </w:r>
+    </w:p>
+    <w:p>
       <w:r>
         <w:rPr>
           <w:rFonts w:hint="eastAsia"/>
@@ -3154,7 +6278,7 @@
                     </pic:cNvPicPr>
                   </pic:nvPicPr>
                   <pic:blipFill>
-                    <a:blip r:embed="rId28" cstate="print">
+                    <a:blip r:embed="rId30" cstate="print">
                       <a:extLst>
                         <a:ext uri="{28A0092B-C50C-407E-A947-70E740481C1C}">
                           <a14:useLocalDpi xmlns:a14="http://schemas.microsoft.com/office/drawing/2010/main" val="0"/>
@@ -3190,22 +6314,32 @@
       <w:pPr>
         <w:pStyle w:val="a6"/>
         <w:jc w:val="center"/>
-        <w:rPr>
-          <w:rFonts w:hint="eastAsia"/>
-        </w:rPr>
       </w:pPr>
       <w:bookmarkStart w:id="2" w:name="_Ref91197586"/>
       <w:r>
         <w:t xml:space="preserve">Figure </w:t>
       </w:r>
-      <w:fldSimple w:instr=" SEQ Figure \* ARABIC ">
-        <w:r>
-          <w:rPr>
-            <w:noProof/>
-          </w:rPr>
-          <w:t>23</w:t>
-        </w:r>
-      </w:fldSimple>
+      <w:r>
+        <w:fldChar w:fldCharType="begin"/>
+      </w:r>
+      <w:r>
+        <w:instrText xml:space="preserve"> SEQ Figure \* ARABIC </w:instrText>
+      </w:r>
+      <w:r>
+        <w:fldChar w:fldCharType="separate"/>
+      </w:r>
+      <w:r>
+        <w:rPr>
+          <w:noProof/>
+        </w:rPr>
+        <w:t>23</w:t>
+      </w:r>
+      <w:r>
+        <w:rPr>
+          <w:noProof/>
+        </w:rPr>
+        <w:fldChar w:fldCharType="end"/>
+      </w:r>
       <w:bookmarkEnd w:id="2"/>
       <w:r>
         <w:t xml:space="preserve"> </w:t>
@@ -3260,19 +6394,7 @@
         <w:rPr>
           <w:rFonts w:hint="eastAsia"/>
         </w:rPr>
-        <w:t>描述了学生</w:t>
-      </w:r>
-      <w:r>
-        <w:rPr>
-          <w:rFonts w:hint="eastAsia"/>
-        </w:rPr>
-        <w:t>写论文</w:t>
-      </w:r>
-      <w:r>
-        <w:rPr>
-          <w:rFonts w:hint="eastAsia"/>
-        </w:rPr>
-        <w:t>的详细过程。</w:t>
+        <w:t>描述了学生写论文的详细过程。</w:t>
       </w:r>
     </w:p>
     <w:p>
@@ -3320,11 +6442,6 @@
       </w:r>
     </w:p>
     <w:p>
-      <w:pPr>
-        <w:rPr>
-          <w:rFonts w:hint="eastAsia"/>
-        </w:rPr>
-      </w:pPr>
       <w:r>
         <w:rPr>
           <w:rFonts w:hint="eastAsia"/>
@@ -3386,7 +6503,7 @@
                     </pic:cNvPicPr>
                   </pic:nvPicPr>
                   <pic:blipFill>
-                    <a:blip r:embed="rId29" cstate="print">
+                    <a:blip r:embed="rId31" cstate="print">
                       <a:extLst>
                         <a:ext uri="{28A0092B-C50C-407E-A947-70E740481C1C}">
                           <a14:useLocalDpi xmlns:a14="http://schemas.microsoft.com/office/drawing/2010/main" val="0"/>
@@ -3422,22 +6539,32 @@
       <w:pPr>
         <w:pStyle w:val="a6"/>
         <w:jc w:val="center"/>
-        <w:rPr>
-          <w:rFonts w:hint="eastAsia"/>
-        </w:rPr>
       </w:pPr>
       <w:bookmarkStart w:id="3" w:name="_Ref91197622"/>
       <w:r>
         <w:t xml:space="preserve">Figure </w:t>
       </w:r>
-      <w:fldSimple w:instr=" SEQ Figure \* ARABIC ">
-        <w:r>
-          <w:rPr>
-            <w:noProof/>
-          </w:rPr>
-          <w:t>24</w:t>
-        </w:r>
-      </w:fldSimple>
+      <w:r>
+        <w:fldChar w:fldCharType="begin"/>
+      </w:r>
+      <w:r>
+        <w:instrText xml:space="preserve"> SEQ Figure \* ARABIC </w:instrText>
+      </w:r>
+      <w:r>
+        <w:fldChar w:fldCharType="separate"/>
+      </w:r>
+      <w:r>
+        <w:rPr>
+          <w:noProof/>
+        </w:rPr>
+        <w:t>24</w:t>
+      </w:r>
+      <w:r>
+        <w:rPr>
+          <w:noProof/>
+        </w:rPr>
+        <w:fldChar w:fldCharType="end"/>
+      </w:r>
       <w:bookmarkEnd w:id="3"/>
       <w:r>
         <w:t xml:space="preserve"> </w:t>
@@ -3508,11 +6635,6 @@
       </w:r>
     </w:p>
     <w:p>
-      <w:pPr>
-        <w:rPr>
-          <w:rFonts w:hint="eastAsia"/>
-        </w:rPr>
-      </w:pPr>
       <w:r>
         <w:rPr>
           <w:rFonts w:hint="eastAsia"/>
@@ -3541,7 +6663,21 @@
         <w:rPr>
           <w:rFonts w:hint="eastAsia"/>
         </w:rPr>
-        <w:t>，以及fileId。</w:t>
+        <w:t>，以及</w:t>
+      </w:r>
+      <w:proofErr w:type="spellStart"/>
+      <w:r>
+        <w:rPr>
+          <w:rFonts w:hint="eastAsia"/>
+        </w:rPr>
+        <w:t>fileId</w:t>
+      </w:r>
+      <w:proofErr w:type="spellEnd"/>
+      <w:r>
+        <w:rPr>
+          <w:rFonts w:hint="eastAsia"/>
+        </w:rPr>
+        <w:t>。</w:t>
       </w:r>
       <w:r>
         <w:rPr>
@@ -3597,7 +6733,7 @@
                     </pic:cNvPicPr>
                   </pic:nvPicPr>
                   <pic:blipFill>
-                    <a:blip r:embed="rId30" cstate="print">
+                    <a:blip r:embed="rId32" cstate="print">
                       <a:extLst>
                         <a:ext uri="{28A0092B-C50C-407E-A947-70E740481C1C}">
                           <a14:useLocalDpi xmlns:a14="http://schemas.microsoft.com/office/drawing/2010/main" val="0"/>
@@ -3633,22 +6769,32 @@
       <w:pPr>
         <w:pStyle w:val="a6"/>
         <w:jc w:val="center"/>
-        <w:rPr>
-          <w:rFonts w:hint="eastAsia"/>
-        </w:rPr>
       </w:pPr>
       <w:bookmarkStart w:id="4" w:name="_Ref91197678"/>
       <w:r>
         <w:t xml:space="preserve">Figure </w:t>
       </w:r>
-      <w:fldSimple w:instr=" SEQ Figure \* ARABIC ">
-        <w:r>
-          <w:rPr>
-            <w:noProof/>
-          </w:rPr>
-          <w:t>25</w:t>
-        </w:r>
-      </w:fldSimple>
+      <w:r>
+        <w:fldChar w:fldCharType="begin"/>
+      </w:r>
+      <w:r>
+        <w:instrText xml:space="preserve"> SEQ Figure \* ARABIC </w:instrText>
+      </w:r>
+      <w:r>
+        <w:fldChar w:fldCharType="separate"/>
+      </w:r>
+      <w:r>
+        <w:rPr>
+          <w:noProof/>
+        </w:rPr>
+        <w:t>25</w:t>
+      </w:r>
+      <w:r>
+        <w:rPr>
+          <w:noProof/>
+        </w:rPr>
+        <w:fldChar w:fldCharType="end"/>
+      </w:r>
       <w:bookmarkEnd w:id="4"/>
       <w:r>
         <w:t xml:space="preserve"> </w:t>
@@ -3719,11 +6865,6 @@
       </w:r>
     </w:p>
     <w:p>
-      <w:pPr>
-        <w:rPr>
-          <w:rFonts w:hint="eastAsia"/>
-        </w:rPr>
-      </w:pPr>
       <w:r>
         <w:rPr>
           <w:rFonts w:hint="eastAsia"/>
@@ -3746,11 +6887,19 @@
         <w:rPr>
           <w:rFonts w:hint="eastAsia"/>
         </w:rPr>
-        <w:t>需要列出一组参考文献，并根据topic_</w:t>
+        <w:t>需要列出一组参考文献，并根据</w:t>
+      </w:r>
+      <w:proofErr w:type="spellStart"/>
+      <w:r>
+        <w:rPr>
+          <w:rFonts w:hint="eastAsia"/>
+        </w:rPr>
+        <w:t>topic_</w:t>
       </w:r>
       <w:r>
         <w:t>id</w:t>
       </w:r>
+      <w:proofErr w:type="spellEnd"/>
       <w:r>
         <w:rPr>
           <w:rFonts w:hint="eastAsia"/>
@@ -3765,6 +6914,7 @@
         </w:rPr>
         <w:t>学生首先上传</w:t>
       </w:r>
+      <w:proofErr w:type="spellStart"/>
       <w:r>
         <w:rPr>
           <w:rFonts w:hint="eastAsia"/>
@@ -3774,6 +6924,7 @@
       <w:r>
         <w:t>_id</w:t>
       </w:r>
+      <w:proofErr w:type="spellEnd"/>
       <w:r>
         <w:rPr>
           <w:rFonts w:hint="eastAsia"/>
@@ -3788,11 +6939,6 @@
       </w:r>
     </w:p>
     <w:p>
-      <w:pPr>
-        <w:rPr>
-          <w:rFonts w:hint="eastAsia"/>
-        </w:rPr>
-      </w:pPr>
       <w:r>
         <w:rPr>
           <w:rFonts w:hint="eastAsia"/>
@@ -3854,7 +7000,7 @@
                     </pic:cNvPicPr>
                   </pic:nvPicPr>
                   <pic:blipFill>
-                    <a:blip r:embed="rId31" cstate="print">
+                    <a:blip r:embed="rId33" cstate="print">
                       <a:extLst>
                         <a:ext uri="{28A0092B-C50C-407E-A947-70E740481C1C}">
                           <a14:useLocalDpi xmlns:a14="http://schemas.microsoft.com/office/drawing/2010/main" val="0"/>
@@ -3890,22 +7036,32 @@
       <w:pPr>
         <w:pStyle w:val="a6"/>
         <w:jc w:val="center"/>
-        <w:rPr>
-          <w:rFonts w:hint="eastAsia"/>
-        </w:rPr>
       </w:pPr>
       <w:bookmarkStart w:id="5" w:name="_Ref91197715"/>
       <w:r>
         <w:t xml:space="preserve">Figure </w:t>
       </w:r>
-      <w:fldSimple w:instr=" SEQ Figure \* ARABIC ">
-        <w:r>
-          <w:rPr>
-            <w:noProof/>
-          </w:rPr>
-          <w:t>26</w:t>
-        </w:r>
-      </w:fldSimple>
+      <w:r>
+        <w:fldChar w:fldCharType="begin"/>
+      </w:r>
+      <w:r>
+        <w:instrText xml:space="preserve"> SEQ Figure \* ARABIC </w:instrText>
+      </w:r>
+      <w:r>
+        <w:fldChar w:fldCharType="separate"/>
+      </w:r>
+      <w:r>
+        <w:rPr>
+          <w:noProof/>
+        </w:rPr>
+        <w:t>26</w:t>
+      </w:r>
+      <w:r>
+        <w:rPr>
+          <w:noProof/>
+        </w:rPr>
+        <w:fldChar w:fldCharType="end"/>
+      </w:r>
       <w:bookmarkEnd w:id="5"/>
       <w:r>
         <w:t xml:space="preserve"> </w:t>
@@ -3988,11 +7144,19 @@
         </w:rPr>
         <w:t>学生首先按</w:t>
       </w:r>
-      <w:r>
-        <w:rPr>
-          <w:rFonts w:hint="eastAsia"/>
-        </w:rPr>
-        <w:t>paperId查找已经上传到数据库中的论文</w:t>
+      <w:proofErr w:type="spellStart"/>
+      <w:r>
+        <w:rPr>
+          <w:rFonts w:hint="eastAsia"/>
+        </w:rPr>
+        <w:t>paperId</w:t>
+      </w:r>
+      <w:proofErr w:type="spellEnd"/>
+      <w:r>
+        <w:rPr>
+          <w:rFonts w:hint="eastAsia"/>
+        </w:rPr>
+        <w:t>查找已经上传到数据库中的论文</w:t>
       </w:r>
       <w:r>
         <w:rPr>
@@ -4008,11 +7172,6 @@
       </w:r>
     </w:p>
     <w:p>
-      <w:pPr>
-        <w:rPr>
-          <w:rFonts w:hint="eastAsia"/>
-        </w:rPr>
-      </w:pPr>
       <w:r>
         <w:rPr>
           <w:rFonts w:hint="eastAsia"/>
@@ -4035,11 +7194,33 @@
         <w:rPr>
           <w:rFonts w:hint="eastAsia"/>
         </w:rPr>
-        <w:t>上传原来的paper</w:t>
+        <w:t>上</w:t>
+      </w:r>
+      <w:proofErr w:type="gramStart"/>
+      <w:r>
+        <w:rPr>
+          <w:rFonts w:hint="eastAsia"/>
+        </w:rPr>
+        <w:t>传原来</w:t>
+      </w:r>
+      <w:proofErr w:type="gramEnd"/>
+      <w:r>
+        <w:rPr>
+          <w:rFonts w:hint="eastAsia"/>
+        </w:rPr>
+        <w:t>的</w:t>
+      </w:r>
+      <w:proofErr w:type="spellStart"/>
+      <w:r>
+        <w:rPr>
+          <w:rFonts w:hint="eastAsia"/>
+        </w:rPr>
+        <w:t>paper</w:t>
       </w:r>
       <w:r>
         <w:t>Id</w:t>
       </w:r>
+      <w:proofErr w:type="spellEnd"/>
       <w:r>
         <w:rPr>
           <w:rFonts w:hint="eastAsia"/>
@@ -4070,7 +7251,7 @@
                     </pic:cNvPicPr>
                   </pic:nvPicPr>
                   <pic:blipFill>
-                    <a:blip r:embed="rId32" cstate="print">
+                    <a:blip r:embed="rId34" cstate="print">
                       <a:extLst>
                         <a:ext uri="{28A0092B-C50C-407E-A947-70E740481C1C}">
                           <a14:useLocalDpi xmlns:a14="http://schemas.microsoft.com/office/drawing/2010/main" val="0"/>
@@ -4106,22 +7287,32 @@
       <w:pPr>
         <w:pStyle w:val="a6"/>
         <w:jc w:val="center"/>
-        <w:rPr>
-          <w:rFonts w:hint="eastAsia"/>
-        </w:rPr>
       </w:pPr>
       <w:bookmarkStart w:id="6" w:name="_Ref91197963"/>
       <w:r>
         <w:t xml:space="preserve">Figure </w:t>
       </w:r>
-      <w:fldSimple w:instr=" SEQ Figure \* ARABIC ">
-        <w:r>
-          <w:rPr>
-            <w:noProof/>
-          </w:rPr>
-          <w:t>27</w:t>
-        </w:r>
-      </w:fldSimple>
+      <w:r>
+        <w:fldChar w:fldCharType="begin"/>
+      </w:r>
+      <w:r>
+        <w:instrText xml:space="preserve"> SEQ Figure \* ARABIC </w:instrText>
+      </w:r>
+      <w:r>
+        <w:fldChar w:fldCharType="separate"/>
+      </w:r>
+      <w:r>
+        <w:rPr>
+          <w:noProof/>
+        </w:rPr>
+        <w:t>27</w:t>
+      </w:r>
+      <w:r>
+        <w:rPr>
+          <w:noProof/>
+        </w:rPr>
+        <w:fldChar w:fldCharType="end"/>
+      </w:r>
       <w:bookmarkEnd w:id="6"/>
       <w:r>
         <w:t xml:space="preserve"> </w:t>
@@ -4208,16 +7399,24 @@
         <w:rPr>
           <w:rFonts w:hint="eastAsia"/>
         </w:rPr>
-        <w:t>。Experiment作为file的子类，所以fileService可以管理experiment。通过文件对实验进行操作，系统返回结果</w:t>
-      </w:r>
-    </w:p>
-    <w:p>
-      <w:pPr>
-        <w:rPr>
-          <w:rFonts w:hint="eastAsia"/>
-        </w:rPr>
-      </w:pPr>
-    </w:p>
+        <w:t>。Experiment作为file的子类，所以</w:t>
+      </w:r>
+      <w:proofErr w:type="spellStart"/>
+      <w:r>
+        <w:rPr>
+          <w:rFonts w:hint="eastAsia"/>
+        </w:rPr>
+        <w:t>fileService</w:t>
+      </w:r>
+      <w:proofErr w:type="spellEnd"/>
+      <w:r>
+        <w:rPr>
+          <w:rFonts w:hint="eastAsia"/>
+        </w:rPr>
+        <w:t>可以管理experiment。通过文件对实验进行操作，系统返回结果</w:t>
+      </w:r>
+    </w:p>
+    <w:p/>
     <w:p>
       <w:r>
         <w:rPr>
@@ -4242,7 +7441,7 @@
                     </pic:cNvPicPr>
                   </pic:nvPicPr>
                   <pic:blipFill>
-                    <a:blip r:embed="rId33" cstate="print">
+                    <a:blip r:embed="rId35" cstate="print">
                       <a:extLst>
                         <a:ext uri="{28A0092B-C50C-407E-A947-70E740481C1C}">
                           <a14:useLocalDpi xmlns:a14="http://schemas.microsoft.com/office/drawing/2010/main" val="0"/>
@@ -4278,22 +7477,32 @@
       <w:pPr>
         <w:pStyle w:val="a6"/>
         <w:jc w:val="center"/>
-        <w:rPr>
-          <w:rFonts w:hint="eastAsia"/>
-        </w:rPr>
       </w:pPr>
       <w:bookmarkStart w:id="7" w:name="_Ref91198529"/>
       <w:r>
         <w:t xml:space="preserve">Figure </w:t>
       </w:r>
-      <w:fldSimple w:instr=" SEQ Figure \* ARABIC ">
-        <w:r>
-          <w:rPr>
-            <w:noProof/>
-          </w:rPr>
-          <w:t>28</w:t>
-        </w:r>
-      </w:fldSimple>
+      <w:r>
+        <w:fldChar w:fldCharType="begin"/>
+      </w:r>
+      <w:r>
+        <w:instrText xml:space="preserve"> SEQ Figure \* ARABIC </w:instrText>
+      </w:r>
+      <w:r>
+        <w:fldChar w:fldCharType="separate"/>
+      </w:r>
+      <w:r>
+        <w:rPr>
+          <w:noProof/>
+        </w:rPr>
+        <w:t>28</w:t>
+      </w:r>
+      <w:r>
+        <w:rPr>
+          <w:noProof/>
+        </w:rPr>
+        <w:fldChar w:fldCharType="end"/>
+      </w:r>
       <w:bookmarkEnd w:id="7"/>
       <w:r>
         <w:t xml:space="preserve"> </w:t>
@@ -4374,8 +7583,16 @@
         <w:rPr>
           <w:rFonts w:hint="eastAsia"/>
         </w:rPr>
-        <w:t>输入教师的teacherId</w:t>
-      </w:r>
+        <w:t>输入教师的</w:t>
+      </w:r>
+      <w:proofErr w:type="spellStart"/>
+      <w:r>
+        <w:rPr>
+          <w:rFonts w:hint="eastAsia"/>
+        </w:rPr>
+        <w:t>teacherId</w:t>
+      </w:r>
+      <w:proofErr w:type="spellEnd"/>
       <w:r>
         <w:rPr>
           <w:rFonts w:hint="eastAsia"/>
@@ -4396,11 +7613,6 @@
       </w:r>
     </w:p>
     <w:p>
-      <w:pPr>
-        <w:rPr>
-          <w:rFonts w:hint="eastAsia"/>
-        </w:rPr>
-      </w:pPr>
       <w:r>
         <w:rPr>
           <w:rFonts w:hint="eastAsia"/>
@@ -4437,7 +7649,7 @@
                     </pic:cNvPicPr>
                   </pic:nvPicPr>
                   <pic:blipFill>
-                    <a:blip r:embed="rId34" cstate="print">
+                    <a:blip r:embed="rId36" cstate="print">
                       <a:extLst>
                         <a:ext uri="{28A0092B-C50C-407E-A947-70E740481C1C}">
                           <a14:useLocalDpi xmlns:a14="http://schemas.microsoft.com/office/drawing/2010/main" val="0"/>
@@ -4473,22 +7685,32 @@
       <w:pPr>
         <w:pStyle w:val="a6"/>
         <w:jc w:val="center"/>
-        <w:rPr>
-          <w:rFonts w:hint="eastAsia"/>
-        </w:rPr>
       </w:pPr>
       <w:bookmarkStart w:id="8" w:name="_Ref91198706"/>
       <w:r>
         <w:t xml:space="preserve">Figure </w:t>
       </w:r>
-      <w:fldSimple w:instr=" SEQ Figure \* ARABIC ">
-        <w:r>
-          <w:rPr>
-            <w:noProof/>
-          </w:rPr>
-          <w:t>29</w:t>
-        </w:r>
-      </w:fldSimple>
+      <w:r>
+        <w:fldChar w:fldCharType="begin"/>
+      </w:r>
+      <w:r>
+        <w:instrText xml:space="preserve"> SEQ Figure \* ARABIC </w:instrText>
+      </w:r>
+      <w:r>
+        <w:fldChar w:fldCharType="separate"/>
+      </w:r>
+      <w:r>
+        <w:rPr>
+          <w:noProof/>
+        </w:rPr>
+        <w:t>29</w:t>
+      </w:r>
+      <w:r>
+        <w:rPr>
+          <w:noProof/>
+        </w:rPr>
+        <w:fldChar w:fldCharType="end"/>
+      </w:r>
       <w:bookmarkEnd w:id="8"/>
       <w:r>
         <w:t xml:space="preserve"> </w:t>
@@ -4516,11 +7738,6 @@
       </w:r>
     </w:p>
     <w:p>
-      <w:pPr>
-        <w:rPr>
-          <w:rFonts w:hint="eastAsia"/>
-        </w:rPr>
-      </w:pPr>
       <w:r>
         <w:fldChar w:fldCharType="begin"/>
       </w:r>
@@ -4575,16 +7792,24 @@
         <w:rPr>
           <w:rFonts w:hint="eastAsia"/>
         </w:rPr>
-        <w:t>导师首先添加一个研究方向，系统将判断每个研究方向的名字是否是独特的。如果不是，则无法添加。是，则添加到数据库中，并可以通过teacherId索引到</w:t>
-      </w:r>
-    </w:p>
-    <w:p>
-      <w:pPr>
-        <w:rPr>
-          <w:rFonts w:hint="eastAsia"/>
-        </w:rPr>
-      </w:pPr>
-    </w:p>
+        <w:t>导师首先添加一个研究方向，系统将判断每个研究方向的名字是否是独特的。如果不是，则无法添加。是，则添加到数据库中，并可以通过</w:t>
+      </w:r>
+      <w:proofErr w:type="spellStart"/>
+      <w:r>
+        <w:rPr>
+          <w:rFonts w:hint="eastAsia"/>
+        </w:rPr>
+        <w:t>teacherId</w:t>
+      </w:r>
+      <w:proofErr w:type="spellEnd"/>
+      <w:r>
+        <w:rPr>
+          <w:rFonts w:hint="eastAsia"/>
+        </w:rPr>
+        <w:t>索引到</w:t>
+      </w:r>
+    </w:p>
+    <w:p/>
     <w:p>
       <w:r>
         <w:rPr>
@@ -4608,7 +7833,7 @@
                     </pic:cNvPicPr>
                   </pic:nvPicPr>
                   <pic:blipFill>
-                    <a:blip r:embed="rId35" cstate="print">
+                    <a:blip r:embed="rId37" cstate="print">
                       <a:extLst>
                         <a:ext uri="{28A0092B-C50C-407E-A947-70E740481C1C}">
                           <a14:useLocalDpi xmlns:a14="http://schemas.microsoft.com/office/drawing/2010/main" val="0"/>
@@ -4644,22 +7869,32 @@
       <w:pPr>
         <w:pStyle w:val="a6"/>
         <w:jc w:val="center"/>
-        <w:rPr>
-          <w:rFonts w:hint="eastAsia"/>
-        </w:rPr>
       </w:pPr>
       <w:bookmarkStart w:id="9" w:name="_Ref91198938"/>
       <w:r>
         <w:t xml:space="preserve">Figure </w:t>
       </w:r>
-      <w:fldSimple w:instr=" SEQ Figure \* ARABIC ">
-        <w:r>
-          <w:rPr>
-            <w:noProof/>
-          </w:rPr>
-          <w:t>30</w:t>
-        </w:r>
-      </w:fldSimple>
+      <w:r>
+        <w:fldChar w:fldCharType="begin"/>
+      </w:r>
+      <w:r>
+        <w:instrText xml:space="preserve"> SEQ Figure \* ARABIC </w:instrText>
+      </w:r>
+      <w:r>
+        <w:fldChar w:fldCharType="separate"/>
+      </w:r>
+      <w:r>
+        <w:rPr>
+          <w:noProof/>
+        </w:rPr>
+        <w:t>30</w:t>
+      </w:r>
+      <w:r>
+        <w:rPr>
+          <w:noProof/>
+        </w:rPr>
+        <w:fldChar w:fldCharType="end"/>
+      </w:r>
       <w:bookmarkEnd w:id="9"/>
       <w:r>
         <w:t xml:space="preserve"> </w:t>
@@ -4754,11 +7989,6 @@
       </w:r>
     </w:p>
     <w:p>
-      <w:pPr>
-        <w:rPr>
-          <w:rFonts w:hint="eastAsia"/>
-        </w:rPr>
-      </w:pPr>
       <w:r>
         <w:rPr>
           <w:rFonts w:hint="eastAsia"/>
@@ -4777,9 +8007,11 @@
         </w:rPr>
         <w:t>需要根据</w:t>
       </w:r>
+      <w:proofErr w:type="spellStart"/>
       <w:r>
         <w:t>topicId</w:t>
       </w:r>
+      <w:proofErr w:type="spellEnd"/>
       <w:r>
         <w:rPr>
           <w:rFonts w:hint="eastAsia"/>
@@ -4787,6 +8019,878 @@
         <w:t>查看研究方向，研究方向可以被学生选择。导师在系统中可以随时查看该方向的进展，并给出评论，学生将能够看到</w:t>
       </w:r>
     </w:p>
+    <w:p/>
+    <w:p>
+      <w:pPr>
+        <w:pStyle w:val="2"/>
+        <w:numPr>
+          <w:ilvl w:val="0"/>
+          <w:numId w:val="2"/>
+        </w:numPr>
+      </w:pPr>
+      <w:r>
+        <w:rPr>
+          <w:rFonts w:hint="eastAsia"/>
+        </w:rPr>
+        <w:t>工作量确认</w:t>
+      </w:r>
+    </w:p>
+    <w:tbl>
+      <w:tblPr>
+        <w:tblStyle w:val="ab"/>
+        <w:tblW w:w="9020" w:type="dxa"/>
+        <w:jc w:val="center"/>
+        <w:tblLook w:val="04A0" w:firstRow="1" w:lastRow="0" w:firstColumn="1" w:lastColumn="0" w:noHBand="0" w:noVBand="1"/>
+      </w:tblPr>
+      <w:tblGrid>
+        <w:gridCol w:w="1317"/>
+        <w:gridCol w:w="1756"/>
+        <w:gridCol w:w="4178"/>
+        <w:gridCol w:w="1769"/>
+      </w:tblGrid>
+      <w:tr>
+        <w:trPr>
+          <w:trHeight w:val="567"/>
+          <w:jc w:val="center"/>
+        </w:trPr>
+        <w:tc>
+          <w:tcPr>
+            <w:tcW w:w="1317" w:type="dxa"/>
+            <w:vMerge w:val="restart"/>
+            <w:shd w:val="clear" w:color="auto" w:fill="B4C6E7" w:themeFill="accent1" w:themeFillTint="66"/>
+            <w:vAlign w:val="center"/>
+          </w:tcPr>
+          <w:p>
+            <w:pPr>
+              <w:shd w:val="clear" w:color="auto" w:fill="B4C6E7" w:themeFill="accent1" w:themeFillTint="66"/>
+              <w:ind w:firstLine="562"/>
+              <w:jc w:val="center"/>
+              <w:rPr>
+                <w:rFonts w:ascii="黑体" w:eastAsia="黑体" w:hAnsi="黑体" w:cs="黑体"/>
+                <w:b/>
+                <w:bCs/>
+                <w:sz w:val="28"/>
+                <w:szCs w:val="28"/>
+                <w:lang w:eastAsia="zh-Hans"/>
+              </w:rPr>
+            </w:pPr>
+            <w:r>
+              <w:rPr>
+                <w:rFonts w:ascii="黑体" w:eastAsia="黑体" w:hAnsi="黑体" w:cs="黑体"/>
+                <w:b/>
+                <w:bCs/>
+                <w:sz w:val="28"/>
+                <w:szCs w:val="28"/>
+                <w:lang w:eastAsia="zh-Hans"/>
+              </w:rPr>
+              <w:t>总</w:t>
+            </w:r>
+          </w:p>
+          <w:p>
+            <w:pPr>
+              <w:shd w:val="clear" w:color="auto" w:fill="B4C6E7" w:themeFill="accent1" w:themeFillTint="66"/>
+              <w:ind w:firstLine="562"/>
+              <w:jc w:val="center"/>
+              <w:rPr>
+                <w:rFonts w:ascii="黑体" w:eastAsia="黑体" w:hAnsi="黑体" w:cs="黑体"/>
+                <w:b/>
+                <w:bCs/>
+                <w:sz w:val="28"/>
+                <w:szCs w:val="28"/>
+                <w:lang w:eastAsia="zh-Hans"/>
+              </w:rPr>
+            </w:pPr>
+            <w:r>
+              <w:rPr>
+                <w:rFonts w:ascii="黑体" w:eastAsia="黑体" w:hAnsi="黑体" w:cs="黑体" w:hint="eastAsia"/>
+                <w:b/>
+                <w:bCs/>
+                <w:sz w:val="28"/>
+                <w:szCs w:val="28"/>
+                <w:lang w:eastAsia="zh-Hans"/>
+              </w:rPr>
+              <w:t>工</w:t>
+            </w:r>
+          </w:p>
+          <w:p>
+            <w:pPr>
+              <w:shd w:val="clear" w:color="auto" w:fill="B4C6E7" w:themeFill="accent1" w:themeFillTint="66"/>
+              <w:ind w:firstLine="562"/>
+              <w:jc w:val="center"/>
+              <w:rPr>
+                <w:rFonts w:ascii="黑体" w:eastAsia="黑体" w:hAnsi="黑体" w:cs="黑体"/>
+                <w:b/>
+                <w:bCs/>
+                <w:sz w:val="28"/>
+                <w:szCs w:val="28"/>
+                <w:lang w:eastAsia="zh-Hans"/>
+              </w:rPr>
+            </w:pPr>
+            <w:r>
+              <w:rPr>
+                <w:rFonts w:ascii="黑体" w:eastAsia="黑体" w:hAnsi="黑体" w:cs="黑体" w:hint="eastAsia"/>
+                <w:b/>
+                <w:bCs/>
+                <w:sz w:val="28"/>
+                <w:szCs w:val="28"/>
+                <w:lang w:eastAsia="zh-Hans"/>
+              </w:rPr>
+              <w:t>作</w:t>
+            </w:r>
+          </w:p>
+          <w:p>
+            <w:pPr>
+              <w:shd w:val="clear" w:color="auto" w:fill="B4C6E7" w:themeFill="accent1" w:themeFillTint="66"/>
+              <w:ind w:firstLine="562"/>
+              <w:jc w:val="center"/>
+              <w:rPr>
+                <w:rFonts w:ascii="黑体" w:eastAsia="黑体" w:hAnsi="黑体" w:cs="黑体" w:hint="eastAsia"/>
+                <w:b/>
+                <w:bCs/>
+                <w:sz w:val="28"/>
+                <w:szCs w:val="28"/>
+                <w:lang w:eastAsia="zh-Hans"/>
+              </w:rPr>
+            </w:pPr>
+            <w:r>
+              <w:rPr>
+                <w:rFonts w:ascii="黑体" w:eastAsia="黑体" w:hAnsi="黑体" w:cs="黑体" w:hint="eastAsia"/>
+                <w:b/>
+                <w:bCs/>
+                <w:sz w:val="28"/>
+                <w:szCs w:val="28"/>
+                <w:lang w:eastAsia="zh-Hans"/>
+              </w:rPr>
+              <w:t>量</w:t>
+            </w:r>
+          </w:p>
+        </w:tc>
+        <w:tc>
+          <w:tcPr>
+            <w:tcW w:w="1756" w:type="dxa"/>
+            <w:shd w:val="clear" w:color="auto" w:fill="BFBFBF" w:themeFill="background1" w:themeFillShade="BF"/>
+            <w:vAlign w:val="center"/>
+          </w:tcPr>
+          <w:p>
+            <w:pPr>
+              <w:ind w:firstLine="480"/>
+              <w:jc w:val="center"/>
+              <w:rPr>
+                <w:b/>
+                <w:bCs/>
+                <w:sz w:val="24"/>
+                <w:lang w:eastAsia="zh-Hans"/>
+              </w:rPr>
+            </w:pPr>
+            <w:r>
+              <w:rPr>
+                <w:rFonts w:hint="eastAsia"/>
+                <w:b/>
+                <w:bCs/>
+                <w:sz w:val="24"/>
+                <w:szCs w:val="24"/>
+                <w:lang w:eastAsia="zh-Hans"/>
+              </w:rPr>
+              <w:t>成员</w:t>
+            </w:r>
+          </w:p>
+        </w:tc>
+        <w:tc>
+          <w:tcPr>
+            <w:tcW w:w="4178" w:type="dxa"/>
+            <w:shd w:val="clear" w:color="auto" w:fill="BFBFBF" w:themeFill="background1" w:themeFillShade="BF"/>
+            <w:vAlign w:val="center"/>
+          </w:tcPr>
+          <w:p>
+            <w:pPr>
+              <w:ind w:firstLine="480"/>
+              <w:jc w:val="center"/>
+              <w:rPr>
+                <w:b/>
+                <w:bCs/>
+                <w:sz w:val="24"/>
+                <w:lang w:eastAsia="zh-Hans"/>
+              </w:rPr>
+            </w:pPr>
+            <w:r>
+              <w:rPr>
+                <w:b/>
+                <w:bCs/>
+                <w:sz w:val="24"/>
+                <w:lang w:eastAsia="zh-Hans"/>
+              </w:rPr>
+              <w:t>工作量百分比</w:t>
+            </w:r>
+          </w:p>
+        </w:tc>
+        <w:tc>
+          <w:tcPr>
+            <w:tcW w:w="1769" w:type="dxa"/>
+            <w:shd w:val="clear" w:color="auto" w:fill="BFBFBF" w:themeFill="background1" w:themeFillShade="BF"/>
+            <w:vAlign w:val="center"/>
+          </w:tcPr>
+          <w:p>
+            <w:pPr>
+              <w:ind w:firstLine="480"/>
+              <w:jc w:val="center"/>
+              <w:rPr>
+                <w:b/>
+                <w:bCs/>
+                <w:sz w:val="24"/>
+                <w:lang w:eastAsia="zh-Hans"/>
+              </w:rPr>
+            </w:pPr>
+            <w:r>
+              <w:rPr>
+                <w:noProof/>
+                <w:sz w:val="24"/>
+                <w:lang w:eastAsia="zh-Hans"/>
+              </w:rPr>
+              <w:drawing>
+                <wp:anchor distT="0" distB="0" distL="114300" distR="114300" simplePos="0" relativeHeight="251659264" behindDoc="1" locked="0" layoutInCell="1" allowOverlap="1" wp14:anchorId="34760032" wp14:editId="2DF251B6">
+                  <wp:simplePos x="0" y="0"/>
+                  <wp:positionH relativeFrom="column">
+                    <wp:posOffset>-158115</wp:posOffset>
+                  </wp:positionH>
+                  <wp:positionV relativeFrom="paragraph">
+                    <wp:posOffset>178435</wp:posOffset>
+                  </wp:positionV>
+                  <wp:extent cx="1381760" cy="777240"/>
+                  <wp:effectExtent l="0" t="0" r="8890" b="3810"/>
+                  <wp:wrapNone/>
+                  <wp:docPr id="31" name="图片 31"/>
+                  <wp:cNvGraphicFramePr>
+                    <a:graphicFrameLocks xmlns:a="http://schemas.openxmlformats.org/drawingml/2006/main" noChangeAspect="1"/>
+                  </wp:cNvGraphicFramePr>
+                  <a:graphic xmlns:a="http://schemas.openxmlformats.org/drawingml/2006/main">
+                    <a:graphicData uri="http://schemas.openxmlformats.org/drawingml/2006/picture">
+                      <pic:pic xmlns:pic="http://schemas.openxmlformats.org/drawingml/2006/picture">
+                        <pic:nvPicPr>
+                          <pic:cNvPr id="0" name="Picture 1"/>
+                          <pic:cNvPicPr>
+                            <a:picLocks noChangeAspect="1" noChangeArrowheads="1"/>
+                          </pic:cNvPicPr>
+                        </pic:nvPicPr>
+                        <pic:blipFill>
+                          <a:blip r:embed="rId38" cstate="print">
+                            <a:extLst>
+                              <a:ext uri="{28A0092B-C50C-407E-A947-70E740481C1C}">
+                                <a14:useLocalDpi xmlns:a14="http://schemas.microsoft.com/office/drawing/2010/main" val="0"/>
+                              </a:ext>
+                            </a:extLst>
+                          </a:blip>
+                          <a:srcRect/>
+                          <a:stretch>
+                            <a:fillRect/>
+                          </a:stretch>
+                        </pic:blipFill>
+                        <pic:spPr bwMode="auto">
+                          <a:xfrm>
+                            <a:off x="0" y="0"/>
+                            <a:ext cx="1381760" cy="777240"/>
+                          </a:xfrm>
+                          <a:prstGeom prst="rect">
+                            <a:avLst/>
+                          </a:prstGeom>
+                          <a:noFill/>
+                          <a:ln>
+                            <a:noFill/>
+                          </a:ln>
+                        </pic:spPr>
+                      </pic:pic>
+                    </a:graphicData>
+                  </a:graphic>
+                  <wp14:sizeRelH relativeFrom="margin">
+                    <wp14:pctWidth>0</wp14:pctWidth>
+                  </wp14:sizeRelH>
+                  <wp14:sizeRelV relativeFrom="margin">
+                    <wp14:pctHeight>0</wp14:pctHeight>
+                  </wp14:sizeRelV>
+                </wp:anchor>
+              </w:drawing>
+            </w:r>
+            <w:r>
+              <w:rPr>
+                <w:b/>
+                <w:bCs/>
+                <w:sz w:val="24"/>
+                <w:lang w:eastAsia="zh-Hans"/>
+              </w:rPr>
+              <w:t>签名</w:t>
+            </w:r>
+          </w:p>
+        </w:tc>
+      </w:tr>
+      <w:tr>
+        <w:trPr>
+          <w:trHeight w:val="567"/>
+          <w:jc w:val="center"/>
+        </w:trPr>
+        <w:tc>
+          <w:tcPr>
+            <w:tcW w:w="1317" w:type="dxa"/>
+            <w:vMerge/>
+            <w:shd w:val="clear" w:color="auto" w:fill="B4C6E7" w:themeFill="accent1" w:themeFillTint="66"/>
+            <w:vAlign w:val="center"/>
+          </w:tcPr>
+          <w:p>
+            <w:pPr>
+              <w:ind w:firstLine="480"/>
+              <w:jc w:val="center"/>
+              <w:rPr>
+                <w:sz w:val="24"/>
+                <w:lang w:eastAsia="zh-Hans"/>
+              </w:rPr>
+            </w:pPr>
+          </w:p>
+        </w:tc>
+        <w:tc>
+          <w:tcPr>
+            <w:tcW w:w="1756" w:type="dxa"/>
+            <w:vAlign w:val="center"/>
+          </w:tcPr>
+          <w:p>
+            <w:pPr>
+              <w:ind w:firstLine="480"/>
+              <w:jc w:val="center"/>
+              <w:rPr>
+                <w:sz w:val="24"/>
+                <w:lang w:eastAsia="zh-Hans"/>
+              </w:rPr>
+            </w:pPr>
+            <w:r>
+              <w:rPr>
+                <w:rFonts w:hint="eastAsia"/>
+                <w:sz w:val="24"/>
+                <w:szCs w:val="24"/>
+                <w:lang w:eastAsia="zh-Hans"/>
+              </w:rPr>
+              <w:t>彭宇</w:t>
+            </w:r>
+          </w:p>
+        </w:tc>
+        <w:tc>
+          <w:tcPr>
+            <w:tcW w:w="4178" w:type="dxa"/>
+            <w:vAlign w:val="center"/>
+          </w:tcPr>
+          <w:p>
+            <w:pPr>
+              <w:jc w:val="center"/>
+              <w:rPr>
+                <w:rFonts w:hint="eastAsia"/>
+                <w:sz w:val="24"/>
+                <w:lang w:eastAsia="zh-Hans"/>
+              </w:rPr>
+            </w:pPr>
+            <w:r>
+              <w:rPr>
+                <w:rFonts w:hint="eastAsia"/>
+                <w:sz w:val="24"/>
+                <w:lang w:eastAsia="zh-Hans"/>
+              </w:rPr>
+              <w:t>36%</w:t>
+            </w:r>
+          </w:p>
+        </w:tc>
+        <w:tc>
+          <w:tcPr>
+            <w:tcW w:w="1769" w:type="dxa"/>
+            <w:vAlign w:val="center"/>
+          </w:tcPr>
+          <w:p>
+            <w:pPr>
+              <w:ind w:firstLine="480"/>
+              <w:jc w:val="center"/>
+              <w:rPr>
+                <w:sz w:val="24"/>
+                <w:lang w:eastAsia="zh-Hans"/>
+              </w:rPr>
+            </w:pPr>
+          </w:p>
+        </w:tc>
+      </w:tr>
+      <w:tr>
+        <w:trPr>
+          <w:trHeight w:val="567"/>
+          <w:jc w:val="center"/>
+        </w:trPr>
+        <w:tc>
+          <w:tcPr>
+            <w:tcW w:w="1317" w:type="dxa"/>
+            <w:vMerge/>
+            <w:shd w:val="clear" w:color="auto" w:fill="B4C6E7" w:themeFill="accent1" w:themeFillTint="66"/>
+            <w:vAlign w:val="center"/>
+          </w:tcPr>
+          <w:p>
+            <w:pPr>
+              <w:ind w:firstLine="480"/>
+              <w:jc w:val="center"/>
+              <w:rPr>
+                <w:sz w:val="24"/>
+                <w:lang w:eastAsia="zh-Hans"/>
+              </w:rPr>
+            </w:pPr>
+          </w:p>
+        </w:tc>
+        <w:tc>
+          <w:tcPr>
+            <w:tcW w:w="1756" w:type="dxa"/>
+            <w:vAlign w:val="center"/>
+          </w:tcPr>
+          <w:p>
+            <w:pPr>
+              <w:ind w:firstLine="480"/>
+              <w:jc w:val="center"/>
+              <w:rPr>
+                <w:sz w:val="24"/>
+                <w:lang w:eastAsia="zh-Hans"/>
+              </w:rPr>
+            </w:pPr>
+            <w:r>
+              <w:rPr>
+                <w:rFonts w:hint="eastAsia"/>
+                <w:sz w:val="24"/>
+                <w:szCs w:val="24"/>
+                <w:lang w:eastAsia="zh-Hans"/>
+              </w:rPr>
+              <w:t>许辰</w:t>
+            </w:r>
+          </w:p>
+        </w:tc>
+        <w:tc>
+          <w:tcPr>
+            <w:tcW w:w="4178" w:type="dxa"/>
+            <w:vAlign w:val="center"/>
+          </w:tcPr>
+          <w:p>
+            <w:pPr>
+              <w:jc w:val="center"/>
+              <w:rPr>
+                <w:rFonts w:hint="eastAsia"/>
+                <w:sz w:val="24"/>
+                <w:lang w:eastAsia="zh-Hans"/>
+              </w:rPr>
+            </w:pPr>
+            <w:r>
+              <w:rPr>
+                <w:rFonts w:hint="eastAsia"/>
+                <w:sz w:val="24"/>
+                <w:lang w:eastAsia="zh-Hans"/>
+              </w:rPr>
+              <w:t>26.5%</w:t>
+            </w:r>
+          </w:p>
+        </w:tc>
+        <w:tc>
+          <w:tcPr>
+            <w:tcW w:w="1769" w:type="dxa"/>
+            <w:vAlign w:val="center"/>
+          </w:tcPr>
+          <w:p>
+            <w:pPr>
+              <w:ind w:firstLine="480"/>
+              <w:jc w:val="center"/>
+              <w:rPr>
+                <w:sz w:val="24"/>
+                <w:lang w:eastAsia="zh-Hans"/>
+              </w:rPr>
+            </w:pPr>
+            <w:r>
+              <w:rPr>
+                <w:noProof/>
+                <w:sz w:val="24"/>
+                <w:lang w:eastAsia="zh-Hans"/>
+              </w:rPr>
+              <w:drawing>
+                <wp:anchor distT="0" distB="0" distL="114300" distR="114300" simplePos="0" relativeHeight="251662336" behindDoc="1" locked="0" layoutInCell="1" allowOverlap="1" wp14:anchorId="44357AE6" wp14:editId="52B8A3D8">
+                  <wp:simplePos x="0" y="0"/>
+                  <wp:positionH relativeFrom="column">
+                    <wp:posOffset>269240</wp:posOffset>
+                  </wp:positionH>
+                  <wp:positionV relativeFrom="paragraph">
+                    <wp:posOffset>10795</wp:posOffset>
+                  </wp:positionV>
+                  <wp:extent cx="401955" cy="350520"/>
+                  <wp:effectExtent l="0" t="0" r="0" b="0"/>
+                  <wp:wrapNone/>
+                  <wp:docPr id="32" name="图片 32"/>
+                  <wp:cNvGraphicFramePr>
+                    <a:graphicFrameLocks xmlns:a="http://schemas.openxmlformats.org/drawingml/2006/main" noChangeAspect="1"/>
+                  </wp:cNvGraphicFramePr>
+                  <a:graphic xmlns:a="http://schemas.openxmlformats.org/drawingml/2006/main">
+                    <a:graphicData uri="http://schemas.openxmlformats.org/drawingml/2006/picture">
+                      <pic:pic xmlns:pic="http://schemas.openxmlformats.org/drawingml/2006/picture">
+                        <pic:nvPicPr>
+                          <pic:cNvPr id="0" name="Picture 5"/>
+                          <pic:cNvPicPr>
+                            <a:picLocks noChangeAspect="1" noChangeArrowheads="1"/>
+                          </pic:cNvPicPr>
+                        </pic:nvPicPr>
+                        <pic:blipFill>
+                          <a:blip r:embed="rId39" cstate="print">
+                            <a:extLst>
+                              <a:ext uri="{28A0092B-C50C-407E-A947-70E740481C1C}">
+                                <a14:useLocalDpi xmlns:a14="http://schemas.microsoft.com/office/drawing/2010/main" val="0"/>
+                              </a:ext>
+                            </a:extLst>
+                          </a:blip>
+                          <a:srcRect/>
+                          <a:stretch>
+                            <a:fillRect/>
+                          </a:stretch>
+                        </pic:blipFill>
+                        <pic:spPr bwMode="auto">
+                          <a:xfrm>
+                            <a:off x="0" y="0"/>
+                            <a:ext cx="401955" cy="350520"/>
+                          </a:xfrm>
+                          <a:prstGeom prst="rect">
+                            <a:avLst/>
+                          </a:prstGeom>
+                          <a:noFill/>
+                          <a:ln>
+                            <a:noFill/>
+                          </a:ln>
+                        </pic:spPr>
+                      </pic:pic>
+                    </a:graphicData>
+                  </a:graphic>
+                  <wp14:sizeRelH relativeFrom="margin">
+                    <wp14:pctWidth>0</wp14:pctWidth>
+                  </wp14:sizeRelH>
+                  <wp14:sizeRelV relativeFrom="margin">
+                    <wp14:pctHeight>0</wp14:pctHeight>
+                  </wp14:sizeRelV>
+                </wp:anchor>
+              </w:drawing>
+            </w:r>
+            <w:r>
+              <w:rPr>
+                <w:noProof/>
+                <w:sz w:val="24"/>
+                <w:lang w:eastAsia="zh-Hans"/>
+              </w:rPr>
+              <w:drawing>
+                <wp:anchor distT="0" distB="0" distL="114300" distR="114300" simplePos="0" relativeHeight="251660288" behindDoc="1" locked="0" layoutInCell="1" allowOverlap="1" wp14:anchorId="10726A97" wp14:editId="106FE386">
+                  <wp:simplePos x="0" y="0"/>
+                  <wp:positionH relativeFrom="column">
+                    <wp:posOffset>135890</wp:posOffset>
+                  </wp:positionH>
+                  <wp:positionV relativeFrom="paragraph">
+                    <wp:posOffset>304800</wp:posOffset>
+                  </wp:positionV>
+                  <wp:extent cx="689610" cy="444500"/>
+                  <wp:effectExtent l="0" t="0" r="0" b="0"/>
+                  <wp:wrapNone/>
+                  <wp:docPr id="33" name="图片 33"/>
+                  <wp:cNvGraphicFramePr>
+                    <a:graphicFrameLocks xmlns:a="http://schemas.openxmlformats.org/drawingml/2006/main" noChangeAspect="1"/>
+                  </wp:cNvGraphicFramePr>
+                  <a:graphic xmlns:a="http://schemas.openxmlformats.org/drawingml/2006/main">
+                    <a:graphicData uri="http://schemas.openxmlformats.org/drawingml/2006/picture">
+                      <pic:pic xmlns:pic="http://schemas.openxmlformats.org/drawingml/2006/picture">
+                        <pic:nvPicPr>
+                          <pic:cNvPr id="0" name="Picture 3"/>
+                          <pic:cNvPicPr>
+                            <a:picLocks noChangeAspect="1" noChangeArrowheads="1"/>
+                          </pic:cNvPicPr>
+                        </pic:nvPicPr>
+                        <pic:blipFill>
+                          <a:blip r:embed="rId40">
+                            <a:extLst>
+                              <a:ext uri="{28A0092B-C50C-407E-A947-70E740481C1C}">
+                                <a14:useLocalDpi xmlns:a14="http://schemas.microsoft.com/office/drawing/2010/main" val="0"/>
+                              </a:ext>
+                            </a:extLst>
+                          </a:blip>
+                          <a:srcRect/>
+                          <a:stretch>
+                            <a:fillRect/>
+                          </a:stretch>
+                        </pic:blipFill>
+                        <pic:spPr bwMode="auto">
+                          <a:xfrm>
+                            <a:off x="0" y="0"/>
+                            <a:ext cx="689610" cy="444500"/>
+                          </a:xfrm>
+                          <a:prstGeom prst="rect">
+                            <a:avLst/>
+                          </a:prstGeom>
+                          <a:noFill/>
+                          <a:ln>
+                            <a:noFill/>
+                          </a:ln>
+                        </pic:spPr>
+                      </pic:pic>
+                    </a:graphicData>
+                  </a:graphic>
+                  <wp14:sizeRelH relativeFrom="margin">
+                    <wp14:pctWidth>0</wp14:pctWidth>
+                  </wp14:sizeRelH>
+                  <wp14:sizeRelV relativeFrom="margin">
+                    <wp14:pctHeight>0</wp14:pctHeight>
+                  </wp14:sizeRelV>
+                </wp:anchor>
+              </w:drawing>
+            </w:r>
+          </w:p>
+        </w:tc>
+      </w:tr>
+      <w:tr>
+        <w:trPr>
+          <w:trHeight w:val="567"/>
+          <w:jc w:val="center"/>
+        </w:trPr>
+        <w:tc>
+          <w:tcPr>
+            <w:tcW w:w="1317" w:type="dxa"/>
+            <w:vMerge/>
+            <w:shd w:val="clear" w:color="auto" w:fill="B4C6E7" w:themeFill="accent1" w:themeFillTint="66"/>
+            <w:vAlign w:val="center"/>
+          </w:tcPr>
+          <w:p>
+            <w:pPr>
+              <w:ind w:firstLine="480"/>
+              <w:jc w:val="center"/>
+              <w:rPr>
+                <w:sz w:val="24"/>
+                <w:lang w:eastAsia="zh-Hans"/>
+              </w:rPr>
+            </w:pPr>
+          </w:p>
+        </w:tc>
+        <w:tc>
+          <w:tcPr>
+            <w:tcW w:w="1756" w:type="dxa"/>
+            <w:vAlign w:val="center"/>
+          </w:tcPr>
+          <w:p>
+            <w:pPr>
+              <w:ind w:firstLine="480"/>
+              <w:jc w:val="center"/>
+              <w:rPr>
+                <w:sz w:val="24"/>
+                <w:lang w:eastAsia="zh-Hans"/>
+              </w:rPr>
+            </w:pPr>
+            <w:r>
+              <w:rPr>
+                <w:rFonts w:hint="eastAsia"/>
+                <w:sz w:val="24"/>
+                <w:szCs w:val="24"/>
+                <w:lang w:eastAsia="zh-Hans"/>
+              </w:rPr>
+              <w:t>高温泽</w:t>
+            </w:r>
+          </w:p>
+        </w:tc>
+        <w:tc>
+          <w:tcPr>
+            <w:tcW w:w="4178" w:type="dxa"/>
+            <w:vAlign w:val="center"/>
+          </w:tcPr>
+          <w:p>
+            <w:pPr>
+              <w:tabs>
+                <w:tab w:val="left" w:pos="312"/>
+              </w:tabs>
+              <w:jc w:val="center"/>
+              <w:rPr>
+                <w:rFonts w:hint="eastAsia"/>
+                <w:sz w:val="24"/>
+                <w:lang w:eastAsia="zh-Hans"/>
+              </w:rPr>
+            </w:pPr>
+            <w:r>
+              <w:rPr>
+                <w:rFonts w:hint="eastAsia"/>
+                <w:sz w:val="24"/>
+                <w:lang w:eastAsia="zh-Hans"/>
+              </w:rPr>
+              <w:t>23.5%</w:t>
+            </w:r>
+          </w:p>
+        </w:tc>
+        <w:tc>
+          <w:tcPr>
+            <w:tcW w:w="1769" w:type="dxa"/>
+            <w:vAlign w:val="center"/>
+          </w:tcPr>
+          <w:p>
+            <w:pPr>
+              <w:ind w:firstLine="480"/>
+              <w:jc w:val="center"/>
+              <w:rPr>
+                <w:sz w:val="24"/>
+                <w:lang w:eastAsia="zh-Hans"/>
+              </w:rPr>
+            </w:pPr>
+          </w:p>
+        </w:tc>
+      </w:tr>
+      <w:tr>
+        <w:trPr>
+          <w:trHeight w:val="567"/>
+          <w:jc w:val="center"/>
+        </w:trPr>
+        <w:tc>
+          <w:tcPr>
+            <w:tcW w:w="1317" w:type="dxa"/>
+            <w:vMerge/>
+            <w:shd w:val="clear" w:color="auto" w:fill="B4C6E7" w:themeFill="accent1" w:themeFillTint="66"/>
+            <w:vAlign w:val="center"/>
+          </w:tcPr>
+          <w:p>
+            <w:pPr>
+              <w:ind w:firstLine="480"/>
+              <w:jc w:val="center"/>
+              <w:rPr>
+                <w:sz w:val="24"/>
+                <w:lang w:eastAsia="zh-Hans"/>
+              </w:rPr>
+            </w:pPr>
+          </w:p>
+        </w:tc>
+        <w:tc>
+          <w:tcPr>
+            <w:tcW w:w="1756" w:type="dxa"/>
+            <w:vAlign w:val="center"/>
+          </w:tcPr>
+          <w:p>
+            <w:pPr>
+              <w:ind w:firstLine="480"/>
+              <w:jc w:val="center"/>
+              <w:rPr>
+                <w:sz w:val="24"/>
+                <w:lang w:eastAsia="zh-Hans"/>
+              </w:rPr>
+            </w:pPr>
+            <w:r>
+              <w:rPr>
+                <w:rFonts w:hint="eastAsia"/>
+                <w:sz w:val="24"/>
+                <w:szCs w:val="24"/>
+                <w:lang w:eastAsia="zh-Hans"/>
+              </w:rPr>
+              <w:t>杨智茹</w:t>
+            </w:r>
+          </w:p>
+        </w:tc>
+        <w:tc>
+          <w:tcPr>
+            <w:tcW w:w="4178" w:type="dxa"/>
+            <w:vAlign w:val="center"/>
+          </w:tcPr>
+          <w:p>
+            <w:pPr>
+              <w:tabs>
+                <w:tab w:val="left" w:pos="312"/>
+              </w:tabs>
+              <w:jc w:val="center"/>
+              <w:rPr>
+                <w:rFonts w:hint="eastAsia"/>
+                <w:sz w:val="24"/>
+                <w:lang w:eastAsia="zh-Hans"/>
+              </w:rPr>
+            </w:pPr>
+            <w:r>
+              <w:rPr>
+                <w:rFonts w:hint="eastAsia"/>
+                <w:sz w:val="24"/>
+                <w:lang w:eastAsia="zh-Hans"/>
+              </w:rPr>
+              <w:t>14%</w:t>
+            </w:r>
+          </w:p>
+        </w:tc>
+        <w:tc>
+          <w:tcPr>
+            <w:tcW w:w="1769" w:type="dxa"/>
+            <w:vAlign w:val="center"/>
+          </w:tcPr>
+          <w:p>
+            <w:pPr>
+              <w:ind w:firstLine="480"/>
+              <w:jc w:val="center"/>
+              <w:rPr>
+                <w:sz w:val="24"/>
+                <w:lang w:eastAsia="zh-Hans"/>
+              </w:rPr>
+            </w:pPr>
+            <w:r>
+              <w:rPr>
+                <w:noProof/>
+                <w:sz w:val="24"/>
+                <w:lang w:eastAsia="zh-Hans"/>
+              </w:rPr>
+              <w:drawing>
+                <wp:anchor distT="0" distB="0" distL="114300" distR="114300" simplePos="0" relativeHeight="251661312" behindDoc="1" locked="0" layoutInCell="1" allowOverlap="1" wp14:anchorId="2F7835CA" wp14:editId="31B4635F">
+                  <wp:simplePos x="0" y="0"/>
+                  <wp:positionH relativeFrom="column">
+                    <wp:posOffset>185420</wp:posOffset>
+                  </wp:positionH>
+                  <wp:positionV relativeFrom="paragraph">
+                    <wp:posOffset>7620</wp:posOffset>
+                  </wp:positionV>
+                  <wp:extent cx="601980" cy="284480"/>
+                  <wp:effectExtent l="0" t="0" r="7620" b="1270"/>
+                  <wp:wrapNone/>
+                  <wp:docPr id="34" name="图片 34"/>
+                  <wp:cNvGraphicFramePr>
+                    <a:graphicFrameLocks xmlns:a="http://schemas.openxmlformats.org/drawingml/2006/main" noChangeAspect="1"/>
+                  </wp:cNvGraphicFramePr>
+                  <a:graphic xmlns:a="http://schemas.openxmlformats.org/drawingml/2006/main">
+                    <a:graphicData uri="http://schemas.openxmlformats.org/drawingml/2006/picture">
+                      <pic:pic xmlns:pic="http://schemas.openxmlformats.org/drawingml/2006/picture">
+                        <pic:nvPicPr>
+                          <pic:cNvPr id="0" name="Picture 4"/>
+                          <pic:cNvPicPr>
+                            <a:picLocks noChangeAspect="1" noChangeArrowheads="1"/>
+                          </pic:cNvPicPr>
+                        </pic:nvPicPr>
+                        <pic:blipFill>
+                          <a:blip r:embed="rId41" cstate="print">
+                            <a:extLst>
+                              <a:ext uri="{28A0092B-C50C-407E-A947-70E740481C1C}">
+                                <a14:useLocalDpi xmlns:a14="http://schemas.microsoft.com/office/drawing/2010/main" val="0"/>
+                              </a:ext>
+                            </a:extLst>
+                          </a:blip>
+                          <a:srcRect/>
+                          <a:stretch>
+                            <a:fillRect/>
+                          </a:stretch>
+                        </pic:blipFill>
+                        <pic:spPr bwMode="auto">
+                          <a:xfrm>
+                            <a:off x="0" y="0"/>
+                            <a:ext cx="601980" cy="284480"/>
+                          </a:xfrm>
+                          <a:prstGeom prst="rect">
+                            <a:avLst/>
+                          </a:prstGeom>
+                          <a:noFill/>
+                          <a:ln>
+                            <a:noFill/>
+                          </a:ln>
+                        </pic:spPr>
+                      </pic:pic>
+                    </a:graphicData>
+                  </a:graphic>
+                  <wp14:sizeRelH relativeFrom="margin">
+                    <wp14:pctWidth>0</wp14:pctWidth>
+                  </wp14:sizeRelH>
+                  <wp14:sizeRelV relativeFrom="margin">
+                    <wp14:pctHeight>0</wp14:pctHeight>
+                  </wp14:sizeRelV>
+                </wp:anchor>
+              </w:drawing>
+            </w:r>
+          </w:p>
+        </w:tc>
+      </w:tr>
+    </w:tbl>
     <w:p>
       <w:pPr>
         <w:rPr>
@@ -4804,9 +8908,143 @@
 </w:document>
 </file>
 
+<file path=word/endnotes.xml><?xml version="1.0" encoding="utf-8"?>
+<w:endnotes xmlns:wpc="http://schemas.microsoft.com/office/word/2010/wordprocessingCanvas" xmlns:cx="http://schemas.microsoft.com/office/drawing/2014/chartex" xmlns:cx1="http://schemas.microsoft.com/office/drawing/2015/9/8/chartex" xmlns:cx2="http://schemas.microsoft.com/office/drawing/2015/10/21/chartex" xmlns:cx3="http://schemas.microsoft.com/office/drawing/2016/5/9/chartex" xmlns:cx4="http://schemas.microsoft.com/office/drawing/2016/5/10/chartex" xmlns:cx5="http://schemas.microsoft.com/office/drawing/2016/5/11/chartex" xmlns:cx6="http://schemas.microsoft.com/office/drawing/2016/5/12/chartex" xmlns:cx7="http://schemas.microsoft.com/office/drawing/2016/5/13/chartex" xmlns:cx8="http://schemas.microsoft.com/office/drawing/2016/5/14/chartex" xmlns:mc="http://schemas.openxmlformats.org/markup-compatibility/2006" xmlns:aink="http://schemas.microsoft.com/office/drawing/2016/ink" xmlns:am3d="http://schemas.microsoft.com/office/drawing/2017/model3d" xmlns:o="urn:schemas-microsoft-com:office:office" xmlns:r="http://schemas.openxmlformats.org/officeDocument/2006/relationships" xmlns:m="http://schemas.openxmlformats.org/officeDocument/2006/math" xmlns:v="urn:schemas-microsoft-com:vml" xmlns:wp14="http://schemas.microsoft.com/office/word/2010/wordprocessingDrawing" xmlns:wp="http://schemas.openxmlformats.org/drawingml/2006/wordprocessingDrawing" xmlns:w10="urn:schemas-microsoft-com:office:word" xmlns:w="http://schemas.openxmlformats.org/wordprocessingml/2006/main" xmlns:w14="http://schemas.microsoft.com/office/word/2010/wordml" xmlns:w15="http://schemas.microsoft.com/office/word/2012/wordml" xmlns:w16cex="http://schemas.microsoft.com/office/word/2018/wordml/cex" xmlns:w16cid="http://schemas.microsoft.com/office/word/2016/wordml/cid" xmlns:w16="http://schemas.microsoft.com/office/word/2018/wordml" xmlns:w16sdtdh="http://schemas.microsoft.com/office/word/2020/wordml/sdtdatahash" xmlns:w16se="http://schemas.microsoft.com/office/word/2015/wordml/symex" xmlns:wpg="http://schemas.microsoft.com/office/word/2010/wordprocessingGroup" xmlns:wpi="http://schemas.microsoft.com/office/word/2010/wordprocessingInk" xmlns:wne="http://schemas.microsoft.com/office/word/2006/wordml" xmlns:wps="http://schemas.microsoft.com/office/word/2010/wordprocessingShape" mc:Ignorable="w14 w15 w16se w16cid w16 w16cex w16sdtdh wp14">
+  <w:endnote w:type="separator" w:id="-1">
+    <w:p>
+      <w:r>
+        <w:separator/>
+      </w:r>
+    </w:p>
+  </w:endnote>
+  <w:endnote w:type="continuationSeparator" w:id="0">
+    <w:p>
+      <w:r>
+        <w:continuationSeparator/>
+      </w:r>
+    </w:p>
+  </w:endnote>
+</w:endnotes>
+</file>
+
+<file path=word/footnotes.xml><?xml version="1.0" encoding="utf-8"?>
+<w:footnotes xmlns:wpc="http://schemas.microsoft.com/office/word/2010/wordprocessingCanvas" xmlns:cx="http://schemas.microsoft.com/office/drawing/2014/chartex" xmlns:cx1="http://schemas.microsoft.com/office/drawing/2015/9/8/chartex" xmlns:cx2="http://schemas.microsoft.com/office/drawing/2015/10/21/chartex" xmlns:cx3="http://schemas.microsoft.com/office/drawing/2016/5/9/chartex" xmlns:cx4="http://schemas.microsoft.com/office/drawing/2016/5/10/chartex" xmlns:cx5="http://schemas.microsoft.com/office/drawing/2016/5/11/chartex" xmlns:cx6="http://schemas.microsoft.com/office/drawing/2016/5/12/chartex" xmlns:cx7="http://schemas.microsoft.com/office/drawing/2016/5/13/chartex" xmlns:cx8="http://schemas.microsoft.com/office/drawing/2016/5/14/chartex" xmlns:mc="http://schemas.openxmlformats.org/markup-compatibility/2006" xmlns:aink="http://schemas.microsoft.com/office/drawing/2016/ink" xmlns:am3d="http://schemas.microsoft.com/office/drawing/2017/model3d" xmlns:o="urn:schemas-microsoft-com:office:office" xmlns:r="http://schemas.openxmlformats.org/officeDocument/2006/relationships" xmlns:m="http://schemas.openxmlformats.org/officeDocument/2006/math" xmlns:v="urn:schemas-microsoft-com:vml" xmlns:wp14="http://schemas.microsoft.com/office/word/2010/wordprocessingDrawing" xmlns:wp="http://schemas.openxmlformats.org/drawingml/2006/wordprocessingDrawing" xmlns:w10="urn:schemas-microsoft-com:office:word" xmlns:w="http://schemas.openxmlformats.org/wordprocessingml/2006/main" xmlns:w14="http://schemas.microsoft.com/office/word/2010/wordml" xmlns:w15="http://schemas.microsoft.com/office/word/2012/wordml" xmlns:w16cex="http://schemas.microsoft.com/office/word/2018/wordml/cex" xmlns:w16cid="http://schemas.microsoft.com/office/word/2016/wordml/cid" xmlns:w16="http://schemas.microsoft.com/office/word/2018/wordml" xmlns:w16sdtdh="http://schemas.microsoft.com/office/word/2020/wordml/sdtdatahash" xmlns:w16se="http://schemas.microsoft.com/office/word/2015/wordml/symex" xmlns:wpg="http://schemas.microsoft.com/office/word/2010/wordprocessingGroup" xmlns:wpi="http://schemas.microsoft.com/office/word/2010/wordprocessingInk" xmlns:wne="http://schemas.microsoft.com/office/word/2006/wordml" xmlns:wps="http://schemas.microsoft.com/office/word/2010/wordprocessingShape" mc:Ignorable="w14 w15 w16se w16cid w16 w16cex w16sdtdh wp14">
+  <w:footnote w:type="separator" w:id="-1">
+    <w:p>
+      <w:r>
+        <w:separator/>
+      </w:r>
+    </w:p>
+  </w:footnote>
+  <w:footnote w:type="continuationSeparator" w:id="0">
+    <w:p>
+      <w:r>
+        <w:continuationSeparator/>
+      </w:r>
+    </w:p>
+  </w:footnote>
+</w:footnotes>
+</file>
+
 <file path=word/numbering.xml><?xml version="1.0" encoding="utf-8"?>
 <w:numbering xmlns:wpc="http://schemas.microsoft.com/office/word/2010/wordprocessingCanvas" xmlns:cx="http://schemas.microsoft.com/office/drawing/2014/chartex" xmlns:cx1="http://schemas.microsoft.com/office/drawing/2015/9/8/chartex" xmlns:cx2="http://schemas.microsoft.com/office/drawing/2015/10/21/chartex" xmlns:cx3="http://schemas.microsoft.com/office/drawing/2016/5/9/chartex" xmlns:cx4="http://schemas.microsoft.com/office/drawing/2016/5/10/chartex" xmlns:cx5="http://schemas.microsoft.com/office/drawing/2016/5/11/chartex" xmlns:cx6="http://schemas.microsoft.com/office/drawing/2016/5/12/chartex" xmlns:cx7="http://schemas.microsoft.com/office/drawing/2016/5/13/chartex" xmlns:cx8="http://schemas.microsoft.com/office/drawing/2016/5/14/chartex" xmlns:mc="http://schemas.openxmlformats.org/markup-compatibility/2006" xmlns:aink="http://schemas.microsoft.com/office/drawing/2016/ink" xmlns:am3d="http://schemas.microsoft.com/office/drawing/2017/model3d" xmlns:o="urn:schemas-microsoft-com:office:office" xmlns:r="http://schemas.openxmlformats.org/officeDocument/2006/relationships" xmlns:m="http://schemas.openxmlformats.org/officeDocument/2006/math" xmlns:v="urn:schemas-microsoft-com:vml" xmlns:wp14="http://schemas.microsoft.com/office/word/2010/wordprocessingDrawing" xmlns:wp="http://schemas.openxmlformats.org/drawingml/2006/wordprocessingDrawing" xmlns:w10="urn:schemas-microsoft-com:office:word" xmlns:w="http://schemas.openxmlformats.org/wordprocessingml/2006/main" xmlns:w14="http://schemas.microsoft.com/office/word/2010/wordml" xmlns:w15="http://schemas.microsoft.com/office/word/2012/wordml" xmlns:w16cex="http://schemas.microsoft.com/office/word/2018/wordml/cex" xmlns:w16cid="http://schemas.microsoft.com/office/word/2016/wordml/cid" xmlns:w16="http://schemas.microsoft.com/office/word/2018/wordml" xmlns:w16sdtdh="http://schemas.microsoft.com/office/word/2020/wordml/sdtdatahash" xmlns:w16se="http://schemas.microsoft.com/office/word/2015/wordml/symex" xmlns:wpg="http://schemas.microsoft.com/office/word/2010/wordprocessingGroup" xmlns:wpi="http://schemas.microsoft.com/office/word/2010/wordprocessingInk" xmlns:wne="http://schemas.microsoft.com/office/word/2006/wordml" xmlns:wps="http://schemas.microsoft.com/office/word/2010/wordprocessingShape" mc:Ignorable="w14 w15 w16se w16cid w16 w16cex w16sdtdh wp14">
   <w:abstractNum w:abstractNumId="0" w15:restartNumberingAfterBreak="0">
+    <w:nsid w:val="ACFF4BF2"/>
+    <w:multiLevelType w:val="singleLevel"/>
+    <w:tmpl w:val="ACFF4BF2"/>
+    <w:lvl w:ilvl="0">
+      <w:start w:val="1"/>
+      <w:numFmt w:val="decimal"/>
+      <w:lvlText w:val="%1."/>
+      <w:lvlJc w:val="left"/>
+      <w:pPr>
+        <w:tabs>
+          <w:tab w:val="left" w:pos="312"/>
+        </w:tabs>
+      </w:pPr>
+    </w:lvl>
+  </w:abstractNum>
+  <w:abstractNum w:abstractNumId="1" w15:restartNumberingAfterBreak="0">
+    <w:nsid w:val="BF7E5A23"/>
+    <w:multiLevelType w:val="singleLevel"/>
+    <w:tmpl w:val="BF7E5A23"/>
+    <w:lvl w:ilvl="0">
+      <w:start w:val="1"/>
+      <w:numFmt w:val="decimal"/>
+      <w:lvlText w:val="%1."/>
+      <w:lvlJc w:val="left"/>
+      <w:pPr>
+        <w:tabs>
+          <w:tab w:val="left" w:pos="312"/>
+        </w:tabs>
+      </w:pPr>
+    </w:lvl>
+  </w:abstractNum>
+  <w:abstractNum w:abstractNumId="2" w15:restartNumberingAfterBreak="0">
+    <w:nsid w:val="CBDEC955"/>
+    <w:multiLevelType w:val="singleLevel"/>
+    <w:tmpl w:val="CBDEC955"/>
+    <w:lvl w:ilvl="0">
+      <w:start w:val="1"/>
+      <w:numFmt w:val="decimal"/>
+      <w:lvlText w:val="%1."/>
+      <w:lvlJc w:val="left"/>
+      <w:pPr>
+        <w:tabs>
+          <w:tab w:val="left" w:pos="312"/>
+        </w:tabs>
+      </w:pPr>
+    </w:lvl>
+  </w:abstractNum>
+  <w:abstractNum w:abstractNumId="3" w15:restartNumberingAfterBreak="0">
+    <w:nsid w:val="DF7EFF7A"/>
+    <w:multiLevelType w:val="singleLevel"/>
+    <w:tmpl w:val="DF7EFF7A"/>
+    <w:lvl w:ilvl="0">
+      <w:start w:val="1"/>
+      <w:numFmt w:val="decimal"/>
+      <w:lvlText w:val="%1."/>
+      <w:lvlJc w:val="left"/>
+      <w:pPr>
+        <w:tabs>
+          <w:tab w:val="left" w:pos="312"/>
+        </w:tabs>
+      </w:pPr>
+    </w:lvl>
+  </w:abstractNum>
+  <w:abstractNum w:abstractNumId="4" w15:restartNumberingAfterBreak="0">
+    <w:nsid w:val="F877EE37"/>
+    <w:multiLevelType w:val="singleLevel"/>
+    <w:tmpl w:val="F877EE37"/>
+    <w:lvl w:ilvl="0">
+      <w:start w:val="1"/>
+      <w:numFmt w:val="decimal"/>
+      <w:lvlText w:val="%1."/>
+      <w:lvlJc w:val="left"/>
+      <w:pPr>
+        <w:tabs>
+          <w:tab w:val="left" w:pos="312"/>
+        </w:tabs>
+      </w:pPr>
+    </w:lvl>
+  </w:abstractNum>
+  <w:abstractNum w:abstractNumId="5" w15:restartNumberingAfterBreak="0">
+    <w:nsid w:val="FFF629BE"/>
+    <w:multiLevelType w:val="singleLevel"/>
+    <w:tmpl w:val="FFF629BE"/>
+    <w:lvl w:ilvl="0">
+      <w:start w:val="1"/>
+      <w:numFmt w:val="decimal"/>
+      <w:lvlText w:val="%1."/>
+      <w:lvlJc w:val="left"/>
+      <w:pPr>
+        <w:tabs>
+          <w:tab w:val="left" w:pos="312"/>
+        </w:tabs>
+      </w:pPr>
+    </w:lvl>
+  </w:abstractNum>
+  <w:abstractNum w:abstractNumId="6" w15:restartNumberingAfterBreak="0">
     <w:nsid w:val="04EF6ED6"/>
     <w:multiLevelType w:val="hybridMultilevel"/>
     <w:tmpl w:val="93DA78A0"/>
@@ -4919,7 +9157,7 @@
       </w:rPr>
     </w:lvl>
   </w:abstractNum>
-  <w:abstractNum w:abstractNumId="1" w15:restartNumberingAfterBreak="0">
+  <w:abstractNum w:abstractNumId="7" w15:restartNumberingAfterBreak="0">
     <w:nsid w:val="11C14341"/>
     <w:multiLevelType w:val="hybridMultilevel"/>
     <w:tmpl w:val="76F2A670"/>
@@ -5008,7 +9246,7 @@
       </w:pPr>
     </w:lvl>
   </w:abstractNum>
-  <w:abstractNum w:abstractNumId="2" w15:restartNumberingAfterBreak="0">
+  <w:abstractNum w:abstractNumId="8" w15:restartNumberingAfterBreak="0">
     <w:nsid w:val="48300BFB"/>
     <w:multiLevelType w:val="hybridMultilevel"/>
     <w:tmpl w:val="A59E3A3E"/>
@@ -5121,7 +9359,7 @@
       </w:rPr>
     </w:lvl>
   </w:abstractNum>
-  <w:abstractNum w:abstractNumId="3" w15:restartNumberingAfterBreak="0">
+  <w:abstractNum w:abstractNumId="9" w15:restartNumberingAfterBreak="0">
     <w:nsid w:val="55DF0332"/>
     <w:multiLevelType w:val="hybridMultilevel"/>
     <w:tmpl w:val="A7841DB2"/>
@@ -5234,7 +9472,7 @@
       </w:rPr>
     </w:lvl>
   </w:abstractNum>
-  <w:abstractNum w:abstractNumId="4" w15:restartNumberingAfterBreak="0">
+  <w:abstractNum w:abstractNumId="10" w15:restartNumberingAfterBreak="0">
     <w:nsid w:val="570C417B"/>
     <w:multiLevelType w:val="hybridMultilevel"/>
     <w:tmpl w:val="EDF430AA"/>
@@ -5323,7 +9561,7 @@
       </w:pPr>
     </w:lvl>
   </w:abstractNum>
-  <w:abstractNum w:abstractNumId="5" w15:restartNumberingAfterBreak="0">
+  <w:abstractNum w:abstractNumId="11" w15:restartNumberingAfterBreak="0">
     <w:nsid w:val="7AF137EE"/>
     <w:multiLevelType w:val="hybridMultilevel"/>
     <w:tmpl w:val="E47E758A"/>
@@ -5412,22 +9650,78 @@
       </w:pPr>
     </w:lvl>
   </w:abstractNum>
+  <w:abstractNum w:abstractNumId="12" w15:restartNumberingAfterBreak="0">
+    <w:nsid w:val="7DFBFD36"/>
+    <w:multiLevelType w:val="singleLevel"/>
+    <w:tmpl w:val="7DFBFD36"/>
+    <w:lvl w:ilvl="0">
+      <w:start w:val="1"/>
+      <w:numFmt w:val="decimal"/>
+      <w:lvlText w:val="%1."/>
+      <w:lvlJc w:val="left"/>
+      <w:pPr>
+        <w:tabs>
+          <w:tab w:val="left" w:pos="312"/>
+        </w:tabs>
+      </w:pPr>
+    </w:lvl>
+  </w:abstractNum>
+  <w:abstractNum w:abstractNumId="13" w15:restartNumberingAfterBreak="0">
+    <w:nsid w:val="7EBBEB3B"/>
+    <w:multiLevelType w:val="singleLevel"/>
+    <w:tmpl w:val="7EBBEB3B"/>
+    <w:lvl w:ilvl="0">
+      <w:start w:val="1"/>
+      <w:numFmt w:val="decimal"/>
+      <w:lvlText w:val="%1."/>
+      <w:lvlJc w:val="left"/>
+      <w:pPr>
+        <w:tabs>
+          <w:tab w:val="left" w:pos="312"/>
+        </w:tabs>
+      </w:pPr>
+    </w:lvl>
+  </w:abstractNum>
   <w:num w:numId="1">
+    <w:abstractNumId w:val="11"/>
+  </w:num>
+  <w:num w:numId="2">
+    <w:abstractNumId w:val="10"/>
+  </w:num>
+  <w:num w:numId="3">
+    <w:abstractNumId w:val="6"/>
+  </w:num>
+  <w:num w:numId="4">
+    <w:abstractNumId w:val="7"/>
+  </w:num>
+  <w:num w:numId="5">
+    <w:abstractNumId w:val="8"/>
+  </w:num>
+  <w:num w:numId="6">
+    <w:abstractNumId w:val="9"/>
+  </w:num>
+  <w:num w:numId="7">
+    <w:abstractNumId w:val="0"/>
+  </w:num>
+  <w:num w:numId="8">
+    <w:abstractNumId w:val="1"/>
+  </w:num>
+  <w:num w:numId="9">
+    <w:abstractNumId w:val="2"/>
+  </w:num>
+  <w:num w:numId="10">
     <w:abstractNumId w:val="5"/>
   </w:num>
-  <w:num w:numId="2">
+  <w:num w:numId="11">
+    <w:abstractNumId w:val="13"/>
+  </w:num>
+  <w:num w:numId="12">
     <w:abstractNumId w:val="4"/>
   </w:num>
-  <w:num w:numId="3">
-    <w:abstractNumId w:val="0"/>
+  <w:num w:numId="13">
+    <w:abstractNumId w:val="12"/>
   </w:num>
-  <w:num w:numId="4">
-    <w:abstractNumId w:val="1"/>
-  </w:num>
-  <w:num w:numId="5">
-    <w:abstractNumId w:val="2"/>
-  </w:num>
-  <w:num w:numId="6">
+  <w:num w:numId="14">
     <w:abstractNumId w:val="3"/>
   </w:num>
 </w:numbering>
@@ -5553,6 +9847,7 @@
     <w:lsdException w:name="HTML Sample" w:semiHidden="1" w:unhideWhenUsed="1"/>
     <w:lsdException w:name="HTML Typewriter" w:semiHidden="1" w:unhideWhenUsed="1"/>
     <w:lsdException w:name="HTML Variable" w:semiHidden="1" w:unhideWhenUsed="1"/>
+    <w:lsdException w:name="Normal Table" w:semiHidden="1" w:unhideWhenUsed="1"/>
     <w:lsdException w:name="annotation subject" w:semiHidden="1" w:unhideWhenUsed="1"/>
     <w:lsdException w:name="No List" w:semiHidden="1" w:unhideWhenUsed="1"/>
     <w:lsdException w:name="Outline List 1" w:semiHidden="1" w:unhideWhenUsed="1"/>
@@ -5599,8 +9894,10 @@
     <w:lsdException w:name="Table Subtle 2" w:semiHidden="1" w:unhideWhenUsed="1"/>
     <w:lsdException w:name="Table Web 1" w:semiHidden="1" w:unhideWhenUsed="1"/>
     <w:lsdException w:name="Table Web 2" w:semiHidden="1" w:unhideWhenUsed="1"/>
+    <w:lsdException w:name="Table Web 3" w:semiHidden="1" w:unhideWhenUsed="1"/>
     <w:lsdException w:name="Balloon Text" w:semiHidden="1" w:unhideWhenUsed="1"/>
-    <w:lsdException w:name="Table Grid" w:uiPriority="39"/>
+    <w:lsdException w:name="Table Grid" w:uiPriority="0"/>
+    <w:lsdException w:name="Table Theme" w:semiHidden="1" w:unhideWhenUsed="1"/>
     <w:lsdException w:name="Placeholder Text" w:semiHidden="1"/>
     <w:lsdException w:name="No Spacing" w:uiPriority="1" w:qFormat="1"/>
     <w:lsdException w:name="Light Shading" w:uiPriority="60"/>
@@ -5943,6 +10240,96 @@
       <w:szCs w:val="20"/>
     </w:rPr>
   </w:style>
+  <w:style w:type="paragraph" w:styleId="a7">
+    <w:name w:val="header"/>
+    <w:basedOn w:val="a"/>
+    <w:link w:val="a8"/>
+    <w:uiPriority w:val="99"/>
+    <w:unhideWhenUsed/>
+    <w:rsid w:val="002A5C5A"/>
+    <w:pPr>
+      <w:pBdr>
+        <w:bottom w:val="single" w:sz="6" w:space="1" w:color="auto"/>
+      </w:pBdr>
+      <w:tabs>
+        <w:tab w:val="center" w:pos="4153"/>
+        <w:tab w:val="right" w:pos="8306"/>
+      </w:tabs>
+      <w:snapToGrid w:val="0"/>
+      <w:jc w:val="center"/>
+    </w:pPr>
+    <w:rPr>
+      <w:sz w:val="18"/>
+      <w:szCs w:val="18"/>
+    </w:rPr>
+  </w:style>
+  <w:style w:type="character" w:customStyle="1" w:styleId="a8">
+    <w:name w:val="页眉 字符"/>
+    <w:basedOn w:val="a0"/>
+    <w:link w:val="a7"/>
+    <w:uiPriority w:val="99"/>
+    <w:rsid w:val="002A5C5A"/>
+    <w:rPr>
+      <w:sz w:val="18"/>
+      <w:szCs w:val="18"/>
+    </w:rPr>
+  </w:style>
+  <w:style w:type="paragraph" w:styleId="a9">
+    <w:name w:val="footer"/>
+    <w:basedOn w:val="a"/>
+    <w:link w:val="aa"/>
+    <w:uiPriority w:val="99"/>
+    <w:unhideWhenUsed/>
+    <w:rsid w:val="002A5C5A"/>
+    <w:pPr>
+      <w:tabs>
+        <w:tab w:val="center" w:pos="4153"/>
+        <w:tab w:val="right" w:pos="8306"/>
+      </w:tabs>
+      <w:snapToGrid w:val="0"/>
+      <w:jc w:val="left"/>
+    </w:pPr>
+    <w:rPr>
+      <w:sz w:val="18"/>
+      <w:szCs w:val="18"/>
+    </w:rPr>
+  </w:style>
+  <w:style w:type="character" w:customStyle="1" w:styleId="aa">
+    <w:name w:val="页脚 字符"/>
+    <w:basedOn w:val="a0"/>
+    <w:link w:val="a9"/>
+    <w:uiPriority w:val="99"/>
+    <w:rsid w:val="002A5C5A"/>
+    <w:rPr>
+      <w:sz w:val="18"/>
+      <w:szCs w:val="18"/>
+    </w:rPr>
+  </w:style>
+  <w:style w:type="table" w:styleId="ab">
+    <w:name w:val="Table Grid"/>
+    <w:basedOn w:val="a1"/>
+    <w:rsid w:val="005834D8"/>
+    <w:pPr>
+      <w:widowControl w:val="0"/>
+      <w:jc w:val="both"/>
+    </w:pPr>
+    <w:rPr>
+      <w:rFonts w:ascii="Times New Roman" w:eastAsia="宋体" w:hAnsi="Times New Roman" w:cs="Times New Roman"/>
+      <w:kern w:val="0"/>
+      <w:sz w:val="20"/>
+      <w:szCs w:val="20"/>
+    </w:rPr>
+    <w:tblPr>
+      <w:tblBorders>
+        <w:top w:val="single" w:sz="4" w:space="0" w:color="auto"/>
+        <w:left w:val="single" w:sz="4" w:space="0" w:color="auto"/>
+        <w:bottom w:val="single" w:sz="4" w:space="0" w:color="auto"/>
+        <w:right w:val="single" w:sz="4" w:space="0" w:color="auto"/>
+        <w:insideH w:val="single" w:sz="4" w:space="0" w:color="auto"/>
+        <w:insideV w:val="single" w:sz="4" w:space="0" w:color="auto"/>
+      </w:tblBorders>
+    </w:tblPr>
+  </w:style>
 </w:styles>
 </file>
 

--- a/报告/小组报告.docx
+++ b/报告/小组报告.docx
@@ -1274,13 +1274,7 @@
         </w:tc>
       </w:tr>
     </w:tbl>
-    <w:p>
-      <w:pPr>
-        <w:rPr>
-          <w:rFonts w:hint="eastAsia"/>
-        </w:rPr>
-      </w:pPr>
-    </w:p>
+    <w:p/>
     <w:p>
       <w:pPr>
         <w:rPr>
@@ -2292,27 +2286,14 @@
       <w:r>
         <w:t xml:space="preserve">Figure </w:t>
       </w:r>
-      <w:r>
-        <w:fldChar w:fldCharType="begin"/>
-      </w:r>
-      <w:r>
-        <w:instrText xml:space="preserve"> SEQ Figure \* ARABIC </w:instrText>
-      </w:r>
-      <w:r>
-        <w:fldChar w:fldCharType="separate"/>
-      </w:r>
-      <w:r>
-        <w:rPr>
-          <w:noProof/>
-        </w:rPr>
-        <w:t>1</w:t>
-      </w:r>
-      <w:r>
-        <w:rPr>
-          <w:noProof/>
-        </w:rPr>
-        <w:fldChar w:fldCharType="end"/>
-      </w:r>
+      <w:fldSimple w:instr=" SEQ Figure \* ARABIC ">
+        <w:r>
+          <w:rPr>
+            <w:noProof/>
+          </w:rPr>
+          <w:t>1</w:t>
+        </w:r>
+      </w:fldSimple>
       <w:r>
         <w:t xml:space="preserve"> </w:t>
       </w:r>
@@ -2644,27 +2625,14 @@
       <w:r>
         <w:t xml:space="preserve">Figure </w:t>
       </w:r>
-      <w:r>
-        <w:fldChar w:fldCharType="begin"/>
-      </w:r>
-      <w:r>
-        <w:instrText xml:space="preserve"> SEQ Figure \* ARABIC </w:instrText>
-      </w:r>
-      <w:r>
-        <w:fldChar w:fldCharType="separate"/>
-      </w:r>
-      <w:r>
-        <w:rPr>
-          <w:noProof/>
-        </w:rPr>
-        <w:t>2</w:t>
-      </w:r>
-      <w:r>
-        <w:rPr>
-          <w:noProof/>
-        </w:rPr>
-        <w:fldChar w:fldCharType="end"/>
-      </w:r>
+      <w:fldSimple w:instr=" SEQ Figure \* ARABIC ">
+        <w:r>
+          <w:rPr>
+            <w:noProof/>
+          </w:rPr>
+          <w:t>2</w:t>
+        </w:r>
+      </w:fldSimple>
     </w:p>
     <w:p>
       <w:pPr>
@@ -2748,34 +2716,16 @@
       <w:r>
         <w:t xml:space="preserve">Figure </w:t>
       </w:r>
-      <w:r>
-        <w:fldChar w:fldCharType="begin"/>
-      </w:r>
-      <w:r>
-        <w:instrText xml:space="preserve"> SEQ Figure \* ARABIC </w:instrText>
-      </w:r>
-      <w:r>
-        <w:fldChar w:fldCharType="separate"/>
-      </w:r>
-      <w:r>
-        <w:rPr>
-          <w:noProof/>
-        </w:rPr>
-        <w:t>3</w:t>
-      </w:r>
-      <w:r>
-        <w:rPr>
-          <w:noProof/>
-        </w:rPr>
-        <w:fldChar w:fldCharType="end"/>
-      </w:r>
-    </w:p>
-    <w:p>
-      <w:pPr>
-        <w:rPr>
-          <w:rFonts w:hint="eastAsia"/>
-        </w:rPr>
-      </w:pPr>
+      <w:fldSimple w:instr=" SEQ Figure \* ARABIC ">
+        <w:r>
+          <w:rPr>
+            <w:noProof/>
+          </w:rPr>
+          <w:t>3</w:t>
+        </w:r>
+      </w:fldSimple>
+    </w:p>
+    <w:p>
       <w:r>
         <w:rPr>
           <w:rFonts w:hint="eastAsia"/>
@@ -2857,34 +2807,18 @@
       <w:r>
         <w:t xml:space="preserve">Figure </w:t>
       </w:r>
-      <w:r>
-        <w:fldChar w:fldCharType="begin"/>
-      </w:r>
-      <w:r>
-        <w:instrText xml:space="preserve"> SEQ Figure \* ARABIC </w:instrText>
-      </w:r>
-      <w:r>
-        <w:fldChar w:fldCharType="separate"/>
-      </w:r>
-      <w:r>
-        <w:rPr>
-          <w:noProof/>
-        </w:rPr>
-        <w:t>4</w:t>
-      </w:r>
-      <w:r>
-        <w:rPr>
-          <w:noProof/>
-        </w:rPr>
-        <w:fldChar w:fldCharType="end"/>
-      </w:r>
+      <w:fldSimple w:instr=" SEQ Figure \* ARABIC ">
+        <w:r>
+          <w:rPr>
+            <w:noProof/>
+          </w:rPr>
+          <w:t>4</w:t>
+        </w:r>
+      </w:fldSimple>
     </w:p>
     <w:p>
       <w:pPr>
         <w:ind w:firstLine="420"/>
-        <w:rPr>
-          <w:rFonts w:hint="eastAsia"/>
-        </w:rPr>
       </w:pPr>
       <w:r>
         <w:rPr>
@@ -2961,34 +2895,18 @@
       <w:r>
         <w:t xml:space="preserve">Figure </w:t>
       </w:r>
-      <w:r>
-        <w:fldChar w:fldCharType="begin"/>
-      </w:r>
-      <w:r>
-        <w:instrText xml:space="preserve"> SEQ Figure \* ARABIC </w:instrText>
-      </w:r>
-      <w:r>
-        <w:fldChar w:fldCharType="separate"/>
-      </w:r>
-      <w:r>
-        <w:rPr>
-          <w:noProof/>
-        </w:rPr>
-        <w:t>5</w:t>
-      </w:r>
-      <w:r>
-        <w:rPr>
-          <w:noProof/>
-        </w:rPr>
-        <w:fldChar w:fldCharType="end"/>
-      </w:r>
+      <w:fldSimple w:instr=" SEQ Figure \* ARABIC ">
+        <w:r>
+          <w:rPr>
+            <w:noProof/>
+          </w:rPr>
+          <w:t>5</w:t>
+        </w:r>
+      </w:fldSimple>
     </w:p>
     <w:p>
       <w:pPr>
         <w:ind w:firstLine="420"/>
-        <w:rPr>
-          <w:rFonts w:hint="eastAsia"/>
-        </w:rPr>
       </w:pPr>
       <w:r>
         <w:rPr>
@@ -3074,34 +2992,18 @@
       <w:r>
         <w:t xml:space="preserve">Figure </w:t>
       </w:r>
-      <w:r>
-        <w:fldChar w:fldCharType="begin"/>
-      </w:r>
-      <w:r>
-        <w:instrText xml:space="preserve"> SEQ Figure \* ARABIC </w:instrText>
-      </w:r>
-      <w:r>
-        <w:fldChar w:fldCharType="separate"/>
-      </w:r>
-      <w:r>
-        <w:rPr>
-          <w:noProof/>
-        </w:rPr>
-        <w:t>6</w:t>
-      </w:r>
-      <w:r>
-        <w:rPr>
-          <w:noProof/>
-        </w:rPr>
-        <w:fldChar w:fldCharType="end"/>
-      </w:r>
+      <w:fldSimple w:instr=" SEQ Figure \* ARABIC ">
+        <w:r>
+          <w:rPr>
+            <w:noProof/>
+          </w:rPr>
+          <w:t>6</w:t>
+        </w:r>
+      </w:fldSimple>
     </w:p>
     <w:p>
       <w:pPr>
         <w:ind w:firstLine="420"/>
-        <w:rPr>
-          <w:rFonts w:hint="eastAsia"/>
-        </w:rPr>
       </w:pPr>
       <w:r>
         <w:rPr>
@@ -3184,34 +3086,18 @@
       <w:r>
         <w:t xml:space="preserve">Figure </w:t>
       </w:r>
-      <w:r>
-        <w:fldChar w:fldCharType="begin"/>
-      </w:r>
-      <w:r>
-        <w:instrText xml:space="preserve"> SEQ Figure \* ARABIC </w:instrText>
-      </w:r>
-      <w:r>
-        <w:fldChar w:fldCharType="separate"/>
-      </w:r>
-      <w:r>
-        <w:rPr>
-          <w:noProof/>
-        </w:rPr>
-        <w:t>7</w:t>
-      </w:r>
-      <w:r>
-        <w:rPr>
-          <w:noProof/>
-        </w:rPr>
-        <w:fldChar w:fldCharType="end"/>
-      </w:r>
+      <w:fldSimple w:instr=" SEQ Figure \* ARABIC ">
+        <w:r>
+          <w:rPr>
+            <w:noProof/>
+          </w:rPr>
+          <w:t>7</w:t>
+        </w:r>
+      </w:fldSimple>
     </w:p>
     <w:p>
       <w:pPr>
         <w:ind w:firstLine="420"/>
-        <w:rPr>
-          <w:rFonts w:hint="eastAsia"/>
-        </w:rPr>
       </w:pPr>
       <w:r>
         <w:rPr>
@@ -3294,34 +3180,18 @@
       <w:r>
         <w:t xml:space="preserve">Figure </w:t>
       </w:r>
-      <w:r>
-        <w:fldChar w:fldCharType="begin"/>
-      </w:r>
-      <w:r>
-        <w:instrText xml:space="preserve"> SEQ Figure \* ARABIC </w:instrText>
-      </w:r>
-      <w:r>
-        <w:fldChar w:fldCharType="separate"/>
-      </w:r>
-      <w:r>
-        <w:rPr>
-          <w:noProof/>
-        </w:rPr>
-        <w:t>8</w:t>
-      </w:r>
-      <w:r>
-        <w:rPr>
-          <w:noProof/>
-        </w:rPr>
-        <w:fldChar w:fldCharType="end"/>
-      </w:r>
+      <w:fldSimple w:instr=" SEQ Figure \* ARABIC ">
+        <w:r>
+          <w:rPr>
+            <w:noProof/>
+          </w:rPr>
+          <w:t>8</w:t>
+        </w:r>
+      </w:fldSimple>
     </w:p>
     <w:p>
       <w:pPr>
         <w:ind w:firstLine="420"/>
-        <w:rPr>
-          <w:rFonts w:hint="eastAsia"/>
-        </w:rPr>
       </w:pPr>
       <w:r>
         <w:rPr>
@@ -3404,34 +3274,18 @@
       <w:r>
         <w:t xml:space="preserve">Figure </w:t>
       </w:r>
-      <w:r>
-        <w:fldChar w:fldCharType="begin"/>
-      </w:r>
-      <w:r>
-        <w:instrText xml:space="preserve"> SEQ Figure \* ARABIC </w:instrText>
-      </w:r>
-      <w:r>
-        <w:fldChar w:fldCharType="separate"/>
-      </w:r>
-      <w:r>
-        <w:rPr>
-          <w:noProof/>
-        </w:rPr>
-        <w:t>9</w:t>
-      </w:r>
-      <w:r>
-        <w:rPr>
-          <w:noProof/>
-        </w:rPr>
-        <w:fldChar w:fldCharType="end"/>
-      </w:r>
+      <w:fldSimple w:instr=" SEQ Figure \* ARABIC ">
+        <w:r>
+          <w:rPr>
+            <w:noProof/>
+          </w:rPr>
+          <w:t>9</w:t>
+        </w:r>
+      </w:fldSimple>
     </w:p>
     <w:p>
       <w:pPr>
         <w:ind w:firstLine="420"/>
-        <w:rPr>
-          <w:rFonts w:hint="eastAsia"/>
-        </w:rPr>
       </w:pPr>
       <w:r>
         <w:rPr>
@@ -3527,34 +3381,18 @@
       <w:r>
         <w:t xml:space="preserve">Figure </w:t>
       </w:r>
-      <w:r>
-        <w:fldChar w:fldCharType="begin"/>
-      </w:r>
-      <w:r>
-        <w:instrText xml:space="preserve"> SEQ Figure \* ARABIC </w:instrText>
-      </w:r>
-      <w:r>
-        <w:fldChar w:fldCharType="separate"/>
-      </w:r>
-      <w:r>
-        <w:rPr>
-          <w:noProof/>
-        </w:rPr>
-        <w:t>10</w:t>
-      </w:r>
-      <w:r>
-        <w:rPr>
-          <w:noProof/>
-        </w:rPr>
-        <w:fldChar w:fldCharType="end"/>
-      </w:r>
+      <w:fldSimple w:instr=" SEQ Figure \* ARABIC ">
+        <w:r>
+          <w:rPr>
+            <w:noProof/>
+          </w:rPr>
+          <w:t>10</w:t>
+        </w:r>
+      </w:fldSimple>
     </w:p>
     <w:p>
       <w:pPr>
         <w:ind w:firstLine="420"/>
-        <w:rPr>
-          <w:rFonts w:hint="eastAsia"/>
-        </w:rPr>
       </w:pPr>
       <w:r>
         <w:rPr>
@@ -3637,34 +3475,18 @@
       <w:r>
         <w:t xml:space="preserve">Figure </w:t>
       </w:r>
-      <w:r>
-        <w:fldChar w:fldCharType="begin"/>
-      </w:r>
-      <w:r>
-        <w:instrText xml:space="preserve"> SEQ Figure \* ARABIC </w:instrText>
-      </w:r>
-      <w:r>
-        <w:fldChar w:fldCharType="separate"/>
-      </w:r>
-      <w:r>
-        <w:rPr>
-          <w:noProof/>
-        </w:rPr>
-        <w:t>11</w:t>
-      </w:r>
-      <w:r>
-        <w:rPr>
-          <w:noProof/>
-        </w:rPr>
-        <w:fldChar w:fldCharType="end"/>
-      </w:r>
+      <w:fldSimple w:instr=" SEQ Figure \* ARABIC ">
+        <w:r>
+          <w:rPr>
+            <w:noProof/>
+          </w:rPr>
+          <w:t>11</w:t>
+        </w:r>
+      </w:fldSimple>
     </w:p>
     <w:p>
       <w:pPr>
         <w:ind w:firstLine="420"/>
-        <w:rPr>
-          <w:rFonts w:hint="eastAsia"/>
-        </w:rPr>
       </w:pPr>
       <w:r>
         <w:rPr>
@@ -3747,27 +3569,14 @@
       <w:r>
         <w:t xml:space="preserve">Figure </w:t>
       </w:r>
-      <w:r>
-        <w:fldChar w:fldCharType="begin"/>
-      </w:r>
-      <w:r>
-        <w:instrText xml:space="preserve"> SEQ Figure \* ARABIC </w:instrText>
-      </w:r>
-      <w:r>
-        <w:fldChar w:fldCharType="separate"/>
-      </w:r>
-      <w:r>
-        <w:rPr>
-          <w:noProof/>
-        </w:rPr>
-        <w:t>12</w:t>
-      </w:r>
-      <w:r>
-        <w:rPr>
-          <w:noProof/>
-        </w:rPr>
-        <w:fldChar w:fldCharType="end"/>
-      </w:r>
+      <w:fldSimple w:instr=" SEQ Figure \* ARABIC ">
+        <w:r>
+          <w:rPr>
+            <w:noProof/>
+          </w:rPr>
+          <w:t>12</w:t>
+        </w:r>
+      </w:fldSimple>
     </w:p>
     <w:p>
       <w:pPr>
@@ -3783,13 +3592,7 @@
         <w:t>Teacher填写相关内容，完成课题的发布。</w:t>
       </w:r>
     </w:p>
-    <w:p>
-      <w:pPr>
-        <w:rPr>
-          <w:rFonts w:hint="eastAsia"/>
-        </w:rPr>
-      </w:pPr>
-    </w:p>
+    <w:p/>
     <w:p>
       <w:r>
         <w:rPr>
@@ -3800,11 +3603,6 @@
       </w:r>
     </w:p>
     <w:p>
-      <w:pPr>
-        <w:rPr>
-          <w:rFonts w:hint="eastAsia"/>
-        </w:rPr>
-      </w:pPr>
       <w:r>
         <w:rPr>
           <w:rFonts w:hint="eastAsia"/>
@@ -3918,27 +3716,14 @@
       <w:r>
         <w:t xml:space="preserve">Figure </w:t>
       </w:r>
-      <w:r>
-        <w:fldChar w:fldCharType="begin"/>
-      </w:r>
-      <w:r>
-        <w:instrText xml:space="preserve"> SEQ Figure \* ARABIC </w:instrText>
-      </w:r>
-      <w:r>
-        <w:fldChar w:fldCharType="separate"/>
-      </w:r>
-      <w:r>
-        <w:rPr>
-          <w:noProof/>
-        </w:rPr>
-        <w:t>13</w:t>
-      </w:r>
-      <w:r>
-        <w:rPr>
-          <w:noProof/>
-        </w:rPr>
-        <w:fldChar w:fldCharType="end"/>
-      </w:r>
+      <w:fldSimple w:instr=" SEQ Figure \* ARABIC ">
+        <w:r>
+          <w:rPr>
+            <w:noProof/>
+          </w:rPr>
+          <w:t>13</w:t>
+        </w:r>
+      </w:fldSimple>
     </w:p>
     <w:p>
       <w:pPr>
@@ -4013,27 +3798,14 @@
       <w:r>
         <w:t xml:space="preserve">Figure </w:t>
       </w:r>
-      <w:r>
-        <w:fldChar w:fldCharType="begin"/>
-      </w:r>
-      <w:r>
-        <w:instrText xml:space="preserve"> SEQ Figure \* ARABIC </w:instrText>
-      </w:r>
-      <w:r>
-        <w:fldChar w:fldCharType="separate"/>
-      </w:r>
-      <w:r>
-        <w:rPr>
-          <w:noProof/>
-        </w:rPr>
-        <w:t>14</w:t>
-      </w:r>
-      <w:r>
-        <w:rPr>
-          <w:noProof/>
-        </w:rPr>
-        <w:fldChar w:fldCharType="end"/>
-      </w:r>
+      <w:fldSimple w:instr=" SEQ Figure \* ARABIC ">
+        <w:r>
+          <w:rPr>
+            <w:noProof/>
+          </w:rPr>
+          <w:t>14</w:t>
+        </w:r>
+      </w:fldSimple>
     </w:p>
     <w:p>
       <w:r>
@@ -4106,27 +3878,14 @@
       <w:r>
         <w:t xml:space="preserve">Figure </w:t>
       </w:r>
-      <w:r>
-        <w:fldChar w:fldCharType="begin"/>
-      </w:r>
-      <w:r>
-        <w:instrText xml:space="preserve"> SEQ Figure \* ARABIC </w:instrText>
-      </w:r>
-      <w:r>
-        <w:fldChar w:fldCharType="separate"/>
-      </w:r>
-      <w:r>
-        <w:rPr>
-          <w:noProof/>
-        </w:rPr>
-        <w:t>15</w:t>
-      </w:r>
-      <w:r>
-        <w:rPr>
-          <w:noProof/>
-        </w:rPr>
-        <w:fldChar w:fldCharType="end"/>
-      </w:r>
+      <w:fldSimple w:instr=" SEQ Figure \* ARABIC ">
+        <w:r>
+          <w:rPr>
+            <w:noProof/>
+          </w:rPr>
+          <w:t>15</w:t>
+        </w:r>
+      </w:fldSimple>
     </w:p>
     <w:p>
       <w:r>
@@ -4198,27 +3957,14 @@
       <w:r>
         <w:t xml:space="preserve">Figure </w:t>
       </w:r>
-      <w:r>
-        <w:fldChar w:fldCharType="begin"/>
-      </w:r>
-      <w:r>
-        <w:instrText xml:space="preserve"> SEQ Figure \* ARABIC </w:instrText>
-      </w:r>
-      <w:r>
-        <w:fldChar w:fldCharType="separate"/>
-      </w:r>
-      <w:r>
-        <w:rPr>
-          <w:noProof/>
-        </w:rPr>
-        <w:t>16</w:t>
-      </w:r>
-      <w:r>
-        <w:rPr>
-          <w:noProof/>
-        </w:rPr>
-        <w:fldChar w:fldCharType="end"/>
-      </w:r>
+      <w:fldSimple w:instr=" SEQ Figure \* ARABIC ">
+        <w:r>
+          <w:rPr>
+            <w:noProof/>
+          </w:rPr>
+          <w:t>16</w:t>
+        </w:r>
+      </w:fldSimple>
     </w:p>
     <w:p>
       <w:r>
@@ -4291,27 +4037,14 @@
       <w:r>
         <w:t xml:space="preserve">Figure </w:t>
       </w:r>
-      <w:r>
-        <w:fldChar w:fldCharType="begin"/>
-      </w:r>
-      <w:r>
-        <w:instrText xml:space="preserve"> SEQ Figure \* ARABIC </w:instrText>
-      </w:r>
-      <w:r>
-        <w:fldChar w:fldCharType="separate"/>
-      </w:r>
-      <w:r>
-        <w:rPr>
-          <w:noProof/>
-        </w:rPr>
-        <w:t>17</w:t>
-      </w:r>
-      <w:r>
-        <w:rPr>
-          <w:noProof/>
-        </w:rPr>
-        <w:fldChar w:fldCharType="end"/>
-      </w:r>
+      <w:fldSimple w:instr=" SEQ Figure \* ARABIC ">
+        <w:r>
+          <w:rPr>
+            <w:noProof/>
+          </w:rPr>
+          <w:t>17</w:t>
+        </w:r>
+      </w:fldSimple>
     </w:p>
     <w:p>
       <w:r>
@@ -4379,34 +4112,18 @@
       <w:pPr>
         <w:pStyle w:val="a6"/>
         <w:jc w:val="center"/>
-        <w:rPr>
-          <w:rFonts w:hint="eastAsia"/>
-        </w:rPr>
       </w:pPr>
       <w:r>
         <w:t xml:space="preserve">Figure </w:t>
       </w:r>
-      <w:r>
-        <w:fldChar w:fldCharType="begin"/>
-      </w:r>
-      <w:r>
-        <w:instrText xml:space="preserve"> SEQ Figure \* ARABIC </w:instrText>
-      </w:r>
-      <w:r>
-        <w:fldChar w:fldCharType="separate"/>
-      </w:r>
-      <w:r>
-        <w:rPr>
-          <w:noProof/>
-        </w:rPr>
-        <w:t>18</w:t>
-      </w:r>
-      <w:r>
-        <w:rPr>
-          <w:noProof/>
-        </w:rPr>
-        <w:fldChar w:fldCharType="end"/>
-      </w:r>
+      <w:fldSimple w:instr=" SEQ Figure \* ARABIC ">
+        <w:r>
+          <w:rPr>
+            <w:noProof/>
+          </w:rPr>
+          <w:t>18</w:t>
+        </w:r>
+      </w:fldSimple>
     </w:p>
     <w:p>
       <w:pPr>
@@ -4425,11 +4142,6 @@
       </w:r>
     </w:p>
     <w:p>
-      <w:pPr>
-        <w:rPr>
-          <w:rFonts w:hint="eastAsia"/>
-        </w:rPr>
-      </w:pPr>
       <w:r>
         <w:rPr>
           <w:rFonts w:hint="eastAsia"/>
@@ -5605,27 +5317,14 @@
       <w:r>
         <w:t xml:space="preserve">Figure </w:t>
       </w:r>
-      <w:r>
-        <w:fldChar w:fldCharType="begin"/>
-      </w:r>
-      <w:r>
-        <w:instrText xml:space="preserve"> SEQ Figure \* ARABIC </w:instrText>
-      </w:r>
-      <w:r>
-        <w:fldChar w:fldCharType="separate"/>
-      </w:r>
-      <w:r>
-        <w:rPr>
-          <w:noProof/>
-        </w:rPr>
-        <w:t>19</w:t>
-      </w:r>
-      <w:r>
-        <w:rPr>
-          <w:noProof/>
-        </w:rPr>
-        <w:fldChar w:fldCharType="end"/>
-      </w:r>
+      <w:fldSimple w:instr=" SEQ Figure \* ARABIC ">
+        <w:r>
+          <w:rPr>
+            <w:noProof/>
+          </w:rPr>
+          <w:t>19</w:t>
+        </w:r>
+      </w:fldSimple>
     </w:p>
     <w:p>
       <w:r>
@@ -5719,27 +5418,14 @@
       <w:r>
         <w:t xml:space="preserve">Figure </w:t>
       </w:r>
-      <w:r>
-        <w:fldChar w:fldCharType="begin"/>
-      </w:r>
-      <w:r>
-        <w:instrText xml:space="preserve"> SEQ Figure \* ARABIC </w:instrText>
-      </w:r>
-      <w:r>
-        <w:fldChar w:fldCharType="separate"/>
-      </w:r>
-      <w:r>
-        <w:rPr>
-          <w:noProof/>
-        </w:rPr>
-        <w:t>20</w:t>
-      </w:r>
-      <w:r>
-        <w:rPr>
-          <w:noProof/>
-        </w:rPr>
-        <w:fldChar w:fldCharType="end"/>
-      </w:r>
+      <w:fldSimple w:instr=" SEQ Figure \* ARABIC ">
+        <w:r>
+          <w:rPr>
+            <w:noProof/>
+          </w:rPr>
+          <w:t>20</w:t>
+        </w:r>
+      </w:fldSimple>
     </w:p>
     <w:p>
       <w:pPr>
@@ -5884,27 +5570,14 @@
       <w:r>
         <w:t xml:space="preserve">Figure </w:t>
       </w:r>
-      <w:r>
-        <w:fldChar w:fldCharType="begin"/>
-      </w:r>
-      <w:r>
-        <w:instrText xml:space="preserve"> SEQ Figure \* ARABIC </w:instrText>
-      </w:r>
-      <w:r>
-        <w:fldChar w:fldCharType="separate"/>
-      </w:r>
-      <w:r>
-        <w:rPr>
-          <w:noProof/>
-        </w:rPr>
-        <w:t>21</w:t>
-      </w:r>
-      <w:r>
-        <w:rPr>
-          <w:noProof/>
-        </w:rPr>
-        <w:fldChar w:fldCharType="end"/>
-      </w:r>
+      <w:fldSimple w:instr=" SEQ Figure \* ARABIC ">
+        <w:r>
+          <w:rPr>
+            <w:noProof/>
+          </w:rPr>
+          <w:t>21</w:t>
+        </w:r>
+      </w:fldSimple>
       <w:bookmarkEnd w:id="0"/>
       <w:r>
         <w:t xml:space="preserve"> </w:t>
@@ -6116,28 +5789,76 @@
       <w:r>
         <w:t xml:space="preserve">Figure </w:t>
       </w:r>
+      <w:fldSimple w:instr=" SEQ Figure \* ARABIC ">
+        <w:r>
+          <w:rPr>
+            <w:noProof/>
+          </w:rPr>
+          <w:t>22</w:t>
+        </w:r>
+      </w:fldSimple>
+      <w:r>
+        <w:t xml:space="preserve"> </w:t>
+      </w:r>
+      <w:r>
+        <w:rPr>
+          <w:rFonts w:hint="eastAsia"/>
+        </w:rPr>
+        <w:t>学生上</w:t>
+      </w:r>
+      <w:proofErr w:type="gramStart"/>
+      <w:r>
+        <w:rPr>
+          <w:rFonts w:hint="eastAsia"/>
+        </w:rPr>
+        <w:t>传专利</w:t>
+      </w:r>
+      <w:proofErr w:type="gramEnd"/>
+      <w:r>
+        <w:rPr>
+          <w:rFonts w:hint="eastAsia"/>
+        </w:rPr>
+        <w:t>顺序图</w:t>
+      </w:r>
+      <w:bookmarkEnd w:id="1"/>
+    </w:p>
+    <w:p>
+      <w:r>
+        <w:rPr>
+          <w:rFonts w:hint="eastAsia"/>
+        </w:rPr>
+        <w:t>说明：</w:t>
+      </w:r>
+    </w:p>
+    <w:p>
       <w:r>
         <w:fldChar w:fldCharType="begin"/>
       </w:r>
       <w:r>
-        <w:instrText xml:space="preserve"> SEQ Figure \* ARABIC </w:instrText>
+        <w:instrText xml:space="preserve"> </w:instrText>
+      </w:r>
+      <w:r>
+        <w:rPr>
+          <w:rFonts w:hint="eastAsia"/>
+        </w:rPr>
+        <w:instrText>REF _Ref91197546 \h</w:instrText>
+      </w:r>
+      <w:r>
+        <w:instrText xml:space="preserve"> </w:instrText>
       </w:r>
       <w:r>
         <w:fldChar w:fldCharType="separate"/>
       </w:r>
       <w:r>
+        <w:t xml:space="preserve">Figure </w:t>
+      </w:r>
+      <w:r>
         <w:rPr>
           <w:noProof/>
         </w:rPr>
         <w:t>22</w:t>
       </w:r>
       <w:r>
-        <w:rPr>
-          <w:noProof/>
-        </w:rPr>
-        <w:fldChar w:fldCharType="end"/>
-      </w:r>
-      <w:r>
         <w:t xml:space="preserve"> </w:t>
       </w:r>
       <w:r>
@@ -6159,47 +5880,6 @@
           <w:rFonts w:hint="eastAsia"/>
         </w:rPr>
         <w:t>顺序图</w:t>
-      </w:r>
-      <w:bookmarkEnd w:id="1"/>
-    </w:p>
-    <w:p>
-      <w:r>
-        <w:rPr>
-          <w:rFonts w:hint="eastAsia"/>
-        </w:rPr>
-        <w:t>说明：</w:t>
-      </w:r>
-    </w:p>
-    <w:p>
-      <w:r>
-        <w:fldChar w:fldCharType="begin"/>
-      </w:r>
-      <w:r>
-        <w:instrText xml:space="preserve"> </w:instrText>
-      </w:r>
-      <w:r>
-        <w:rPr>
-          <w:rFonts w:hint="eastAsia"/>
-        </w:rPr>
-        <w:instrText>REF _Ref91197546 \h</w:instrText>
-      </w:r>
-      <w:r>
-        <w:instrText xml:space="preserve"> </w:instrText>
-      </w:r>
-      <w:r>
-        <w:fldChar w:fldCharType="separate"/>
-      </w:r>
-      <w:r>
-        <w:t xml:space="preserve">Figure </w:t>
-      </w:r>
-      <w:r>
-        <w:rPr>
-          <w:noProof/>
-        </w:rPr>
-        <w:t>22</w:t>
-      </w:r>
-      <w:r>
-        <w:t xml:space="preserve"> </w:t>
       </w:r>
       <w:r>
         <w:fldChar w:fldCharType="end"/>
@@ -6319,27 +5999,14 @@
       <w:r>
         <w:t xml:space="preserve">Figure </w:t>
       </w:r>
-      <w:r>
-        <w:fldChar w:fldCharType="begin"/>
-      </w:r>
-      <w:r>
-        <w:instrText xml:space="preserve"> SEQ Figure \* ARABIC </w:instrText>
-      </w:r>
-      <w:r>
-        <w:fldChar w:fldCharType="separate"/>
-      </w:r>
-      <w:r>
-        <w:rPr>
-          <w:noProof/>
-        </w:rPr>
-        <w:t>23</w:t>
-      </w:r>
-      <w:r>
-        <w:rPr>
-          <w:noProof/>
-        </w:rPr>
-        <w:fldChar w:fldCharType="end"/>
-      </w:r>
+      <w:fldSimple w:instr=" SEQ Figure \* ARABIC ">
+        <w:r>
+          <w:rPr>
+            <w:noProof/>
+          </w:rPr>
+          <w:t>23</w:t>
+        </w:r>
+      </w:fldSimple>
       <w:bookmarkEnd w:id="2"/>
       <w:r>
         <w:t xml:space="preserve"> </w:t>
@@ -6544,27 +6211,14 @@
       <w:r>
         <w:t xml:space="preserve">Figure </w:t>
       </w:r>
-      <w:r>
-        <w:fldChar w:fldCharType="begin"/>
-      </w:r>
-      <w:r>
-        <w:instrText xml:space="preserve"> SEQ Figure \* ARABIC </w:instrText>
-      </w:r>
-      <w:r>
-        <w:fldChar w:fldCharType="separate"/>
-      </w:r>
-      <w:r>
-        <w:rPr>
-          <w:noProof/>
-        </w:rPr>
-        <w:t>24</w:t>
-      </w:r>
-      <w:r>
-        <w:rPr>
-          <w:noProof/>
-        </w:rPr>
-        <w:fldChar w:fldCharType="end"/>
-      </w:r>
+      <w:fldSimple w:instr=" SEQ Figure \* ARABIC ">
+        <w:r>
+          <w:rPr>
+            <w:noProof/>
+          </w:rPr>
+          <w:t>24</w:t>
+        </w:r>
+      </w:fldSimple>
       <w:bookmarkEnd w:id="3"/>
       <w:r>
         <w:t xml:space="preserve"> </w:t>
@@ -6774,27 +6428,14 @@
       <w:r>
         <w:t xml:space="preserve">Figure </w:t>
       </w:r>
-      <w:r>
-        <w:fldChar w:fldCharType="begin"/>
-      </w:r>
-      <w:r>
-        <w:instrText xml:space="preserve"> SEQ Figure \* ARABIC </w:instrText>
-      </w:r>
-      <w:r>
-        <w:fldChar w:fldCharType="separate"/>
-      </w:r>
-      <w:r>
-        <w:rPr>
-          <w:noProof/>
-        </w:rPr>
-        <w:t>25</w:t>
-      </w:r>
-      <w:r>
-        <w:rPr>
-          <w:noProof/>
-        </w:rPr>
-        <w:fldChar w:fldCharType="end"/>
-      </w:r>
+      <w:fldSimple w:instr=" SEQ Figure \* ARABIC ">
+        <w:r>
+          <w:rPr>
+            <w:noProof/>
+          </w:rPr>
+          <w:t>25</w:t>
+        </w:r>
+      </w:fldSimple>
       <w:bookmarkEnd w:id="4"/>
       <w:r>
         <w:t xml:space="preserve"> </w:t>
@@ -7041,27 +6682,14 @@
       <w:r>
         <w:t xml:space="preserve">Figure </w:t>
       </w:r>
-      <w:r>
-        <w:fldChar w:fldCharType="begin"/>
-      </w:r>
-      <w:r>
-        <w:instrText xml:space="preserve"> SEQ Figure \* ARABIC </w:instrText>
-      </w:r>
-      <w:r>
-        <w:fldChar w:fldCharType="separate"/>
-      </w:r>
-      <w:r>
-        <w:rPr>
-          <w:noProof/>
-        </w:rPr>
-        <w:t>26</w:t>
-      </w:r>
-      <w:r>
-        <w:rPr>
-          <w:noProof/>
-        </w:rPr>
-        <w:fldChar w:fldCharType="end"/>
-      </w:r>
+      <w:fldSimple w:instr=" SEQ Figure \* ARABIC ">
+        <w:r>
+          <w:rPr>
+            <w:noProof/>
+          </w:rPr>
+          <w:t>26</w:t>
+        </w:r>
+      </w:fldSimple>
       <w:bookmarkEnd w:id="5"/>
       <w:r>
         <w:t xml:space="preserve"> </w:t>
@@ -7292,27 +6920,14 @@
       <w:r>
         <w:t xml:space="preserve">Figure </w:t>
       </w:r>
-      <w:r>
-        <w:fldChar w:fldCharType="begin"/>
-      </w:r>
-      <w:r>
-        <w:instrText xml:space="preserve"> SEQ Figure \* ARABIC </w:instrText>
-      </w:r>
-      <w:r>
-        <w:fldChar w:fldCharType="separate"/>
-      </w:r>
-      <w:r>
-        <w:rPr>
-          <w:noProof/>
-        </w:rPr>
-        <w:t>27</w:t>
-      </w:r>
-      <w:r>
-        <w:rPr>
-          <w:noProof/>
-        </w:rPr>
-        <w:fldChar w:fldCharType="end"/>
-      </w:r>
+      <w:fldSimple w:instr=" SEQ Figure \* ARABIC ">
+        <w:r>
+          <w:rPr>
+            <w:noProof/>
+          </w:rPr>
+          <w:t>27</w:t>
+        </w:r>
+      </w:fldSimple>
       <w:bookmarkEnd w:id="6"/>
       <w:r>
         <w:t xml:space="preserve"> </w:t>
@@ -7482,27 +7097,14 @@
       <w:r>
         <w:t xml:space="preserve">Figure </w:t>
       </w:r>
-      <w:r>
-        <w:fldChar w:fldCharType="begin"/>
-      </w:r>
-      <w:r>
-        <w:instrText xml:space="preserve"> SEQ Figure \* ARABIC </w:instrText>
-      </w:r>
-      <w:r>
-        <w:fldChar w:fldCharType="separate"/>
-      </w:r>
-      <w:r>
-        <w:rPr>
-          <w:noProof/>
-        </w:rPr>
-        <w:t>28</w:t>
-      </w:r>
-      <w:r>
-        <w:rPr>
-          <w:noProof/>
-        </w:rPr>
-        <w:fldChar w:fldCharType="end"/>
-      </w:r>
+      <w:fldSimple w:instr=" SEQ Figure \* ARABIC ">
+        <w:r>
+          <w:rPr>
+            <w:noProof/>
+          </w:rPr>
+          <w:t>28</w:t>
+        </w:r>
+      </w:fldSimple>
       <w:bookmarkEnd w:id="7"/>
       <w:r>
         <w:t xml:space="preserve"> </w:t>
@@ -7690,27 +7292,14 @@
       <w:r>
         <w:t xml:space="preserve">Figure </w:t>
       </w:r>
-      <w:r>
-        <w:fldChar w:fldCharType="begin"/>
-      </w:r>
-      <w:r>
-        <w:instrText xml:space="preserve"> SEQ Figure \* ARABIC </w:instrText>
-      </w:r>
-      <w:r>
-        <w:fldChar w:fldCharType="separate"/>
-      </w:r>
-      <w:r>
-        <w:rPr>
-          <w:noProof/>
-        </w:rPr>
-        <w:t>29</w:t>
-      </w:r>
-      <w:r>
-        <w:rPr>
-          <w:noProof/>
-        </w:rPr>
-        <w:fldChar w:fldCharType="end"/>
-      </w:r>
+      <w:fldSimple w:instr=" SEQ Figure \* ARABIC ">
+        <w:r>
+          <w:rPr>
+            <w:noProof/>
+          </w:rPr>
+          <w:t>29</w:t>
+        </w:r>
+      </w:fldSimple>
       <w:bookmarkEnd w:id="8"/>
       <w:r>
         <w:t xml:space="preserve"> </w:t>
@@ -7874,27 +7463,14 @@
       <w:r>
         <w:t xml:space="preserve">Figure </w:t>
       </w:r>
-      <w:r>
-        <w:fldChar w:fldCharType="begin"/>
-      </w:r>
-      <w:r>
-        <w:instrText xml:space="preserve"> SEQ Figure \* ARABIC </w:instrText>
-      </w:r>
-      <w:r>
-        <w:fldChar w:fldCharType="separate"/>
-      </w:r>
-      <w:r>
-        <w:rPr>
-          <w:noProof/>
-        </w:rPr>
-        <w:t>30</w:t>
-      </w:r>
-      <w:r>
-        <w:rPr>
-          <w:noProof/>
-        </w:rPr>
-        <w:fldChar w:fldCharType="end"/>
-      </w:r>
+      <w:fldSimple w:instr=" SEQ Figure \* ARABIC ">
+        <w:r>
+          <w:rPr>
+            <w:noProof/>
+          </w:rPr>
+          <w:t>30</w:t>
+        </w:r>
+      </w:fldSimple>
       <w:bookmarkEnd w:id="9"/>
       <w:r>
         <w:t xml:space="preserve"> </w:t>
@@ -8144,7 +7720,7 @@
               <w:ind w:firstLine="562"/>
               <w:jc w:val="center"/>
               <w:rPr>
-                <w:rFonts w:ascii="黑体" w:eastAsia="黑体" w:hAnsi="黑体" w:cs="黑体" w:hint="eastAsia"/>
+                <w:rFonts w:ascii="黑体" w:eastAsia="黑体" w:hAnsi="黑体" w:cs="黑体"/>
                 <w:b/>
                 <w:bCs/>
                 <w:sz w:val="28"/>
@@ -8378,7 +7954,6 @@
             <w:pPr>
               <w:jc w:val="center"/>
               <w:rPr>
-                <w:rFonts w:hint="eastAsia"/>
                 <w:sz w:val="24"/>
                 <w:lang w:eastAsia="zh-Hans"/>
               </w:rPr>
@@ -8467,7 +8042,6 @@
             <w:pPr>
               <w:jc w:val="center"/>
               <w:rPr>
-                <w:rFonts w:hint="eastAsia"/>
                 <w:sz w:val="24"/>
                 <w:lang w:eastAsia="zh-Hans"/>
               </w:rPr>
@@ -8697,7 +8271,6 @@
               </w:tabs>
               <w:jc w:val="center"/>
               <w:rPr>
-                <w:rFonts w:hint="eastAsia"/>
                 <w:sz w:val="24"/>
                 <w:lang w:eastAsia="zh-Hans"/>
               </w:rPr>
@@ -8789,7 +8362,6 @@
               </w:tabs>
               <w:jc w:val="center"/>
               <w:rPr>
-                <w:rFonts w:hint="eastAsia"/>
                 <w:sz w:val="24"/>
                 <w:lang w:eastAsia="zh-Hans"/>
               </w:rPr>
@@ -8891,13 +8463,7 @@
         </w:tc>
       </w:tr>
     </w:tbl>
-    <w:p>
-      <w:pPr>
-        <w:rPr>
-          <w:rFonts w:hint="eastAsia"/>
-        </w:rPr>
-      </w:pPr>
-    </w:p>
+    <w:p/>
     <w:sectPr>
       <w:pgSz w:w="11906" w:h="16838"/>
       <w:pgMar w:top="1440" w:right="1800" w:bottom="1440" w:left="1800" w:header="851" w:footer="992" w:gutter="0"/>
